--- a/Yutong Resume.docx
+++ b/Yutong Resume.docx
@@ -128,16 +128,7 @@
           <w:sz w:val="22"/>
           <w:szCs w:val="22"/>
         </w:rPr>
-        <w:t>ub.com/YutongL</w:t>
-      </w:r>
-      <w:bookmarkStart w:id="0" w:name="_GoBack"/>
-      <w:bookmarkEnd w:id="0"/>
-      <w:r>
-        <w:rPr>
-          <w:sz w:val="22"/>
-          <w:szCs w:val="22"/>
-        </w:rPr>
-        <w:t>i291</w:t>
+        <w:t>ub.com/YutongLi291</w:t>
       </w:r>
     </w:p>
     <w:p>
@@ -1283,21 +1274,6 @@
                 <w:szCs w:val="22"/>
               </w:rPr>
             </w:pPr>
-            <w:r>
-              <w:rPr>
-                <w:sz w:val="22"/>
-                <w:szCs w:val="22"/>
-              </w:rPr>
-              <w:t xml:space="preserve">2020 </w:t>
-            </w:r>
-            <w:r>
-              <w:rPr>
-                <w:sz w:val="22"/>
-                <w:szCs w:val="22"/>
-                <w:lang w:eastAsia="zh-CN"/>
-              </w:rPr>
-              <w:t>MAY – 2020 JUN</w:t>
-            </w:r>
           </w:p>
         </w:tc>
       </w:tr>
@@ -1557,21 +1533,6 @@
                 <w:szCs w:val="22"/>
               </w:rPr>
             </w:pPr>
-            <w:r>
-              <w:rPr>
-                <w:sz w:val="22"/>
-                <w:szCs w:val="22"/>
-              </w:rPr>
-              <w:t xml:space="preserve">2020 </w:t>
-            </w:r>
-            <w:r>
-              <w:rPr>
-                <w:sz w:val="22"/>
-                <w:szCs w:val="22"/>
-                <w:lang w:val="en-CA" w:eastAsia="zh-CN"/>
-              </w:rPr>
-              <w:t>MAY</w:t>
-            </w:r>
           </w:p>
         </w:tc>
       </w:tr>
@@ -1759,13 +1720,6 @@
                 <w:szCs w:val="22"/>
               </w:rPr>
             </w:pPr>
-            <w:r>
-              <w:rPr>
-                <w:sz w:val="22"/>
-                <w:szCs w:val="22"/>
-              </w:rPr>
-              <w:t>2020 APR</w:t>
-            </w:r>
           </w:p>
         </w:tc>
       </w:tr>
@@ -2015,13 +1969,8 @@
                 <w:szCs w:val="22"/>
               </w:rPr>
             </w:pPr>
-            <w:r>
-              <w:rPr>
-                <w:sz w:val="22"/>
-                <w:szCs w:val="22"/>
-              </w:rPr>
-              <w:t>2020 MAR</w:t>
-            </w:r>
+            <w:bookmarkStart w:id="0" w:name="_GoBack"/>
+            <w:bookmarkEnd w:id="0"/>
           </w:p>
         </w:tc>
       </w:tr>

--- a/Yutong Resume.docx
+++ b/Yutong Resume.docx
@@ -316,6 +316,11 @@
           <w:szCs w:val="22"/>
         </w:rPr>
         <w:t>WORK</w:t>
+      </w:r>
+    </w:p>
+    <w:p>
+      <w:r>
+        <w:tab/>
       </w:r>
     </w:p>
     <w:tbl>
@@ -353,7 +358,21 @@
                 <w:sz w:val="22"/>
                 <w:szCs w:val="22"/>
               </w:rPr>
-              <w:t xml:space="preserve">Software Developer Intern </w:t>
+              <w:t xml:space="preserve">Software </w:t>
+            </w:r>
+            <w:r>
+              <w:rPr>
+                <w:sz w:val="22"/>
+                <w:szCs w:val="22"/>
+              </w:rPr>
+              <w:t>Development</w:t>
+            </w:r>
+            <w:r>
+              <w:rPr>
+                <w:sz w:val="22"/>
+                <w:szCs w:val="22"/>
+              </w:rPr>
+              <w:t xml:space="preserve"> Intern </w:t>
             </w:r>
           </w:p>
         </w:tc>
@@ -382,7 +401,14 @@
                 <w:sz w:val="22"/>
                 <w:szCs w:val="22"/>
               </w:rPr>
-              <w:t>20</w:t>
+              <w:t>2</w:t>
+            </w:r>
+            <w:r>
+              <w:rPr>
+                <w:sz w:val="22"/>
+                <w:szCs w:val="22"/>
+              </w:rPr>
+              <w:t>1</w:t>
             </w:r>
             <w:r>
               <w:rPr>
@@ -396,7 +422,7 @@
                 <w:sz w:val="22"/>
                 <w:szCs w:val="22"/>
               </w:rPr>
-              <w:t>SEP</w:t>
+              <w:t>JAN</w:t>
             </w:r>
             <w:r>
               <w:rPr>
@@ -410,7 +436,14 @@
                 <w:sz w:val="22"/>
                 <w:szCs w:val="22"/>
               </w:rPr>
-              <w:t>20</w:t>
+              <w:t>2</w:t>
+            </w:r>
+            <w:r>
+              <w:rPr>
+                <w:sz w:val="22"/>
+                <w:szCs w:val="22"/>
+              </w:rPr>
+              <w:t>1</w:t>
             </w:r>
             <w:r>
               <w:rPr>
@@ -424,7 +457,7 @@
                 <w:sz w:val="22"/>
                 <w:szCs w:val="22"/>
               </w:rPr>
-              <w:t>DEC</w:t>
+              <w:t>AUG</w:t>
             </w:r>
             <w:r>
               <w:rPr>
@@ -454,14 +487,16 @@
         </w:rPr>
         <w:t xml:space="preserve">       </w:t>
       </w:r>
-      <w:r>
-        <w:rPr>
-          <w:sz w:val="22"/>
-          <w:szCs w:val="22"/>
-          <w:lang w:val="en-CA"/>
-        </w:rPr>
-        <w:t>Hypatia Systems</w:t>
-      </w:r>
+      <w:proofErr w:type="spellStart"/>
+      <w:r>
+        <w:rPr>
+          <w:sz w:val="22"/>
+          <w:szCs w:val="22"/>
+          <w:lang w:val="en-CA"/>
+        </w:rPr>
+        <w:t>Demonware</w:t>
+      </w:r>
+      <w:proofErr w:type="spellEnd"/>
     </w:p>
     <w:p>
       <w:pPr>
@@ -483,101 +518,39 @@
           <w:szCs w:val="22"/>
           <w:lang w:val="en-CA"/>
         </w:rPr>
-        <w:t>Software developer intern at Hypatia Systems</w:t>
-      </w:r>
-    </w:p>
-    <w:p>
-      <w:pPr>
-        <w:pStyle w:val="ListParagraph"/>
-        <w:numPr>
-          <w:ilvl w:val="0"/>
-          <w:numId w:val="1"/>
-        </w:numPr>
-        <w:spacing w:before="57" w:after="57" w:line="240" w:lineRule="auto"/>
-        <w:rPr>
-          <w:sz w:val="22"/>
-          <w:szCs w:val="22"/>
-          <w:lang w:val="en-CA"/>
-        </w:rPr>
-      </w:pPr>
-      <w:r>
-        <w:rPr>
-          <w:sz w:val="22"/>
-          <w:szCs w:val="22"/>
-          <w:lang w:val="en-CA"/>
-        </w:rPr>
-        <w:t xml:space="preserve">Successfully pushed out the production version of the </w:t>
-      </w:r>
-      <w:r>
-        <w:rPr>
-          <w:sz w:val="22"/>
-          <w:szCs w:val="22"/>
-          <w:lang w:val="en-CA"/>
-        </w:rPr>
-        <w:t xml:space="preserve">Hypatia Microsoft Office </w:t>
-      </w:r>
-      <w:r>
-        <w:rPr>
-          <w:sz w:val="22"/>
-          <w:szCs w:val="22"/>
-          <w:lang w:val="en-CA"/>
-        </w:rPr>
-        <w:t xml:space="preserve">add-in for non-IE browsers </w:t>
-      </w:r>
-    </w:p>
-    <w:p>
-      <w:pPr>
-        <w:pStyle w:val="ListParagraph"/>
-        <w:numPr>
-          <w:ilvl w:val="0"/>
-          <w:numId w:val="1"/>
-        </w:numPr>
-        <w:spacing w:before="57" w:after="57" w:line="240" w:lineRule="auto"/>
-        <w:rPr>
-          <w:sz w:val="22"/>
-          <w:szCs w:val="22"/>
-          <w:lang w:val="en-CA"/>
-        </w:rPr>
-      </w:pPr>
-      <w:r>
-        <w:rPr>
-          <w:sz w:val="22"/>
-          <w:szCs w:val="22"/>
-          <w:lang w:val="en-CA"/>
-        </w:rPr>
-        <w:t xml:space="preserve">Working on debugging and implementing features for the </w:t>
-      </w:r>
-      <w:r>
-        <w:rPr>
-          <w:sz w:val="22"/>
-          <w:szCs w:val="22"/>
-          <w:lang w:val="en-CA"/>
-        </w:rPr>
-        <w:t>add</w:t>
-      </w:r>
-      <w:r>
-        <w:rPr>
-          <w:sz w:val="22"/>
-          <w:szCs w:val="22"/>
-          <w:lang w:val="en-CA"/>
-        </w:rPr>
-        <w:t>-</w:t>
-      </w:r>
-      <w:r>
-        <w:rPr>
-          <w:sz w:val="22"/>
-          <w:szCs w:val="22"/>
-          <w:lang w:val="en-CA"/>
-        </w:rPr>
-        <w:t>ons</w:t>
-      </w:r>
-      <w:r>
-        <w:rPr>
-          <w:sz w:val="22"/>
-          <w:szCs w:val="22"/>
-          <w:lang w:val="en-CA"/>
-        </w:rPr>
-        <w:t>, built in JavaScript with jQuery, Semantic UI, and CSS.</w:t>
+        <w:t xml:space="preserve">Worked on internal </w:t>
+      </w:r>
+      <w:r>
+        <w:rPr>
+          <w:sz w:val="22"/>
+          <w:szCs w:val="22"/>
+          <w:lang w:val="en-CA"/>
+        </w:rPr>
+        <w:t>projects</w:t>
+      </w:r>
+      <w:r>
+        <w:rPr>
+          <w:sz w:val="22"/>
+          <w:szCs w:val="22"/>
+          <w:lang w:val="en-CA"/>
+        </w:rPr>
+        <w:t xml:space="preserve"> on the Central Tools using Python and JavaScr</w:t>
+      </w:r>
+      <w:r>
+        <w:rPr>
+          <w:sz w:val="22"/>
+          <w:szCs w:val="22"/>
+          <w:lang w:val="en-CA"/>
+        </w:rPr>
+        <w:t>ipt</w:t>
+      </w:r>
+      <w:r>
+        <w:rPr>
+          <w:sz w:val="22"/>
+          <w:szCs w:val="22"/>
+          <w:lang w:val="en-CA"/>
+        </w:rPr>
+        <w:t>.</w:t>
       </w:r>
     </w:p>
     <w:p>
@@ -622,14 +595,7 @@
                 <w:sz w:val="22"/>
                 <w:szCs w:val="22"/>
               </w:rPr>
-              <w:t>Teaching</w:t>
-            </w:r>
-            <w:r>
-              <w:rPr>
-                <w:sz w:val="22"/>
-                <w:szCs w:val="22"/>
-              </w:rPr>
-              <w:t xml:space="preserve"> Assistant</w:t>
+              <w:t xml:space="preserve">Software Developer Intern </w:t>
             </w:r>
           </w:p>
         </w:tc>
@@ -672,7 +638,7 @@
                 <w:sz w:val="22"/>
                 <w:szCs w:val="22"/>
               </w:rPr>
-              <w:t>JUL</w:t>
+              <w:t>SEP</w:t>
             </w:r>
             <w:r>
               <w:rPr>
@@ -700,7 +666,7 @@
                 <w:sz w:val="22"/>
                 <w:szCs w:val="22"/>
               </w:rPr>
-              <w:t>AUG</w:t>
+              <w:t>DEC</w:t>
             </w:r>
             <w:r>
               <w:rPr>
@@ -728,21 +694,15 @@
           <w:szCs w:val="22"/>
           <w:lang w:val="en-CA"/>
         </w:rPr>
-        <w:t xml:space="preserve">       The </w:t>
-      </w:r>
-      <w:r>
-        <w:rPr>
-          <w:sz w:val="22"/>
-          <w:szCs w:val="22"/>
-        </w:rPr>
-        <w:t xml:space="preserve">University of British Columbia, </w:t>
-      </w:r>
-      <w:r>
-        <w:rPr>
-          <w:sz w:val="22"/>
-          <w:szCs w:val="22"/>
-        </w:rPr>
-        <w:t>DSCI 100</w:t>
+        <w:t xml:space="preserve">       </w:t>
+      </w:r>
+      <w:r>
+        <w:rPr>
+          <w:sz w:val="22"/>
+          <w:szCs w:val="22"/>
+          <w:lang w:val="en-CA"/>
+        </w:rPr>
+        <w:t>Hypatia Systems</w:t>
       </w:r>
     </w:p>
     <w:p>
@@ -765,7 +725,7 @@
           <w:szCs w:val="22"/>
           <w:lang w:val="en-CA"/>
         </w:rPr>
-        <w:t>Worked as a team to answer student questions during lecture/tutorials</w:t>
+        <w:t>Software developer intern at Hypatia Systems</w:t>
       </w:r>
     </w:p>
     <w:p>
@@ -786,18 +746,85 @@
         <w:rPr>
           <w:sz w:val="22"/>
           <w:szCs w:val="22"/>
-        </w:rPr>
-        <w:t xml:space="preserve">Answered student piazza questions, marked assignments, held office hours, gave feedback on group projects, and led tutorials </w:t>
+          <w:lang w:val="en-CA"/>
+        </w:rPr>
+        <w:t xml:space="preserve">Successfully pushed out the production version of the </w:t>
+      </w:r>
+      <w:r>
+        <w:rPr>
+          <w:sz w:val="22"/>
+          <w:szCs w:val="22"/>
+          <w:lang w:val="en-CA"/>
+        </w:rPr>
+        <w:t xml:space="preserve">Hypatia Microsoft Office </w:t>
+      </w:r>
+      <w:r>
+        <w:rPr>
+          <w:sz w:val="22"/>
+          <w:szCs w:val="22"/>
+          <w:lang w:val="en-CA"/>
+        </w:rPr>
+        <w:t xml:space="preserve">add-in for non-IE browsers </w:t>
       </w:r>
     </w:p>
     <w:p>
       <w:pPr>
         <w:pStyle w:val="ListParagraph"/>
+        <w:numPr>
+          <w:ilvl w:val="0"/>
+          <w:numId w:val="1"/>
+        </w:numPr>
         <w:spacing w:before="57" w:after="57" w:line="240" w:lineRule="auto"/>
-        <w:ind w:left="720"/>
-        <w:rPr>
-          <w:sz w:val="22"/>
-          <w:szCs w:val="22"/>
+        <w:rPr>
+          <w:sz w:val="22"/>
+          <w:szCs w:val="22"/>
+          <w:lang w:val="en-CA"/>
+        </w:rPr>
+      </w:pPr>
+      <w:r>
+        <w:rPr>
+          <w:sz w:val="22"/>
+          <w:szCs w:val="22"/>
+          <w:lang w:val="en-CA"/>
+        </w:rPr>
+        <w:t xml:space="preserve">Working on debugging and implementing features for the </w:t>
+      </w:r>
+      <w:r>
+        <w:rPr>
+          <w:sz w:val="22"/>
+          <w:szCs w:val="22"/>
+          <w:lang w:val="en-CA"/>
+        </w:rPr>
+        <w:t>add</w:t>
+      </w:r>
+      <w:r>
+        <w:rPr>
+          <w:sz w:val="22"/>
+          <w:szCs w:val="22"/>
+          <w:lang w:val="en-CA"/>
+        </w:rPr>
+        <w:t>-</w:t>
+      </w:r>
+      <w:r>
+        <w:rPr>
+          <w:sz w:val="22"/>
+          <w:szCs w:val="22"/>
+          <w:lang w:val="en-CA"/>
+        </w:rPr>
+        <w:t>ons</w:t>
+      </w:r>
+      <w:r>
+        <w:rPr>
+          <w:sz w:val="22"/>
+          <w:szCs w:val="22"/>
+          <w:lang w:val="en-CA"/>
+        </w:rPr>
+        <w:t>, built in JavaScript with jQuery, Semantic UI, and CSS.</w:t>
+      </w:r>
+    </w:p>
+    <w:p>
+      <w:pPr>
+        <w:rPr>
           <w:lang w:val="en-CA"/>
         </w:rPr>
       </w:pPr>
@@ -837,7 +864,14 @@
                 <w:sz w:val="22"/>
                 <w:szCs w:val="22"/>
               </w:rPr>
-              <w:t>Math/English Tutor</w:t>
+              <w:t>Teaching</w:t>
+            </w:r>
+            <w:r>
+              <w:rPr>
+                <w:sz w:val="22"/>
+                <w:szCs w:val="22"/>
+              </w:rPr>
+              <w:t xml:space="preserve"> Assistant</w:t>
             </w:r>
           </w:p>
         </w:tc>
@@ -859,7 +893,63 @@
                 <w:sz w:val="22"/>
                 <w:szCs w:val="22"/>
               </w:rPr>
-              <w:t xml:space="preserve"> 2018 OCT – 2020 JAN </w:t>
+              <w:t xml:space="preserve"> 20</w:t>
+            </w:r>
+            <w:r>
+              <w:rPr>
+                <w:sz w:val="22"/>
+                <w:szCs w:val="22"/>
+              </w:rPr>
+              <w:t>20</w:t>
+            </w:r>
+            <w:r>
+              <w:rPr>
+                <w:sz w:val="22"/>
+                <w:szCs w:val="22"/>
+              </w:rPr>
+              <w:t xml:space="preserve"> </w:t>
+            </w:r>
+            <w:r>
+              <w:rPr>
+                <w:sz w:val="22"/>
+                <w:szCs w:val="22"/>
+              </w:rPr>
+              <w:t>JUL</w:t>
+            </w:r>
+            <w:r>
+              <w:rPr>
+                <w:sz w:val="22"/>
+                <w:szCs w:val="22"/>
+              </w:rPr>
+              <w:t xml:space="preserve"> – 20</w:t>
+            </w:r>
+            <w:r>
+              <w:rPr>
+                <w:sz w:val="22"/>
+                <w:szCs w:val="22"/>
+              </w:rPr>
+              <w:t>20</w:t>
+            </w:r>
+            <w:r>
+              <w:rPr>
+                <w:sz w:val="22"/>
+                <w:szCs w:val="22"/>
+              </w:rPr>
+              <w:t xml:space="preserve"> </w:t>
+            </w:r>
+            <w:r>
+              <w:rPr>
+                <w:sz w:val="22"/>
+                <w:szCs w:val="22"/>
+              </w:rPr>
+              <w:t>AUG</w:t>
+            </w:r>
+            <w:r>
+              <w:rPr>
+                <w:sz w:val="22"/>
+                <w:szCs w:val="22"/>
+              </w:rPr>
+              <w:t xml:space="preserve"> </w:t>
             </w:r>
           </w:p>
         </w:tc>
@@ -880,7 +970,21 @@
           <w:szCs w:val="22"/>
           <w:lang w:val="en-CA"/>
         </w:rPr>
-        <w:t xml:space="preserve">       Circle Point Education Academy</w:t>
+        <w:t xml:space="preserve">       The </w:t>
+      </w:r>
+      <w:r>
+        <w:rPr>
+          <w:sz w:val="22"/>
+          <w:szCs w:val="22"/>
+        </w:rPr>
+        <w:t xml:space="preserve">University of British Columbia, </w:t>
+      </w:r>
+      <w:r>
+        <w:rPr>
+          <w:sz w:val="22"/>
+          <w:szCs w:val="22"/>
+        </w:rPr>
+        <w:t>DSCI 100</w:t>
       </w:r>
     </w:p>
     <w:p>
@@ -894,35 +998,16 @@
         <w:rPr>
           <w:sz w:val="22"/>
           <w:szCs w:val="22"/>
-        </w:rPr>
-      </w:pPr>
-      <w:r>
-        <w:rPr>
-          <w:sz w:val="22"/>
-          <w:szCs w:val="22"/>
-        </w:rPr>
-        <w:t>Taught</w:t>
-      </w:r>
-      <w:r>
-        <w:rPr>
-          <w:sz w:val="22"/>
-          <w:szCs w:val="22"/>
-        </w:rPr>
-        <w:t xml:space="preserve"> high school students one on one </w:t>
-      </w:r>
-      <w:r>
-        <w:rPr>
-          <w:sz w:val="22"/>
-          <w:szCs w:val="22"/>
-        </w:rPr>
-        <w:t xml:space="preserve">math and English </w:t>
-      </w:r>
-      <w:r>
-        <w:rPr>
-          <w:sz w:val="22"/>
-          <w:szCs w:val="22"/>
-        </w:rPr>
-        <w:t xml:space="preserve">course material </w:t>
+          <w:lang w:val="en-CA"/>
+        </w:rPr>
+      </w:pPr>
+      <w:r>
+        <w:rPr>
+          <w:sz w:val="22"/>
+          <w:szCs w:val="22"/>
+          <w:lang w:val="en-CA"/>
+        </w:rPr>
+        <w:t>Worked as a team to answer student questions during lecture/tutorials</w:t>
       </w:r>
     </w:p>
     <w:p>
@@ -936,29 +1021,15 @@
         <w:rPr>
           <w:sz w:val="22"/>
           <w:szCs w:val="22"/>
-        </w:rPr>
-      </w:pPr>
-      <w:r>
-        <w:rPr>
-          <w:sz w:val="22"/>
-          <w:szCs w:val="22"/>
-        </w:rPr>
-        <w:t xml:space="preserve">Prepared quizzes and tests </w:t>
-      </w:r>
-      <w:r>
-        <w:rPr>
-          <w:sz w:val="22"/>
-          <w:szCs w:val="22"/>
-          <w:lang w:val="en-CA"/>
-        </w:rPr>
-        <w:t xml:space="preserve">before </w:t>
-      </w:r>
-      <w:r>
-        <w:rPr>
-          <w:sz w:val="22"/>
-          <w:szCs w:val="22"/>
-        </w:rPr>
-        <w:t>each class</w:t>
+          <w:lang w:val="en-CA"/>
+        </w:rPr>
+      </w:pPr>
+      <w:r>
+        <w:rPr>
+          <w:sz w:val="22"/>
+          <w:szCs w:val="22"/>
+        </w:rPr>
+        <w:t xml:space="preserve">Answered student piazza questions, marked assignments, held office hours, gave feedback on group projects, and led tutorials </w:t>
       </w:r>
     </w:p>
     <w:p>
@@ -969,6 +1040,7 @@
         <w:rPr>
           <w:sz w:val="22"/>
           <w:szCs w:val="22"/>
+          <w:lang w:val="en-CA"/>
         </w:rPr>
       </w:pPr>
     </w:p>
@@ -1007,7 +1079,7 @@
                 <w:sz w:val="22"/>
                 <w:szCs w:val="22"/>
               </w:rPr>
-              <w:t>Lab Assistant</w:t>
+              <w:t>Math/English Tutor</w:t>
             </w:r>
           </w:p>
         </w:tc>
@@ -1029,7 +1101,7 @@
                 <w:sz w:val="22"/>
                 <w:szCs w:val="22"/>
               </w:rPr>
-              <w:t xml:space="preserve"> 2019 SEP – 2019 DEC </w:t>
+              <w:t xml:space="preserve"> 2018 OCT – 2020 JAN </w:t>
             </w:r>
           </w:p>
         </w:tc>
@@ -1050,14 +1122,7 @@
           <w:szCs w:val="22"/>
           <w:lang w:val="en-CA"/>
         </w:rPr>
-        <w:t xml:space="preserve">       The </w:t>
-      </w:r>
-      <w:r>
-        <w:rPr>
-          <w:sz w:val="22"/>
-          <w:szCs w:val="22"/>
-        </w:rPr>
-        <w:t>University of British Columbia, CPSC 110</w:t>
+        <w:t xml:space="preserve">       Circle Point Education Academy</w:t>
       </w:r>
     </w:p>
     <w:p>
@@ -1071,16 +1136,35 @@
         <w:rPr>
           <w:sz w:val="22"/>
           <w:szCs w:val="22"/>
-          <w:lang w:val="en-CA"/>
-        </w:rPr>
-      </w:pPr>
-      <w:r>
-        <w:rPr>
-          <w:sz w:val="22"/>
-          <w:szCs w:val="22"/>
-          <w:lang w:val="en-CA"/>
-        </w:rPr>
-        <w:t>Organized lab activities as a team and helped students with any questions they had</w:t>
+        </w:rPr>
+      </w:pPr>
+      <w:r>
+        <w:rPr>
+          <w:sz w:val="22"/>
+          <w:szCs w:val="22"/>
+        </w:rPr>
+        <w:t>Taught</w:t>
+      </w:r>
+      <w:r>
+        <w:rPr>
+          <w:sz w:val="22"/>
+          <w:szCs w:val="22"/>
+        </w:rPr>
+        <w:t xml:space="preserve"> high school students one on one </w:t>
+      </w:r>
+      <w:r>
+        <w:rPr>
+          <w:sz w:val="22"/>
+          <w:szCs w:val="22"/>
+        </w:rPr>
+        <w:t xml:space="preserve">math and English </w:t>
+      </w:r>
+      <w:r>
+        <w:rPr>
+          <w:sz w:val="22"/>
+          <w:szCs w:val="22"/>
+        </w:rPr>
+        <w:t xml:space="preserve">course material </w:t>
       </w:r>
     </w:p>
     <w:p>
@@ -1094,6 +1178,151 @@
         <w:rPr>
           <w:sz w:val="22"/>
           <w:szCs w:val="22"/>
+        </w:rPr>
+      </w:pPr>
+      <w:r>
+        <w:rPr>
+          <w:sz w:val="22"/>
+          <w:szCs w:val="22"/>
+        </w:rPr>
+        <w:t xml:space="preserve">Prepared quizzes and tests </w:t>
+      </w:r>
+      <w:r>
+        <w:rPr>
+          <w:sz w:val="22"/>
+          <w:szCs w:val="22"/>
+          <w:lang w:val="en-CA"/>
+        </w:rPr>
+        <w:t xml:space="preserve">before </w:t>
+      </w:r>
+      <w:r>
+        <w:rPr>
+          <w:sz w:val="22"/>
+          <w:szCs w:val="22"/>
+        </w:rPr>
+        <w:t>each class</w:t>
+      </w:r>
+    </w:p>
+    <w:p>
+      <w:pPr>
+        <w:pStyle w:val="ListParagraph"/>
+        <w:spacing w:before="57" w:after="57" w:line="240" w:lineRule="auto"/>
+        <w:ind w:left="720"/>
+        <w:rPr>
+          <w:sz w:val="22"/>
+          <w:szCs w:val="22"/>
+        </w:rPr>
+      </w:pPr>
+    </w:p>
+    <w:p>
+      <w:pPr>
+        <w:spacing w:before="57" w:after="57" w:line="240" w:lineRule="auto"/>
+        <w:rPr>
+          <w:sz w:val="22"/>
+          <w:szCs w:val="22"/>
+        </w:rPr>
+      </w:pPr>
+    </w:p>
+    <w:tbl>
+      <w:tblPr>
+        <w:tblW w:w="5000" w:type="pct"/>
+        <w:tblCellMar>
+          <w:left w:w="0" w:type="dxa"/>
+          <w:right w:w="115" w:type="dxa"/>
+        </w:tblCellMar>
+        <w:tblLook w:val="0600" w:firstRow="0" w:lastRow="0" w:firstColumn="0" w:lastColumn="0" w:noHBand="1" w:noVBand="1"/>
+      </w:tblPr>
+      <w:tblGrid>
+        <w:gridCol w:w="7442"/>
+        <w:gridCol w:w="3358"/>
+      </w:tblGrid>
+      <w:tr>
+        <w:trPr>
+          <w:trHeight w:val="216"/>
+        </w:trPr>
+        <w:tc>
+          <w:tcPr>
+            <w:tcW w:w="5954" w:type="dxa"/>
+            <w:shd w:val="clear" w:color="auto" w:fill="auto"/>
+          </w:tcPr>
+          <w:p>
+            <w:pPr>
+              <w:pStyle w:val="Heading2"/>
+              <w:rPr>
+                <w:sz w:val="22"/>
+                <w:szCs w:val="22"/>
+              </w:rPr>
+            </w:pPr>
+            <w:r>
+              <w:rPr>
+                <w:sz w:val="22"/>
+                <w:szCs w:val="22"/>
+              </w:rPr>
+              <w:lastRenderedPageBreak/>
+              <w:t>Lab Assistant</w:t>
+            </w:r>
+          </w:p>
+        </w:tc>
+        <w:tc>
+          <w:tcPr>
+            <w:tcW w:w="2686" w:type="dxa"/>
+            <w:shd w:val="clear" w:color="auto" w:fill="auto"/>
+          </w:tcPr>
+          <w:p>
+            <w:pPr>
+              <w:pStyle w:val="Dates"/>
+              <w:rPr>
+                <w:sz w:val="22"/>
+                <w:szCs w:val="22"/>
+              </w:rPr>
+            </w:pPr>
+            <w:r>
+              <w:rPr>
+                <w:sz w:val="22"/>
+                <w:szCs w:val="22"/>
+              </w:rPr>
+              <w:t xml:space="preserve"> 2019 SEP – 2019 DEC </w:t>
+            </w:r>
+          </w:p>
+        </w:tc>
+      </w:tr>
+    </w:tbl>
+    <w:p>
+      <w:pPr>
+        <w:pStyle w:val="Location"/>
+        <w:ind w:left="0"/>
+        <w:rPr>
+          <w:sz w:val="22"/>
+          <w:szCs w:val="22"/>
+        </w:rPr>
+      </w:pPr>
+      <w:r>
+        <w:rPr>
+          <w:sz w:val="22"/>
+          <w:szCs w:val="22"/>
+          <w:lang w:val="en-CA"/>
+        </w:rPr>
+        <w:t xml:space="preserve">       The </w:t>
+      </w:r>
+      <w:r>
+        <w:rPr>
+          <w:sz w:val="22"/>
+          <w:szCs w:val="22"/>
+        </w:rPr>
+        <w:t>University of British Columbia, CPSC 110</w:t>
+      </w:r>
+    </w:p>
+    <w:p>
+      <w:pPr>
+        <w:pStyle w:val="ListParagraph"/>
+        <w:numPr>
+          <w:ilvl w:val="0"/>
+          <w:numId w:val="1"/>
+        </w:numPr>
+        <w:spacing w:before="57" w:after="57" w:line="240" w:lineRule="auto"/>
+        <w:rPr>
+          <w:sz w:val="22"/>
+          <w:szCs w:val="22"/>
           <w:lang w:val="en-CA"/>
         </w:rPr>
       </w:pPr>
@@ -1138,28 +1367,6 @@
     <w:p>
       <w:pPr>
         <w:spacing w:line="240" w:lineRule="auto"/>
-        <w:rPr>
-          <w:sz w:val="22"/>
-          <w:szCs w:val="22"/>
-          <w:lang w:val="en-CA"/>
-        </w:rPr>
-      </w:pPr>
-    </w:p>
-    <w:p>
-      <w:pPr>
-        <w:spacing w:line="240" w:lineRule="auto"/>
-        <w:rPr>
-          <w:sz w:val="22"/>
-          <w:szCs w:val="22"/>
-          <w:lang w:val="en-CA"/>
-        </w:rPr>
-      </w:pPr>
-    </w:p>
-    <w:p>
-      <w:pPr>
-        <w:pStyle w:val="ListParagraph"/>
-        <w:spacing w:line="240" w:lineRule="auto"/>
-        <w:ind w:left="720"/>
         <w:rPr>
           <w:sz w:val="22"/>
           <w:szCs w:val="22"/>
@@ -1969,8 +2176,6 @@
                 <w:szCs w:val="22"/>
               </w:rPr>
             </w:pPr>
-            <w:bookmarkStart w:id="0" w:name="_GoBack"/>
-            <w:bookmarkEnd w:id="0"/>
           </w:p>
         </w:tc>
       </w:tr>
@@ -2391,14 +2596,8 @@
         </w:rPr>
         <w:t>4.00 GPA</w:t>
       </w:r>
-    </w:p>
-    <w:p>
-      <w:pPr>
-        <w:rPr>
-          <w:sz w:val="22"/>
-          <w:szCs w:val="22"/>
-        </w:rPr>
-      </w:pPr>
+      <w:bookmarkStart w:id="0" w:name="_GoBack"/>
+      <w:bookmarkEnd w:id="0"/>
     </w:p>
     <w:sectPr>
       <w:headerReference w:type="default" r:id="rId7"/>

--- a/Yutong Resume.docx
+++ b/Yutong Resume.docx
@@ -1,6 +1,6 @@
 
 <file path=word/document.xml><?xml version="1.0" encoding="utf-8"?>
-<w:document xmlns:wpc="http://schemas.microsoft.com/office/word/2010/wordprocessingCanvas" xmlns:cx="http://schemas.microsoft.com/office/drawing/2014/chartex" xmlns:cx1="http://schemas.microsoft.com/office/drawing/2015/9/8/chartex" xmlns:cx2="http://schemas.microsoft.com/office/drawing/2015/10/21/chartex" xmlns:cx3="http://schemas.microsoft.com/office/drawing/2016/5/9/chartex" xmlns:cx4="http://schemas.microsoft.com/office/drawing/2016/5/10/chartex" xmlns:cx5="http://schemas.microsoft.com/office/drawing/2016/5/11/chartex" xmlns:cx6="http://schemas.microsoft.com/office/drawing/2016/5/12/chartex" xmlns:cx7="http://schemas.microsoft.com/office/drawing/2016/5/13/chartex" xmlns:cx8="http://schemas.microsoft.com/office/drawing/2016/5/14/chartex" xmlns:mc="http://schemas.openxmlformats.org/markup-compatibility/2006" xmlns:aink="http://schemas.microsoft.com/office/drawing/2016/ink" xmlns:am3d="http://schemas.microsoft.com/office/drawing/2017/model3d" xmlns:o="urn:schemas-microsoft-com:office:office" xmlns:r="http://schemas.openxmlformats.org/officeDocument/2006/relationships" xmlns:m="http://schemas.openxmlformats.org/officeDocument/2006/math" xmlns:v="urn:schemas-microsoft-com:vml" xmlns:wp14="http://schemas.microsoft.com/office/word/2010/wordprocessingDrawing" xmlns:wp="http://schemas.openxmlformats.org/drawingml/2006/wordprocessingDrawing" xmlns:w10="urn:schemas-microsoft-com:office:word" xmlns:w="http://schemas.openxmlformats.org/wordprocessingml/2006/main" xmlns:w14="http://schemas.microsoft.com/office/word/2010/wordml" xmlns:w15="http://schemas.microsoft.com/office/word/2012/wordml" xmlns:w16cid="http://schemas.microsoft.com/office/word/2016/wordml/cid" xmlns:w16se="http://schemas.microsoft.com/office/word/2015/wordml/symex" xmlns:wpg="http://schemas.microsoft.com/office/word/2010/wordprocessingGroup" xmlns:wpi="http://schemas.microsoft.com/office/word/2010/wordprocessingInk" xmlns:wne="http://schemas.microsoft.com/office/word/2006/wordml" xmlns:wps="http://schemas.microsoft.com/office/word/2010/wordprocessingShape" mc:Ignorable="w14 w15 w16se w16cid wp14">
+<w:document xmlns:wpc="http://schemas.microsoft.com/office/word/2010/wordprocessingCanvas" xmlns:cx="http://schemas.microsoft.com/office/drawing/2014/chartex" xmlns:cx1="http://schemas.microsoft.com/office/drawing/2015/9/8/chartex" xmlns:cx2="http://schemas.microsoft.com/office/drawing/2015/10/21/chartex" xmlns:cx3="http://schemas.microsoft.com/office/drawing/2016/5/9/chartex" xmlns:cx4="http://schemas.microsoft.com/office/drawing/2016/5/10/chartex" xmlns:cx5="http://schemas.microsoft.com/office/drawing/2016/5/11/chartex" xmlns:cx6="http://schemas.microsoft.com/office/drawing/2016/5/12/chartex" xmlns:cx7="http://schemas.microsoft.com/office/drawing/2016/5/13/chartex" xmlns:cx8="http://schemas.microsoft.com/office/drawing/2016/5/14/chartex" xmlns:mc="http://schemas.openxmlformats.org/markup-compatibility/2006" xmlns:aink="http://schemas.microsoft.com/office/drawing/2016/ink" xmlns:am3d="http://schemas.microsoft.com/office/drawing/2017/model3d" xmlns:o="urn:schemas-microsoft-com:office:office" xmlns:r="http://schemas.openxmlformats.org/officeDocument/2006/relationships" xmlns:m="http://schemas.openxmlformats.org/officeDocument/2006/math" xmlns:v="urn:schemas-microsoft-com:vml" xmlns:wp14="http://schemas.microsoft.com/office/word/2010/wordprocessingDrawing" xmlns:wp="http://schemas.openxmlformats.org/drawingml/2006/wordprocessingDrawing" xmlns:w10="urn:schemas-microsoft-com:office:word" xmlns:w="http://schemas.openxmlformats.org/wordprocessingml/2006/main" xmlns:w14="http://schemas.microsoft.com/office/word/2010/wordml" xmlns:w15="http://schemas.microsoft.com/office/word/2012/wordml" xmlns:w16cex="http://schemas.microsoft.com/office/word/2018/wordml/cex" xmlns:w16cid="http://schemas.microsoft.com/office/word/2016/wordml/cid" xmlns:w16="http://schemas.microsoft.com/office/word/2018/wordml" xmlns:w16se="http://schemas.microsoft.com/office/word/2015/wordml/symex" xmlns:wpg="http://schemas.microsoft.com/office/word/2010/wordprocessingGroup" xmlns:wpi="http://schemas.microsoft.com/office/word/2010/wordprocessingInk" xmlns:wne="http://schemas.microsoft.com/office/word/2006/wordml" xmlns:wps="http://schemas.microsoft.com/office/word/2010/wordprocessingShape" mc:Ignorable="w14 w15 w16se w16cid w16 w16cex wp14">
   <w:body>
     <w:p>
       <w:pPr>
@@ -272,23 +272,7 @@
           <w:sz w:val="22"/>
           <w:szCs w:val="22"/>
         </w:rPr>
-        <w:t xml:space="preserve">Android Studio, CLion, Git, GitHub, IntelliJ, Jira, jQuery, JSON, JUnit, Jupyter, Linux, MATLAB, Microsoft Office, MySQL, PyCharm, Slack, Visual Studio Code, </w:t>
-      </w:r>
-      <w:proofErr w:type="spellStart"/>
-      <w:r>
-        <w:rPr>
-          <w:sz w:val="22"/>
-          <w:szCs w:val="22"/>
-        </w:rPr>
-        <w:t>Xftp</w:t>
-      </w:r>
-      <w:proofErr w:type="spellEnd"/>
-      <w:r>
-        <w:rPr>
-          <w:sz w:val="22"/>
-          <w:szCs w:val="22"/>
-        </w:rPr>
-        <w:t>, Xshell</w:t>
+        <w:t>Android Studio, CLion, Git, GitHub, IntelliJ, Jira, jQuery, JSON, JUnit, Jupyter, Linux, MATLAB, Microsoft Office, MySQL, PyCharm, Slack, Visual Studio Code, Xftp, Xshell</w:t>
       </w:r>
     </w:p>
     <w:p>
@@ -487,7 +471,6 @@
         </w:rPr>
         <w:t xml:space="preserve">       </w:t>
       </w:r>
-      <w:proofErr w:type="spellStart"/>
       <w:r>
         <w:rPr>
           <w:sz w:val="22"/>
@@ -496,7 +479,6 @@
         </w:rPr>
         <w:t>Demonware</w:t>
       </w:r>
-      <w:proofErr w:type="spellEnd"/>
     </w:p>
     <w:p>
       <w:pPr>
@@ -1205,9 +1187,7 @@
     </w:p>
     <w:p>
       <w:pPr>
-        <w:pStyle w:val="ListParagraph"/>
         <w:spacing w:before="57" w:after="57" w:line="240" w:lineRule="auto"/>
-        <w:ind w:left="720"/>
         <w:rPr>
           <w:sz w:val="22"/>
           <w:szCs w:val="22"/>
@@ -1223,150 +1203,27 @@
         </w:rPr>
       </w:pPr>
     </w:p>
-    <w:tbl>
-      <w:tblPr>
-        <w:tblW w:w="5000" w:type="pct"/>
-        <w:tblCellMar>
-          <w:left w:w="0" w:type="dxa"/>
-          <w:right w:w="115" w:type="dxa"/>
-        </w:tblCellMar>
-        <w:tblLook w:val="0600" w:firstRow="0" w:lastRow="0" w:firstColumn="0" w:lastColumn="0" w:noHBand="1" w:noVBand="1"/>
-      </w:tblPr>
-      <w:tblGrid>
-        <w:gridCol w:w="7442"/>
-        <w:gridCol w:w="3358"/>
-      </w:tblGrid>
-      <w:tr>
-        <w:trPr>
-          <w:trHeight w:val="216"/>
-        </w:trPr>
-        <w:tc>
-          <w:tcPr>
-            <w:tcW w:w="5954" w:type="dxa"/>
-            <w:shd w:val="clear" w:color="auto" w:fill="auto"/>
-          </w:tcPr>
-          <w:p>
-            <w:pPr>
-              <w:pStyle w:val="Heading2"/>
-              <w:rPr>
-                <w:sz w:val="22"/>
-                <w:szCs w:val="22"/>
-              </w:rPr>
-            </w:pPr>
-            <w:r>
-              <w:rPr>
-                <w:sz w:val="22"/>
-                <w:szCs w:val="22"/>
-              </w:rPr>
-              <w:lastRenderedPageBreak/>
-              <w:t>Lab Assistant</w:t>
-            </w:r>
-          </w:p>
-        </w:tc>
-        <w:tc>
-          <w:tcPr>
-            <w:tcW w:w="2686" w:type="dxa"/>
-            <w:shd w:val="clear" w:color="auto" w:fill="auto"/>
-          </w:tcPr>
-          <w:p>
-            <w:pPr>
-              <w:pStyle w:val="Dates"/>
-              <w:rPr>
-                <w:sz w:val="22"/>
-                <w:szCs w:val="22"/>
-              </w:rPr>
-            </w:pPr>
-            <w:r>
-              <w:rPr>
-                <w:sz w:val="22"/>
-                <w:szCs w:val="22"/>
-              </w:rPr>
-              <w:t xml:space="preserve"> 2019 SEP – 2019 DEC </w:t>
-            </w:r>
-          </w:p>
-        </w:tc>
-      </w:tr>
-    </w:tbl>
-    <w:p>
-      <w:pPr>
-        <w:pStyle w:val="Location"/>
-        <w:ind w:left="0"/>
-        <w:rPr>
-          <w:sz w:val="22"/>
-          <w:szCs w:val="22"/>
-        </w:rPr>
-      </w:pPr>
-      <w:r>
-        <w:rPr>
-          <w:sz w:val="22"/>
-          <w:szCs w:val="22"/>
-          <w:lang w:val="en-CA"/>
-        </w:rPr>
-        <w:t xml:space="preserve">       The </w:t>
-      </w:r>
-      <w:r>
-        <w:rPr>
-          <w:sz w:val="22"/>
-          <w:szCs w:val="22"/>
-        </w:rPr>
-        <w:t>University of British Columbia, CPSC 110</w:t>
-      </w:r>
-    </w:p>
-    <w:p>
-      <w:pPr>
-        <w:pStyle w:val="ListParagraph"/>
-        <w:numPr>
-          <w:ilvl w:val="0"/>
-          <w:numId w:val="1"/>
-        </w:numPr>
+    <w:p>
+      <w:pPr>
         <w:spacing w:before="57" w:after="57" w:line="240" w:lineRule="auto"/>
         <w:rPr>
           <w:sz w:val="22"/>
           <w:szCs w:val="22"/>
-          <w:lang w:val="en-CA"/>
-        </w:rPr>
-      </w:pPr>
-      <w:r>
-        <w:rPr>
-          <w:sz w:val="22"/>
-          <w:szCs w:val="22"/>
-        </w:rPr>
-        <w:t xml:space="preserve">Transcribed TA comments </w:t>
-      </w:r>
-      <w:r>
-        <w:rPr>
-          <w:sz w:val="22"/>
-          <w:szCs w:val="22"/>
-          <w:lang w:val="en-CA"/>
-        </w:rPr>
-        <w:t>to a hearing-impaired student</w:t>
-      </w:r>
-      <w:r>
-        <w:rPr>
-          <w:sz w:val="22"/>
-          <w:szCs w:val="22"/>
-        </w:rPr>
-        <w:t xml:space="preserve"> and helped </w:t>
-      </w:r>
-      <w:r>
-        <w:rPr>
-          <w:sz w:val="22"/>
-          <w:szCs w:val="22"/>
-          <w:lang w:val="en-CA"/>
-        </w:rPr>
-        <w:t>explain</w:t>
-      </w:r>
-      <w:r>
-        <w:rPr>
-          <w:sz w:val="22"/>
-          <w:szCs w:val="22"/>
-        </w:rPr>
-        <w:t xml:space="preserve"> questions regarding code</w:t>
-      </w:r>
-    </w:p>
-    <w:p>
-      <w:pPr>
-        <w:spacing w:line="240" w:lineRule="auto"/>
+        </w:rPr>
+      </w:pPr>
+    </w:p>
+    <w:p>
+      <w:pPr>
+        <w:spacing w:before="57" w:after="57" w:line="240" w:lineRule="auto"/>
+        <w:rPr>
+          <w:sz w:val="22"/>
+          <w:szCs w:val="22"/>
+        </w:rPr>
+      </w:pPr>
+    </w:p>
+    <w:p>
+      <w:pPr>
+        <w:spacing w:before="57" w:after="57" w:line="240" w:lineRule="auto"/>
         <w:rPr>
           <w:sz w:val="22"/>
           <w:szCs w:val="22"/>
@@ -1427,25 +1284,7 @@
                 <w:szCs w:val="22"/>
                 <w:lang w:val="en-CA"/>
               </w:rPr>
-              <w:t xml:space="preserve">Relational </w:t>
-            </w:r>
-            <w:proofErr w:type="spellStart"/>
-            <w:r>
-              <w:rPr>
-                <w:sz w:val="22"/>
-                <w:szCs w:val="22"/>
-                <w:lang w:val="en-CA"/>
-              </w:rPr>
-              <w:t>Datingbase</w:t>
-            </w:r>
-            <w:proofErr w:type="spellEnd"/>
-            <w:r>
-              <w:rPr>
-                <w:sz w:val="22"/>
-                <w:szCs w:val="22"/>
-                <w:lang w:val="en-CA"/>
-              </w:rPr>
-              <w:t xml:space="preserve"> – a Dating App</w:t>
+              <w:t>Relational Datingbase – a Dating App</w:t>
             </w:r>
           </w:p>
         </w:tc>
@@ -1711,7 +1550,6 @@
                 <w:lang w:val="en-CA"/>
               </w:rPr>
             </w:pPr>
-            <w:proofErr w:type="spellStart"/>
             <w:r>
               <w:rPr>
                 <w:sz w:val="22"/>
@@ -1720,7 +1558,6 @@
               </w:rPr>
               <w:t>GenkiVocab</w:t>
             </w:r>
-            <w:proofErr w:type="spellEnd"/>
           </w:p>
         </w:tc>
         <w:tc>
@@ -1790,25 +1627,7 @@
           <w:szCs w:val="22"/>
           <w:lang w:val="en-CA"/>
         </w:rPr>
-        <w:t>Built with Android Studio Java, a dictionary of Japanese vocabulary words in the textbook “</w:t>
-      </w:r>
-      <w:proofErr w:type="spellStart"/>
-      <w:r>
-        <w:rPr>
-          <w:sz w:val="22"/>
-          <w:szCs w:val="22"/>
-          <w:lang w:val="en-CA"/>
-        </w:rPr>
-        <w:t>Genki</w:t>
-      </w:r>
-      <w:proofErr w:type="spellEnd"/>
-      <w:r>
-        <w:rPr>
-          <w:sz w:val="22"/>
-          <w:szCs w:val="22"/>
-          <w:lang w:val="en-CA"/>
-        </w:rPr>
-        <w:t>”</w:t>
+        <w:t>Built with Android Studio Java, a dictionary of Japanese vocabulary words in the textbook “Genki”</w:t>
       </w:r>
     </w:p>
     <w:p>
@@ -2125,7 +1944,6 @@
               </w:rPr>
               <w:t>“</w:t>
             </w:r>
-            <w:proofErr w:type="spellStart"/>
             <w:r>
               <w:rPr>
                 <w:sz w:val="22"/>
@@ -2133,7 +1951,6 @@
               </w:rPr>
               <w:t>Helth</w:t>
             </w:r>
-            <w:proofErr w:type="spellEnd"/>
             <w:r>
               <w:rPr>
                 <w:sz w:val="22"/>
@@ -2334,18 +2151,8 @@
           <w:szCs w:val="22"/>
           <w:lang w:val="en-CA"/>
         </w:rPr>
-        <w:t xml:space="preserve"> </w:t>
-      </w:r>
-      <w:proofErr w:type="spellStart"/>
-      <w:r>
-        <w:rPr>
-          <w:sz w:val="22"/>
-          <w:szCs w:val="22"/>
-          <w:lang w:val="en-CA"/>
-        </w:rPr>
-        <w:t>libGDX</w:t>
-      </w:r>
-      <w:proofErr w:type="spellEnd"/>
+        <w:t xml:space="preserve"> libGDX</w:t>
+      </w:r>
     </w:p>
     <w:p>
       <w:pPr>
@@ -2596,8 +2403,6 @@
         </w:rPr>
         <w:t>4.00 GPA</w:t>
       </w:r>
-      <w:bookmarkStart w:id="0" w:name="_GoBack"/>
-      <w:bookmarkEnd w:id="0"/>
     </w:p>
     <w:sectPr>
       <w:headerReference w:type="default" r:id="rId7"/>
@@ -2613,7 +2418,7 @@
 </file>
 
 <file path=word/endnotes.xml><?xml version="1.0" encoding="utf-8"?>
-<w:endnotes xmlns:wpc="http://schemas.microsoft.com/office/word/2010/wordprocessingCanvas" xmlns:cx="http://schemas.microsoft.com/office/drawing/2014/chartex" xmlns:cx1="http://schemas.microsoft.com/office/drawing/2015/9/8/chartex" xmlns:cx2="http://schemas.microsoft.com/office/drawing/2015/10/21/chartex" xmlns:cx3="http://schemas.microsoft.com/office/drawing/2016/5/9/chartex" xmlns:cx4="http://schemas.microsoft.com/office/drawing/2016/5/10/chartex" xmlns:cx5="http://schemas.microsoft.com/office/drawing/2016/5/11/chartex" xmlns:cx6="http://schemas.microsoft.com/office/drawing/2016/5/12/chartex" xmlns:cx7="http://schemas.microsoft.com/office/drawing/2016/5/13/chartex" xmlns:cx8="http://schemas.microsoft.com/office/drawing/2016/5/14/chartex" xmlns:mc="http://schemas.openxmlformats.org/markup-compatibility/2006" xmlns:aink="http://schemas.microsoft.com/office/drawing/2016/ink" xmlns:am3d="http://schemas.microsoft.com/office/drawing/2017/model3d" xmlns:o="urn:schemas-microsoft-com:office:office" xmlns:r="http://schemas.openxmlformats.org/officeDocument/2006/relationships" xmlns:m="http://schemas.openxmlformats.org/officeDocument/2006/math" xmlns:v="urn:schemas-microsoft-com:vml" xmlns:wp14="http://schemas.microsoft.com/office/word/2010/wordprocessingDrawing" xmlns:wp="http://schemas.openxmlformats.org/drawingml/2006/wordprocessingDrawing" xmlns:w10="urn:schemas-microsoft-com:office:word" xmlns:w="http://schemas.openxmlformats.org/wordprocessingml/2006/main" xmlns:w14="http://schemas.microsoft.com/office/word/2010/wordml" xmlns:w15="http://schemas.microsoft.com/office/word/2012/wordml" xmlns:w16cid="http://schemas.microsoft.com/office/word/2016/wordml/cid" xmlns:w16se="http://schemas.microsoft.com/office/word/2015/wordml/symex" xmlns:wpg="http://schemas.microsoft.com/office/word/2010/wordprocessingGroup" xmlns:wpi="http://schemas.microsoft.com/office/word/2010/wordprocessingInk" xmlns:wne="http://schemas.microsoft.com/office/word/2006/wordml" xmlns:wps="http://schemas.microsoft.com/office/word/2010/wordprocessingShape" mc:Ignorable="w14 w15 w16se w16cid wp14">
+<w:endnotes xmlns:wpc="http://schemas.microsoft.com/office/word/2010/wordprocessingCanvas" xmlns:cx="http://schemas.microsoft.com/office/drawing/2014/chartex" xmlns:cx1="http://schemas.microsoft.com/office/drawing/2015/9/8/chartex" xmlns:cx2="http://schemas.microsoft.com/office/drawing/2015/10/21/chartex" xmlns:cx3="http://schemas.microsoft.com/office/drawing/2016/5/9/chartex" xmlns:cx4="http://schemas.microsoft.com/office/drawing/2016/5/10/chartex" xmlns:cx5="http://schemas.microsoft.com/office/drawing/2016/5/11/chartex" xmlns:cx6="http://schemas.microsoft.com/office/drawing/2016/5/12/chartex" xmlns:cx7="http://schemas.microsoft.com/office/drawing/2016/5/13/chartex" xmlns:cx8="http://schemas.microsoft.com/office/drawing/2016/5/14/chartex" xmlns:mc="http://schemas.openxmlformats.org/markup-compatibility/2006" xmlns:aink="http://schemas.microsoft.com/office/drawing/2016/ink" xmlns:am3d="http://schemas.microsoft.com/office/drawing/2017/model3d" xmlns:o="urn:schemas-microsoft-com:office:office" xmlns:r="http://schemas.openxmlformats.org/officeDocument/2006/relationships" xmlns:m="http://schemas.openxmlformats.org/officeDocument/2006/math" xmlns:v="urn:schemas-microsoft-com:vml" xmlns:wp14="http://schemas.microsoft.com/office/word/2010/wordprocessingDrawing" xmlns:wp="http://schemas.openxmlformats.org/drawingml/2006/wordprocessingDrawing" xmlns:w10="urn:schemas-microsoft-com:office:word" xmlns:w="http://schemas.openxmlformats.org/wordprocessingml/2006/main" xmlns:w14="http://schemas.microsoft.com/office/word/2010/wordml" xmlns:w15="http://schemas.microsoft.com/office/word/2012/wordml" xmlns:w16cex="http://schemas.microsoft.com/office/word/2018/wordml/cex" xmlns:w16cid="http://schemas.microsoft.com/office/word/2016/wordml/cid" xmlns:w16="http://schemas.microsoft.com/office/word/2018/wordml" xmlns:w16se="http://schemas.microsoft.com/office/word/2015/wordml/symex" xmlns:wpg="http://schemas.microsoft.com/office/word/2010/wordprocessingGroup" xmlns:wpi="http://schemas.microsoft.com/office/word/2010/wordprocessingInk" xmlns:wne="http://schemas.microsoft.com/office/word/2006/wordml" xmlns:wps="http://schemas.microsoft.com/office/word/2010/wordprocessingShape" mc:Ignorable="w14 w15 w16se w16cid w16 w16cex wp14">
   <w:endnote w:type="separator" w:id="-1">
     <w:p>
       <w:pPr>
@@ -2638,7 +2443,7 @@
 </file>
 
 <file path=word/footer1.xml><?xml version="1.0" encoding="utf-8"?>
-<w:ftr xmlns:wpc="http://schemas.microsoft.com/office/word/2010/wordprocessingCanvas" xmlns:cx="http://schemas.microsoft.com/office/drawing/2014/chartex" xmlns:cx1="http://schemas.microsoft.com/office/drawing/2015/9/8/chartex" xmlns:cx2="http://schemas.microsoft.com/office/drawing/2015/10/21/chartex" xmlns:cx3="http://schemas.microsoft.com/office/drawing/2016/5/9/chartex" xmlns:cx4="http://schemas.microsoft.com/office/drawing/2016/5/10/chartex" xmlns:cx5="http://schemas.microsoft.com/office/drawing/2016/5/11/chartex" xmlns:cx6="http://schemas.microsoft.com/office/drawing/2016/5/12/chartex" xmlns:cx7="http://schemas.microsoft.com/office/drawing/2016/5/13/chartex" xmlns:cx8="http://schemas.microsoft.com/office/drawing/2016/5/14/chartex" xmlns:mc="http://schemas.openxmlformats.org/markup-compatibility/2006" xmlns:aink="http://schemas.microsoft.com/office/drawing/2016/ink" xmlns:am3d="http://schemas.microsoft.com/office/drawing/2017/model3d" xmlns:o="urn:schemas-microsoft-com:office:office" xmlns:r="http://schemas.openxmlformats.org/officeDocument/2006/relationships" xmlns:m="http://schemas.openxmlformats.org/officeDocument/2006/math" xmlns:v="urn:schemas-microsoft-com:vml" xmlns:wp14="http://schemas.microsoft.com/office/word/2010/wordprocessingDrawing" xmlns:wp="http://schemas.openxmlformats.org/drawingml/2006/wordprocessingDrawing" xmlns:w10="urn:schemas-microsoft-com:office:word" xmlns:w="http://schemas.openxmlformats.org/wordprocessingml/2006/main" xmlns:w14="http://schemas.microsoft.com/office/word/2010/wordml" xmlns:w15="http://schemas.microsoft.com/office/word/2012/wordml" xmlns:w16cid="http://schemas.microsoft.com/office/word/2016/wordml/cid" xmlns:w16se="http://schemas.microsoft.com/office/word/2015/wordml/symex" xmlns:wpg="http://schemas.microsoft.com/office/word/2010/wordprocessingGroup" xmlns:wpi="http://schemas.microsoft.com/office/word/2010/wordprocessingInk" xmlns:wne="http://schemas.microsoft.com/office/word/2006/wordml" xmlns:wps="http://schemas.microsoft.com/office/word/2010/wordprocessingShape" mc:Ignorable="w14 w15 w16se w16cid wp14">
+<w:ftr xmlns:wpc="http://schemas.microsoft.com/office/word/2010/wordprocessingCanvas" xmlns:cx="http://schemas.microsoft.com/office/drawing/2014/chartex" xmlns:cx1="http://schemas.microsoft.com/office/drawing/2015/9/8/chartex" xmlns:cx2="http://schemas.microsoft.com/office/drawing/2015/10/21/chartex" xmlns:cx3="http://schemas.microsoft.com/office/drawing/2016/5/9/chartex" xmlns:cx4="http://schemas.microsoft.com/office/drawing/2016/5/10/chartex" xmlns:cx5="http://schemas.microsoft.com/office/drawing/2016/5/11/chartex" xmlns:cx6="http://schemas.microsoft.com/office/drawing/2016/5/12/chartex" xmlns:cx7="http://schemas.microsoft.com/office/drawing/2016/5/13/chartex" xmlns:cx8="http://schemas.microsoft.com/office/drawing/2016/5/14/chartex" xmlns:mc="http://schemas.openxmlformats.org/markup-compatibility/2006" xmlns:aink="http://schemas.microsoft.com/office/drawing/2016/ink" xmlns:am3d="http://schemas.microsoft.com/office/drawing/2017/model3d" xmlns:o="urn:schemas-microsoft-com:office:office" xmlns:r="http://schemas.openxmlformats.org/officeDocument/2006/relationships" xmlns:m="http://schemas.openxmlformats.org/officeDocument/2006/math" xmlns:v="urn:schemas-microsoft-com:vml" xmlns:wp14="http://schemas.microsoft.com/office/word/2010/wordprocessingDrawing" xmlns:wp="http://schemas.openxmlformats.org/drawingml/2006/wordprocessingDrawing" xmlns:w10="urn:schemas-microsoft-com:office:word" xmlns:w="http://schemas.openxmlformats.org/wordprocessingml/2006/main" xmlns:w14="http://schemas.microsoft.com/office/word/2010/wordml" xmlns:w15="http://schemas.microsoft.com/office/word/2012/wordml" xmlns:w16cex="http://schemas.microsoft.com/office/word/2018/wordml/cex" xmlns:w16cid="http://schemas.microsoft.com/office/word/2016/wordml/cid" xmlns:w16="http://schemas.microsoft.com/office/word/2018/wordml" xmlns:w16se="http://schemas.microsoft.com/office/word/2015/wordml/symex" xmlns:wpg="http://schemas.microsoft.com/office/word/2010/wordprocessingGroup" xmlns:wpi="http://schemas.microsoft.com/office/word/2010/wordprocessingInk" xmlns:wne="http://schemas.microsoft.com/office/word/2006/wordml" xmlns:wps="http://schemas.microsoft.com/office/word/2010/wordprocessingShape" mc:Ignorable="w14 w15 w16se w16cid w16 w16cex wp14">
   <w:p>
     <w:pPr>
       <w:pStyle w:val="Footer"/>
@@ -2658,7 +2463,7 @@
 </file>
 
 <file path=word/footnotes.xml><?xml version="1.0" encoding="utf-8"?>
-<w:footnotes xmlns:wpc="http://schemas.microsoft.com/office/word/2010/wordprocessingCanvas" xmlns:cx="http://schemas.microsoft.com/office/drawing/2014/chartex" xmlns:cx1="http://schemas.microsoft.com/office/drawing/2015/9/8/chartex" xmlns:cx2="http://schemas.microsoft.com/office/drawing/2015/10/21/chartex" xmlns:cx3="http://schemas.microsoft.com/office/drawing/2016/5/9/chartex" xmlns:cx4="http://schemas.microsoft.com/office/drawing/2016/5/10/chartex" xmlns:cx5="http://schemas.microsoft.com/office/drawing/2016/5/11/chartex" xmlns:cx6="http://schemas.microsoft.com/office/drawing/2016/5/12/chartex" xmlns:cx7="http://schemas.microsoft.com/office/drawing/2016/5/13/chartex" xmlns:cx8="http://schemas.microsoft.com/office/drawing/2016/5/14/chartex" xmlns:mc="http://schemas.openxmlformats.org/markup-compatibility/2006" xmlns:aink="http://schemas.microsoft.com/office/drawing/2016/ink" xmlns:am3d="http://schemas.microsoft.com/office/drawing/2017/model3d" xmlns:o="urn:schemas-microsoft-com:office:office" xmlns:r="http://schemas.openxmlformats.org/officeDocument/2006/relationships" xmlns:m="http://schemas.openxmlformats.org/officeDocument/2006/math" xmlns:v="urn:schemas-microsoft-com:vml" xmlns:wp14="http://schemas.microsoft.com/office/word/2010/wordprocessingDrawing" xmlns:wp="http://schemas.openxmlformats.org/drawingml/2006/wordprocessingDrawing" xmlns:w10="urn:schemas-microsoft-com:office:word" xmlns:w="http://schemas.openxmlformats.org/wordprocessingml/2006/main" xmlns:w14="http://schemas.microsoft.com/office/word/2010/wordml" xmlns:w15="http://schemas.microsoft.com/office/word/2012/wordml" xmlns:w16cid="http://schemas.microsoft.com/office/word/2016/wordml/cid" xmlns:w16se="http://schemas.microsoft.com/office/word/2015/wordml/symex" xmlns:wpg="http://schemas.microsoft.com/office/word/2010/wordprocessingGroup" xmlns:wpi="http://schemas.microsoft.com/office/word/2010/wordprocessingInk" xmlns:wne="http://schemas.microsoft.com/office/word/2006/wordml" xmlns:wps="http://schemas.microsoft.com/office/word/2010/wordprocessingShape" mc:Ignorable="w14 w15 w16se w16cid wp14">
+<w:footnotes xmlns:wpc="http://schemas.microsoft.com/office/word/2010/wordprocessingCanvas" xmlns:cx="http://schemas.microsoft.com/office/drawing/2014/chartex" xmlns:cx1="http://schemas.microsoft.com/office/drawing/2015/9/8/chartex" xmlns:cx2="http://schemas.microsoft.com/office/drawing/2015/10/21/chartex" xmlns:cx3="http://schemas.microsoft.com/office/drawing/2016/5/9/chartex" xmlns:cx4="http://schemas.microsoft.com/office/drawing/2016/5/10/chartex" xmlns:cx5="http://schemas.microsoft.com/office/drawing/2016/5/11/chartex" xmlns:cx6="http://schemas.microsoft.com/office/drawing/2016/5/12/chartex" xmlns:cx7="http://schemas.microsoft.com/office/drawing/2016/5/13/chartex" xmlns:cx8="http://schemas.microsoft.com/office/drawing/2016/5/14/chartex" xmlns:mc="http://schemas.openxmlformats.org/markup-compatibility/2006" xmlns:aink="http://schemas.microsoft.com/office/drawing/2016/ink" xmlns:am3d="http://schemas.microsoft.com/office/drawing/2017/model3d" xmlns:o="urn:schemas-microsoft-com:office:office" xmlns:r="http://schemas.openxmlformats.org/officeDocument/2006/relationships" xmlns:m="http://schemas.openxmlformats.org/officeDocument/2006/math" xmlns:v="urn:schemas-microsoft-com:vml" xmlns:wp14="http://schemas.microsoft.com/office/word/2010/wordprocessingDrawing" xmlns:wp="http://schemas.openxmlformats.org/drawingml/2006/wordprocessingDrawing" xmlns:w10="urn:schemas-microsoft-com:office:word" xmlns:w="http://schemas.openxmlformats.org/wordprocessingml/2006/main" xmlns:w14="http://schemas.microsoft.com/office/word/2010/wordml" xmlns:w15="http://schemas.microsoft.com/office/word/2012/wordml" xmlns:w16cex="http://schemas.microsoft.com/office/word/2018/wordml/cex" xmlns:w16cid="http://schemas.microsoft.com/office/word/2016/wordml/cid" xmlns:w16="http://schemas.microsoft.com/office/word/2018/wordml" xmlns:w16se="http://schemas.microsoft.com/office/word/2015/wordml/symex" xmlns:wpg="http://schemas.microsoft.com/office/word/2010/wordprocessingGroup" xmlns:wpi="http://schemas.microsoft.com/office/word/2010/wordprocessingInk" xmlns:wne="http://schemas.microsoft.com/office/word/2006/wordml" xmlns:wps="http://schemas.microsoft.com/office/word/2010/wordprocessingShape" mc:Ignorable="w14 w15 w16se w16cid w16 w16cex wp14">
   <w:footnote w:type="separator" w:id="-1">
     <w:p>
       <w:pPr>
@@ -2683,7 +2488,7 @@
 </file>
 
 <file path=word/header1.xml><?xml version="1.0" encoding="utf-8"?>
-<w:hdr xmlns:wpc="http://schemas.microsoft.com/office/word/2010/wordprocessingCanvas" xmlns:cx="http://schemas.microsoft.com/office/drawing/2014/chartex" xmlns:cx1="http://schemas.microsoft.com/office/drawing/2015/9/8/chartex" xmlns:cx2="http://schemas.microsoft.com/office/drawing/2015/10/21/chartex" xmlns:cx3="http://schemas.microsoft.com/office/drawing/2016/5/9/chartex" xmlns:cx4="http://schemas.microsoft.com/office/drawing/2016/5/10/chartex" xmlns:cx5="http://schemas.microsoft.com/office/drawing/2016/5/11/chartex" xmlns:cx6="http://schemas.microsoft.com/office/drawing/2016/5/12/chartex" xmlns:cx7="http://schemas.microsoft.com/office/drawing/2016/5/13/chartex" xmlns:cx8="http://schemas.microsoft.com/office/drawing/2016/5/14/chartex" xmlns:mc="http://schemas.openxmlformats.org/markup-compatibility/2006" xmlns:aink="http://schemas.microsoft.com/office/drawing/2016/ink" xmlns:am3d="http://schemas.microsoft.com/office/drawing/2017/model3d" xmlns:o="urn:schemas-microsoft-com:office:office" xmlns:r="http://schemas.openxmlformats.org/officeDocument/2006/relationships" xmlns:m="http://schemas.openxmlformats.org/officeDocument/2006/math" xmlns:v="urn:schemas-microsoft-com:vml" xmlns:wp14="http://schemas.microsoft.com/office/word/2010/wordprocessingDrawing" xmlns:wp="http://schemas.openxmlformats.org/drawingml/2006/wordprocessingDrawing" xmlns:w10="urn:schemas-microsoft-com:office:word" xmlns:w="http://schemas.openxmlformats.org/wordprocessingml/2006/main" xmlns:w14="http://schemas.microsoft.com/office/word/2010/wordml" xmlns:w15="http://schemas.microsoft.com/office/word/2012/wordml" xmlns:w16cid="http://schemas.microsoft.com/office/word/2016/wordml/cid" xmlns:w16se="http://schemas.microsoft.com/office/word/2015/wordml/symex" xmlns:wpg="http://schemas.microsoft.com/office/word/2010/wordprocessingGroup" xmlns:wpi="http://schemas.microsoft.com/office/word/2010/wordprocessingInk" xmlns:wne="http://schemas.microsoft.com/office/word/2006/wordml" xmlns:wps="http://schemas.microsoft.com/office/word/2010/wordprocessingShape" mc:Ignorable="w14 w15 w16se w16cid wp14">
+<w:hdr xmlns:wpc="http://schemas.microsoft.com/office/word/2010/wordprocessingCanvas" xmlns:cx="http://schemas.microsoft.com/office/drawing/2014/chartex" xmlns:cx1="http://schemas.microsoft.com/office/drawing/2015/9/8/chartex" xmlns:cx2="http://schemas.microsoft.com/office/drawing/2015/10/21/chartex" xmlns:cx3="http://schemas.microsoft.com/office/drawing/2016/5/9/chartex" xmlns:cx4="http://schemas.microsoft.com/office/drawing/2016/5/10/chartex" xmlns:cx5="http://schemas.microsoft.com/office/drawing/2016/5/11/chartex" xmlns:cx6="http://schemas.microsoft.com/office/drawing/2016/5/12/chartex" xmlns:cx7="http://schemas.microsoft.com/office/drawing/2016/5/13/chartex" xmlns:cx8="http://schemas.microsoft.com/office/drawing/2016/5/14/chartex" xmlns:mc="http://schemas.openxmlformats.org/markup-compatibility/2006" xmlns:aink="http://schemas.microsoft.com/office/drawing/2016/ink" xmlns:am3d="http://schemas.microsoft.com/office/drawing/2017/model3d" xmlns:o="urn:schemas-microsoft-com:office:office" xmlns:r="http://schemas.openxmlformats.org/officeDocument/2006/relationships" xmlns:m="http://schemas.openxmlformats.org/officeDocument/2006/math" xmlns:v="urn:schemas-microsoft-com:vml" xmlns:wp14="http://schemas.microsoft.com/office/word/2010/wordprocessingDrawing" xmlns:wp="http://schemas.openxmlformats.org/drawingml/2006/wordprocessingDrawing" xmlns:w10="urn:schemas-microsoft-com:office:word" xmlns:w="http://schemas.openxmlformats.org/wordprocessingml/2006/main" xmlns:w14="http://schemas.microsoft.com/office/word/2010/wordml" xmlns:w15="http://schemas.microsoft.com/office/word/2012/wordml" xmlns:w16cex="http://schemas.microsoft.com/office/word/2018/wordml/cex" xmlns:w16cid="http://schemas.microsoft.com/office/word/2016/wordml/cid" xmlns:w16="http://schemas.microsoft.com/office/word/2018/wordml" xmlns:w16se="http://schemas.microsoft.com/office/word/2015/wordml/symex" xmlns:wpg="http://schemas.microsoft.com/office/word/2010/wordprocessingGroup" xmlns:wpi="http://schemas.microsoft.com/office/word/2010/wordprocessingInk" xmlns:wne="http://schemas.microsoft.com/office/word/2006/wordml" xmlns:wps="http://schemas.microsoft.com/office/word/2010/wordprocessingShape" mc:Ignorable="w14 w15 w16se w16cid w16 w16cex wp14">
   <w:p>
     <w:pPr>
       <w:pStyle w:val="Header"/>
@@ -2749,7 +2554,7 @@
 </file>
 
 <file path=word/numbering.xml><?xml version="1.0" encoding="utf-8"?>
-<w:numbering xmlns:wpc="http://schemas.microsoft.com/office/word/2010/wordprocessingCanvas" xmlns:cx="http://schemas.microsoft.com/office/drawing/2014/chartex" xmlns:cx1="http://schemas.microsoft.com/office/drawing/2015/9/8/chartex" xmlns:cx2="http://schemas.microsoft.com/office/drawing/2015/10/21/chartex" xmlns:cx3="http://schemas.microsoft.com/office/drawing/2016/5/9/chartex" xmlns:cx4="http://schemas.microsoft.com/office/drawing/2016/5/10/chartex" xmlns:cx5="http://schemas.microsoft.com/office/drawing/2016/5/11/chartex" xmlns:cx6="http://schemas.microsoft.com/office/drawing/2016/5/12/chartex" xmlns:cx7="http://schemas.microsoft.com/office/drawing/2016/5/13/chartex" xmlns:cx8="http://schemas.microsoft.com/office/drawing/2016/5/14/chartex" xmlns:mc="http://schemas.openxmlformats.org/markup-compatibility/2006" xmlns:aink="http://schemas.microsoft.com/office/drawing/2016/ink" xmlns:am3d="http://schemas.microsoft.com/office/drawing/2017/model3d" xmlns:o="urn:schemas-microsoft-com:office:office" xmlns:r="http://schemas.openxmlformats.org/officeDocument/2006/relationships" xmlns:m="http://schemas.openxmlformats.org/officeDocument/2006/math" xmlns:v="urn:schemas-microsoft-com:vml" xmlns:wp14="http://schemas.microsoft.com/office/word/2010/wordprocessingDrawing" xmlns:wp="http://schemas.openxmlformats.org/drawingml/2006/wordprocessingDrawing" xmlns:w10="urn:schemas-microsoft-com:office:word" xmlns:w="http://schemas.openxmlformats.org/wordprocessingml/2006/main" xmlns:w14="http://schemas.microsoft.com/office/word/2010/wordml" xmlns:w15="http://schemas.microsoft.com/office/word/2012/wordml" xmlns:w16cid="http://schemas.microsoft.com/office/word/2016/wordml/cid" xmlns:w16se="http://schemas.microsoft.com/office/word/2015/wordml/symex" xmlns:wpg="http://schemas.microsoft.com/office/word/2010/wordprocessingGroup" xmlns:wpi="http://schemas.microsoft.com/office/word/2010/wordprocessingInk" xmlns:wne="http://schemas.microsoft.com/office/word/2006/wordml" xmlns:wps="http://schemas.microsoft.com/office/word/2010/wordprocessingShape" mc:Ignorable="w14 w15 w16se w16cid wp14">
+<w:numbering xmlns:wpc="http://schemas.microsoft.com/office/word/2010/wordprocessingCanvas" xmlns:cx="http://schemas.microsoft.com/office/drawing/2014/chartex" xmlns:cx1="http://schemas.microsoft.com/office/drawing/2015/9/8/chartex" xmlns:cx2="http://schemas.microsoft.com/office/drawing/2015/10/21/chartex" xmlns:cx3="http://schemas.microsoft.com/office/drawing/2016/5/9/chartex" xmlns:cx4="http://schemas.microsoft.com/office/drawing/2016/5/10/chartex" xmlns:cx5="http://schemas.microsoft.com/office/drawing/2016/5/11/chartex" xmlns:cx6="http://schemas.microsoft.com/office/drawing/2016/5/12/chartex" xmlns:cx7="http://schemas.microsoft.com/office/drawing/2016/5/13/chartex" xmlns:cx8="http://schemas.microsoft.com/office/drawing/2016/5/14/chartex" xmlns:mc="http://schemas.openxmlformats.org/markup-compatibility/2006" xmlns:aink="http://schemas.microsoft.com/office/drawing/2016/ink" xmlns:am3d="http://schemas.microsoft.com/office/drawing/2017/model3d" xmlns:o="urn:schemas-microsoft-com:office:office" xmlns:r="http://schemas.openxmlformats.org/officeDocument/2006/relationships" xmlns:m="http://schemas.openxmlformats.org/officeDocument/2006/math" xmlns:v="urn:schemas-microsoft-com:vml" xmlns:wp14="http://schemas.microsoft.com/office/word/2010/wordprocessingDrawing" xmlns:wp="http://schemas.openxmlformats.org/drawingml/2006/wordprocessingDrawing" xmlns:w10="urn:schemas-microsoft-com:office:word" xmlns:w="http://schemas.openxmlformats.org/wordprocessingml/2006/main" xmlns:w14="http://schemas.microsoft.com/office/word/2010/wordml" xmlns:w15="http://schemas.microsoft.com/office/word/2012/wordml" xmlns:w16cex="http://schemas.microsoft.com/office/word/2018/wordml/cex" xmlns:w16cid="http://schemas.microsoft.com/office/word/2016/wordml/cid" xmlns:w16="http://schemas.microsoft.com/office/word/2018/wordml" xmlns:w16se="http://schemas.microsoft.com/office/word/2015/wordml/symex" xmlns:wpg="http://schemas.microsoft.com/office/word/2010/wordprocessingGroup" xmlns:wpi="http://schemas.microsoft.com/office/word/2010/wordprocessingInk" xmlns:wne="http://schemas.microsoft.com/office/word/2006/wordml" xmlns:wps="http://schemas.microsoft.com/office/word/2010/wordprocessingShape" mc:Ignorable="w14 w15 w16se w16cid w16 w16cex wp14">
   <w:abstractNum w:abstractNumId="0" w15:restartNumberingAfterBreak="0">
     <w:nsid w:val="1195390D"/>
     <w:multiLevelType w:val="multilevel"/>
@@ -3084,7 +2889,7 @@
 </file>
 
 <file path=word/styles.xml><?xml version="1.0" encoding="utf-8"?>
-<w:styles xmlns:mc="http://schemas.openxmlformats.org/markup-compatibility/2006" xmlns:r="http://schemas.openxmlformats.org/officeDocument/2006/relationships" xmlns:w="http://schemas.openxmlformats.org/wordprocessingml/2006/main" xmlns:w14="http://schemas.microsoft.com/office/word/2010/wordml" xmlns:w15="http://schemas.microsoft.com/office/word/2012/wordml" xmlns:w16cid="http://schemas.microsoft.com/office/word/2016/wordml/cid" xmlns:w16se="http://schemas.microsoft.com/office/word/2015/wordml/symex" mc:Ignorable="w14 w15 w16se w16cid">
+<w:styles xmlns:mc="http://schemas.openxmlformats.org/markup-compatibility/2006" xmlns:r="http://schemas.openxmlformats.org/officeDocument/2006/relationships" xmlns:w="http://schemas.openxmlformats.org/wordprocessingml/2006/main" xmlns:w14="http://schemas.microsoft.com/office/word/2010/wordml" xmlns:w15="http://schemas.microsoft.com/office/word/2012/wordml" xmlns:w16cex="http://schemas.microsoft.com/office/word/2018/wordml/cex" xmlns:w16cid="http://schemas.microsoft.com/office/word/2016/wordml/cid" xmlns:w16="http://schemas.microsoft.com/office/word/2018/wordml" xmlns:w16se="http://schemas.microsoft.com/office/word/2015/wordml/symex" mc:Ignorable="w14 w15 w16se w16cid w16 w16cex">
   <w:docDefaults>
     <w:rPrDefault>
       <w:rPr>

--- a/Yutong Resume.docx
+++ b/Yutong Resume.docx
@@ -272,8 +272,47 @@
           <w:sz w:val="22"/>
           <w:szCs w:val="22"/>
         </w:rPr>
-        <w:t>Android Studio, CLion, Git, GitHub, IntelliJ, Jira, jQuery, JSON, JUnit, Jupyter, Linux, MATLAB, Microsoft Office, MySQL, PyCharm, Slack, Visual Studio Code, Xftp, Xshell</w:t>
-      </w:r>
+        <w:t xml:space="preserve">Android Studio, CLion, Git, GitHub, IntelliJ, Jira, jQuery, JSON, JUnit, Jupyter, Linux, MATLAB, Microsoft Office, MySQL, PyCharm, Slack, Visual Studio Code, </w:t>
+      </w:r>
+      <w:proofErr w:type="spellStart"/>
+      <w:r>
+        <w:rPr>
+          <w:sz w:val="22"/>
+          <w:szCs w:val="22"/>
+        </w:rPr>
+        <w:t>Xftp</w:t>
+      </w:r>
+      <w:proofErr w:type="spellEnd"/>
+      <w:r>
+        <w:rPr>
+          <w:sz w:val="22"/>
+          <w:szCs w:val="22"/>
+        </w:rPr>
+        <w:t>, Xshell</w:t>
+      </w:r>
+      <w:r>
+        <w:rPr>
+          <w:sz w:val="22"/>
+          <w:szCs w:val="22"/>
+        </w:rPr>
+        <w:t>, Kubernetes, Docker,</w:t>
+      </w:r>
+      <w:r>
+        <w:rPr>
+          <w:sz w:val="22"/>
+          <w:szCs w:val="22"/>
+        </w:rPr>
+        <w:t xml:space="preserve"> </w:t>
+      </w:r>
+      <w:proofErr w:type="spellStart"/>
+      <w:r>
+        <w:rPr>
+          <w:sz w:val="22"/>
+          <w:szCs w:val="22"/>
+        </w:rPr>
+        <w:t>CherryPy</w:t>
+      </w:r>
+      <w:proofErr w:type="spellEnd"/>
     </w:p>
     <w:p>
       <w:pPr>
@@ -471,6 +510,7 @@
         </w:rPr>
         <w:t xml:space="preserve">       </w:t>
       </w:r>
+      <w:proofErr w:type="spellStart"/>
       <w:r>
         <w:rPr>
           <w:sz w:val="22"/>
@@ -479,6 +519,7 @@
         </w:rPr>
         <w:t>Demonware</w:t>
       </w:r>
+      <w:proofErr w:type="spellEnd"/>
     </w:p>
     <w:p>
       <w:pPr>
@@ -1284,7 +1325,25 @@
                 <w:szCs w:val="22"/>
                 <w:lang w:val="en-CA"/>
               </w:rPr>
-              <w:t>Relational Datingbase – a Dating App</w:t>
+              <w:t xml:space="preserve">Relational </w:t>
+            </w:r>
+            <w:proofErr w:type="spellStart"/>
+            <w:r>
+              <w:rPr>
+                <w:sz w:val="22"/>
+                <w:szCs w:val="22"/>
+                <w:lang w:val="en-CA"/>
+              </w:rPr>
+              <w:t>Datingbase</w:t>
+            </w:r>
+            <w:proofErr w:type="spellEnd"/>
+            <w:r>
+              <w:rPr>
+                <w:sz w:val="22"/>
+                <w:szCs w:val="22"/>
+                <w:lang w:val="en-CA"/>
+              </w:rPr>
+              <w:t xml:space="preserve"> – a Dating App</w:t>
             </w:r>
           </w:p>
         </w:tc>
@@ -1550,6 +1609,7 @@
                 <w:lang w:val="en-CA"/>
               </w:rPr>
             </w:pPr>
+            <w:proofErr w:type="spellStart"/>
             <w:r>
               <w:rPr>
                 <w:sz w:val="22"/>
@@ -1558,6 +1618,7 @@
               </w:rPr>
               <w:t>GenkiVocab</w:t>
             </w:r>
+            <w:proofErr w:type="spellEnd"/>
           </w:p>
         </w:tc>
         <w:tc>
@@ -1627,7 +1688,25 @@
           <w:szCs w:val="22"/>
           <w:lang w:val="en-CA"/>
         </w:rPr>
-        <w:t>Built with Android Studio Java, a dictionary of Japanese vocabulary words in the textbook “Genki”</w:t>
+        <w:t>Built with Android Studio Java, a dictionary of Japanese vocabulary words in the textbook “</w:t>
+      </w:r>
+      <w:proofErr w:type="spellStart"/>
+      <w:r>
+        <w:rPr>
+          <w:sz w:val="22"/>
+          <w:szCs w:val="22"/>
+          <w:lang w:val="en-CA"/>
+        </w:rPr>
+        <w:t>Genki</w:t>
+      </w:r>
+      <w:proofErr w:type="spellEnd"/>
+      <w:r>
+        <w:rPr>
+          <w:sz w:val="22"/>
+          <w:szCs w:val="22"/>
+          <w:lang w:val="en-CA"/>
+        </w:rPr>
+        <w:t>”</w:t>
       </w:r>
     </w:p>
     <w:p>
@@ -1944,6 +2023,7 @@
               </w:rPr>
               <w:t>“</w:t>
             </w:r>
+            <w:proofErr w:type="spellStart"/>
             <w:r>
               <w:rPr>
                 <w:sz w:val="22"/>
@@ -1951,6 +2031,7 @@
               </w:rPr>
               <w:t>Helth</w:t>
             </w:r>
+            <w:proofErr w:type="spellEnd"/>
             <w:r>
               <w:rPr>
                 <w:sz w:val="22"/>
@@ -2151,8 +2232,18 @@
           <w:szCs w:val="22"/>
           <w:lang w:val="en-CA"/>
         </w:rPr>
-        <w:t xml:space="preserve"> libGDX</w:t>
-      </w:r>
+        <w:t xml:space="preserve"> </w:t>
+      </w:r>
+      <w:proofErr w:type="spellStart"/>
+      <w:r>
+        <w:rPr>
+          <w:sz w:val="22"/>
+          <w:szCs w:val="22"/>
+          <w:lang w:val="en-CA"/>
+        </w:rPr>
+        <w:t>libGDX</w:t>
+      </w:r>
+      <w:proofErr w:type="spellEnd"/>
     </w:p>
     <w:p>
       <w:pPr>

--- a/Yutong Resume.docx
+++ b/Yutong Resume.docx
@@ -207,7 +207,22 @@
           <w:sz w:val="22"/>
           <w:szCs w:val="22"/>
         </w:rPr>
-        <w:t>Bash, C, C++, CSS, HTML, Java, JavaScript, Kotlin, PHP, Python, R, SQL, XML</w:t>
+        <w:t>Bash, C, C++,</w:t>
+      </w:r>
+      <w:r>
+        <w:rPr>
+          <w:sz w:val="22"/>
+          <w:szCs w:val="22"/>
+          <w:lang w:val="en-CA"/>
+        </w:rPr>
+        <w:t xml:space="preserve"> C#,</w:t>
+      </w:r>
+      <w:r>
+        <w:rPr>
+          <w:sz w:val="22"/>
+          <w:szCs w:val="22"/>
+        </w:rPr>
+        <w:t xml:space="preserve"> CSS, HTML, Java, JavaScript, Kotlin, PHP, Python, R, SQL, XML</w:t>
       </w:r>
     </w:p>
     <w:p>
@@ -272,23 +287,7 @@
           <w:sz w:val="22"/>
           <w:szCs w:val="22"/>
         </w:rPr>
-        <w:t xml:space="preserve">Android Studio, CLion, Git, GitHub, IntelliJ, Jira, jQuery, JSON, JUnit, Jupyter, Linux, MATLAB, Microsoft Office, MySQL, PyCharm, Slack, Visual Studio Code, </w:t>
-      </w:r>
-      <w:proofErr w:type="spellStart"/>
-      <w:r>
-        <w:rPr>
-          <w:sz w:val="22"/>
-          <w:szCs w:val="22"/>
-        </w:rPr>
-        <w:t>Xftp</w:t>
-      </w:r>
-      <w:proofErr w:type="spellEnd"/>
-      <w:r>
-        <w:rPr>
-          <w:sz w:val="22"/>
-          <w:szCs w:val="22"/>
-        </w:rPr>
-        <w:t>, Xshell</w:t>
+        <w:t>Android Studio, CLion, Git, GitHub, IntelliJ, Jira, jQuery, JSON, JUnit, Jupyter, Linux, MATLAB, Microsoft Office, MySQL, PyCharm, Slack, Visual Studio Code, Xftp, Xshell</w:t>
       </w:r>
       <w:r>
         <w:rPr>
@@ -302,17 +301,22 @@
           <w:sz w:val="22"/>
           <w:szCs w:val="22"/>
         </w:rPr>
-        <w:t xml:space="preserve"> </w:t>
-      </w:r>
-      <w:proofErr w:type="spellStart"/>
-      <w:r>
-        <w:rPr>
-          <w:sz w:val="22"/>
-          <w:szCs w:val="22"/>
-        </w:rPr>
-        <w:t>CherryPy</w:t>
-      </w:r>
-      <w:proofErr w:type="spellEnd"/>
+        <w:t xml:space="preserve"> CherryPy</w:t>
+      </w:r>
+      <w:r>
+        <w:rPr>
+          <w:sz w:val="22"/>
+          <w:szCs w:val="22"/>
+        </w:rPr>
+        <w:t xml:space="preserve">, Grafana, Prometheus.io, </w:t>
+      </w:r>
+      <w:r>
+        <w:rPr>
+          <w:sz w:val="22"/>
+          <w:szCs w:val="22"/>
+        </w:rPr>
+        <w:t>Nuget, .NET</w:t>
+      </w:r>
     </w:p>
     <w:p>
       <w:pPr>
@@ -510,7 +514,6 @@
         </w:rPr>
         <w:t xml:space="preserve">       </w:t>
       </w:r>
-      <w:proofErr w:type="spellStart"/>
       <w:r>
         <w:rPr>
           <w:sz w:val="22"/>
@@ -519,7 +522,6 @@
         </w:rPr>
         <w:t>Demonware</w:t>
       </w:r>
-      <w:proofErr w:type="spellEnd"/>
     </w:p>
     <w:p>
       <w:pPr>
@@ -557,7 +559,23 @@
           <w:szCs w:val="22"/>
           <w:lang w:val="en-CA"/>
         </w:rPr>
-        <w:t xml:space="preserve"> on the Central Tools using Python and JavaScr</w:t>
+        <w:t xml:space="preserve"> on the Central Tools using Python</w:t>
+      </w:r>
+      <w:r>
+        <w:rPr>
+          <w:sz w:val="22"/>
+          <w:szCs w:val="22"/>
+          <w:lang w:val="en-CA"/>
+        </w:rPr>
+        <w:t>, C#</w:t>
+      </w:r>
+      <w:r>
+        <w:rPr>
+          <w:sz w:val="22"/>
+          <w:szCs w:val="22"/>
+          <w:lang w:val="en-CA"/>
+        </w:rPr>
+        <w:t xml:space="preserve"> and JavaScr</w:t>
       </w:r>
       <w:r>
         <w:rPr>
@@ -1325,25 +1343,7 @@
                 <w:szCs w:val="22"/>
                 <w:lang w:val="en-CA"/>
               </w:rPr>
-              <w:t xml:space="preserve">Relational </w:t>
-            </w:r>
-            <w:proofErr w:type="spellStart"/>
-            <w:r>
-              <w:rPr>
-                <w:sz w:val="22"/>
-                <w:szCs w:val="22"/>
-                <w:lang w:val="en-CA"/>
-              </w:rPr>
-              <w:t>Datingbase</w:t>
-            </w:r>
-            <w:proofErr w:type="spellEnd"/>
-            <w:r>
-              <w:rPr>
-                <w:sz w:val="22"/>
-                <w:szCs w:val="22"/>
-                <w:lang w:val="en-CA"/>
-              </w:rPr>
-              <w:t xml:space="preserve"> – a Dating App</w:t>
+              <w:t>Relational Datingbase – a Dating App</w:t>
             </w:r>
           </w:p>
         </w:tc>
@@ -1609,7 +1609,6 @@
                 <w:lang w:val="en-CA"/>
               </w:rPr>
             </w:pPr>
-            <w:proofErr w:type="spellStart"/>
             <w:r>
               <w:rPr>
                 <w:sz w:val="22"/>
@@ -1618,7 +1617,6 @@
               </w:rPr>
               <w:t>GenkiVocab</w:t>
             </w:r>
-            <w:proofErr w:type="spellEnd"/>
           </w:p>
         </w:tc>
         <w:tc>
@@ -1688,25 +1686,7 @@
           <w:szCs w:val="22"/>
           <w:lang w:val="en-CA"/>
         </w:rPr>
-        <w:t>Built with Android Studio Java, a dictionary of Japanese vocabulary words in the textbook “</w:t>
-      </w:r>
-      <w:proofErr w:type="spellStart"/>
-      <w:r>
-        <w:rPr>
-          <w:sz w:val="22"/>
-          <w:szCs w:val="22"/>
-          <w:lang w:val="en-CA"/>
-        </w:rPr>
-        <w:t>Genki</w:t>
-      </w:r>
-      <w:proofErr w:type="spellEnd"/>
-      <w:r>
-        <w:rPr>
-          <w:sz w:val="22"/>
-          <w:szCs w:val="22"/>
-          <w:lang w:val="en-CA"/>
-        </w:rPr>
-        <w:t>”</w:t>
+        <w:t>Built with Android Studio Java, a dictionary of Japanese vocabulary words in the textbook “Genki”</w:t>
       </w:r>
     </w:p>
     <w:p>
@@ -2023,7 +2003,6 @@
               </w:rPr>
               <w:t>“</w:t>
             </w:r>
-            <w:proofErr w:type="spellStart"/>
             <w:r>
               <w:rPr>
                 <w:sz w:val="22"/>
@@ -2031,7 +2010,6 @@
               </w:rPr>
               <w:t>Helth</w:t>
             </w:r>
-            <w:proofErr w:type="spellEnd"/>
             <w:r>
               <w:rPr>
                 <w:sz w:val="22"/>
@@ -2232,18 +2210,8 @@
           <w:szCs w:val="22"/>
           <w:lang w:val="en-CA"/>
         </w:rPr>
-        <w:t xml:space="preserve"> </w:t>
-      </w:r>
-      <w:proofErr w:type="spellStart"/>
-      <w:r>
-        <w:rPr>
-          <w:sz w:val="22"/>
-          <w:szCs w:val="22"/>
-          <w:lang w:val="en-CA"/>
-        </w:rPr>
-        <w:t>libGDX</w:t>
-      </w:r>
-      <w:proofErr w:type="spellEnd"/>
+        <w:t xml:space="preserve"> libGDX</w:t>
+      </w:r>
     </w:p>
     <w:p>
       <w:pPr>

--- a/Yutong Resume.docx
+++ b/Yutong Resume.docx
@@ -559,39 +559,196 @@
           <w:szCs w:val="22"/>
           <w:lang w:val="en-CA"/>
         </w:rPr>
-        <w:t xml:space="preserve"> on the Central Tools using Python</w:t>
-      </w:r>
-      <w:r>
-        <w:rPr>
-          <w:sz w:val="22"/>
-          <w:szCs w:val="22"/>
-          <w:lang w:val="en-CA"/>
-        </w:rPr>
-        <w:t>, C#</w:t>
-      </w:r>
-      <w:r>
-        <w:rPr>
-          <w:sz w:val="22"/>
-          <w:szCs w:val="22"/>
-          <w:lang w:val="en-CA"/>
-        </w:rPr>
-        <w:t xml:space="preserve"> and JavaScr</w:t>
-      </w:r>
-      <w:r>
-        <w:rPr>
-          <w:sz w:val="22"/>
-          <w:szCs w:val="22"/>
-          <w:lang w:val="en-CA"/>
-        </w:rPr>
-        <w:t>ipt</w:t>
-      </w:r>
-      <w:r>
-        <w:rPr>
-          <w:sz w:val="22"/>
-          <w:szCs w:val="22"/>
-          <w:lang w:val="en-CA"/>
-        </w:rPr>
-        <w:t>.</w:t>
+        <w:t xml:space="preserve"> on the Central Tools</w:t>
+      </w:r>
+    </w:p>
+    <w:p>
+      <w:pPr>
+        <w:pStyle w:val="ListParagraph"/>
+        <w:numPr>
+          <w:ilvl w:val="0"/>
+          <w:numId w:val="1"/>
+        </w:numPr>
+        <w:spacing w:before="57" w:after="57" w:line="240" w:lineRule="auto"/>
+        <w:rPr>
+          <w:sz w:val="22"/>
+          <w:szCs w:val="22"/>
+          <w:lang w:val="en-CA"/>
+        </w:rPr>
+      </w:pPr>
+      <w:r>
+        <w:rPr>
+          <w:sz w:val="22"/>
+          <w:szCs w:val="22"/>
+          <w:lang w:val="en-CA"/>
+        </w:rPr>
+        <w:t>Built</w:t>
+      </w:r>
+      <w:r>
+        <w:rPr>
+          <w:sz w:val="22"/>
+          <w:szCs w:val="22"/>
+          <w:lang w:val="en-CA"/>
+        </w:rPr>
+        <w:t xml:space="preserve"> a </w:t>
+      </w:r>
+      <w:r>
+        <w:rPr>
+          <w:sz w:val="22"/>
+          <w:szCs w:val="22"/>
+          <w:lang w:val="en-CA"/>
+        </w:rPr>
+        <w:t>“</w:t>
+      </w:r>
+      <w:r>
+        <w:rPr>
+          <w:sz w:val="22"/>
+          <w:szCs w:val="22"/>
+          <w:lang w:val="en-CA"/>
+        </w:rPr>
+        <w:t>crash dumpster</w:t>
+      </w:r>
+      <w:r>
+        <w:rPr>
+          <w:sz w:val="22"/>
+          <w:szCs w:val="22"/>
+          <w:lang w:val="en-CA"/>
+        </w:rPr>
+        <w:t xml:space="preserve">” </w:t>
+      </w:r>
+      <w:r>
+        <w:rPr>
+          <w:sz w:val="22"/>
+          <w:szCs w:val="22"/>
+          <w:lang w:val="en-CA"/>
+        </w:rPr>
+        <w:t xml:space="preserve">monitoring </w:t>
+      </w:r>
+      <w:r>
+        <w:rPr>
+          <w:sz w:val="22"/>
+          <w:szCs w:val="22"/>
+          <w:lang w:val="en-CA"/>
+        </w:rPr>
+        <w:t xml:space="preserve">website </w:t>
+      </w:r>
+      <w:r>
+        <w:rPr>
+          <w:sz w:val="22"/>
+          <w:szCs w:val="22"/>
+          <w:lang w:val="en-CA"/>
+        </w:rPr>
+        <w:t xml:space="preserve">interface allowing for quick access to viewing irregularities with game platform crashes. </w:t>
+      </w:r>
+      <w:r>
+        <w:rPr>
+          <w:sz w:val="22"/>
+          <w:szCs w:val="22"/>
+          <w:lang w:val="en-CA"/>
+        </w:rPr>
+        <w:t>Written</w:t>
+      </w:r>
+      <w:r>
+        <w:rPr>
+          <w:sz w:val="22"/>
+          <w:szCs w:val="22"/>
+          <w:lang w:val="en-CA"/>
+        </w:rPr>
+        <w:t xml:space="preserve"> from scratch using CherryPy/Python, JavaScript, Docker, Kubernetes, Amazon S3, SQL, Prometheus and Grafana. </w:t>
+      </w:r>
+    </w:p>
+    <w:p>
+      <w:pPr>
+        <w:pStyle w:val="ListParagraph"/>
+        <w:numPr>
+          <w:ilvl w:val="0"/>
+          <w:numId w:val="1"/>
+        </w:numPr>
+        <w:spacing w:before="57" w:after="57" w:line="240" w:lineRule="auto"/>
+        <w:rPr>
+          <w:sz w:val="22"/>
+          <w:szCs w:val="22"/>
+          <w:lang w:val="en-CA"/>
+        </w:rPr>
+      </w:pPr>
+      <w:r>
+        <w:rPr>
+          <w:sz w:val="22"/>
+          <w:szCs w:val="22"/>
+          <w:lang w:val="en-CA"/>
+        </w:rPr>
+        <w:t xml:space="preserve">Created a C# .NET crash reporter </w:t>
+      </w:r>
+      <w:r>
+        <w:rPr>
+          <w:sz w:val="22"/>
+          <w:szCs w:val="22"/>
+          <w:lang w:val="en-CA"/>
+        </w:rPr>
+        <w:t>Nuget package</w:t>
+      </w:r>
+      <w:r>
+        <w:rPr>
+          <w:sz w:val="22"/>
+          <w:szCs w:val="22"/>
+          <w:lang w:val="en-CA"/>
+        </w:rPr>
+        <w:t xml:space="preserve"> to upload crashes to </w:t>
+      </w:r>
+      <w:r>
+        <w:rPr>
+          <w:sz w:val="22"/>
+          <w:szCs w:val="22"/>
+          <w:lang w:val="en-CA"/>
+        </w:rPr>
+        <w:t>“</w:t>
+      </w:r>
+      <w:r>
+        <w:rPr>
+          <w:sz w:val="22"/>
+          <w:szCs w:val="22"/>
+          <w:lang w:val="en-CA"/>
+        </w:rPr>
+        <w:t>dumpster</w:t>
+      </w:r>
+      <w:r>
+        <w:rPr>
+          <w:sz w:val="22"/>
+          <w:szCs w:val="22"/>
+          <w:lang w:val="en-CA"/>
+        </w:rPr>
+        <w:t>”</w:t>
+      </w:r>
+      <w:r>
+        <w:rPr>
+          <w:sz w:val="22"/>
+          <w:szCs w:val="22"/>
+          <w:lang w:val="en-CA"/>
+        </w:rPr>
+        <w:t>, allowing for development of tools in C# within the central tools team. Used GitLab continuous integration.</w:t>
+      </w:r>
+    </w:p>
+    <w:p>
+      <w:pPr>
+        <w:pStyle w:val="ListParagraph"/>
+        <w:numPr>
+          <w:ilvl w:val="0"/>
+          <w:numId w:val="1"/>
+        </w:numPr>
+        <w:spacing w:before="57" w:after="57" w:line="240" w:lineRule="auto"/>
+        <w:rPr>
+          <w:sz w:val="22"/>
+          <w:szCs w:val="22"/>
+          <w:lang w:val="en-CA"/>
+        </w:rPr>
+      </w:pPr>
+      <w:r>
+        <w:rPr>
+          <w:sz w:val="22"/>
+          <w:szCs w:val="22"/>
+          <w:lang w:val="en-CA"/>
+        </w:rPr>
+        <w:t>Creating a C++ crash reporter tool which will upload core dumps to the “crash dumpster”.</w:t>
       </w:r>
     </w:p>
     <w:p>
@@ -1120,6 +1277,7 @@
                 <w:sz w:val="22"/>
                 <w:szCs w:val="22"/>
               </w:rPr>
+              <w:lastRenderedPageBreak/>
               <w:t>Math/English Tutor</w:t>
             </w:r>
           </w:p>
@@ -1243,42 +1401,6 @@
         </w:rPr>
         <w:t>each class</w:t>
       </w:r>
-    </w:p>
-    <w:p>
-      <w:pPr>
-        <w:spacing w:before="57" w:after="57" w:line="240" w:lineRule="auto"/>
-        <w:rPr>
-          <w:sz w:val="22"/>
-          <w:szCs w:val="22"/>
-        </w:rPr>
-      </w:pPr>
-    </w:p>
-    <w:p>
-      <w:pPr>
-        <w:spacing w:before="57" w:after="57" w:line="240" w:lineRule="auto"/>
-        <w:rPr>
-          <w:sz w:val="22"/>
-          <w:szCs w:val="22"/>
-        </w:rPr>
-      </w:pPr>
-    </w:p>
-    <w:p>
-      <w:pPr>
-        <w:spacing w:before="57" w:after="57" w:line="240" w:lineRule="auto"/>
-        <w:rPr>
-          <w:sz w:val="22"/>
-          <w:szCs w:val="22"/>
-        </w:rPr>
-      </w:pPr>
-    </w:p>
-    <w:p>
-      <w:pPr>
-        <w:spacing w:before="57" w:after="57" w:line="240" w:lineRule="auto"/>
-        <w:rPr>
-          <w:sz w:val="22"/>
-          <w:szCs w:val="22"/>
-        </w:rPr>
-      </w:pPr>
     </w:p>
     <w:p>
       <w:pPr>

--- a/Yutong Resume.docx
+++ b/Yutong Resume.docx
@@ -561,6 +561,14 @@
         </w:rPr>
         <w:t xml:space="preserve"> on the Central Tools</w:t>
       </w:r>
+      <w:r>
+        <w:rPr>
+          <w:sz w:val="22"/>
+          <w:szCs w:val="22"/>
+          <w:lang w:val="en-CA"/>
+        </w:rPr>
+        <w:t xml:space="preserve"> team</w:t>
+      </w:r>
     </w:p>
     <w:p>
       <w:pPr>
@@ -725,7 +733,39 @@
           <w:szCs w:val="22"/>
           <w:lang w:val="en-CA"/>
         </w:rPr>
-        <w:t>, allowing for development of tools in C# within the central tools team. Used GitLab continuous integration.</w:t>
+        <w:t xml:space="preserve">, allowing for development of tools in C# within </w:t>
+      </w:r>
+      <w:r>
+        <w:rPr>
+          <w:sz w:val="22"/>
+          <w:szCs w:val="22"/>
+          <w:lang w:val="en-CA"/>
+        </w:rPr>
+        <w:t>the tools</w:t>
+      </w:r>
+      <w:r>
+        <w:rPr>
+          <w:sz w:val="22"/>
+          <w:szCs w:val="22"/>
+          <w:lang w:val="en-CA"/>
+        </w:rPr>
+        <w:t xml:space="preserve"> team</w:t>
+      </w:r>
+      <w:r>
+        <w:rPr>
+          <w:sz w:val="22"/>
+          <w:szCs w:val="22"/>
+          <w:lang w:val="en-CA"/>
+        </w:rPr>
+        <w:t>s</w:t>
+      </w:r>
+      <w:r>
+        <w:rPr>
+          <w:sz w:val="22"/>
+          <w:szCs w:val="22"/>
+          <w:lang w:val="en-CA"/>
+        </w:rPr>
+        <w:t>. Used GitLab continuous integration.</w:t>
       </w:r>
     </w:p>
     <w:p>

--- a/Yutong Resume.docx
+++ b/Yutong Resume.docx
@@ -1025,7 +1025,23 @@
           <w:szCs w:val="22"/>
           <w:lang w:val="en-CA"/>
         </w:rPr>
-        <w:t xml:space="preserve">Working on debugging and implementing features for the </w:t>
+        <w:t>Work</w:t>
+      </w:r>
+      <w:r>
+        <w:rPr>
+          <w:sz w:val="22"/>
+          <w:szCs w:val="22"/>
+          <w:lang w:val="en-CA"/>
+        </w:rPr>
+        <w:t>ed</w:t>
+      </w:r>
+      <w:r>
+        <w:rPr>
+          <w:sz w:val="22"/>
+          <w:szCs w:val="22"/>
+          <w:lang w:val="en-CA"/>
+        </w:rPr>
+        <w:t xml:space="preserve"> on debugging and implementing features for the </w:t>
       </w:r>
       <w:r>
         <w:rPr>

--- a/Yutong Resume.docx
+++ b/Yutong Resume.docx
@@ -287,8 +287,33 @@
           <w:sz w:val="22"/>
           <w:szCs w:val="22"/>
         </w:rPr>
-        <w:t>Android Studio, CLion, Git, GitHub, IntelliJ, Jira, jQuery, JSON, JUnit, Jupyter, Linux, MATLAB, Microsoft Office, MySQL, PyCharm, Slack, Visual Studio Code, Xftp, Xshell</w:t>
-      </w:r>
+        <w:t xml:space="preserve">Android Studio, CLion, Git, GitHub, IntelliJ, Jira, jQuery, JSON, JUnit, Jupyter, Linux, MATLAB, Microsoft Office, MySQL, PyCharm, Slack, Visual Studio Code, </w:t>
+      </w:r>
+      <w:proofErr w:type="spellStart"/>
+      <w:r>
+        <w:rPr>
+          <w:sz w:val="22"/>
+          <w:szCs w:val="22"/>
+        </w:rPr>
+        <w:t>Xftp</w:t>
+      </w:r>
+      <w:proofErr w:type="spellEnd"/>
+      <w:r>
+        <w:rPr>
+          <w:sz w:val="22"/>
+          <w:szCs w:val="22"/>
+        </w:rPr>
+        <w:t xml:space="preserve">, </w:t>
+      </w:r>
+      <w:proofErr w:type="spellStart"/>
+      <w:r>
+        <w:rPr>
+          <w:sz w:val="22"/>
+          <w:szCs w:val="22"/>
+        </w:rPr>
+        <w:t>Xshell</w:t>
+      </w:r>
+      <w:proofErr w:type="spellEnd"/>
       <w:r>
         <w:rPr>
           <w:sz w:val="22"/>
@@ -301,8 +326,17 @@
           <w:sz w:val="22"/>
           <w:szCs w:val="22"/>
         </w:rPr>
-        <w:t xml:space="preserve"> CherryPy</w:t>
-      </w:r>
+        <w:t xml:space="preserve"> </w:t>
+      </w:r>
+      <w:proofErr w:type="spellStart"/>
+      <w:r>
+        <w:rPr>
+          <w:sz w:val="22"/>
+          <w:szCs w:val="22"/>
+        </w:rPr>
+        <w:t>CherryPy</w:t>
+      </w:r>
+      <w:proofErr w:type="spellEnd"/>
       <w:r>
         <w:rPr>
           <w:sz w:val="22"/>
@@ -310,12 +344,21 @@
         </w:rPr>
         <w:t xml:space="preserve">, Grafana, Prometheus.io, </w:t>
       </w:r>
-      <w:r>
-        <w:rPr>
-          <w:sz w:val="22"/>
-          <w:szCs w:val="22"/>
-        </w:rPr>
-        <w:t>Nuget, .NET</w:t>
+      <w:proofErr w:type="spellStart"/>
+      <w:r>
+        <w:rPr>
+          <w:sz w:val="22"/>
+          <w:szCs w:val="22"/>
+        </w:rPr>
+        <w:t>Nuget</w:t>
+      </w:r>
+      <w:proofErr w:type="spellEnd"/>
+      <w:r>
+        <w:rPr>
+          <w:sz w:val="22"/>
+          <w:szCs w:val="22"/>
+        </w:rPr>
+        <w:t>, .NET</w:t>
       </w:r>
     </w:p>
     <w:p>
@@ -514,6 +557,7 @@
         </w:rPr>
         <w:t xml:space="preserve">       </w:t>
       </w:r>
+      <w:proofErr w:type="spellStart"/>
       <w:r>
         <w:rPr>
           <w:sz w:val="22"/>
@@ -522,6 +566,7 @@
         </w:rPr>
         <w:t>Demonware</w:t>
       </w:r>
+      <w:proofErr w:type="spellEnd"/>
     </w:p>
     <w:p>
       <w:pPr>
@@ -662,7 +707,25 @@
           <w:szCs w:val="22"/>
           <w:lang w:val="en-CA"/>
         </w:rPr>
-        <w:t xml:space="preserve"> from scratch using CherryPy/Python, JavaScript, Docker, Kubernetes, Amazon S3, SQL, Prometheus and Grafana. </w:t>
+        <w:t xml:space="preserve"> from scratch using </w:t>
+      </w:r>
+      <w:proofErr w:type="spellStart"/>
+      <w:r>
+        <w:rPr>
+          <w:sz w:val="22"/>
+          <w:szCs w:val="22"/>
+          <w:lang w:val="en-CA"/>
+        </w:rPr>
+        <w:t>CherryPy</w:t>
+      </w:r>
+      <w:proofErr w:type="spellEnd"/>
+      <w:r>
+        <w:rPr>
+          <w:sz w:val="22"/>
+          <w:szCs w:val="22"/>
+          <w:lang w:val="en-CA"/>
+        </w:rPr>
+        <w:t xml:space="preserve">/Python, JavaScript, Docker, Kubernetes, Amazon S3, SQL, Prometheus and Grafana. </w:t>
       </w:r>
     </w:p>
     <w:p>
@@ -687,13 +750,23 @@
         </w:rPr>
         <w:t xml:space="preserve">Created a C# .NET crash reporter </w:t>
       </w:r>
-      <w:r>
-        <w:rPr>
-          <w:sz w:val="22"/>
-          <w:szCs w:val="22"/>
-          <w:lang w:val="en-CA"/>
-        </w:rPr>
-        <w:t>Nuget package</w:t>
+      <w:proofErr w:type="spellStart"/>
+      <w:r>
+        <w:rPr>
+          <w:sz w:val="22"/>
+          <w:szCs w:val="22"/>
+          <w:lang w:val="en-CA"/>
+        </w:rPr>
+        <w:t>Nuget</w:t>
+      </w:r>
+      <w:proofErr w:type="spellEnd"/>
+      <w:r>
+        <w:rPr>
+          <w:sz w:val="22"/>
+          <w:szCs w:val="22"/>
+          <w:lang w:val="en-CA"/>
+        </w:rPr>
+        <w:t xml:space="preserve"> package</w:t>
       </w:r>
       <w:r>
         <w:rPr>
@@ -741,8 +814,18 @@
           <w:szCs w:val="22"/>
           <w:lang w:val="en-CA"/>
         </w:rPr>
-        <w:t>the tools</w:t>
-      </w:r>
+        <w:t xml:space="preserve">the </w:t>
+      </w:r>
+      <w:proofErr w:type="gramStart"/>
+      <w:r>
+        <w:rPr>
+          <w:sz w:val="22"/>
+          <w:szCs w:val="22"/>
+          <w:lang w:val="en-CA"/>
+        </w:rPr>
+        <w:t>tools</w:t>
+      </w:r>
+      <w:proofErr w:type="gramEnd"/>
       <w:r>
         <w:rPr>
           <w:sz w:val="22"/>
@@ -1328,12 +1411,20 @@
                 <w:szCs w:val="22"/>
               </w:rPr>
             </w:pPr>
-            <w:r>
-              <w:rPr>
-                <w:sz w:val="22"/>
-                <w:szCs w:val="22"/>
-              </w:rPr>
-              <w:lastRenderedPageBreak/>
+          </w:p>
+          <w:p>
+            <w:pPr>
+              <w:pStyle w:val="Heading2"/>
+              <w:rPr>
+                <w:sz w:val="22"/>
+                <w:szCs w:val="22"/>
+              </w:rPr>
+            </w:pPr>
+            <w:r>
+              <w:rPr>
+                <w:sz w:val="22"/>
+                <w:szCs w:val="22"/>
+              </w:rPr>
               <w:t>Math/English Tutor</w:t>
             </w:r>
           </w:p>
@@ -1521,7 +1612,25 @@
                 <w:szCs w:val="22"/>
                 <w:lang w:val="en-CA"/>
               </w:rPr>
-              <w:t>Relational Datingbase – a Dating App</w:t>
+              <w:t xml:space="preserve">Relational </w:t>
+            </w:r>
+            <w:proofErr w:type="spellStart"/>
+            <w:r>
+              <w:rPr>
+                <w:sz w:val="22"/>
+                <w:szCs w:val="22"/>
+                <w:lang w:val="en-CA"/>
+              </w:rPr>
+              <w:t>Datingbase</w:t>
+            </w:r>
+            <w:proofErr w:type="spellEnd"/>
+            <w:r>
+              <w:rPr>
+                <w:sz w:val="22"/>
+                <w:szCs w:val="22"/>
+                <w:lang w:val="en-CA"/>
+              </w:rPr>
+              <w:t xml:space="preserve"> – a Dating App</w:t>
             </w:r>
           </w:p>
         </w:tc>
@@ -1787,6 +1896,7 @@
                 <w:lang w:val="en-CA"/>
               </w:rPr>
             </w:pPr>
+            <w:proofErr w:type="spellStart"/>
             <w:r>
               <w:rPr>
                 <w:sz w:val="22"/>
@@ -1795,6 +1905,7 @@
               </w:rPr>
               <w:t>GenkiVocab</w:t>
             </w:r>
+            <w:proofErr w:type="spellEnd"/>
           </w:p>
         </w:tc>
         <w:tc>
@@ -1864,7 +1975,25 @@
           <w:szCs w:val="22"/>
           <w:lang w:val="en-CA"/>
         </w:rPr>
-        <w:t>Built with Android Studio Java, a dictionary of Japanese vocabulary words in the textbook “Genki”</w:t>
+        <w:t>Built with Android Studio Java, a dictionary of Japanese vocabulary words in the textbook “</w:t>
+      </w:r>
+      <w:proofErr w:type="spellStart"/>
+      <w:r>
+        <w:rPr>
+          <w:sz w:val="22"/>
+          <w:szCs w:val="22"/>
+          <w:lang w:val="en-CA"/>
+        </w:rPr>
+        <w:t>Genki</w:t>
+      </w:r>
+      <w:proofErr w:type="spellEnd"/>
+      <w:r>
+        <w:rPr>
+          <w:sz w:val="22"/>
+          <w:szCs w:val="22"/>
+          <w:lang w:val="en-CA"/>
+        </w:rPr>
+        <w:t>”</w:t>
       </w:r>
     </w:p>
     <w:p>
@@ -2181,6 +2310,7 @@
               </w:rPr>
               <w:t>“</w:t>
             </w:r>
+            <w:proofErr w:type="spellStart"/>
             <w:r>
               <w:rPr>
                 <w:sz w:val="22"/>
@@ -2188,6 +2318,7 @@
               </w:rPr>
               <w:t>Helth</w:t>
             </w:r>
+            <w:proofErr w:type="spellEnd"/>
             <w:r>
               <w:rPr>
                 <w:sz w:val="22"/>
@@ -2390,37 +2521,6 @@
         </w:rPr>
         <w:t xml:space="preserve"> libGDX</w:t>
       </w:r>
-    </w:p>
-    <w:p>
-      <w:pPr>
-        <w:pStyle w:val="ListParagraph"/>
-        <w:numPr>
-          <w:ilvl w:val="0"/>
-          <w:numId w:val="1"/>
-        </w:numPr>
-        <w:spacing w:before="57" w:after="57" w:line="240" w:lineRule="auto"/>
-        <w:rPr>
-          <w:sz w:val="22"/>
-          <w:szCs w:val="22"/>
-        </w:rPr>
-      </w:pPr>
-      <w:r>
-        <w:rPr>
-          <w:sz w:val="22"/>
-          <w:szCs w:val="22"/>
-        </w:rPr>
-        <w:t>Fixed technical bugs regarding the timer and start screen</w:t>
-      </w:r>
-    </w:p>
-    <w:p>
-      <w:pPr>
-        <w:spacing w:before="57" w:after="57" w:line="240" w:lineRule="auto"/>
-        <w:rPr>
-          <w:sz w:val="22"/>
-          <w:szCs w:val="22"/>
-          <w:lang w:val="en-CA"/>
-        </w:rPr>
-      </w:pPr>
     </w:p>
     <w:p>
       <w:pPr>

--- a/Yutong Resume.docx
+++ b/Yutong Resume.docx
@@ -287,33 +287,8 @@
           <w:sz w:val="22"/>
           <w:szCs w:val="22"/>
         </w:rPr>
-        <w:t xml:space="preserve">Android Studio, CLion, Git, GitHub, IntelliJ, Jira, jQuery, JSON, JUnit, Jupyter, Linux, MATLAB, Microsoft Office, MySQL, PyCharm, Slack, Visual Studio Code, </w:t>
-      </w:r>
-      <w:proofErr w:type="spellStart"/>
-      <w:r>
-        <w:rPr>
-          <w:sz w:val="22"/>
-          <w:szCs w:val="22"/>
-        </w:rPr>
-        <w:t>Xftp</w:t>
-      </w:r>
-      <w:proofErr w:type="spellEnd"/>
-      <w:r>
-        <w:rPr>
-          <w:sz w:val="22"/>
-          <w:szCs w:val="22"/>
-        </w:rPr>
-        <w:t xml:space="preserve">, </w:t>
-      </w:r>
-      <w:proofErr w:type="spellStart"/>
-      <w:r>
-        <w:rPr>
-          <w:sz w:val="22"/>
-          <w:szCs w:val="22"/>
-        </w:rPr>
-        <w:t>Xshell</w:t>
-      </w:r>
-      <w:proofErr w:type="spellEnd"/>
+        <w:t>Android Studio, CLion, Git, GitHub, IntelliJ, Jira, jQuery, JSON, JUnit, Jupyter, Linux, MATLAB, Microsoft Office, MySQL, PyCharm, Slack, Visual Studio Code, Xftp, Xshell</w:t>
+      </w:r>
       <w:r>
         <w:rPr>
           <w:sz w:val="22"/>
@@ -326,17 +301,8 @@
           <w:sz w:val="22"/>
           <w:szCs w:val="22"/>
         </w:rPr>
-        <w:t xml:space="preserve"> </w:t>
-      </w:r>
-      <w:proofErr w:type="spellStart"/>
-      <w:r>
-        <w:rPr>
-          <w:sz w:val="22"/>
-          <w:szCs w:val="22"/>
-        </w:rPr>
-        <w:t>CherryPy</w:t>
-      </w:r>
-      <w:proofErr w:type="spellEnd"/>
+        <w:t xml:space="preserve"> CherryPy</w:t>
+      </w:r>
       <w:r>
         <w:rPr>
           <w:sz w:val="22"/>
@@ -344,21 +310,12 @@
         </w:rPr>
         <w:t xml:space="preserve">, Grafana, Prometheus.io, </w:t>
       </w:r>
-      <w:proofErr w:type="spellStart"/>
-      <w:r>
-        <w:rPr>
-          <w:sz w:val="22"/>
-          <w:szCs w:val="22"/>
-        </w:rPr>
-        <w:t>Nuget</w:t>
-      </w:r>
-      <w:proofErr w:type="spellEnd"/>
-      <w:r>
-        <w:rPr>
-          <w:sz w:val="22"/>
-          <w:szCs w:val="22"/>
-        </w:rPr>
-        <w:t>, .NET</w:t>
+      <w:r>
+        <w:rPr>
+          <w:sz w:val="22"/>
+          <w:szCs w:val="22"/>
+        </w:rPr>
+        <w:t>Nuget, .NET</w:t>
       </w:r>
     </w:p>
     <w:p>
@@ -557,7 +514,6 @@
         </w:rPr>
         <w:t xml:space="preserve">       </w:t>
       </w:r>
-      <w:proofErr w:type="spellStart"/>
       <w:r>
         <w:rPr>
           <w:sz w:val="22"/>
@@ -566,7 +522,6 @@
         </w:rPr>
         <w:t>Demonware</w:t>
       </w:r>
-      <w:proofErr w:type="spellEnd"/>
     </w:p>
     <w:p>
       <w:pPr>
@@ -643,31 +598,15 @@
           <w:szCs w:val="22"/>
           <w:lang w:val="en-CA"/>
         </w:rPr>
-        <w:t xml:space="preserve"> a </w:t>
-      </w:r>
-      <w:r>
-        <w:rPr>
-          <w:sz w:val="22"/>
-          <w:szCs w:val="22"/>
-          <w:lang w:val="en-CA"/>
-        </w:rPr>
-        <w:t>“</w:t>
-      </w:r>
-      <w:r>
-        <w:rPr>
-          <w:sz w:val="22"/>
-          <w:szCs w:val="22"/>
-          <w:lang w:val="en-CA"/>
-        </w:rPr>
-        <w:t>crash dumpster</w:t>
-      </w:r>
-      <w:r>
-        <w:rPr>
-          <w:sz w:val="22"/>
-          <w:szCs w:val="22"/>
-          <w:lang w:val="en-CA"/>
-        </w:rPr>
-        <w:t xml:space="preserve">” </w:t>
+        <w:t xml:space="preserve"> a crash dumpster</w:t>
+      </w:r>
+      <w:r>
+        <w:rPr>
+          <w:sz w:val="22"/>
+          <w:szCs w:val="22"/>
+          <w:lang w:val="en-CA"/>
+        </w:rPr>
+        <w:t xml:space="preserve"> </w:t>
       </w:r>
       <w:r>
         <w:rPr>
@@ -707,25 +646,7 @@
           <w:szCs w:val="22"/>
           <w:lang w:val="en-CA"/>
         </w:rPr>
-        <w:t xml:space="preserve"> from scratch using </w:t>
-      </w:r>
-      <w:proofErr w:type="spellStart"/>
-      <w:r>
-        <w:rPr>
-          <w:sz w:val="22"/>
-          <w:szCs w:val="22"/>
-          <w:lang w:val="en-CA"/>
-        </w:rPr>
-        <w:t>CherryPy</w:t>
-      </w:r>
-      <w:proofErr w:type="spellEnd"/>
-      <w:r>
-        <w:rPr>
-          <w:sz w:val="22"/>
-          <w:szCs w:val="22"/>
-          <w:lang w:val="en-CA"/>
-        </w:rPr>
-        <w:t xml:space="preserve">/Python, JavaScript, Docker, Kubernetes, Amazon S3, SQL, Prometheus and Grafana. </w:t>
+        <w:t xml:space="preserve"> from scratch using CherryPy/Python, JavaScript, Docker, Kubernetes, Amazon S3, SQL, Prometheus and Grafana. </w:t>
       </w:r>
     </w:p>
     <w:p>
@@ -750,55 +671,21 @@
         </w:rPr>
         <w:t xml:space="preserve">Created a C# .NET crash reporter </w:t>
       </w:r>
-      <w:proofErr w:type="spellStart"/>
-      <w:r>
-        <w:rPr>
-          <w:sz w:val="22"/>
-          <w:szCs w:val="22"/>
-          <w:lang w:val="en-CA"/>
-        </w:rPr>
-        <w:t>Nuget</w:t>
-      </w:r>
-      <w:proofErr w:type="spellEnd"/>
-      <w:r>
-        <w:rPr>
-          <w:sz w:val="22"/>
-          <w:szCs w:val="22"/>
-          <w:lang w:val="en-CA"/>
-        </w:rPr>
-        <w:t xml:space="preserve"> package</w:t>
-      </w:r>
-      <w:r>
-        <w:rPr>
-          <w:sz w:val="22"/>
-          <w:szCs w:val="22"/>
-          <w:lang w:val="en-CA"/>
-        </w:rPr>
-        <w:t xml:space="preserve"> to upload crashes to </w:t>
-      </w:r>
-      <w:r>
-        <w:rPr>
-          <w:sz w:val="22"/>
-          <w:szCs w:val="22"/>
-          <w:lang w:val="en-CA"/>
-        </w:rPr>
-        <w:t>“</w:t>
-      </w:r>
-      <w:r>
-        <w:rPr>
-          <w:sz w:val="22"/>
-          <w:szCs w:val="22"/>
-          <w:lang w:val="en-CA"/>
-        </w:rPr>
-        <w:t>dumpster</w:t>
-      </w:r>
-      <w:r>
-        <w:rPr>
-          <w:sz w:val="22"/>
-          <w:szCs w:val="22"/>
-          <w:lang w:val="en-CA"/>
-        </w:rPr>
-        <w:t>”</w:t>
+      <w:r>
+        <w:rPr>
+          <w:sz w:val="22"/>
+          <w:szCs w:val="22"/>
+          <w:lang w:val="en-CA"/>
+        </w:rPr>
+        <w:t>Nuget package</w:t>
+      </w:r>
+      <w:r>
+        <w:rPr>
+          <w:sz w:val="22"/>
+          <w:szCs w:val="22"/>
+          <w:lang w:val="en-CA"/>
+        </w:rPr>
+        <w:t xml:space="preserve"> to upload crashes to dumpster</w:t>
       </w:r>
       <w:r>
         <w:rPr>
@@ -814,18 +701,8 @@
           <w:szCs w:val="22"/>
           <w:lang w:val="en-CA"/>
         </w:rPr>
-        <w:t xml:space="preserve">the </w:t>
-      </w:r>
-      <w:proofErr w:type="gramStart"/>
-      <w:r>
-        <w:rPr>
-          <w:sz w:val="22"/>
-          <w:szCs w:val="22"/>
-          <w:lang w:val="en-CA"/>
-        </w:rPr>
-        <w:t>tools</w:t>
-      </w:r>
-      <w:proofErr w:type="gramEnd"/>
+        <w:t>the tools</w:t>
+      </w:r>
       <w:r>
         <w:rPr>
           <w:sz w:val="22"/>
@@ -871,7 +748,7 @@
           <w:szCs w:val="22"/>
           <w:lang w:val="en-CA"/>
         </w:rPr>
-        <w:t>Creating a C++ crash reporter tool which will upload core dumps to the “crash dumpster”.</w:t>
+        <w:t>Creating a C++ crash reporter tool which will upload core dumps to the crash dumpster.</w:t>
       </w:r>
     </w:p>
     <w:p>
@@ -1377,7 +1254,7 @@
         <w:rPr>
           <w:sz w:val="22"/>
           <w:szCs w:val="22"/>
-          <w:lang w:val="en-CA"/>
+          <w:lang w:val="en-CA" w:eastAsia="zh-CN"/>
         </w:rPr>
       </w:pPr>
     </w:p>
@@ -1612,25 +1489,7 @@
                 <w:szCs w:val="22"/>
                 <w:lang w:val="en-CA"/>
               </w:rPr>
-              <w:t xml:space="preserve">Relational </w:t>
-            </w:r>
-            <w:proofErr w:type="spellStart"/>
-            <w:r>
-              <w:rPr>
-                <w:sz w:val="22"/>
-                <w:szCs w:val="22"/>
-                <w:lang w:val="en-CA"/>
-              </w:rPr>
-              <w:t>Datingbase</w:t>
-            </w:r>
-            <w:proofErr w:type="spellEnd"/>
-            <w:r>
-              <w:rPr>
-                <w:sz w:val="22"/>
-                <w:szCs w:val="22"/>
-                <w:lang w:val="en-CA"/>
-              </w:rPr>
-              <w:t xml:space="preserve"> – a Dating App</w:t>
+              <w:t>Relational Datingbase – a Dating App</w:t>
             </w:r>
           </w:p>
         </w:tc>
@@ -1896,7 +1755,6 @@
                 <w:lang w:val="en-CA"/>
               </w:rPr>
             </w:pPr>
-            <w:proofErr w:type="spellStart"/>
             <w:r>
               <w:rPr>
                 <w:sz w:val="22"/>
@@ -1905,7 +1763,6 @@
               </w:rPr>
               <w:t>GenkiVocab</w:t>
             </w:r>
-            <w:proofErr w:type="spellEnd"/>
           </w:p>
         </w:tc>
         <w:tc>
@@ -1975,25 +1832,7 @@
           <w:szCs w:val="22"/>
           <w:lang w:val="en-CA"/>
         </w:rPr>
-        <w:t>Built with Android Studio Java, a dictionary of Japanese vocabulary words in the textbook “</w:t>
-      </w:r>
-      <w:proofErr w:type="spellStart"/>
-      <w:r>
-        <w:rPr>
-          <w:sz w:val="22"/>
-          <w:szCs w:val="22"/>
-          <w:lang w:val="en-CA"/>
-        </w:rPr>
-        <w:t>Genki</w:t>
-      </w:r>
-      <w:proofErr w:type="spellEnd"/>
-      <w:r>
-        <w:rPr>
-          <w:sz w:val="22"/>
-          <w:szCs w:val="22"/>
-          <w:lang w:val="en-CA"/>
-        </w:rPr>
-        <w:t>”</w:t>
+        <w:t>Built with Android Studio Java, a dictionary of Japanese vocabulary words in the textbook “Genki”</w:t>
       </w:r>
     </w:p>
     <w:p>
@@ -2310,7 +2149,6 @@
               </w:rPr>
               <w:t>“</w:t>
             </w:r>
-            <w:proofErr w:type="spellStart"/>
             <w:r>
               <w:rPr>
                 <w:sz w:val="22"/>
@@ -2318,7 +2156,6 @@
               </w:rPr>
               <w:t>Helth</w:t>
             </w:r>
-            <w:proofErr w:type="spellEnd"/>
             <w:r>
               <w:rPr>
                 <w:sz w:val="22"/>

--- a/Yutong Resume.docx
+++ b/Yutong Resume.docx
@@ -177,8 +177,10 @@
       <w:pPr>
         <w:pStyle w:val="Heading2"/>
         <w:rPr>
-          <w:sz w:val="22"/>
-          <w:szCs w:val="22"/>
+          <w:rFonts w:hint="eastAsia"/>
+          <w:sz w:val="22"/>
+          <w:szCs w:val="22"/>
+          <w:lang w:eastAsia="zh-CN"/>
         </w:rPr>
       </w:pPr>
       <w:r>
@@ -287,8 +289,33 @@
           <w:sz w:val="22"/>
           <w:szCs w:val="22"/>
         </w:rPr>
-        <w:t>Android Studio, CLion, Git, GitHub, IntelliJ, Jira, jQuery, JSON, JUnit, Jupyter, Linux, MATLAB, Microsoft Office, MySQL, PyCharm, Slack, Visual Studio Code, Xftp, Xshell</w:t>
-      </w:r>
+        <w:t xml:space="preserve">Android Studio, CLion, Git, GitHub, IntelliJ, Jira, jQuery, JSON, JUnit, Jupyter, Linux, MATLAB, Microsoft Office, MySQL, PyCharm, Slack, Visual Studio Code, </w:t>
+      </w:r>
+      <w:proofErr w:type="spellStart"/>
+      <w:r>
+        <w:rPr>
+          <w:sz w:val="22"/>
+          <w:szCs w:val="22"/>
+        </w:rPr>
+        <w:t>Xftp</w:t>
+      </w:r>
+      <w:proofErr w:type="spellEnd"/>
+      <w:r>
+        <w:rPr>
+          <w:sz w:val="22"/>
+          <w:szCs w:val="22"/>
+        </w:rPr>
+        <w:t xml:space="preserve">, </w:t>
+      </w:r>
+      <w:proofErr w:type="spellStart"/>
+      <w:r>
+        <w:rPr>
+          <w:sz w:val="22"/>
+          <w:szCs w:val="22"/>
+        </w:rPr>
+        <w:t>Xshell</w:t>
+      </w:r>
+      <w:proofErr w:type="spellEnd"/>
       <w:r>
         <w:rPr>
           <w:sz w:val="22"/>
@@ -301,8 +328,17 @@
           <w:sz w:val="22"/>
           <w:szCs w:val="22"/>
         </w:rPr>
-        <w:t xml:space="preserve"> CherryPy</w:t>
-      </w:r>
+        <w:t xml:space="preserve"> </w:t>
+      </w:r>
+      <w:proofErr w:type="spellStart"/>
+      <w:r>
+        <w:rPr>
+          <w:sz w:val="22"/>
+          <w:szCs w:val="22"/>
+        </w:rPr>
+        <w:t>CherryPy</w:t>
+      </w:r>
+      <w:proofErr w:type="spellEnd"/>
       <w:r>
         <w:rPr>
           <w:sz w:val="22"/>
@@ -310,12 +346,21 @@
         </w:rPr>
         <w:t xml:space="preserve">, Grafana, Prometheus.io, </w:t>
       </w:r>
-      <w:r>
-        <w:rPr>
-          <w:sz w:val="22"/>
-          <w:szCs w:val="22"/>
-        </w:rPr>
-        <w:t>Nuget, .NET</w:t>
+      <w:proofErr w:type="spellStart"/>
+      <w:r>
+        <w:rPr>
+          <w:sz w:val="22"/>
+          <w:szCs w:val="22"/>
+        </w:rPr>
+        <w:t>Nuget</w:t>
+      </w:r>
+      <w:proofErr w:type="spellEnd"/>
+      <w:r>
+        <w:rPr>
+          <w:sz w:val="22"/>
+          <w:szCs w:val="22"/>
+        </w:rPr>
+        <w:t>, .NET</w:t>
       </w:r>
     </w:p>
     <w:p>
@@ -514,6 +559,7 @@
         </w:rPr>
         <w:t xml:space="preserve">       </w:t>
       </w:r>
+      <w:proofErr w:type="spellStart"/>
       <w:r>
         <w:rPr>
           <w:sz w:val="22"/>
@@ -522,6 +568,7 @@
         </w:rPr>
         <w:t>Demonware</w:t>
       </w:r>
+      <w:proofErr w:type="spellEnd"/>
     </w:p>
     <w:p>
       <w:pPr>
@@ -646,7 +693,25 @@
           <w:szCs w:val="22"/>
           <w:lang w:val="en-CA"/>
         </w:rPr>
-        <w:t xml:space="preserve"> from scratch using CherryPy/Python, JavaScript, Docker, Kubernetes, Amazon S3, SQL, Prometheus and Grafana. </w:t>
+        <w:t xml:space="preserve"> from scratch using </w:t>
+      </w:r>
+      <w:proofErr w:type="spellStart"/>
+      <w:r>
+        <w:rPr>
+          <w:sz w:val="22"/>
+          <w:szCs w:val="22"/>
+          <w:lang w:val="en-CA"/>
+        </w:rPr>
+        <w:t>CherryPy</w:t>
+      </w:r>
+      <w:proofErr w:type="spellEnd"/>
+      <w:r>
+        <w:rPr>
+          <w:sz w:val="22"/>
+          <w:szCs w:val="22"/>
+          <w:lang w:val="en-CA"/>
+        </w:rPr>
+        <w:t xml:space="preserve">/Python, JavaScript, Docker, Kubernetes, Amazon S3, SQL, Prometheus and Grafana. </w:t>
       </w:r>
     </w:p>
     <w:p>
@@ -671,13 +736,23 @@
         </w:rPr>
         <w:t xml:space="preserve">Created a C# .NET crash reporter </w:t>
       </w:r>
-      <w:r>
-        <w:rPr>
-          <w:sz w:val="22"/>
-          <w:szCs w:val="22"/>
-          <w:lang w:val="en-CA"/>
-        </w:rPr>
-        <w:t>Nuget package</w:t>
+      <w:proofErr w:type="spellStart"/>
+      <w:r>
+        <w:rPr>
+          <w:sz w:val="22"/>
+          <w:szCs w:val="22"/>
+          <w:lang w:val="en-CA"/>
+        </w:rPr>
+        <w:t>Nuget</w:t>
+      </w:r>
+      <w:proofErr w:type="spellEnd"/>
+      <w:r>
+        <w:rPr>
+          <w:sz w:val="22"/>
+          <w:szCs w:val="22"/>
+          <w:lang w:val="en-CA"/>
+        </w:rPr>
+        <w:t xml:space="preserve"> package</w:t>
       </w:r>
       <w:r>
         <w:rPr>
@@ -701,8 +776,18 @@
           <w:szCs w:val="22"/>
           <w:lang w:val="en-CA"/>
         </w:rPr>
-        <w:t>the tools</w:t>
-      </w:r>
+        <w:t xml:space="preserve">the </w:t>
+      </w:r>
+      <w:proofErr w:type="gramStart"/>
+      <w:r>
+        <w:rPr>
+          <w:sz w:val="22"/>
+          <w:szCs w:val="22"/>
+          <w:lang w:val="en-CA"/>
+        </w:rPr>
+        <w:t>tools</w:t>
+      </w:r>
+      <w:proofErr w:type="gramEnd"/>
       <w:r>
         <w:rPr>
           <w:sz w:val="22"/>
@@ -1324,7 +1409,23 @@
                 <w:sz w:val="22"/>
                 <w:szCs w:val="22"/>
               </w:rPr>
-              <w:t xml:space="preserve"> 2018 OCT – 2020 JAN </w:t>
+              <w:t xml:space="preserve"> </w:t>
+            </w:r>
+          </w:p>
+          <w:p>
+            <w:pPr>
+              <w:pStyle w:val="Dates"/>
+              <w:rPr>
+                <w:sz w:val="22"/>
+                <w:szCs w:val="22"/>
+              </w:rPr>
+            </w:pPr>
+            <w:r>
+              <w:rPr>
+                <w:sz w:val="22"/>
+                <w:szCs w:val="22"/>
+              </w:rPr>
+              <w:t xml:space="preserve">2018 OCT – 2020 JAN </w:t>
             </w:r>
           </w:p>
         </w:tc>
@@ -1489,7 +1590,25 @@
                 <w:szCs w:val="22"/>
                 <w:lang w:val="en-CA"/>
               </w:rPr>
-              <w:t>Relational Datingbase – a Dating App</w:t>
+              <w:t xml:space="preserve">Relational </w:t>
+            </w:r>
+            <w:proofErr w:type="spellStart"/>
+            <w:r>
+              <w:rPr>
+                <w:sz w:val="22"/>
+                <w:szCs w:val="22"/>
+                <w:lang w:val="en-CA"/>
+              </w:rPr>
+              <w:t>Datingbase</w:t>
+            </w:r>
+            <w:proofErr w:type="spellEnd"/>
+            <w:r>
+              <w:rPr>
+                <w:sz w:val="22"/>
+                <w:szCs w:val="22"/>
+                <w:lang w:val="en-CA"/>
+              </w:rPr>
+              <w:t xml:space="preserve"> – a Dating App</w:t>
             </w:r>
           </w:p>
         </w:tc>
@@ -1755,6 +1874,7 @@
                 <w:lang w:val="en-CA"/>
               </w:rPr>
             </w:pPr>
+            <w:proofErr w:type="spellStart"/>
             <w:r>
               <w:rPr>
                 <w:sz w:val="22"/>
@@ -1763,6 +1883,7 @@
               </w:rPr>
               <w:t>GenkiVocab</w:t>
             </w:r>
+            <w:proofErr w:type="spellEnd"/>
           </w:p>
         </w:tc>
         <w:tc>
@@ -1832,7 +1953,25 @@
           <w:szCs w:val="22"/>
           <w:lang w:val="en-CA"/>
         </w:rPr>
-        <w:t>Built with Android Studio Java, a dictionary of Japanese vocabulary words in the textbook “Genki”</w:t>
+        <w:t>Built with Android Studio Java, a dictionary of Japanese vocabulary words in the textbook “</w:t>
+      </w:r>
+      <w:proofErr w:type="spellStart"/>
+      <w:r>
+        <w:rPr>
+          <w:sz w:val="22"/>
+          <w:szCs w:val="22"/>
+          <w:lang w:val="en-CA"/>
+        </w:rPr>
+        <w:t>Genki</w:t>
+      </w:r>
+      <w:proofErr w:type="spellEnd"/>
+      <w:r>
+        <w:rPr>
+          <w:sz w:val="22"/>
+          <w:szCs w:val="22"/>
+          <w:lang w:val="en-CA"/>
+        </w:rPr>
+        <w:t>”</w:t>
       </w:r>
     </w:p>
     <w:p>
@@ -2149,6 +2288,7 @@
               </w:rPr>
               <w:t>“</w:t>
             </w:r>
+            <w:proofErr w:type="spellStart"/>
             <w:r>
               <w:rPr>
                 <w:sz w:val="22"/>
@@ -2156,6 +2296,7 @@
               </w:rPr>
               <w:t>Helth</w:t>
             </w:r>
+            <w:proofErr w:type="spellEnd"/>
             <w:r>
               <w:rPr>
                 <w:sz w:val="22"/>

--- a/Yutong Resume.docx
+++ b/Yutong Resume.docx
@@ -1,6 +1,6 @@
 
 <file path=word/document.xml><?xml version="1.0" encoding="utf-8"?>
-<w:document xmlns:wpc="http://schemas.microsoft.com/office/word/2010/wordprocessingCanvas" xmlns:cx="http://schemas.microsoft.com/office/drawing/2014/chartex" xmlns:cx1="http://schemas.microsoft.com/office/drawing/2015/9/8/chartex" xmlns:cx2="http://schemas.microsoft.com/office/drawing/2015/10/21/chartex" xmlns:cx3="http://schemas.microsoft.com/office/drawing/2016/5/9/chartex" xmlns:cx4="http://schemas.microsoft.com/office/drawing/2016/5/10/chartex" xmlns:cx5="http://schemas.microsoft.com/office/drawing/2016/5/11/chartex" xmlns:cx6="http://schemas.microsoft.com/office/drawing/2016/5/12/chartex" xmlns:cx7="http://schemas.microsoft.com/office/drawing/2016/5/13/chartex" xmlns:cx8="http://schemas.microsoft.com/office/drawing/2016/5/14/chartex" xmlns:mc="http://schemas.openxmlformats.org/markup-compatibility/2006" xmlns:aink="http://schemas.microsoft.com/office/drawing/2016/ink" xmlns:am3d="http://schemas.microsoft.com/office/drawing/2017/model3d" xmlns:o="urn:schemas-microsoft-com:office:office" xmlns:r="http://schemas.openxmlformats.org/officeDocument/2006/relationships" xmlns:m="http://schemas.openxmlformats.org/officeDocument/2006/math" xmlns:v="urn:schemas-microsoft-com:vml" xmlns:wp14="http://schemas.microsoft.com/office/word/2010/wordprocessingDrawing" xmlns:wp="http://schemas.openxmlformats.org/drawingml/2006/wordprocessingDrawing" xmlns:w10="urn:schemas-microsoft-com:office:word" xmlns:w="http://schemas.openxmlformats.org/wordprocessingml/2006/main" xmlns:w14="http://schemas.microsoft.com/office/word/2010/wordml" xmlns:w15="http://schemas.microsoft.com/office/word/2012/wordml" xmlns:w16cex="http://schemas.microsoft.com/office/word/2018/wordml/cex" xmlns:w16cid="http://schemas.microsoft.com/office/word/2016/wordml/cid" xmlns:w16="http://schemas.microsoft.com/office/word/2018/wordml" xmlns:w16se="http://schemas.microsoft.com/office/word/2015/wordml/symex" xmlns:wpg="http://schemas.microsoft.com/office/word/2010/wordprocessingGroup" xmlns:wpi="http://schemas.microsoft.com/office/word/2010/wordprocessingInk" xmlns:wne="http://schemas.microsoft.com/office/word/2006/wordml" xmlns:wps="http://schemas.microsoft.com/office/word/2010/wordprocessingShape" mc:Ignorable="w14 w15 w16se w16cid w16 w16cex wp14">
+<w:document xmlns:wpc="http://schemas.microsoft.com/office/word/2010/wordprocessingCanvas" xmlns:cx="http://schemas.microsoft.com/office/drawing/2014/chartex" xmlns:cx1="http://schemas.microsoft.com/office/drawing/2015/9/8/chartex" xmlns:cx2="http://schemas.microsoft.com/office/drawing/2015/10/21/chartex" xmlns:cx3="http://schemas.microsoft.com/office/drawing/2016/5/9/chartex" xmlns:cx4="http://schemas.microsoft.com/office/drawing/2016/5/10/chartex" xmlns:cx5="http://schemas.microsoft.com/office/drawing/2016/5/11/chartex" xmlns:cx6="http://schemas.microsoft.com/office/drawing/2016/5/12/chartex" xmlns:cx7="http://schemas.microsoft.com/office/drawing/2016/5/13/chartex" xmlns:cx8="http://schemas.microsoft.com/office/drawing/2016/5/14/chartex" xmlns:mc="http://schemas.openxmlformats.org/markup-compatibility/2006" xmlns:aink="http://schemas.microsoft.com/office/drawing/2016/ink" xmlns:am3d="http://schemas.microsoft.com/office/drawing/2017/model3d" xmlns:o="urn:schemas-microsoft-com:office:office" xmlns:r="http://schemas.openxmlformats.org/officeDocument/2006/relationships" xmlns:m="http://schemas.openxmlformats.org/officeDocument/2006/math" xmlns:v="urn:schemas-microsoft-com:vml" xmlns:wp14="http://schemas.microsoft.com/office/word/2010/wordprocessingDrawing" xmlns:wp="http://schemas.openxmlformats.org/drawingml/2006/wordprocessingDrawing" xmlns:w10="urn:schemas-microsoft-com:office:word" xmlns:w="http://schemas.openxmlformats.org/wordprocessingml/2006/main" xmlns:w14="http://schemas.microsoft.com/office/word/2010/wordml" xmlns:w15="http://schemas.microsoft.com/office/word/2012/wordml" xmlns:w16cex="http://schemas.microsoft.com/office/word/2018/wordml/cex" xmlns:w16cid="http://schemas.microsoft.com/office/word/2016/wordml/cid" xmlns:w16="http://schemas.microsoft.com/office/word/2018/wordml" xmlns:w16sdtdh="http://schemas.microsoft.com/office/word/2020/wordml/sdtdatahash" xmlns:w16se="http://schemas.microsoft.com/office/word/2015/wordml/symex" xmlns:wpg="http://schemas.microsoft.com/office/word/2010/wordprocessingGroup" xmlns:wpi="http://schemas.microsoft.com/office/word/2010/wordprocessingInk" xmlns:wne="http://schemas.microsoft.com/office/word/2006/wordml" xmlns:wps="http://schemas.microsoft.com/office/word/2010/wordprocessingShape" mc:Ignorable="w14 w15 w16se w16cid w16 w16cex w16sdtdh wp14">
   <w:body>
     <w:p>
       <w:pPr>
@@ -177,7 +177,6 @@
       <w:pPr>
         <w:pStyle w:val="Heading2"/>
         <w:rPr>
-          <w:rFonts w:hint="eastAsia"/>
           <w:sz w:val="22"/>
           <w:szCs w:val="22"/>
           <w:lang w:eastAsia="zh-CN"/>
@@ -305,17 +304,8 @@
           <w:sz w:val="22"/>
           <w:szCs w:val="22"/>
         </w:rPr>
-        <w:t xml:space="preserve">, </w:t>
-      </w:r>
-      <w:proofErr w:type="spellStart"/>
-      <w:r>
-        <w:rPr>
-          <w:sz w:val="22"/>
-          <w:szCs w:val="22"/>
-        </w:rPr>
-        <w:t>Xshell</w:t>
-      </w:r>
-      <w:proofErr w:type="spellEnd"/>
+        <w:t>, Xshell</w:t>
+      </w:r>
       <w:r>
         <w:rPr>
           <w:sz w:val="22"/>
@@ -575,46 +565,43 @@
         <w:pStyle w:val="ListParagraph"/>
         <w:numPr>
           <w:ilvl w:val="0"/>
-          <w:numId w:val="1"/>
+          <w:numId w:val="4"/>
         </w:numPr>
-        <w:spacing w:before="57" w:after="57" w:line="240" w:lineRule="auto"/>
-        <w:rPr>
-          <w:sz w:val="22"/>
-          <w:szCs w:val="22"/>
-          <w:lang w:val="en-CA"/>
-        </w:rPr>
-      </w:pPr>
-      <w:r>
-        <w:rPr>
-          <w:sz w:val="22"/>
-          <w:szCs w:val="22"/>
-          <w:lang w:val="en-CA"/>
-        </w:rPr>
-        <w:t xml:space="preserve">Worked on internal </w:t>
-      </w:r>
-      <w:r>
-        <w:rPr>
-          <w:sz w:val="22"/>
-          <w:szCs w:val="22"/>
-          <w:lang w:val="en-CA"/>
-        </w:rPr>
-        <w:t>projects</w:t>
-      </w:r>
-      <w:r>
-        <w:rPr>
-          <w:sz w:val="22"/>
-          <w:szCs w:val="22"/>
-          <w:lang w:val="en-CA"/>
-        </w:rPr>
-        <w:t xml:space="preserve"> on the Central Tools</w:t>
-      </w:r>
-      <w:r>
-        <w:rPr>
-          <w:sz w:val="22"/>
-          <w:szCs w:val="22"/>
-          <w:lang w:val="en-CA"/>
-        </w:rPr>
-        <w:t xml:space="preserve"> team</w:t>
+        <w:rPr>
+          <w:rFonts w:ascii="Arial" w:hAnsi="Arial" w:cs="Arial"/>
+          <w:sz w:val="22"/>
+          <w:szCs w:val="22"/>
+          <w:lang w:val="en-CA"/>
+        </w:rPr>
+      </w:pPr>
+      <w:r>
+        <w:rPr>
+          <w:rFonts w:ascii="Arial" w:hAnsi="Arial" w:cs="Arial"/>
+          <w:sz w:val="22"/>
+          <w:szCs w:val="22"/>
+          <w:shd w:val="clear" w:color="auto" w:fill="FFFFFF"/>
+        </w:rPr>
+        <w:t xml:space="preserve">Created an irregularity monitor interface for the Call of Duty crash database using </w:t>
+      </w:r>
+      <w:proofErr w:type="spellStart"/>
+      <w:r>
+        <w:rPr>
+          <w:rFonts w:ascii="Arial" w:hAnsi="Arial" w:cs="Arial"/>
+          <w:sz w:val="22"/>
+          <w:szCs w:val="22"/>
+          <w:shd w:val="clear" w:color="auto" w:fill="FFFFFF"/>
+        </w:rPr>
+        <w:t>Cherrypy</w:t>
+      </w:r>
+      <w:proofErr w:type="spellEnd"/>
+      <w:r>
+        <w:rPr>
+          <w:rFonts w:ascii="Arial" w:hAnsi="Arial" w:cs="Arial"/>
+          <w:sz w:val="22"/>
+          <w:szCs w:val="22"/>
+          <w:shd w:val="clear" w:color="auto" w:fill="FFFFFF"/>
+        </w:rPr>
+        <w:t>, JavaScript, MySQL, Kubernetes, Prometheus, and Grafana. Features included login authentication, daily database backups, as well as an editable configuration for irregularity thresholds.</w:t>
       </w:r>
     </w:p>
     <w:p>
@@ -622,96 +609,43 @@
         <w:pStyle w:val="ListParagraph"/>
         <w:numPr>
           <w:ilvl w:val="0"/>
-          <w:numId w:val="1"/>
+          <w:numId w:val="4"/>
         </w:numPr>
-        <w:spacing w:before="57" w:after="57" w:line="240" w:lineRule="auto"/>
-        <w:rPr>
-          <w:sz w:val="22"/>
-          <w:szCs w:val="22"/>
-          <w:lang w:val="en-CA"/>
-        </w:rPr>
-      </w:pPr>
-      <w:r>
-        <w:rPr>
-          <w:sz w:val="22"/>
-          <w:szCs w:val="22"/>
-          <w:lang w:val="en-CA"/>
-        </w:rPr>
-        <w:t>Built</w:t>
-      </w:r>
-      <w:r>
-        <w:rPr>
-          <w:sz w:val="22"/>
-          <w:szCs w:val="22"/>
-          <w:lang w:val="en-CA"/>
-        </w:rPr>
-        <w:t xml:space="preserve"> a crash dumpster</w:t>
-      </w:r>
-      <w:r>
-        <w:rPr>
-          <w:sz w:val="22"/>
-          <w:szCs w:val="22"/>
-          <w:lang w:val="en-CA"/>
-        </w:rPr>
-        <w:t xml:space="preserve"> </w:t>
-      </w:r>
-      <w:r>
-        <w:rPr>
-          <w:sz w:val="22"/>
-          <w:szCs w:val="22"/>
-          <w:lang w:val="en-CA"/>
-        </w:rPr>
-        <w:t xml:space="preserve">monitoring </w:t>
-      </w:r>
-      <w:r>
-        <w:rPr>
-          <w:sz w:val="22"/>
-          <w:szCs w:val="22"/>
-          <w:lang w:val="en-CA"/>
-        </w:rPr>
-        <w:t xml:space="preserve">website </w:t>
-      </w:r>
-      <w:r>
-        <w:rPr>
-          <w:sz w:val="22"/>
-          <w:szCs w:val="22"/>
-          <w:lang w:val="en-CA"/>
-        </w:rPr>
-        <w:t xml:space="preserve">interface allowing for quick access to viewing irregularities with game platform crashes. </w:t>
-      </w:r>
-      <w:r>
-        <w:rPr>
-          <w:sz w:val="22"/>
-          <w:szCs w:val="22"/>
-          <w:lang w:val="en-CA"/>
-        </w:rPr>
-        <w:t>Written</w:t>
-      </w:r>
-      <w:r>
-        <w:rPr>
-          <w:sz w:val="22"/>
-          <w:szCs w:val="22"/>
-          <w:lang w:val="en-CA"/>
-        </w:rPr>
-        <w:t xml:space="preserve"> from scratch using </w:t>
+        <w:rPr>
+          <w:rFonts w:ascii="Arial" w:hAnsi="Arial" w:cs="Arial"/>
+          <w:sz w:val="22"/>
+          <w:szCs w:val="22"/>
+          <w:lang w:val="en-CA"/>
+        </w:rPr>
+      </w:pPr>
+      <w:r>
+        <w:rPr>
+          <w:rFonts w:ascii="Arial" w:hAnsi="Arial" w:cs="Arial"/>
+          <w:sz w:val="22"/>
+          <w:szCs w:val="22"/>
+          <w:shd w:val="clear" w:color="auto" w:fill="FFFFFF"/>
+        </w:rPr>
+        <w:t xml:space="preserve">Created crash reporting </w:t>
       </w:r>
       <w:proofErr w:type="spellStart"/>
       <w:r>
         <w:rPr>
-          <w:sz w:val="22"/>
-          <w:szCs w:val="22"/>
-          <w:lang w:val="en-CA"/>
-        </w:rPr>
-        <w:t>CherryPy</w:t>
+          <w:rFonts w:ascii="Arial" w:hAnsi="Arial" w:cs="Arial"/>
+          <w:sz w:val="22"/>
+          <w:szCs w:val="22"/>
+          <w:shd w:val="clear" w:color="auto" w:fill="FFFFFF"/>
+        </w:rPr>
+        <w:t>nuget</w:t>
       </w:r>
       <w:proofErr w:type="spellEnd"/>
       <w:r>
         <w:rPr>
-          <w:sz w:val="22"/>
-          <w:szCs w:val="22"/>
-          <w:lang w:val="en-CA"/>
-        </w:rPr>
-        <w:t xml:space="preserve">/Python, JavaScript, Docker, Kubernetes, Amazon S3, SQL, Prometheus and Grafana. </w:t>
+          <w:rFonts w:ascii="Arial" w:hAnsi="Arial" w:cs="Arial"/>
+          <w:sz w:val="22"/>
+          <w:szCs w:val="22"/>
+          <w:shd w:val="clear" w:color="auto" w:fill="FFFFFF"/>
+        </w:rPr>
+        <w:t xml:space="preserve"> package to upload program crashes to the internal database using C# and GitLab CI.</w:t>
       </w:r>
     </w:p>
     <w:p>
@@ -719,98 +653,23 @@
         <w:pStyle w:val="ListParagraph"/>
         <w:numPr>
           <w:ilvl w:val="0"/>
-          <w:numId w:val="1"/>
+          <w:numId w:val="4"/>
         </w:numPr>
-        <w:spacing w:before="57" w:after="57" w:line="240" w:lineRule="auto"/>
-        <w:rPr>
-          <w:sz w:val="22"/>
-          <w:szCs w:val="22"/>
-          <w:lang w:val="en-CA"/>
-        </w:rPr>
-      </w:pPr>
-      <w:r>
-        <w:rPr>
-          <w:sz w:val="22"/>
-          <w:szCs w:val="22"/>
-          <w:lang w:val="en-CA"/>
-        </w:rPr>
-        <w:t xml:space="preserve">Created a C# .NET crash reporter </w:t>
-      </w:r>
-      <w:proofErr w:type="spellStart"/>
-      <w:r>
-        <w:rPr>
-          <w:sz w:val="22"/>
-          <w:szCs w:val="22"/>
-          <w:lang w:val="en-CA"/>
-        </w:rPr>
-        <w:t>Nuget</w:t>
-      </w:r>
-      <w:proofErr w:type="spellEnd"/>
-      <w:r>
-        <w:rPr>
-          <w:sz w:val="22"/>
-          <w:szCs w:val="22"/>
-          <w:lang w:val="en-CA"/>
-        </w:rPr>
-        <w:t xml:space="preserve"> package</w:t>
-      </w:r>
-      <w:r>
-        <w:rPr>
-          <w:sz w:val="22"/>
-          <w:szCs w:val="22"/>
-          <w:lang w:val="en-CA"/>
-        </w:rPr>
-        <w:t xml:space="preserve"> to upload crashes to dumpster</w:t>
-      </w:r>
-      <w:r>
-        <w:rPr>
-          <w:sz w:val="22"/>
-          <w:szCs w:val="22"/>
-          <w:lang w:val="en-CA"/>
-        </w:rPr>
-        <w:t xml:space="preserve">, allowing for development of tools in C# within </w:t>
-      </w:r>
-      <w:r>
-        <w:rPr>
-          <w:sz w:val="22"/>
-          <w:szCs w:val="22"/>
-          <w:lang w:val="en-CA"/>
-        </w:rPr>
-        <w:t xml:space="preserve">the </w:t>
-      </w:r>
-      <w:proofErr w:type="gramStart"/>
-      <w:r>
-        <w:rPr>
-          <w:sz w:val="22"/>
-          <w:szCs w:val="22"/>
-          <w:lang w:val="en-CA"/>
-        </w:rPr>
-        <w:t>tools</w:t>
-      </w:r>
-      <w:proofErr w:type="gramEnd"/>
-      <w:r>
-        <w:rPr>
-          <w:sz w:val="22"/>
-          <w:szCs w:val="22"/>
-          <w:lang w:val="en-CA"/>
-        </w:rPr>
-        <w:t xml:space="preserve"> team</w:t>
-      </w:r>
-      <w:r>
-        <w:rPr>
-          <w:sz w:val="22"/>
-          <w:szCs w:val="22"/>
-          <w:lang w:val="en-CA"/>
-        </w:rPr>
-        <w:t>s</w:t>
-      </w:r>
-      <w:r>
-        <w:rPr>
-          <w:sz w:val="22"/>
-          <w:szCs w:val="22"/>
-          <w:lang w:val="en-CA"/>
-        </w:rPr>
-        <w:t>. Used GitLab continuous integration.</w:t>
+        <w:rPr>
+          <w:rFonts w:ascii="Arial" w:hAnsi="Arial" w:cs="Arial"/>
+          <w:sz w:val="22"/>
+          <w:szCs w:val="22"/>
+          <w:lang w:val="en-CA"/>
+        </w:rPr>
+      </w:pPr>
+      <w:r>
+        <w:rPr>
+          <w:rFonts w:ascii="Arial" w:hAnsi="Arial" w:cs="Arial"/>
+          <w:sz w:val="22"/>
+          <w:szCs w:val="22"/>
+          <w:shd w:val="clear" w:color="auto" w:fill="FFFFFF"/>
+        </w:rPr>
+        <w:t>Changed C++ crash report from multi form uploading to CRUD uploading, preventing loss of data in a large upload. Allowed for manual uploading.</w:t>
       </w:r>
     </w:p>
     <w:p>
@@ -818,30 +677,66 @@
         <w:pStyle w:val="ListParagraph"/>
         <w:numPr>
           <w:ilvl w:val="0"/>
-          <w:numId w:val="1"/>
+          <w:numId w:val="4"/>
         </w:numPr>
-        <w:spacing w:before="57" w:after="57" w:line="240" w:lineRule="auto"/>
-        <w:rPr>
-          <w:sz w:val="22"/>
-          <w:szCs w:val="22"/>
-          <w:lang w:val="en-CA"/>
-        </w:rPr>
-      </w:pPr>
-      <w:r>
-        <w:rPr>
-          <w:sz w:val="22"/>
-          <w:szCs w:val="22"/>
-          <w:lang w:val="en-CA"/>
-        </w:rPr>
-        <w:t>Creating a C++ crash reporter tool which will upload core dumps to the crash dumpster.</w:t>
-      </w:r>
-    </w:p>
-    <w:p>
-      <w:pPr>
-        <w:rPr>
-          <w:lang w:val="en-CA"/>
-        </w:rPr>
-      </w:pPr>
+        <w:rPr>
+          <w:rFonts w:ascii="Arial" w:hAnsi="Arial" w:cs="Arial"/>
+          <w:sz w:val="22"/>
+          <w:szCs w:val="22"/>
+          <w:lang w:val="en-CA"/>
+        </w:rPr>
+      </w:pPr>
+      <w:r>
+        <w:rPr>
+          <w:rFonts w:ascii="Arial" w:hAnsi="Arial" w:cs="Arial"/>
+          <w:sz w:val="22"/>
+          <w:szCs w:val="22"/>
+          <w:shd w:val="clear" w:color="auto" w:fill="FFFFFF"/>
+        </w:rPr>
+        <w:t>Added option for UE4 crash reporter to upload any un</w:t>
+      </w:r>
+      <w:r>
+        <w:rPr>
+          <w:rFonts w:ascii="Arial" w:hAnsi="Arial" w:cs="Arial"/>
+          <w:sz w:val="22"/>
+          <w:szCs w:val="22"/>
+          <w:shd w:val="clear" w:color="auto" w:fill="FFFFFF"/>
+        </w:rPr>
+        <w:t>-</w:t>
+      </w:r>
+      <w:r>
+        <w:rPr>
+          <w:rFonts w:ascii="Arial" w:hAnsi="Arial" w:cs="Arial"/>
+          <w:sz w:val="22"/>
+          <w:szCs w:val="22"/>
+          <w:shd w:val="clear" w:color="auto" w:fill="FFFFFF"/>
+        </w:rPr>
+        <w:t>uploaded dumps on game startup.</w:t>
+      </w:r>
+    </w:p>
+    <w:p>
+      <w:pPr>
+        <w:pStyle w:val="ListParagraph"/>
+        <w:numPr>
+          <w:ilvl w:val="0"/>
+          <w:numId w:val="4"/>
+        </w:numPr>
+        <w:rPr>
+          <w:rFonts w:ascii="Arial" w:hAnsi="Arial" w:cs="Arial"/>
+          <w:sz w:val="22"/>
+          <w:szCs w:val="22"/>
+          <w:lang w:val="en-CA"/>
+        </w:rPr>
+      </w:pPr>
+      <w:r>
+        <w:rPr>
+          <w:rFonts w:ascii="Arial" w:hAnsi="Arial" w:cs="Arial"/>
+          <w:sz w:val="22"/>
+          <w:szCs w:val="22"/>
+          <w:shd w:val="clear" w:color="auto" w:fill="FFFFFF"/>
+        </w:rPr>
+        <w:t>Created new Script Runtime Error crash platform, including a Kafka scraper, new website interface, as well as crash processor to analyze the errors, then uploading them to the crash database.</w:t>
+      </w:r>
     </w:p>
     <w:tbl>
       <w:tblPr>
@@ -1123,6 +1018,46 @@
     </w:p>
     <w:p>
       <w:pPr>
+        <w:pStyle w:val="ListParagraph"/>
+        <w:spacing w:before="57" w:after="57" w:line="240" w:lineRule="auto"/>
+        <w:ind w:left="720"/>
+        <w:rPr>
+          <w:sz w:val="22"/>
+          <w:szCs w:val="22"/>
+          <w:lang w:val="en-CA"/>
+        </w:rPr>
+      </w:pPr>
+    </w:p>
+    <w:p>
+      <w:pPr>
+        <w:rPr>
+          <w:lang w:val="en-CA"/>
+        </w:rPr>
+      </w:pPr>
+    </w:p>
+    <w:p>
+      <w:pPr>
+        <w:rPr>
+          <w:lang w:val="en-CA"/>
+        </w:rPr>
+      </w:pPr>
+    </w:p>
+    <w:p>
+      <w:pPr>
+        <w:rPr>
+          <w:lang w:val="en-CA"/>
+        </w:rPr>
+      </w:pPr>
+    </w:p>
+    <w:p>
+      <w:pPr>
+        <w:rPr>
+          <w:lang w:val="en-CA"/>
+        </w:rPr>
+      </w:pPr>
+    </w:p>
+    <w:p>
+      <w:pPr>
         <w:rPr>
           <w:lang w:val="en-CA"/>
         </w:rPr>
@@ -1339,200 +1274,7 @@
         <w:rPr>
           <w:sz w:val="22"/>
           <w:szCs w:val="22"/>
-          <w:lang w:val="en-CA" w:eastAsia="zh-CN"/>
-        </w:rPr>
-      </w:pPr>
-    </w:p>
-    <w:tbl>
-      <w:tblPr>
-        <w:tblW w:w="5000" w:type="pct"/>
-        <w:tblCellMar>
-          <w:left w:w="0" w:type="dxa"/>
-          <w:right w:w="115" w:type="dxa"/>
-        </w:tblCellMar>
-        <w:tblLook w:val="0600" w:firstRow="0" w:lastRow="0" w:firstColumn="0" w:lastColumn="0" w:noHBand="1" w:noVBand="1"/>
-      </w:tblPr>
-      <w:tblGrid>
-        <w:gridCol w:w="7442"/>
-        <w:gridCol w:w="3358"/>
-      </w:tblGrid>
-      <w:tr>
-        <w:trPr>
-          <w:trHeight w:val="216"/>
-        </w:trPr>
-        <w:tc>
-          <w:tcPr>
-            <w:tcW w:w="5954" w:type="dxa"/>
-            <w:shd w:val="clear" w:color="auto" w:fill="auto"/>
-          </w:tcPr>
-          <w:p>
-            <w:pPr>
-              <w:pStyle w:val="Heading2"/>
-              <w:rPr>
-                <w:sz w:val="22"/>
-                <w:szCs w:val="22"/>
-              </w:rPr>
-            </w:pPr>
-          </w:p>
-          <w:p>
-            <w:pPr>
-              <w:pStyle w:val="Heading2"/>
-              <w:rPr>
-                <w:sz w:val="22"/>
-                <w:szCs w:val="22"/>
-              </w:rPr>
-            </w:pPr>
-            <w:r>
-              <w:rPr>
-                <w:sz w:val="22"/>
-                <w:szCs w:val="22"/>
-              </w:rPr>
-              <w:t>Math/English Tutor</w:t>
-            </w:r>
-          </w:p>
-        </w:tc>
-        <w:tc>
-          <w:tcPr>
-            <w:tcW w:w="2686" w:type="dxa"/>
-            <w:shd w:val="clear" w:color="auto" w:fill="auto"/>
-          </w:tcPr>
-          <w:p>
-            <w:pPr>
-              <w:pStyle w:val="Dates"/>
-              <w:rPr>
-                <w:sz w:val="22"/>
-                <w:szCs w:val="22"/>
-              </w:rPr>
-            </w:pPr>
-            <w:r>
-              <w:rPr>
-                <w:sz w:val="22"/>
-                <w:szCs w:val="22"/>
-              </w:rPr>
-              <w:t xml:space="preserve"> </w:t>
-            </w:r>
-          </w:p>
-          <w:p>
-            <w:pPr>
-              <w:pStyle w:val="Dates"/>
-              <w:rPr>
-                <w:sz w:val="22"/>
-                <w:szCs w:val="22"/>
-              </w:rPr>
-            </w:pPr>
-            <w:r>
-              <w:rPr>
-                <w:sz w:val="22"/>
-                <w:szCs w:val="22"/>
-              </w:rPr>
-              <w:t xml:space="preserve">2018 OCT – 2020 JAN </w:t>
-            </w:r>
-          </w:p>
-        </w:tc>
-      </w:tr>
-    </w:tbl>
-    <w:p>
-      <w:pPr>
-        <w:pStyle w:val="Location"/>
-        <w:ind w:left="0"/>
-        <w:rPr>
-          <w:sz w:val="22"/>
-          <w:szCs w:val="22"/>
-        </w:rPr>
-      </w:pPr>
-      <w:r>
-        <w:rPr>
-          <w:sz w:val="22"/>
-          <w:szCs w:val="22"/>
-          <w:lang w:val="en-CA"/>
-        </w:rPr>
-        <w:t xml:space="preserve">       Circle Point Education Academy</w:t>
-      </w:r>
-    </w:p>
-    <w:p>
-      <w:pPr>
-        <w:pStyle w:val="ListParagraph"/>
-        <w:numPr>
-          <w:ilvl w:val="0"/>
-          <w:numId w:val="1"/>
-        </w:numPr>
-        <w:spacing w:before="57" w:after="57" w:line="240" w:lineRule="auto"/>
-        <w:rPr>
-          <w:sz w:val="22"/>
-          <w:szCs w:val="22"/>
-        </w:rPr>
-      </w:pPr>
-      <w:r>
-        <w:rPr>
-          <w:sz w:val="22"/>
-          <w:szCs w:val="22"/>
-        </w:rPr>
-        <w:t>Taught</w:t>
-      </w:r>
-      <w:r>
-        <w:rPr>
-          <w:sz w:val="22"/>
-          <w:szCs w:val="22"/>
-        </w:rPr>
-        <w:t xml:space="preserve"> high school students one on one </w:t>
-      </w:r>
-      <w:r>
-        <w:rPr>
-          <w:sz w:val="22"/>
-          <w:szCs w:val="22"/>
-        </w:rPr>
-        <w:t xml:space="preserve">math and English </w:t>
-      </w:r>
-      <w:r>
-        <w:rPr>
-          <w:sz w:val="22"/>
-          <w:szCs w:val="22"/>
-        </w:rPr>
-        <w:t xml:space="preserve">course material </w:t>
-      </w:r>
-    </w:p>
-    <w:p>
-      <w:pPr>
-        <w:pStyle w:val="ListParagraph"/>
-        <w:numPr>
-          <w:ilvl w:val="0"/>
-          <w:numId w:val="1"/>
-        </w:numPr>
-        <w:spacing w:before="57" w:after="57" w:line="240" w:lineRule="auto"/>
-        <w:rPr>
-          <w:sz w:val="22"/>
-          <w:szCs w:val="22"/>
-        </w:rPr>
-      </w:pPr>
-      <w:r>
-        <w:rPr>
-          <w:sz w:val="22"/>
-          <w:szCs w:val="22"/>
-        </w:rPr>
-        <w:t xml:space="preserve">Prepared quizzes and tests </w:t>
-      </w:r>
-      <w:r>
-        <w:rPr>
-          <w:sz w:val="22"/>
-          <w:szCs w:val="22"/>
-          <w:lang w:val="en-CA"/>
-        </w:rPr>
-        <w:t xml:space="preserve">before </w:t>
-      </w:r>
-      <w:r>
-        <w:rPr>
-          <w:sz w:val="22"/>
-          <w:szCs w:val="22"/>
-        </w:rPr>
-        <w:t>each class</w:t>
-      </w:r>
-    </w:p>
-    <w:p>
-      <w:pPr>
-        <w:spacing w:before="57" w:after="57" w:line="240" w:lineRule="auto"/>
-        <w:rPr>
-          <w:sz w:val="22"/>
-          <w:szCs w:val="22"/>
+          <w:lang w:val="en-CA"/>
         </w:rPr>
       </w:pPr>
     </w:p>
@@ -2716,6 +2458,7 @@
           <w:sz w:val="22"/>
           <w:szCs w:val="22"/>
         </w:rPr>
+        <w:lastRenderedPageBreak/>
         <w:t>4.00 GPA</w:t>
       </w:r>
     </w:p>
@@ -2733,7 +2476,7 @@
 </file>
 
 <file path=word/endnotes.xml><?xml version="1.0" encoding="utf-8"?>
-<w:endnotes xmlns:wpc="http://schemas.microsoft.com/office/word/2010/wordprocessingCanvas" xmlns:cx="http://schemas.microsoft.com/office/drawing/2014/chartex" xmlns:cx1="http://schemas.microsoft.com/office/drawing/2015/9/8/chartex" xmlns:cx2="http://schemas.microsoft.com/office/drawing/2015/10/21/chartex" xmlns:cx3="http://schemas.microsoft.com/office/drawing/2016/5/9/chartex" xmlns:cx4="http://schemas.microsoft.com/office/drawing/2016/5/10/chartex" xmlns:cx5="http://schemas.microsoft.com/office/drawing/2016/5/11/chartex" xmlns:cx6="http://schemas.microsoft.com/office/drawing/2016/5/12/chartex" xmlns:cx7="http://schemas.microsoft.com/office/drawing/2016/5/13/chartex" xmlns:cx8="http://schemas.microsoft.com/office/drawing/2016/5/14/chartex" xmlns:mc="http://schemas.openxmlformats.org/markup-compatibility/2006" xmlns:aink="http://schemas.microsoft.com/office/drawing/2016/ink" xmlns:am3d="http://schemas.microsoft.com/office/drawing/2017/model3d" xmlns:o="urn:schemas-microsoft-com:office:office" xmlns:r="http://schemas.openxmlformats.org/officeDocument/2006/relationships" xmlns:m="http://schemas.openxmlformats.org/officeDocument/2006/math" xmlns:v="urn:schemas-microsoft-com:vml" xmlns:wp14="http://schemas.microsoft.com/office/word/2010/wordprocessingDrawing" xmlns:wp="http://schemas.openxmlformats.org/drawingml/2006/wordprocessingDrawing" xmlns:w10="urn:schemas-microsoft-com:office:word" xmlns:w="http://schemas.openxmlformats.org/wordprocessingml/2006/main" xmlns:w14="http://schemas.microsoft.com/office/word/2010/wordml" xmlns:w15="http://schemas.microsoft.com/office/word/2012/wordml" xmlns:w16cex="http://schemas.microsoft.com/office/word/2018/wordml/cex" xmlns:w16cid="http://schemas.microsoft.com/office/word/2016/wordml/cid" xmlns:w16="http://schemas.microsoft.com/office/word/2018/wordml" xmlns:w16se="http://schemas.microsoft.com/office/word/2015/wordml/symex" xmlns:wpg="http://schemas.microsoft.com/office/word/2010/wordprocessingGroup" xmlns:wpi="http://schemas.microsoft.com/office/word/2010/wordprocessingInk" xmlns:wne="http://schemas.microsoft.com/office/word/2006/wordml" xmlns:wps="http://schemas.microsoft.com/office/word/2010/wordprocessingShape" mc:Ignorable="w14 w15 w16se w16cid w16 w16cex wp14">
+<w:endnotes xmlns:wpc="http://schemas.microsoft.com/office/word/2010/wordprocessingCanvas" xmlns:cx="http://schemas.microsoft.com/office/drawing/2014/chartex" xmlns:cx1="http://schemas.microsoft.com/office/drawing/2015/9/8/chartex" xmlns:cx2="http://schemas.microsoft.com/office/drawing/2015/10/21/chartex" xmlns:cx3="http://schemas.microsoft.com/office/drawing/2016/5/9/chartex" xmlns:cx4="http://schemas.microsoft.com/office/drawing/2016/5/10/chartex" xmlns:cx5="http://schemas.microsoft.com/office/drawing/2016/5/11/chartex" xmlns:cx6="http://schemas.microsoft.com/office/drawing/2016/5/12/chartex" xmlns:cx7="http://schemas.microsoft.com/office/drawing/2016/5/13/chartex" xmlns:cx8="http://schemas.microsoft.com/office/drawing/2016/5/14/chartex" xmlns:mc="http://schemas.openxmlformats.org/markup-compatibility/2006" xmlns:aink="http://schemas.microsoft.com/office/drawing/2016/ink" xmlns:am3d="http://schemas.microsoft.com/office/drawing/2017/model3d" xmlns:o="urn:schemas-microsoft-com:office:office" xmlns:r="http://schemas.openxmlformats.org/officeDocument/2006/relationships" xmlns:m="http://schemas.openxmlformats.org/officeDocument/2006/math" xmlns:v="urn:schemas-microsoft-com:vml" xmlns:wp14="http://schemas.microsoft.com/office/word/2010/wordprocessingDrawing" xmlns:wp="http://schemas.openxmlformats.org/drawingml/2006/wordprocessingDrawing" xmlns:w10="urn:schemas-microsoft-com:office:word" xmlns:w="http://schemas.openxmlformats.org/wordprocessingml/2006/main" xmlns:w14="http://schemas.microsoft.com/office/word/2010/wordml" xmlns:w15="http://schemas.microsoft.com/office/word/2012/wordml" xmlns:w16cex="http://schemas.microsoft.com/office/word/2018/wordml/cex" xmlns:w16cid="http://schemas.microsoft.com/office/word/2016/wordml/cid" xmlns:w16="http://schemas.microsoft.com/office/word/2018/wordml" xmlns:w16sdtdh="http://schemas.microsoft.com/office/word/2020/wordml/sdtdatahash" xmlns:w16se="http://schemas.microsoft.com/office/word/2015/wordml/symex" xmlns:wpg="http://schemas.microsoft.com/office/word/2010/wordprocessingGroup" xmlns:wpi="http://schemas.microsoft.com/office/word/2010/wordprocessingInk" xmlns:wne="http://schemas.microsoft.com/office/word/2006/wordml" xmlns:wps="http://schemas.microsoft.com/office/word/2010/wordprocessingShape" mc:Ignorable="w14 w15 w16se w16cid w16 w16cex w16sdtdh wp14">
   <w:endnote w:type="separator" w:id="-1">
     <w:p>
       <w:pPr>
@@ -2758,7 +2501,7 @@
 </file>
 
 <file path=word/footer1.xml><?xml version="1.0" encoding="utf-8"?>
-<w:ftr xmlns:wpc="http://schemas.microsoft.com/office/word/2010/wordprocessingCanvas" xmlns:cx="http://schemas.microsoft.com/office/drawing/2014/chartex" xmlns:cx1="http://schemas.microsoft.com/office/drawing/2015/9/8/chartex" xmlns:cx2="http://schemas.microsoft.com/office/drawing/2015/10/21/chartex" xmlns:cx3="http://schemas.microsoft.com/office/drawing/2016/5/9/chartex" xmlns:cx4="http://schemas.microsoft.com/office/drawing/2016/5/10/chartex" xmlns:cx5="http://schemas.microsoft.com/office/drawing/2016/5/11/chartex" xmlns:cx6="http://schemas.microsoft.com/office/drawing/2016/5/12/chartex" xmlns:cx7="http://schemas.microsoft.com/office/drawing/2016/5/13/chartex" xmlns:cx8="http://schemas.microsoft.com/office/drawing/2016/5/14/chartex" xmlns:mc="http://schemas.openxmlformats.org/markup-compatibility/2006" xmlns:aink="http://schemas.microsoft.com/office/drawing/2016/ink" xmlns:am3d="http://schemas.microsoft.com/office/drawing/2017/model3d" xmlns:o="urn:schemas-microsoft-com:office:office" xmlns:r="http://schemas.openxmlformats.org/officeDocument/2006/relationships" xmlns:m="http://schemas.openxmlformats.org/officeDocument/2006/math" xmlns:v="urn:schemas-microsoft-com:vml" xmlns:wp14="http://schemas.microsoft.com/office/word/2010/wordprocessingDrawing" xmlns:wp="http://schemas.openxmlformats.org/drawingml/2006/wordprocessingDrawing" xmlns:w10="urn:schemas-microsoft-com:office:word" xmlns:w="http://schemas.openxmlformats.org/wordprocessingml/2006/main" xmlns:w14="http://schemas.microsoft.com/office/word/2010/wordml" xmlns:w15="http://schemas.microsoft.com/office/word/2012/wordml" xmlns:w16cex="http://schemas.microsoft.com/office/word/2018/wordml/cex" xmlns:w16cid="http://schemas.microsoft.com/office/word/2016/wordml/cid" xmlns:w16="http://schemas.microsoft.com/office/word/2018/wordml" xmlns:w16se="http://schemas.microsoft.com/office/word/2015/wordml/symex" xmlns:wpg="http://schemas.microsoft.com/office/word/2010/wordprocessingGroup" xmlns:wpi="http://schemas.microsoft.com/office/word/2010/wordprocessingInk" xmlns:wne="http://schemas.microsoft.com/office/word/2006/wordml" xmlns:wps="http://schemas.microsoft.com/office/word/2010/wordprocessingShape" mc:Ignorable="w14 w15 w16se w16cid w16 w16cex wp14">
+<w:ftr xmlns:wpc="http://schemas.microsoft.com/office/word/2010/wordprocessingCanvas" xmlns:cx="http://schemas.microsoft.com/office/drawing/2014/chartex" xmlns:cx1="http://schemas.microsoft.com/office/drawing/2015/9/8/chartex" xmlns:cx2="http://schemas.microsoft.com/office/drawing/2015/10/21/chartex" xmlns:cx3="http://schemas.microsoft.com/office/drawing/2016/5/9/chartex" xmlns:cx4="http://schemas.microsoft.com/office/drawing/2016/5/10/chartex" xmlns:cx5="http://schemas.microsoft.com/office/drawing/2016/5/11/chartex" xmlns:cx6="http://schemas.microsoft.com/office/drawing/2016/5/12/chartex" xmlns:cx7="http://schemas.microsoft.com/office/drawing/2016/5/13/chartex" xmlns:cx8="http://schemas.microsoft.com/office/drawing/2016/5/14/chartex" xmlns:mc="http://schemas.openxmlformats.org/markup-compatibility/2006" xmlns:aink="http://schemas.microsoft.com/office/drawing/2016/ink" xmlns:am3d="http://schemas.microsoft.com/office/drawing/2017/model3d" xmlns:o="urn:schemas-microsoft-com:office:office" xmlns:r="http://schemas.openxmlformats.org/officeDocument/2006/relationships" xmlns:m="http://schemas.openxmlformats.org/officeDocument/2006/math" xmlns:v="urn:schemas-microsoft-com:vml" xmlns:wp14="http://schemas.microsoft.com/office/word/2010/wordprocessingDrawing" xmlns:wp="http://schemas.openxmlformats.org/drawingml/2006/wordprocessingDrawing" xmlns:w10="urn:schemas-microsoft-com:office:word" xmlns:w="http://schemas.openxmlformats.org/wordprocessingml/2006/main" xmlns:w14="http://schemas.microsoft.com/office/word/2010/wordml" xmlns:w15="http://schemas.microsoft.com/office/word/2012/wordml" xmlns:w16cex="http://schemas.microsoft.com/office/word/2018/wordml/cex" xmlns:w16cid="http://schemas.microsoft.com/office/word/2016/wordml/cid" xmlns:w16="http://schemas.microsoft.com/office/word/2018/wordml" xmlns:w16sdtdh="http://schemas.microsoft.com/office/word/2020/wordml/sdtdatahash" xmlns:w16se="http://schemas.microsoft.com/office/word/2015/wordml/symex" xmlns:wpg="http://schemas.microsoft.com/office/word/2010/wordprocessingGroup" xmlns:wpi="http://schemas.microsoft.com/office/word/2010/wordprocessingInk" xmlns:wne="http://schemas.microsoft.com/office/word/2006/wordml" xmlns:wps="http://schemas.microsoft.com/office/word/2010/wordprocessingShape" mc:Ignorable="w14 w15 w16se w16cid w16 w16cex w16sdtdh wp14">
   <w:p>
     <w:pPr>
       <w:pStyle w:val="Footer"/>
@@ -2778,7 +2521,7 @@
 </file>
 
 <file path=word/footnotes.xml><?xml version="1.0" encoding="utf-8"?>
-<w:footnotes xmlns:wpc="http://schemas.microsoft.com/office/word/2010/wordprocessingCanvas" xmlns:cx="http://schemas.microsoft.com/office/drawing/2014/chartex" xmlns:cx1="http://schemas.microsoft.com/office/drawing/2015/9/8/chartex" xmlns:cx2="http://schemas.microsoft.com/office/drawing/2015/10/21/chartex" xmlns:cx3="http://schemas.microsoft.com/office/drawing/2016/5/9/chartex" xmlns:cx4="http://schemas.microsoft.com/office/drawing/2016/5/10/chartex" xmlns:cx5="http://schemas.microsoft.com/office/drawing/2016/5/11/chartex" xmlns:cx6="http://schemas.microsoft.com/office/drawing/2016/5/12/chartex" xmlns:cx7="http://schemas.microsoft.com/office/drawing/2016/5/13/chartex" xmlns:cx8="http://schemas.microsoft.com/office/drawing/2016/5/14/chartex" xmlns:mc="http://schemas.openxmlformats.org/markup-compatibility/2006" xmlns:aink="http://schemas.microsoft.com/office/drawing/2016/ink" xmlns:am3d="http://schemas.microsoft.com/office/drawing/2017/model3d" xmlns:o="urn:schemas-microsoft-com:office:office" xmlns:r="http://schemas.openxmlformats.org/officeDocument/2006/relationships" xmlns:m="http://schemas.openxmlformats.org/officeDocument/2006/math" xmlns:v="urn:schemas-microsoft-com:vml" xmlns:wp14="http://schemas.microsoft.com/office/word/2010/wordprocessingDrawing" xmlns:wp="http://schemas.openxmlformats.org/drawingml/2006/wordprocessingDrawing" xmlns:w10="urn:schemas-microsoft-com:office:word" xmlns:w="http://schemas.openxmlformats.org/wordprocessingml/2006/main" xmlns:w14="http://schemas.microsoft.com/office/word/2010/wordml" xmlns:w15="http://schemas.microsoft.com/office/word/2012/wordml" xmlns:w16cex="http://schemas.microsoft.com/office/word/2018/wordml/cex" xmlns:w16cid="http://schemas.microsoft.com/office/word/2016/wordml/cid" xmlns:w16="http://schemas.microsoft.com/office/word/2018/wordml" xmlns:w16se="http://schemas.microsoft.com/office/word/2015/wordml/symex" xmlns:wpg="http://schemas.microsoft.com/office/word/2010/wordprocessingGroup" xmlns:wpi="http://schemas.microsoft.com/office/word/2010/wordprocessingInk" xmlns:wne="http://schemas.microsoft.com/office/word/2006/wordml" xmlns:wps="http://schemas.microsoft.com/office/word/2010/wordprocessingShape" mc:Ignorable="w14 w15 w16se w16cid w16 w16cex wp14">
+<w:footnotes xmlns:wpc="http://schemas.microsoft.com/office/word/2010/wordprocessingCanvas" xmlns:cx="http://schemas.microsoft.com/office/drawing/2014/chartex" xmlns:cx1="http://schemas.microsoft.com/office/drawing/2015/9/8/chartex" xmlns:cx2="http://schemas.microsoft.com/office/drawing/2015/10/21/chartex" xmlns:cx3="http://schemas.microsoft.com/office/drawing/2016/5/9/chartex" xmlns:cx4="http://schemas.microsoft.com/office/drawing/2016/5/10/chartex" xmlns:cx5="http://schemas.microsoft.com/office/drawing/2016/5/11/chartex" xmlns:cx6="http://schemas.microsoft.com/office/drawing/2016/5/12/chartex" xmlns:cx7="http://schemas.microsoft.com/office/drawing/2016/5/13/chartex" xmlns:cx8="http://schemas.microsoft.com/office/drawing/2016/5/14/chartex" xmlns:mc="http://schemas.openxmlformats.org/markup-compatibility/2006" xmlns:aink="http://schemas.microsoft.com/office/drawing/2016/ink" xmlns:am3d="http://schemas.microsoft.com/office/drawing/2017/model3d" xmlns:o="urn:schemas-microsoft-com:office:office" xmlns:r="http://schemas.openxmlformats.org/officeDocument/2006/relationships" xmlns:m="http://schemas.openxmlformats.org/officeDocument/2006/math" xmlns:v="urn:schemas-microsoft-com:vml" xmlns:wp14="http://schemas.microsoft.com/office/word/2010/wordprocessingDrawing" xmlns:wp="http://schemas.openxmlformats.org/drawingml/2006/wordprocessingDrawing" xmlns:w10="urn:schemas-microsoft-com:office:word" xmlns:w="http://schemas.openxmlformats.org/wordprocessingml/2006/main" xmlns:w14="http://schemas.microsoft.com/office/word/2010/wordml" xmlns:w15="http://schemas.microsoft.com/office/word/2012/wordml" xmlns:w16cex="http://schemas.microsoft.com/office/word/2018/wordml/cex" xmlns:w16cid="http://schemas.microsoft.com/office/word/2016/wordml/cid" xmlns:w16="http://schemas.microsoft.com/office/word/2018/wordml" xmlns:w16sdtdh="http://schemas.microsoft.com/office/word/2020/wordml/sdtdatahash" xmlns:w16se="http://schemas.microsoft.com/office/word/2015/wordml/symex" xmlns:wpg="http://schemas.microsoft.com/office/word/2010/wordprocessingGroup" xmlns:wpi="http://schemas.microsoft.com/office/word/2010/wordprocessingInk" xmlns:wne="http://schemas.microsoft.com/office/word/2006/wordml" xmlns:wps="http://schemas.microsoft.com/office/word/2010/wordprocessingShape" mc:Ignorable="w14 w15 w16se w16cid w16 w16cex w16sdtdh wp14">
   <w:footnote w:type="separator" w:id="-1">
     <w:p>
       <w:pPr>
@@ -2803,7 +2546,7 @@
 </file>
 
 <file path=word/header1.xml><?xml version="1.0" encoding="utf-8"?>
-<w:hdr xmlns:wpc="http://schemas.microsoft.com/office/word/2010/wordprocessingCanvas" xmlns:cx="http://schemas.microsoft.com/office/drawing/2014/chartex" xmlns:cx1="http://schemas.microsoft.com/office/drawing/2015/9/8/chartex" xmlns:cx2="http://schemas.microsoft.com/office/drawing/2015/10/21/chartex" xmlns:cx3="http://schemas.microsoft.com/office/drawing/2016/5/9/chartex" xmlns:cx4="http://schemas.microsoft.com/office/drawing/2016/5/10/chartex" xmlns:cx5="http://schemas.microsoft.com/office/drawing/2016/5/11/chartex" xmlns:cx6="http://schemas.microsoft.com/office/drawing/2016/5/12/chartex" xmlns:cx7="http://schemas.microsoft.com/office/drawing/2016/5/13/chartex" xmlns:cx8="http://schemas.microsoft.com/office/drawing/2016/5/14/chartex" xmlns:mc="http://schemas.openxmlformats.org/markup-compatibility/2006" xmlns:aink="http://schemas.microsoft.com/office/drawing/2016/ink" xmlns:am3d="http://schemas.microsoft.com/office/drawing/2017/model3d" xmlns:o="urn:schemas-microsoft-com:office:office" xmlns:r="http://schemas.openxmlformats.org/officeDocument/2006/relationships" xmlns:m="http://schemas.openxmlformats.org/officeDocument/2006/math" xmlns:v="urn:schemas-microsoft-com:vml" xmlns:wp14="http://schemas.microsoft.com/office/word/2010/wordprocessingDrawing" xmlns:wp="http://schemas.openxmlformats.org/drawingml/2006/wordprocessingDrawing" xmlns:w10="urn:schemas-microsoft-com:office:word" xmlns:w="http://schemas.openxmlformats.org/wordprocessingml/2006/main" xmlns:w14="http://schemas.microsoft.com/office/word/2010/wordml" xmlns:w15="http://schemas.microsoft.com/office/word/2012/wordml" xmlns:w16cex="http://schemas.microsoft.com/office/word/2018/wordml/cex" xmlns:w16cid="http://schemas.microsoft.com/office/word/2016/wordml/cid" xmlns:w16="http://schemas.microsoft.com/office/word/2018/wordml" xmlns:w16se="http://schemas.microsoft.com/office/word/2015/wordml/symex" xmlns:wpg="http://schemas.microsoft.com/office/word/2010/wordprocessingGroup" xmlns:wpi="http://schemas.microsoft.com/office/word/2010/wordprocessingInk" xmlns:wne="http://schemas.microsoft.com/office/word/2006/wordml" xmlns:wps="http://schemas.microsoft.com/office/word/2010/wordprocessingShape" mc:Ignorable="w14 w15 w16se w16cid w16 w16cex wp14">
+<w:hdr xmlns:wpc="http://schemas.microsoft.com/office/word/2010/wordprocessingCanvas" xmlns:cx="http://schemas.microsoft.com/office/drawing/2014/chartex" xmlns:cx1="http://schemas.microsoft.com/office/drawing/2015/9/8/chartex" xmlns:cx2="http://schemas.microsoft.com/office/drawing/2015/10/21/chartex" xmlns:cx3="http://schemas.microsoft.com/office/drawing/2016/5/9/chartex" xmlns:cx4="http://schemas.microsoft.com/office/drawing/2016/5/10/chartex" xmlns:cx5="http://schemas.microsoft.com/office/drawing/2016/5/11/chartex" xmlns:cx6="http://schemas.microsoft.com/office/drawing/2016/5/12/chartex" xmlns:cx7="http://schemas.microsoft.com/office/drawing/2016/5/13/chartex" xmlns:cx8="http://schemas.microsoft.com/office/drawing/2016/5/14/chartex" xmlns:mc="http://schemas.openxmlformats.org/markup-compatibility/2006" xmlns:aink="http://schemas.microsoft.com/office/drawing/2016/ink" xmlns:am3d="http://schemas.microsoft.com/office/drawing/2017/model3d" xmlns:o="urn:schemas-microsoft-com:office:office" xmlns:r="http://schemas.openxmlformats.org/officeDocument/2006/relationships" xmlns:m="http://schemas.openxmlformats.org/officeDocument/2006/math" xmlns:v="urn:schemas-microsoft-com:vml" xmlns:wp14="http://schemas.microsoft.com/office/word/2010/wordprocessingDrawing" xmlns:wp="http://schemas.openxmlformats.org/drawingml/2006/wordprocessingDrawing" xmlns:w10="urn:schemas-microsoft-com:office:word" xmlns:w="http://schemas.openxmlformats.org/wordprocessingml/2006/main" xmlns:w14="http://schemas.microsoft.com/office/word/2010/wordml" xmlns:w15="http://schemas.microsoft.com/office/word/2012/wordml" xmlns:w16cex="http://schemas.microsoft.com/office/word/2018/wordml/cex" xmlns:w16cid="http://schemas.microsoft.com/office/word/2016/wordml/cid" xmlns:w16="http://schemas.microsoft.com/office/word/2018/wordml" xmlns:w16sdtdh="http://schemas.microsoft.com/office/word/2020/wordml/sdtdatahash" xmlns:w16se="http://schemas.microsoft.com/office/word/2015/wordml/symex" xmlns:wpg="http://schemas.microsoft.com/office/word/2010/wordprocessingGroup" xmlns:wpi="http://schemas.microsoft.com/office/word/2010/wordprocessingInk" xmlns:wne="http://schemas.microsoft.com/office/word/2006/wordml" xmlns:wps="http://schemas.microsoft.com/office/word/2010/wordprocessingShape" mc:Ignorable="w14 w15 w16se w16cid w16 w16cex w16sdtdh wp14">
   <w:p>
     <w:pPr>
       <w:pStyle w:val="Header"/>
@@ -2869,7 +2612,7 @@
 </file>
 
 <file path=word/numbering.xml><?xml version="1.0" encoding="utf-8"?>
-<w:numbering xmlns:wpc="http://schemas.microsoft.com/office/word/2010/wordprocessingCanvas" xmlns:cx="http://schemas.microsoft.com/office/drawing/2014/chartex" xmlns:cx1="http://schemas.microsoft.com/office/drawing/2015/9/8/chartex" xmlns:cx2="http://schemas.microsoft.com/office/drawing/2015/10/21/chartex" xmlns:cx3="http://schemas.microsoft.com/office/drawing/2016/5/9/chartex" xmlns:cx4="http://schemas.microsoft.com/office/drawing/2016/5/10/chartex" xmlns:cx5="http://schemas.microsoft.com/office/drawing/2016/5/11/chartex" xmlns:cx6="http://schemas.microsoft.com/office/drawing/2016/5/12/chartex" xmlns:cx7="http://schemas.microsoft.com/office/drawing/2016/5/13/chartex" xmlns:cx8="http://schemas.microsoft.com/office/drawing/2016/5/14/chartex" xmlns:mc="http://schemas.openxmlformats.org/markup-compatibility/2006" xmlns:aink="http://schemas.microsoft.com/office/drawing/2016/ink" xmlns:am3d="http://schemas.microsoft.com/office/drawing/2017/model3d" xmlns:o="urn:schemas-microsoft-com:office:office" xmlns:r="http://schemas.openxmlformats.org/officeDocument/2006/relationships" xmlns:m="http://schemas.openxmlformats.org/officeDocument/2006/math" xmlns:v="urn:schemas-microsoft-com:vml" xmlns:wp14="http://schemas.microsoft.com/office/word/2010/wordprocessingDrawing" xmlns:wp="http://schemas.openxmlformats.org/drawingml/2006/wordprocessingDrawing" xmlns:w10="urn:schemas-microsoft-com:office:word" xmlns:w="http://schemas.openxmlformats.org/wordprocessingml/2006/main" xmlns:w14="http://schemas.microsoft.com/office/word/2010/wordml" xmlns:w15="http://schemas.microsoft.com/office/word/2012/wordml" xmlns:w16cex="http://schemas.microsoft.com/office/word/2018/wordml/cex" xmlns:w16cid="http://schemas.microsoft.com/office/word/2016/wordml/cid" xmlns:w16="http://schemas.microsoft.com/office/word/2018/wordml" xmlns:w16se="http://schemas.microsoft.com/office/word/2015/wordml/symex" xmlns:wpg="http://schemas.microsoft.com/office/word/2010/wordprocessingGroup" xmlns:wpi="http://schemas.microsoft.com/office/word/2010/wordprocessingInk" xmlns:wne="http://schemas.microsoft.com/office/word/2006/wordml" xmlns:wps="http://schemas.microsoft.com/office/word/2010/wordprocessingShape" mc:Ignorable="w14 w15 w16se w16cid w16 w16cex wp14">
+<w:numbering xmlns:wpc="http://schemas.microsoft.com/office/word/2010/wordprocessingCanvas" xmlns:cx="http://schemas.microsoft.com/office/drawing/2014/chartex" xmlns:cx1="http://schemas.microsoft.com/office/drawing/2015/9/8/chartex" xmlns:cx2="http://schemas.microsoft.com/office/drawing/2015/10/21/chartex" xmlns:cx3="http://schemas.microsoft.com/office/drawing/2016/5/9/chartex" xmlns:cx4="http://schemas.microsoft.com/office/drawing/2016/5/10/chartex" xmlns:cx5="http://schemas.microsoft.com/office/drawing/2016/5/11/chartex" xmlns:cx6="http://schemas.microsoft.com/office/drawing/2016/5/12/chartex" xmlns:cx7="http://schemas.microsoft.com/office/drawing/2016/5/13/chartex" xmlns:cx8="http://schemas.microsoft.com/office/drawing/2016/5/14/chartex" xmlns:mc="http://schemas.openxmlformats.org/markup-compatibility/2006" xmlns:aink="http://schemas.microsoft.com/office/drawing/2016/ink" xmlns:am3d="http://schemas.microsoft.com/office/drawing/2017/model3d" xmlns:o="urn:schemas-microsoft-com:office:office" xmlns:r="http://schemas.openxmlformats.org/officeDocument/2006/relationships" xmlns:m="http://schemas.openxmlformats.org/officeDocument/2006/math" xmlns:v="urn:schemas-microsoft-com:vml" xmlns:wp14="http://schemas.microsoft.com/office/word/2010/wordprocessingDrawing" xmlns:wp="http://schemas.openxmlformats.org/drawingml/2006/wordprocessingDrawing" xmlns:w10="urn:schemas-microsoft-com:office:word" xmlns:w="http://schemas.openxmlformats.org/wordprocessingml/2006/main" xmlns:w14="http://schemas.microsoft.com/office/word/2010/wordml" xmlns:w15="http://schemas.microsoft.com/office/word/2012/wordml" xmlns:w16cex="http://schemas.microsoft.com/office/word/2018/wordml/cex" xmlns:w16cid="http://schemas.microsoft.com/office/word/2016/wordml/cid" xmlns:w16="http://schemas.microsoft.com/office/word/2018/wordml" xmlns:w16sdtdh="http://schemas.microsoft.com/office/word/2020/wordml/sdtdatahash" xmlns:w16se="http://schemas.microsoft.com/office/word/2015/wordml/symex" xmlns:wpg="http://schemas.microsoft.com/office/word/2010/wordprocessingGroup" xmlns:wpi="http://schemas.microsoft.com/office/word/2010/wordprocessingInk" xmlns:wne="http://schemas.microsoft.com/office/word/2006/wordml" xmlns:wps="http://schemas.microsoft.com/office/word/2010/wordprocessingShape" mc:Ignorable="w14 w15 w16se w16cid w16 w16cex w16sdtdh wp14">
   <w:abstractNum w:abstractNumId="0" w15:restartNumberingAfterBreak="0">
     <w:nsid w:val="1195390D"/>
     <w:multiLevelType w:val="multilevel"/>
@@ -2966,6 +2709,119 @@
     </w:lvl>
   </w:abstractNum>
   <w:abstractNum w:abstractNumId="1" w15:restartNumberingAfterBreak="0">
+    <w:nsid w:val="467C501E"/>
+    <w:multiLevelType w:val="hybridMultilevel"/>
+    <w:tmpl w:val="A2A66146"/>
+    <w:lvl w:ilvl="0" w:tplc="10090001">
+      <w:start w:val="1"/>
+      <w:numFmt w:val="bullet"/>
+      <w:lvlText w:val=""/>
+      <w:lvlJc w:val="left"/>
+      <w:pPr>
+        <w:ind w:left="720" w:hanging="360"/>
+      </w:pPr>
+      <w:rPr>
+        <w:rFonts w:ascii="Symbol" w:hAnsi="Symbol" w:hint="default"/>
+      </w:rPr>
+    </w:lvl>
+    <w:lvl w:ilvl="1" w:tplc="10090003" w:tentative="1">
+      <w:start w:val="1"/>
+      <w:numFmt w:val="bullet"/>
+      <w:lvlText w:val="o"/>
+      <w:lvlJc w:val="left"/>
+      <w:pPr>
+        <w:ind w:left="1440" w:hanging="360"/>
+      </w:pPr>
+      <w:rPr>
+        <w:rFonts w:ascii="Courier New" w:hAnsi="Courier New" w:cs="Courier New" w:hint="default"/>
+      </w:rPr>
+    </w:lvl>
+    <w:lvl w:ilvl="2" w:tplc="10090005" w:tentative="1">
+      <w:start w:val="1"/>
+      <w:numFmt w:val="bullet"/>
+      <w:lvlText w:val=""/>
+      <w:lvlJc w:val="left"/>
+      <w:pPr>
+        <w:ind w:left="2160" w:hanging="360"/>
+      </w:pPr>
+      <w:rPr>
+        <w:rFonts w:ascii="Wingdings" w:hAnsi="Wingdings" w:hint="default"/>
+      </w:rPr>
+    </w:lvl>
+    <w:lvl w:ilvl="3" w:tplc="10090001" w:tentative="1">
+      <w:start w:val="1"/>
+      <w:numFmt w:val="bullet"/>
+      <w:lvlText w:val=""/>
+      <w:lvlJc w:val="left"/>
+      <w:pPr>
+        <w:ind w:left="2880" w:hanging="360"/>
+      </w:pPr>
+      <w:rPr>
+        <w:rFonts w:ascii="Symbol" w:hAnsi="Symbol" w:hint="default"/>
+      </w:rPr>
+    </w:lvl>
+    <w:lvl w:ilvl="4" w:tplc="10090003" w:tentative="1">
+      <w:start w:val="1"/>
+      <w:numFmt w:val="bullet"/>
+      <w:lvlText w:val="o"/>
+      <w:lvlJc w:val="left"/>
+      <w:pPr>
+        <w:ind w:left="3600" w:hanging="360"/>
+      </w:pPr>
+      <w:rPr>
+        <w:rFonts w:ascii="Courier New" w:hAnsi="Courier New" w:cs="Courier New" w:hint="default"/>
+      </w:rPr>
+    </w:lvl>
+    <w:lvl w:ilvl="5" w:tplc="10090005" w:tentative="1">
+      <w:start w:val="1"/>
+      <w:numFmt w:val="bullet"/>
+      <w:lvlText w:val=""/>
+      <w:lvlJc w:val="left"/>
+      <w:pPr>
+        <w:ind w:left="4320" w:hanging="360"/>
+      </w:pPr>
+      <w:rPr>
+        <w:rFonts w:ascii="Wingdings" w:hAnsi="Wingdings" w:hint="default"/>
+      </w:rPr>
+    </w:lvl>
+    <w:lvl w:ilvl="6" w:tplc="10090001" w:tentative="1">
+      <w:start w:val="1"/>
+      <w:numFmt w:val="bullet"/>
+      <w:lvlText w:val=""/>
+      <w:lvlJc w:val="left"/>
+      <w:pPr>
+        <w:ind w:left="5040" w:hanging="360"/>
+      </w:pPr>
+      <w:rPr>
+        <w:rFonts w:ascii="Symbol" w:hAnsi="Symbol" w:hint="default"/>
+      </w:rPr>
+    </w:lvl>
+    <w:lvl w:ilvl="7" w:tplc="10090003" w:tentative="1">
+      <w:start w:val="1"/>
+      <w:numFmt w:val="bullet"/>
+      <w:lvlText w:val="o"/>
+      <w:lvlJc w:val="left"/>
+      <w:pPr>
+        <w:ind w:left="5760" w:hanging="360"/>
+      </w:pPr>
+      <w:rPr>
+        <w:rFonts w:ascii="Courier New" w:hAnsi="Courier New" w:cs="Courier New" w:hint="default"/>
+      </w:rPr>
+    </w:lvl>
+    <w:lvl w:ilvl="8" w:tplc="10090005" w:tentative="1">
+      <w:start w:val="1"/>
+      <w:numFmt w:val="bullet"/>
+      <w:lvlText w:val=""/>
+      <w:lvlJc w:val="left"/>
+      <w:pPr>
+        <w:ind w:left="6480" w:hanging="360"/>
+      </w:pPr>
+      <w:rPr>
+        <w:rFonts w:ascii="Wingdings" w:hAnsi="Wingdings" w:hint="default"/>
+      </w:rPr>
+    </w:lvl>
+  </w:abstractNum>
+  <w:abstractNum w:abstractNumId="2" w15:restartNumberingAfterBreak="0">
     <w:nsid w:val="68C50FEF"/>
     <w:multiLevelType w:val="multilevel"/>
     <w:tmpl w:val="058C1398"/>
@@ -3078,7 +2934,7 @@
       </w:rPr>
     </w:lvl>
   </w:abstractNum>
-  <w:abstractNum w:abstractNumId="2" w15:restartNumberingAfterBreak="0">
+  <w:abstractNum w:abstractNumId="3" w15:restartNumberingAfterBreak="0">
     <w:nsid w:val="77B4084F"/>
     <w:multiLevelType w:val="multilevel"/>
     <w:tmpl w:val="D668ECB0"/>
@@ -3192,19 +3048,22 @@
     </w:lvl>
   </w:abstractNum>
   <w:num w:numId="1">
-    <w:abstractNumId w:val="1"/>
+    <w:abstractNumId w:val="2"/>
   </w:num>
   <w:num w:numId="2">
     <w:abstractNumId w:val="0"/>
   </w:num>
   <w:num w:numId="3">
-    <w:abstractNumId w:val="2"/>
+    <w:abstractNumId w:val="3"/>
+  </w:num>
+  <w:num w:numId="4">
+    <w:abstractNumId w:val="1"/>
   </w:num>
 </w:numbering>
 </file>
 
 <file path=word/styles.xml><?xml version="1.0" encoding="utf-8"?>
-<w:styles xmlns:mc="http://schemas.openxmlformats.org/markup-compatibility/2006" xmlns:r="http://schemas.openxmlformats.org/officeDocument/2006/relationships" xmlns:w="http://schemas.openxmlformats.org/wordprocessingml/2006/main" xmlns:w14="http://schemas.microsoft.com/office/word/2010/wordml" xmlns:w15="http://schemas.microsoft.com/office/word/2012/wordml" xmlns:w16cex="http://schemas.microsoft.com/office/word/2018/wordml/cex" xmlns:w16cid="http://schemas.microsoft.com/office/word/2016/wordml/cid" xmlns:w16="http://schemas.microsoft.com/office/word/2018/wordml" xmlns:w16se="http://schemas.microsoft.com/office/word/2015/wordml/symex" mc:Ignorable="w14 w15 w16se w16cid w16 w16cex">
+<w:styles xmlns:mc="http://schemas.openxmlformats.org/markup-compatibility/2006" xmlns:r="http://schemas.openxmlformats.org/officeDocument/2006/relationships" xmlns:w="http://schemas.openxmlformats.org/wordprocessingml/2006/main" xmlns:w14="http://schemas.microsoft.com/office/word/2010/wordml" xmlns:w15="http://schemas.microsoft.com/office/word/2012/wordml" xmlns:w16cex="http://schemas.microsoft.com/office/word/2018/wordml/cex" xmlns:w16cid="http://schemas.microsoft.com/office/word/2016/wordml/cid" xmlns:w16="http://schemas.microsoft.com/office/word/2018/wordml" xmlns:w16sdtdh="http://schemas.microsoft.com/office/word/2020/wordml/sdtdatahash" xmlns:w16se="http://schemas.microsoft.com/office/word/2015/wordml/symex" mc:Ignorable="w14 w15 w16se w16cid w16 w16cex w16sdtdh">
   <w:docDefaults>
     <w:rPrDefault>
       <w:rPr>

--- a/Yutong Resume.docx
+++ b/Yutong Resume.docx
@@ -1024,13 +1024,6 @@
         <w:rPr>
           <w:sz w:val="22"/>
           <w:szCs w:val="22"/>
-          <w:lang w:val="en-CA"/>
-        </w:rPr>
-      </w:pPr>
-    </w:p>
-    <w:p>
-      <w:pPr>
-        <w:rPr>
           <w:lang w:val="en-CA"/>
         </w:rPr>
       </w:pPr>
@@ -2458,7 +2451,6 @@
           <w:sz w:val="22"/>
           <w:szCs w:val="22"/>
         </w:rPr>
-        <w:lastRenderedPageBreak/>
         <w:t>4.00 GPA</w:t>
       </w:r>
     </w:p>

--- a/Yutong Resume.docx
+++ b/Yutong Resume.docx
@@ -288,23 +288,7 @@
           <w:sz w:val="22"/>
           <w:szCs w:val="22"/>
         </w:rPr>
-        <w:t xml:space="preserve">Android Studio, CLion, Git, GitHub, IntelliJ, Jira, jQuery, JSON, JUnit, Jupyter, Linux, MATLAB, Microsoft Office, MySQL, PyCharm, Slack, Visual Studio Code, </w:t>
-      </w:r>
-      <w:proofErr w:type="spellStart"/>
-      <w:r>
-        <w:rPr>
-          <w:sz w:val="22"/>
-          <w:szCs w:val="22"/>
-        </w:rPr>
-        <w:t>Xftp</w:t>
-      </w:r>
-      <w:proofErr w:type="spellEnd"/>
-      <w:r>
-        <w:rPr>
-          <w:sz w:val="22"/>
-          <w:szCs w:val="22"/>
-        </w:rPr>
-        <w:t>, Xshell</w:t>
+        <w:t>Android Studio, CLion, Git, GitHub, IntelliJ, Jira, jQuery, JSON, JUnit, Jupyter, Linux, MATLAB, Microsoft Office, MySQL, PyCharm, Slack, Visual Studio Code, Xftp, Xshell</w:t>
       </w:r>
       <w:r>
         <w:rPr>
@@ -318,17 +302,8 @@
           <w:sz w:val="22"/>
           <w:szCs w:val="22"/>
         </w:rPr>
-        <w:t xml:space="preserve"> </w:t>
-      </w:r>
-      <w:proofErr w:type="spellStart"/>
-      <w:r>
-        <w:rPr>
-          <w:sz w:val="22"/>
-          <w:szCs w:val="22"/>
-        </w:rPr>
-        <w:t>CherryPy</w:t>
-      </w:r>
-      <w:proofErr w:type="spellEnd"/>
+        <w:t xml:space="preserve"> CherryPy</w:t>
+      </w:r>
       <w:r>
         <w:rPr>
           <w:sz w:val="22"/>
@@ -336,21 +311,12 @@
         </w:rPr>
         <w:t xml:space="preserve">, Grafana, Prometheus.io, </w:t>
       </w:r>
-      <w:proofErr w:type="spellStart"/>
-      <w:r>
-        <w:rPr>
-          <w:sz w:val="22"/>
-          <w:szCs w:val="22"/>
-        </w:rPr>
-        <w:t>Nuget</w:t>
-      </w:r>
-      <w:proofErr w:type="spellEnd"/>
-      <w:r>
-        <w:rPr>
-          <w:sz w:val="22"/>
-          <w:szCs w:val="22"/>
-        </w:rPr>
-        <w:t>, .NET</w:t>
+      <w:r>
+        <w:rPr>
+          <w:sz w:val="22"/>
+          <w:szCs w:val="22"/>
+        </w:rPr>
+        <w:t>Nuget, .NET</w:t>
       </w:r>
     </w:p>
     <w:p>
@@ -549,7 +515,6 @@
         </w:rPr>
         <w:t xml:space="preserve">       </w:t>
       </w:r>
-      <w:proofErr w:type="spellStart"/>
       <w:r>
         <w:rPr>
           <w:sz w:val="22"/>
@@ -558,7 +523,6 @@
         </w:rPr>
         <w:t>Demonware</w:t>
       </w:r>
-      <w:proofErr w:type="spellEnd"/>
     </w:p>
     <w:p>
       <w:pPr>
@@ -581,27 +545,7 @@
           <w:szCs w:val="22"/>
           <w:shd w:val="clear" w:color="auto" w:fill="FFFFFF"/>
         </w:rPr>
-        <w:t xml:space="preserve">Created an irregularity monitor interface for the Call of Duty crash database using </w:t>
-      </w:r>
-      <w:proofErr w:type="spellStart"/>
-      <w:r>
-        <w:rPr>
-          <w:rFonts w:ascii="Arial" w:hAnsi="Arial" w:cs="Arial"/>
-          <w:sz w:val="22"/>
-          <w:szCs w:val="22"/>
-          <w:shd w:val="clear" w:color="auto" w:fill="FFFFFF"/>
-        </w:rPr>
-        <w:t>Cherrypy</w:t>
-      </w:r>
-      <w:proofErr w:type="spellEnd"/>
-      <w:r>
-        <w:rPr>
-          <w:rFonts w:ascii="Arial" w:hAnsi="Arial" w:cs="Arial"/>
-          <w:sz w:val="22"/>
-          <w:szCs w:val="22"/>
-          <w:shd w:val="clear" w:color="auto" w:fill="FFFFFF"/>
-        </w:rPr>
-        <w:t>, JavaScript, MySQL, Kubernetes, Prometheus, and Grafana. Features included login authentication, daily database backups, as well as an editable configuration for irregularity thresholds.</w:t>
+        <w:t>Created an irregularity monitor interface for the Call of Duty crash database using Cherrypy, JavaScript, MySQL, Kubernetes, Prometheus, and Grafana. Features included login authentication, daily database backups, as well as an editable configuration for irregularity thresholds.</w:t>
       </w:r>
     </w:p>
     <w:p>
@@ -625,27 +569,7 @@
           <w:szCs w:val="22"/>
           <w:shd w:val="clear" w:color="auto" w:fill="FFFFFF"/>
         </w:rPr>
-        <w:t xml:space="preserve">Created crash reporting </w:t>
-      </w:r>
-      <w:proofErr w:type="spellStart"/>
-      <w:r>
-        <w:rPr>
-          <w:rFonts w:ascii="Arial" w:hAnsi="Arial" w:cs="Arial"/>
-          <w:sz w:val="22"/>
-          <w:szCs w:val="22"/>
-          <w:shd w:val="clear" w:color="auto" w:fill="FFFFFF"/>
-        </w:rPr>
-        <w:t>nuget</w:t>
-      </w:r>
-      <w:proofErr w:type="spellEnd"/>
-      <w:r>
-        <w:rPr>
-          <w:rFonts w:ascii="Arial" w:hAnsi="Arial" w:cs="Arial"/>
-          <w:sz w:val="22"/>
-          <w:szCs w:val="22"/>
-          <w:shd w:val="clear" w:color="auto" w:fill="FFFFFF"/>
-        </w:rPr>
-        <w:t xml:space="preserve"> package to upload program crashes to the internal database using C# and GitLab CI.</w:t>
+        <w:t>Created crash reporting nuget package to upload program crashes to the internal database using C# and GitLab CI.</w:t>
       </w:r>
     </w:p>
     <w:p>
@@ -1148,28 +1072,14 @@
                 <w:sz w:val="22"/>
                 <w:szCs w:val="22"/>
               </w:rPr>
-              <w:t xml:space="preserve"> – 20</w:t>
-            </w:r>
-            <w:r>
-              <w:rPr>
-                <w:sz w:val="22"/>
-                <w:szCs w:val="22"/>
-              </w:rPr>
-              <w:t>20</w:t>
-            </w:r>
-            <w:r>
-              <w:rPr>
-                <w:sz w:val="22"/>
-                <w:szCs w:val="22"/>
-              </w:rPr>
-              <w:t xml:space="preserve"> </w:t>
-            </w:r>
-            <w:r>
-              <w:rPr>
-                <w:sz w:val="22"/>
-                <w:szCs w:val="22"/>
-              </w:rPr>
-              <w:t>AUG</w:t>
+              <w:t xml:space="preserve"> – </w:t>
+            </w:r>
+            <w:r>
+              <w:rPr>
+                <w:sz w:val="22"/>
+                <w:szCs w:val="22"/>
+              </w:rPr>
+              <w:t>PRESENT</w:t>
             </w:r>
             <w:r>
               <w:rPr>
@@ -1211,7 +1121,7 @@
           <w:sz w:val="22"/>
           <w:szCs w:val="22"/>
         </w:rPr>
-        <w:t>DSCI 100</w:t>
+        <w:t>Multiple Courses</w:t>
       </w:r>
     </w:p>
     <w:p>
@@ -1325,25 +1235,7 @@
                 <w:szCs w:val="22"/>
                 <w:lang w:val="en-CA"/>
               </w:rPr>
-              <w:t xml:space="preserve">Relational </w:t>
-            </w:r>
-            <w:proofErr w:type="spellStart"/>
-            <w:r>
-              <w:rPr>
-                <w:sz w:val="22"/>
-                <w:szCs w:val="22"/>
-                <w:lang w:val="en-CA"/>
-              </w:rPr>
-              <w:t>Datingbase</w:t>
-            </w:r>
-            <w:proofErr w:type="spellEnd"/>
-            <w:r>
-              <w:rPr>
-                <w:sz w:val="22"/>
-                <w:szCs w:val="22"/>
-                <w:lang w:val="en-CA"/>
-              </w:rPr>
-              <w:t xml:space="preserve"> – a Dating App</w:t>
+              <w:t>Relational Datingbase – a Dating App</w:t>
             </w:r>
           </w:p>
         </w:tc>
@@ -1609,7 +1501,6 @@
                 <w:lang w:val="en-CA"/>
               </w:rPr>
             </w:pPr>
-            <w:proofErr w:type="spellStart"/>
             <w:r>
               <w:rPr>
                 <w:sz w:val="22"/>
@@ -1618,7 +1509,6 @@
               </w:rPr>
               <w:t>GenkiVocab</w:t>
             </w:r>
-            <w:proofErr w:type="spellEnd"/>
           </w:p>
         </w:tc>
         <w:tc>
@@ -1688,25 +1578,7 @@
           <w:szCs w:val="22"/>
           <w:lang w:val="en-CA"/>
         </w:rPr>
-        <w:t>Built with Android Studio Java, a dictionary of Japanese vocabulary words in the textbook “</w:t>
-      </w:r>
-      <w:proofErr w:type="spellStart"/>
-      <w:r>
-        <w:rPr>
-          <w:sz w:val="22"/>
-          <w:szCs w:val="22"/>
-          <w:lang w:val="en-CA"/>
-        </w:rPr>
-        <w:t>Genki</w:t>
-      </w:r>
-      <w:proofErr w:type="spellEnd"/>
-      <w:r>
-        <w:rPr>
-          <w:sz w:val="22"/>
-          <w:szCs w:val="22"/>
-          <w:lang w:val="en-CA"/>
-        </w:rPr>
-        <w:t>”</w:t>
+        <w:t>Built with Android Studio Java, a dictionary of Japanese vocabulary words in the textbook “Genki”</w:t>
       </w:r>
     </w:p>
     <w:p>
@@ -2023,7 +1895,6 @@
               </w:rPr>
               <w:t>“</w:t>
             </w:r>
-            <w:proofErr w:type="spellStart"/>
             <w:r>
               <w:rPr>
                 <w:sz w:val="22"/>
@@ -2031,7 +1902,6 @@
               </w:rPr>
               <w:t>Helth</w:t>
             </w:r>
-            <w:proofErr w:type="spellEnd"/>
             <w:r>
               <w:rPr>
                 <w:sz w:val="22"/>

--- a/Yutong Resume.docx
+++ b/Yutong Resume.docx
@@ -26,7 +26,21 @@
           <w:sz w:val="44"/>
           <w:szCs w:val="44"/>
         </w:rPr>
-        <w:t>Yutong Li</w:t>
+        <w:t>Yutong</w:t>
+      </w:r>
+      <w:r>
+        <w:rPr>
+          <w:sz w:val="44"/>
+          <w:szCs w:val="44"/>
+        </w:rPr>
+        <w:t xml:space="preserve"> (Ryan)</w:t>
+      </w:r>
+      <w:r>
+        <w:rPr>
+          <w:sz w:val="44"/>
+          <w:szCs w:val="44"/>
+        </w:rPr>
+        <w:t xml:space="preserve"> Li</w:t>
       </w:r>
     </w:p>
     <w:p>

--- a/Yutong Resume.docx
+++ b/Yutong Resume.docx
@@ -302,7 +302,23 @@
           <w:sz w:val="22"/>
           <w:szCs w:val="22"/>
         </w:rPr>
-        <w:t>Android Studio, CLion, Git, GitHub, IntelliJ, Jira, jQuery, JSON, JUnit, Jupyter, Linux, MATLAB, Microsoft Office, MySQL, PyCharm, Slack, Visual Studio Code, Xftp, Xshell</w:t>
+        <w:t xml:space="preserve">Android Studio, CLion, Git, GitHub, IntelliJ, Jira, jQuery, JSON, JUnit, Jupyter, Linux, MATLAB, Microsoft Office, MySQL, PyCharm, Slack, Visual Studio Code, </w:t>
+      </w:r>
+      <w:proofErr w:type="spellStart"/>
+      <w:r>
+        <w:rPr>
+          <w:sz w:val="22"/>
+          <w:szCs w:val="22"/>
+        </w:rPr>
+        <w:t>Xftp</w:t>
+      </w:r>
+      <w:proofErr w:type="spellEnd"/>
+      <w:r>
+        <w:rPr>
+          <w:sz w:val="22"/>
+          <w:szCs w:val="22"/>
+        </w:rPr>
+        <w:t>, Xshell</w:t>
       </w:r>
       <w:r>
         <w:rPr>
@@ -316,8 +332,17 @@
           <w:sz w:val="22"/>
           <w:szCs w:val="22"/>
         </w:rPr>
-        <w:t xml:space="preserve"> CherryPy</w:t>
-      </w:r>
+        <w:t xml:space="preserve"> </w:t>
+      </w:r>
+      <w:proofErr w:type="spellStart"/>
+      <w:r>
+        <w:rPr>
+          <w:sz w:val="22"/>
+          <w:szCs w:val="22"/>
+        </w:rPr>
+        <w:t>CherryPy</w:t>
+      </w:r>
+      <w:proofErr w:type="spellEnd"/>
       <w:r>
         <w:rPr>
           <w:sz w:val="22"/>
@@ -325,12 +350,21 @@
         </w:rPr>
         <w:t xml:space="preserve">, Grafana, Prometheus.io, </w:t>
       </w:r>
-      <w:r>
-        <w:rPr>
-          <w:sz w:val="22"/>
-          <w:szCs w:val="22"/>
-        </w:rPr>
-        <w:t>Nuget, .NET</w:t>
+      <w:proofErr w:type="spellStart"/>
+      <w:r>
+        <w:rPr>
+          <w:sz w:val="22"/>
+          <w:szCs w:val="22"/>
+        </w:rPr>
+        <w:t>Nuget</w:t>
+      </w:r>
+      <w:proofErr w:type="spellEnd"/>
+      <w:r>
+        <w:rPr>
+          <w:sz w:val="22"/>
+          <w:szCs w:val="22"/>
+        </w:rPr>
+        <w:t>, .NET</w:t>
       </w:r>
     </w:p>
     <w:p>
@@ -529,6 +563,7 @@
         </w:rPr>
         <w:t xml:space="preserve">       </w:t>
       </w:r>
+      <w:proofErr w:type="spellStart"/>
       <w:r>
         <w:rPr>
           <w:sz w:val="22"/>
@@ -537,6 +572,7 @@
         </w:rPr>
         <w:t>Demonware</w:t>
       </w:r>
+      <w:proofErr w:type="spellEnd"/>
     </w:p>
     <w:p>
       <w:pPr>
@@ -559,7 +595,27 @@
           <w:szCs w:val="22"/>
           <w:shd w:val="clear" w:color="auto" w:fill="FFFFFF"/>
         </w:rPr>
-        <w:t>Created an irregularity monitor interface for the Call of Duty crash database using Cherrypy, JavaScript, MySQL, Kubernetes, Prometheus, and Grafana. Features included login authentication, daily database backups, as well as an editable configuration for irregularity thresholds.</w:t>
+        <w:t xml:space="preserve">Created an irregularity monitor interface for the Call of Duty crash database using </w:t>
+      </w:r>
+      <w:proofErr w:type="spellStart"/>
+      <w:r>
+        <w:rPr>
+          <w:rFonts w:ascii="Arial" w:hAnsi="Arial" w:cs="Arial"/>
+          <w:sz w:val="22"/>
+          <w:szCs w:val="22"/>
+          <w:shd w:val="clear" w:color="auto" w:fill="FFFFFF"/>
+        </w:rPr>
+        <w:t>Cherrypy</w:t>
+      </w:r>
+      <w:proofErr w:type="spellEnd"/>
+      <w:r>
+        <w:rPr>
+          <w:rFonts w:ascii="Arial" w:hAnsi="Arial" w:cs="Arial"/>
+          <w:sz w:val="22"/>
+          <w:szCs w:val="22"/>
+          <w:shd w:val="clear" w:color="auto" w:fill="FFFFFF"/>
+        </w:rPr>
+        <w:t>, JavaScript, MySQL, Kubernetes, Prometheus, and Grafana. Features included login authentication, daily database backups, as well as an editable configuration for irregularity thresholds.</w:t>
       </w:r>
     </w:p>
     <w:p>
@@ -583,7 +639,27 @@
           <w:szCs w:val="22"/>
           <w:shd w:val="clear" w:color="auto" w:fill="FFFFFF"/>
         </w:rPr>
-        <w:t>Created crash reporting nuget package to upload program crashes to the internal database using C# and GitLab CI.</w:t>
+        <w:t xml:space="preserve">Created crash reporting </w:t>
+      </w:r>
+      <w:proofErr w:type="spellStart"/>
+      <w:r>
+        <w:rPr>
+          <w:rFonts w:ascii="Arial" w:hAnsi="Arial" w:cs="Arial"/>
+          <w:sz w:val="22"/>
+          <w:szCs w:val="22"/>
+          <w:shd w:val="clear" w:color="auto" w:fill="FFFFFF"/>
+        </w:rPr>
+        <w:t>nuget</w:t>
+      </w:r>
+      <w:proofErr w:type="spellEnd"/>
+      <w:r>
+        <w:rPr>
+          <w:rFonts w:ascii="Arial" w:hAnsi="Arial" w:cs="Arial"/>
+          <w:sz w:val="22"/>
+          <w:szCs w:val="22"/>
+          <w:shd w:val="clear" w:color="auto" w:fill="FFFFFF"/>
+        </w:rPr>
+        <w:t xml:space="preserve"> package to upload program crashes to the internal database using C# and GitLab CI.</w:t>
       </w:r>
     </w:p>
     <w:p>
@@ -841,7 +917,23 @@
           <w:szCs w:val="22"/>
           <w:lang w:val="en-CA"/>
         </w:rPr>
-        <w:t>Software developer intern at Hypatia Systems</w:t>
+        <w:t xml:space="preserve">Successfully pushed out the production version of the </w:t>
+      </w:r>
+      <w:r>
+        <w:rPr>
+          <w:sz w:val="22"/>
+          <w:szCs w:val="22"/>
+          <w:lang w:val="en-CA"/>
+        </w:rPr>
+        <w:t xml:space="preserve">Hypatia Microsoft Office </w:t>
+      </w:r>
+      <w:r>
+        <w:rPr>
+          <w:sz w:val="22"/>
+          <w:szCs w:val="22"/>
+          <w:lang w:val="en-CA"/>
+        </w:rPr>
+        <w:t xml:space="preserve">add-in for non-IE browsers </w:t>
       </w:r>
     </w:p>
     <w:p>
@@ -864,23 +956,55 @@
           <w:szCs w:val="22"/>
           <w:lang w:val="en-CA"/>
         </w:rPr>
-        <w:t xml:space="preserve">Successfully pushed out the production version of the </w:t>
-      </w:r>
-      <w:r>
-        <w:rPr>
-          <w:sz w:val="22"/>
-          <w:szCs w:val="22"/>
-          <w:lang w:val="en-CA"/>
-        </w:rPr>
-        <w:t xml:space="preserve">Hypatia Microsoft Office </w:t>
-      </w:r>
-      <w:r>
-        <w:rPr>
-          <w:sz w:val="22"/>
-          <w:szCs w:val="22"/>
-          <w:lang w:val="en-CA"/>
-        </w:rPr>
-        <w:t xml:space="preserve">add-in for non-IE browsers </w:t>
+        <w:t>Work</w:t>
+      </w:r>
+      <w:r>
+        <w:rPr>
+          <w:sz w:val="22"/>
+          <w:szCs w:val="22"/>
+          <w:lang w:val="en-CA"/>
+        </w:rPr>
+        <w:t>ed</w:t>
+      </w:r>
+      <w:r>
+        <w:rPr>
+          <w:sz w:val="22"/>
+          <w:szCs w:val="22"/>
+          <w:lang w:val="en-CA"/>
+        </w:rPr>
+        <w:t xml:space="preserve"> on debugging and implementing features for the </w:t>
+      </w:r>
+      <w:r>
+        <w:rPr>
+          <w:sz w:val="22"/>
+          <w:szCs w:val="22"/>
+          <w:lang w:val="en-CA"/>
+        </w:rPr>
+        <w:t>add</w:t>
+      </w:r>
+      <w:r>
+        <w:rPr>
+          <w:sz w:val="22"/>
+          <w:szCs w:val="22"/>
+          <w:lang w:val="en-CA"/>
+        </w:rPr>
+        <w:t>-</w:t>
+      </w:r>
+      <w:r>
+        <w:rPr>
+          <w:sz w:val="22"/>
+          <w:szCs w:val="22"/>
+          <w:lang w:val="en-CA"/>
+        </w:rPr>
+        <w:t>ons</w:t>
+      </w:r>
+      <w:r>
+        <w:rPr>
+          <w:sz w:val="22"/>
+          <w:szCs w:val="22"/>
+          <w:lang w:val="en-CA"/>
+        </w:rPr>
+        <w:t>, built in JavaScript with jQuery, Semantic UI, and CSS.</w:t>
       </w:r>
     </w:p>
     <w:p>
@@ -897,62 +1021,6 @@
           <w:lang w:val="en-CA"/>
         </w:rPr>
       </w:pPr>
-      <w:r>
-        <w:rPr>
-          <w:sz w:val="22"/>
-          <w:szCs w:val="22"/>
-          <w:lang w:val="en-CA"/>
-        </w:rPr>
-        <w:t>Work</w:t>
-      </w:r>
-      <w:r>
-        <w:rPr>
-          <w:sz w:val="22"/>
-          <w:szCs w:val="22"/>
-          <w:lang w:val="en-CA"/>
-        </w:rPr>
-        <w:t>ed</w:t>
-      </w:r>
-      <w:r>
-        <w:rPr>
-          <w:sz w:val="22"/>
-          <w:szCs w:val="22"/>
-          <w:lang w:val="en-CA"/>
-        </w:rPr>
-        <w:t xml:space="preserve"> on debugging and implementing features for the </w:t>
-      </w:r>
-      <w:r>
-        <w:rPr>
-          <w:sz w:val="22"/>
-          <w:szCs w:val="22"/>
-          <w:lang w:val="en-CA"/>
-        </w:rPr>
-        <w:t>add</w:t>
-      </w:r>
-      <w:r>
-        <w:rPr>
-          <w:sz w:val="22"/>
-          <w:szCs w:val="22"/>
-          <w:lang w:val="en-CA"/>
-        </w:rPr>
-        <w:t>-</w:t>
-      </w:r>
-      <w:r>
-        <w:rPr>
-          <w:sz w:val="22"/>
-          <w:szCs w:val="22"/>
-          <w:lang w:val="en-CA"/>
-        </w:rPr>
-        <w:t>ons</w:t>
-      </w:r>
-      <w:r>
-        <w:rPr>
-          <w:sz w:val="22"/>
-          <w:szCs w:val="22"/>
-          <w:lang w:val="en-CA"/>
-        </w:rPr>
-        <w:t>, built in JavaScript with jQuery, Semantic UI, and CSS.</w:t>
-      </w:r>
     </w:p>
     <w:p>
       <w:pPr>
@@ -1249,7 +1317,25 @@
                 <w:szCs w:val="22"/>
                 <w:lang w:val="en-CA"/>
               </w:rPr>
-              <w:t>Relational Datingbase – a Dating App</w:t>
+              <w:t xml:space="preserve">Relational </w:t>
+            </w:r>
+            <w:proofErr w:type="spellStart"/>
+            <w:r>
+              <w:rPr>
+                <w:sz w:val="22"/>
+                <w:szCs w:val="22"/>
+                <w:lang w:val="en-CA"/>
+              </w:rPr>
+              <w:t>Datingbase</w:t>
+            </w:r>
+            <w:proofErr w:type="spellEnd"/>
+            <w:r>
+              <w:rPr>
+                <w:sz w:val="22"/>
+                <w:szCs w:val="22"/>
+                <w:lang w:val="en-CA"/>
+              </w:rPr>
+              <w:t xml:space="preserve"> – a Dating App</w:t>
             </w:r>
           </w:p>
         </w:tc>
@@ -1515,6 +1601,7 @@
                 <w:lang w:val="en-CA"/>
               </w:rPr>
             </w:pPr>
+            <w:proofErr w:type="spellStart"/>
             <w:r>
               <w:rPr>
                 <w:sz w:val="22"/>
@@ -1523,6 +1610,7 @@
               </w:rPr>
               <w:t>GenkiVocab</w:t>
             </w:r>
+            <w:proofErr w:type="spellEnd"/>
           </w:p>
         </w:tc>
         <w:tc>
@@ -1592,7 +1680,25 @@
           <w:szCs w:val="22"/>
           <w:lang w:val="en-CA"/>
         </w:rPr>
-        <w:t>Built with Android Studio Java, a dictionary of Japanese vocabulary words in the textbook “Genki”</w:t>
+        <w:t>Built with Android Studio Java, a dictionary of Japanese vocabulary words in the textbook “</w:t>
+      </w:r>
+      <w:proofErr w:type="spellStart"/>
+      <w:r>
+        <w:rPr>
+          <w:sz w:val="22"/>
+          <w:szCs w:val="22"/>
+          <w:lang w:val="en-CA"/>
+        </w:rPr>
+        <w:t>Genki</w:t>
+      </w:r>
+      <w:proofErr w:type="spellEnd"/>
+      <w:r>
+        <w:rPr>
+          <w:sz w:val="22"/>
+          <w:szCs w:val="22"/>
+          <w:lang w:val="en-CA"/>
+        </w:rPr>
+        <w:t>”</w:t>
       </w:r>
     </w:p>
     <w:p>
@@ -1909,6 +2015,7 @@
               </w:rPr>
               <w:t>“</w:t>
             </w:r>
+            <w:proofErr w:type="spellStart"/>
             <w:r>
               <w:rPr>
                 <w:sz w:val="22"/>
@@ -1916,6 +2023,7 @@
               </w:rPr>
               <w:t>Helth</w:t>
             </w:r>
+            <w:proofErr w:type="spellEnd"/>
             <w:r>
               <w:rPr>
                 <w:sz w:val="22"/>
@@ -2116,8 +2224,18 @@
           <w:szCs w:val="22"/>
           <w:lang w:val="en-CA"/>
         </w:rPr>
-        <w:t xml:space="preserve"> libGDX</w:t>
-      </w:r>
+        <w:t xml:space="preserve"> </w:t>
+      </w:r>
+      <w:proofErr w:type="spellStart"/>
+      <w:r>
+        <w:rPr>
+          <w:sz w:val="22"/>
+          <w:szCs w:val="22"/>
+          <w:lang w:val="en-CA"/>
+        </w:rPr>
+        <w:t>libGDX</w:t>
+      </w:r>
+      <w:proofErr w:type="spellEnd"/>
     </w:p>
     <w:p>
       <w:pPr>

--- a/Yutong Resume.docx
+++ b/Yutong Resume.docx
@@ -302,23 +302,7 @@
           <w:sz w:val="22"/>
           <w:szCs w:val="22"/>
         </w:rPr>
-        <w:t xml:space="preserve">Android Studio, CLion, Git, GitHub, IntelliJ, Jira, jQuery, JSON, JUnit, Jupyter, Linux, MATLAB, Microsoft Office, MySQL, PyCharm, Slack, Visual Studio Code, </w:t>
-      </w:r>
-      <w:proofErr w:type="spellStart"/>
-      <w:r>
-        <w:rPr>
-          <w:sz w:val="22"/>
-          <w:szCs w:val="22"/>
-        </w:rPr>
-        <w:t>Xftp</w:t>
-      </w:r>
-      <w:proofErr w:type="spellEnd"/>
-      <w:r>
-        <w:rPr>
-          <w:sz w:val="22"/>
-          <w:szCs w:val="22"/>
-        </w:rPr>
-        <w:t>, Xshell</w:t>
+        <w:t>Android Studio, CLion, Git, GitHub, IntelliJ, Jira, jQuery, JSON, JUnit, Jupyter, Linux, MATLAB, Microsoft Office, MySQL, PyCharm, Slack, Visual Studio Code, Xftp, Xshell</w:t>
       </w:r>
       <w:r>
         <w:rPr>
@@ -332,17 +316,8 @@
           <w:sz w:val="22"/>
           <w:szCs w:val="22"/>
         </w:rPr>
-        <w:t xml:space="preserve"> </w:t>
-      </w:r>
-      <w:proofErr w:type="spellStart"/>
-      <w:r>
-        <w:rPr>
-          <w:sz w:val="22"/>
-          <w:szCs w:val="22"/>
-        </w:rPr>
-        <w:t>CherryPy</w:t>
-      </w:r>
-      <w:proofErr w:type="spellEnd"/>
+        <w:t xml:space="preserve"> CherryPy</w:t>
+      </w:r>
       <w:r>
         <w:rPr>
           <w:sz w:val="22"/>
@@ -350,21 +325,12 @@
         </w:rPr>
         <w:t xml:space="preserve">, Grafana, Prometheus.io, </w:t>
       </w:r>
-      <w:proofErr w:type="spellStart"/>
-      <w:r>
-        <w:rPr>
-          <w:sz w:val="22"/>
-          <w:szCs w:val="22"/>
-        </w:rPr>
-        <w:t>Nuget</w:t>
-      </w:r>
-      <w:proofErr w:type="spellEnd"/>
-      <w:r>
-        <w:rPr>
-          <w:sz w:val="22"/>
-          <w:szCs w:val="22"/>
-        </w:rPr>
-        <w:t>, .NET</w:t>
+      <w:r>
+        <w:rPr>
+          <w:sz w:val="22"/>
+          <w:szCs w:val="22"/>
+        </w:rPr>
+        <w:t>Nuget, .NET</w:t>
       </w:r>
     </w:p>
     <w:p>
@@ -563,7 +529,6 @@
         </w:rPr>
         <w:t xml:space="preserve">       </w:t>
       </w:r>
-      <w:proofErr w:type="spellStart"/>
       <w:r>
         <w:rPr>
           <w:sz w:val="22"/>
@@ -572,7 +537,6 @@
         </w:rPr>
         <w:t>Demonware</w:t>
       </w:r>
-      <w:proofErr w:type="spellEnd"/>
     </w:p>
     <w:p>
       <w:pPr>
@@ -595,27 +559,7 @@
           <w:szCs w:val="22"/>
           <w:shd w:val="clear" w:color="auto" w:fill="FFFFFF"/>
         </w:rPr>
-        <w:t xml:space="preserve">Created an irregularity monitor interface for the Call of Duty crash database using </w:t>
-      </w:r>
-      <w:proofErr w:type="spellStart"/>
-      <w:r>
-        <w:rPr>
-          <w:rFonts w:ascii="Arial" w:hAnsi="Arial" w:cs="Arial"/>
-          <w:sz w:val="22"/>
-          <w:szCs w:val="22"/>
-          <w:shd w:val="clear" w:color="auto" w:fill="FFFFFF"/>
-        </w:rPr>
-        <w:t>Cherrypy</w:t>
-      </w:r>
-      <w:proofErr w:type="spellEnd"/>
-      <w:r>
-        <w:rPr>
-          <w:rFonts w:ascii="Arial" w:hAnsi="Arial" w:cs="Arial"/>
-          <w:sz w:val="22"/>
-          <w:szCs w:val="22"/>
-          <w:shd w:val="clear" w:color="auto" w:fill="FFFFFF"/>
-        </w:rPr>
-        <w:t>, JavaScript, MySQL, Kubernetes, Prometheus, and Grafana. Features included login authentication, daily database backups, as well as an editable configuration for irregularity thresholds.</w:t>
+        <w:t>Created an irregularity monitor interface for the Call of Duty crash database using Cherrypy, JavaScript, MySQL, Kubernetes, Prometheus, and Grafana. Features included login authentication, daily database backups, as well as an editable configuration for irregularity thresholds.</w:t>
       </w:r>
     </w:p>
     <w:p>
@@ -639,9 +583,8 @@
           <w:szCs w:val="22"/>
           <w:shd w:val="clear" w:color="auto" w:fill="FFFFFF"/>
         </w:rPr>
-        <w:t xml:space="preserve">Created crash reporting </w:t>
-      </w:r>
-      <w:proofErr w:type="spellStart"/>
+        <w:t xml:space="preserve">Created crash reporting nuget package to upload </w:t>
+      </w:r>
       <w:r>
         <w:rPr>
           <w:rFonts w:ascii="Arial" w:hAnsi="Arial" w:cs="Arial"/>
@@ -649,9 +592,8 @@
           <w:szCs w:val="22"/>
           <w:shd w:val="clear" w:color="auto" w:fill="FFFFFF"/>
         </w:rPr>
-        <w:t>nuget</w:t>
-      </w:r>
-      <w:proofErr w:type="spellEnd"/>
+        <w:t xml:space="preserve">thousands of daily </w:t>
+      </w:r>
       <w:r>
         <w:rPr>
           <w:rFonts w:ascii="Arial" w:hAnsi="Arial" w:cs="Arial"/>
@@ -659,7 +601,7 @@
           <w:szCs w:val="22"/>
           <w:shd w:val="clear" w:color="auto" w:fill="FFFFFF"/>
         </w:rPr>
-        <w:t xml:space="preserve"> package to upload program crashes to the internal database using C# and GitLab CI.</w:t>
+        <w:t>program crashes to the internal database using C# and GitLab CI.</w:t>
       </w:r>
     </w:p>
     <w:p>
@@ -683,7 +625,43 @@
           <w:szCs w:val="22"/>
           <w:shd w:val="clear" w:color="auto" w:fill="FFFFFF"/>
         </w:rPr>
-        <w:t>Changed C++ crash report from multi form uploading to CRUD uploading, preventing loss of data in a large upload. Allowed for manual uploading.</w:t>
+        <w:t>Changed C++ crash report from multi form uploading to CRUD uploading, preventing</w:t>
+      </w:r>
+      <w:r>
+        <w:rPr>
+          <w:rFonts w:ascii="Arial" w:hAnsi="Arial" w:cs="Arial"/>
+          <w:sz w:val="22"/>
+          <w:szCs w:val="22"/>
+          <w:shd w:val="clear" w:color="auto" w:fill="FFFFFF"/>
+        </w:rPr>
+        <w:t xml:space="preserve"> frequent</w:t>
+      </w:r>
+      <w:r>
+        <w:rPr>
+          <w:rFonts w:ascii="Arial" w:hAnsi="Arial" w:cs="Arial"/>
+          <w:sz w:val="22"/>
+          <w:szCs w:val="22"/>
+          <w:shd w:val="clear" w:color="auto" w:fill="FFFFFF"/>
+        </w:rPr>
+        <w:t xml:space="preserve"> loss of data in a large upload. Allowed for manual uploading</w:t>
+      </w:r>
+      <w:r>
+        <w:rPr>
+          <w:rFonts w:ascii="Arial" w:hAnsi="Arial" w:cs="Arial"/>
+          <w:sz w:val="22"/>
+          <w:szCs w:val="22"/>
+          <w:shd w:val="clear" w:color="auto" w:fill="FFFFFF"/>
+        </w:rPr>
+        <w:t xml:space="preserve"> for internal usage</w:t>
+      </w:r>
+      <w:r>
+        <w:rPr>
+          <w:rFonts w:ascii="Arial" w:hAnsi="Arial" w:cs="Arial"/>
+          <w:sz w:val="22"/>
+          <w:szCs w:val="22"/>
+          <w:shd w:val="clear" w:color="auto" w:fill="FFFFFF"/>
+        </w:rPr>
+        <w:t>.</w:t>
       </w:r>
     </w:p>
     <w:p>
@@ -707,7 +685,7 @@
           <w:szCs w:val="22"/>
           <w:shd w:val="clear" w:color="auto" w:fill="FFFFFF"/>
         </w:rPr>
-        <w:t>Added option for UE4 crash reporter to upload any un</w:t>
+        <w:t>Added option for U</w:t>
       </w:r>
       <w:r>
         <w:rPr>
@@ -716,6 +694,24 @@
           <w:szCs w:val="22"/>
           <w:shd w:val="clear" w:color="auto" w:fill="FFFFFF"/>
         </w:rPr>
+        <w:t xml:space="preserve">nreal Engine </w:t>
+      </w:r>
+      <w:r>
+        <w:rPr>
+          <w:rFonts w:ascii="Arial" w:hAnsi="Arial" w:cs="Arial"/>
+          <w:sz w:val="22"/>
+          <w:szCs w:val="22"/>
+          <w:shd w:val="clear" w:color="auto" w:fill="FFFFFF"/>
+        </w:rPr>
+        <w:t>4 crash reporter to upload any un</w:t>
+      </w:r>
+      <w:r>
+        <w:rPr>
+          <w:rFonts w:ascii="Arial" w:hAnsi="Arial" w:cs="Arial"/>
+          <w:sz w:val="22"/>
+          <w:szCs w:val="22"/>
+          <w:shd w:val="clear" w:color="auto" w:fill="FFFFFF"/>
+        </w:rPr>
         <w:t>-</w:t>
       </w:r>
       <w:r>
@@ -725,7 +721,25 @@
           <w:szCs w:val="22"/>
           <w:shd w:val="clear" w:color="auto" w:fill="FFFFFF"/>
         </w:rPr>
-        <w:t>uploaded dumps on game startup.</w:t>
+        <w:t>uploaded dumps on game startup</w:t>
+      </w:r>
+      <w:r>
+        <w:rPr>
+          <w:rFonts w:ascii="Arial" w:hAnsi="Arial" w:cs="Arial"/>
+          <w:sz w:val="22"/>
+          <w:szCs w:val="22"/>
+          <w:shd w:val="clear" w:color="auto" w:fill="FFFFFF"/>
+        </w:rPr>
+        <w:t>, fixing a large bug with un-uploaded crashes</w:t>
+      </w:r>
+      <w:r>
+        <w:rPr>
+          <w:rFonts w:ascii="Arial" w:hAnsi="Arial" w:cs="Arial"/>
+          <w:sz w:val="22"/>
+          <w:szCs w:val="22"/>
+          <w:shd w:val="clear" w:color="auto" w:fill="FFFFFF"/>
+        </w:rPr>
+        <w:t>.</w:t>
       </w:r>
     </w:p>
     <w:p>
@@ -749,7 +763,43 @@
           <w:szCs w:val="22"/>
           <w:shd w:val="clear" w:color="auto" w:fill="FFFFFF"/>
         </w:rPr>
-        <w:t>Created new Script Runtime Error crash platform, including a Kafka scraper, new website interface, as well as crash processor to analyze the errors, then uploading them to the crash database.</w:t>
+        <w:t xml:space="preserve">Created new Script Runtime Error crash platform, including a Kafka scraper, new website interface, as well as crash processor to analyze </w:t>
+      </w:r>
+      <w:r>
+        <w:rPr>
+          <w:rFonts w:ascii="Arial" w:hAnsi="Arial" w:cs="Arial"/>
+          <w:sz w:val="22"/>
+          <w:szCs w:val="22"/>
+          <w:shd w:val="clear" w:color="auto" w:fill="FFFFFF"/>
+        </w:rPr>
+        <w:t>around ten thousand</w:t>
+      </w:r>
+      <w:r>
+        <w:rPr>
+          <w:rFonts w:ascii="Arial" w:hAnsi="Arial" w:cs="Arial"/>
+          <w:sz w:val="22"/>
+          <w:szCs w:val="22"/>
+          <w:shd w:val="clear" w:color="auto" w:fill="FFFFFF"/>
+        </w:rPr>
+        <w:t xml:space="preserve"> errors</w:t>
+      </w:r>
+      <w:r>
+        <w:rPr>
+          <w:rFonts w:ascii="Arial" w:hAnsi="Arial" w:cs="Arial"/>
+          <w:sz w:val="22"/>
+          <w:szCs w:val="22"/>
+          <w:shd w:val="clear" w:color="auto" w:fill="FFFFFF"/>
+        </w:rPr>
+        <w:t xml:space="preserve"> daily</w:t>
+      </w:r>
+      <w:r>
+        <w:rPr>
+          <w:rFonts w:ascii="Arial" w:hAnsi="Arial" w:cs="Arial"/>
+          <w:sz w:val="22"/>
+          <w:szCs w:val="22"/>
+          <w:shd w:val="clear" w:color="auto" w:fill="FFFFFF"/>
+        </w:rPr>
+        <w:t>, then uploading them to the crash database.</w:t>
       </w:r>
     </w:p>
     <w:tbl>
@@ -933,7 +983,15 @@
           <w:szCs w:val="22"/>
           <w:lang w:val="en-CA"/>
         </w:rPr>
-        <w:t xml:space="preserve">add-in for non-IE browsers </w:t>
+        <w:t>add-in for non-IE browsers</w:t>
+      </w:r>
+      <w:r>
+        <w:rPr>
+          <w:sz w:val="22"/>
+          <w:szCs w:val="22"/>
+          <w:lang w:val="en-CA"/>
+        </w:rPr>
+        <w:t>, reaching over ten million users.</w:t>
       </w:r>
     </w:p>
     <w:p>
@@ -972,7 +1030,23 @@
           <w:szCs w:val="22"/>
           <w:lang w:val="en-CA"/>
         </w:rPr>
-        <w:t xml:space="preserve"> on debugging and implementing features for the </w:t>
+        <w:t xml:space="preserve"> on debugging and implementing features for the</w:t>
+      </w:r>
+      <w:r>
+        <w:rPr>
+          <w:sz w:val="22"/>
+          <w:szCs w:val="22"/>
+          <w:lang w:val="en-CA"/>
+        </w:rPr>
+        <w:t xml:space="preserve"> Google and Microsoft</w:t>
+      </w:r>
+      <w:r>
+        <w:rPr>
+          <w:sz w:val="22"/>
+          <w:szCs w:val="22"/>
+          <w:lang w:val="en-CA"/>
+        </w:rPr>
+        <w:t xml:space="preserve"> </w:t>
       </w:r>
       <w:r>
         <w:rPr>
@@ -1006,21 +1080,6 @@
         </w:rPr>
         <w:t>, built in JavaScript with jQuery, Semantic UI, and CSS.</w:t>
       </w:r>
-    </w:p>
-    <w:p>
-      <w:pPr>
-        <w:pStyle w:val="ListParagraph"/>
-        <w:numPr>
-          <w:ilvl w:val="0"/>
-          <w:numId w:val="1"/>
-        </w:numPr>
-        <w:spacing w:before="57" w:after="57" w:line="240" w:lineRule="auto"/>
-        <w:rPr>
-          <w:sz w:val="22"/>
-          <w:szCs w:val="22"/>
-          <w:lang w:val="en-CA"/>
-        </w:rPr>
-      </w:pPr>
     </w:p>
     <w:p>
       <w:pPr>
@@ -1036,14 +1095,12 @@
     </w:p>
     <w:p>
       <w:pPr>
-        <w:rPr>
-          <w:lang w:val="en-CA"/>
-        </w:rPr>
-      </w:pPr>
-    </w:p>
-    <w:p>
-      <w:pPr>
-        <w:rPr>
+        <w:pStyle w:val="ListParagraph"/>
+        <w:spacing w:before="57" w:after="57" w:line="240" w:lineRule="auto"/>
+        <w:ind w:left="720"/>
+        <w:rPr>
+          <w:sz w:val="22"/>
+          <w:szCs w:val="22"/>
           <w:lang w:val="en-CA"/>
         </w:rPr>
       </w:pPr>
@@ -1317,25 +1374,7 @@
                 <w:szCs w:val="22"/>
                 <w:lang w:val="en-CA"/>
               </w:rPr>
-              <w:t xml:space="preserve">Relational </w:t>
-            </w:r>
-            <w:proofErr w:type="spellStart"/>
-            <w:r>
-              <w:rPr>
-                <w:sz w:val="22"/>
-                <w:szCs w:val="22"/>
-                <w:lang w:val="en-CA"/>
-              </w:rPr>
-              <w:t>Datingbase</w:t>
-            </w:r>
-            <w:proofErr w:type="spellEnd"/>
-            <w:r>
-              <w:rPr>
-                <w:sz w:val="22"/>
-                <w:szCs w:val="22"/>
-                <w:lang w:val="en-CA"/>
-              </w:rPr>
-              <w:t xml:space="preserve"> – a Dating App</w:t>
+              <w:t>Relational Datingbase – a Dating App</w:t>
             </w:r>
           </w:p>
         </w:tc>
@@ -1601,7 +1640,6 @@
                 <w:lang w:val="en-CA"/>
               </w:rPr>
             </w:pPr>
-            <w:proofErr w:type="spellStart"/>
             <w:r>
               <w:rPr>
                 <w:sz w:val="22"/>
@@ -1610,7 +1648,6 @@
               </w:rPr>
               <w:t>GenkiVocab</w:t>
             </w:r>
-            <w:proofErr w:type="spellEnd"/>
           </w:p>
         </w:tc>
         <w:tc>
@@ -1680,25 +1717,7 @@
           <w:szCs w:val="22"/>
           <w:lang w:val="en-CA"/>
         </w:rPr>
-        <w:t>Built with Android Studio Java, a dictionary of Japanese vocabulary words in the textbook “</w:t>
-      </w:r>
-      <w:proofErr w:type="spellStart"/>
-      <w:r>
-        <w:rPr>
-          <w:sz w:val="22"/>
-          <w:szCs w:val="22"/>
-          <w:lang w:val="en-CA"/>
-        </w:rPr>
-        <w:t>Genki</w:t>
-      </w:r>
-      <w:proofErr w:type="spellEnd"/>
-      <w:r>
-        <w:rPr>
-          <w:sz w:val="22"/>
-          <w:szCs w:val="22"/>
-          <w:lang w:val="en-CA"/>
-        </w:rPr>
-        <w:t>”</w:t>
+        <w:t>Built with Android Studio Java, a dictionary of Japanese vocabulary words in the textbook “Genki”</w:t>
       </w:r>
     </w:p>
     <w:p>
@@ -2015,7 +2034,6 @@
               </w:rPr>
               <w:t>“</w:t>
             </w:r>
-            <w:proofErr w:type="spellStart"/>
             <w:r>
               <w:rPr>
                 <w:sz w:val="22"/>
@@ -2023,7 +2041,6 @@
               </w:rPr>
               <w:t>Helth</w:t>
             </w:r>
-            <w:proofErr w:type="spellEnd"/>
             <w:r>
               <w:rPr>
                 <w:sz w:val="22"/>
@@ -2224,18 +2241,8 @@
           <w:szCs w:val="22"/>
           <w:lang w:val="en-CA"/>
         </w:rPr>
-        <w:t xml:space="preserve"> </w:t>
-      </w:r>
-      <w:proofErr w:type="spellStart"/>
-      <w:r>
-        <w:rPr>
-          <w:sz w:val="22"/>
-          <w:szCs w:val="22"/>
-          <w:lang w:val="en-CA"/>
-        </w:rPr>
-        <w:t>libGDX</w:t>
-      </w:r>
-      <w:proofErr w:type="spellEnd"/>
+        <w:t xml:space="preserve"> libGDX</w:t>
+      </w:r>
     </w:p>
     <w:p>
       <w:pPr>

--- a/Yutong Resume.docx
+++ b/Yutong Resume.docx
@@ -237,7 +237,7 @@
           <w:sz w:val="22"/>
           <w:szCs w:val="22"/>
         </w:rPr>
-        <w:t xml:space="preserve"> CSS, HTML, Java, JavaScript, Kotlin, PHP, Python, R, SQL, XML</w:t>
+        <w:t xml:space="preserve"> CSS, HTML, Java, JavaScript, PHP, Python, R, SQL, XML</w:t>
       </w:r>
     </w:p>
     <w:p>
@@ -763,7 +763,25 @@
           <w:szCs w:val="22"/>
           <w:shd w:val="clear" w:color="auto" w:fill="FFFFFF"/>
         </w:rPr>
-        <w:t xml:space="preserve">Created new Script Runtime Error crash platform, including a Kafka scraper, new website interface, as well as crash processor to analyze </w:t>
+        <w:t xml:space="preserve">Created new Script Runtime Error crash platform, including a Kafka scraper, new website interface, as well as </w:t>
+      </w:r>
+      <w:r>
+        <w:rPr>
+          <w:rFonts w:ascii="Arial" w:hAnsi="Arial" w:cs="Arial"/>
+          <w:sz w:val="22"/>
+          <w:szCs w:val="22"/>
+          <w:shd w:val="clear" w:color="auto" w:fill="FFFFFF"/>
+        </w:rPr>
+        <w:t xml:space="preserve">a </w:t>
+      </w:r>
+      <w:r>
+        <w:rPr>
+          <w:rFonts w:ascii="Arial" w:hAnsi="Arial" w:cs="Arial"/>
+          <w:sz w:val="22"/>
+          <w:szCs w:val="22"/>
+          <w:shd w:val="clear" w:color="auto" w:fill="FFFFFF"/>
+        </w:rPr>
+        <w:t xml:space="preserve">crash processor to analyze </w:t>
       </w:r>
       <w:r>
         <w:rPr>
@@ -967,7 +985,39 @@
           <w:szCs w:val="22"/>
           <w:lang w:val="en-CA"/>
         </w:rPr>
-        <w:t xml:space="preserve">Successfully pushed out the production version of the </w:t>
+        <w:t>Successfully</w:t>
+      </w:r>
+      <w:r>
+        <w:rPr>
+          <w:sz w:val="22"/>
+          <w:szCs w:val="22"/>
+          <w:lang w:val="en-CA"/>
+        </w:rPr>
+        <w:t xml:space="preserve"> developed and</w:t>
+      </w:r>
+      <w:r>
+        <w:rPr>
+          <w:sz w:val="22"/>
+          <w:szCs w:val="22"/>
+          <w:lang w:val="en-CA"/>
+        </w:rPr>
+        <w:t xml:space="preserve"> </w:t>
+      </w:r>
+      <w:r>
+        <w:rPr>
+          <w:sz w:val="22"/>
+          <w:szCs w:val="22"/>
+          <w:lang w:val="en-CA"/>
+        </w:rPr>
+        <w:t>published</w:t>
+      </w:r>
+      <w:r>
+        <w:rPr>
+          <w:sz w:val="22"/>
+          <w:szCs w:val="22"/>
+          <w:lang w:val="en-CA"/>
+        </w:rPr>
+        <w:t xml:space="preserve"> the production version of the </w:t>
       </w:r>
       <w:r>
         <w:rPr>

--- a/Yutong Resume.docx
+++ b/Yutong Resume.docx
@@ -237,7 +237,21 @@
           <w:sz w:val="22"/>
           <w:szCs w:val="22"/>
         </w:rPr>
-        <w:t xml:space="preserve"> CSS, HTML, Java, JavaScript, PHP, Python, R, SQL, XML</w:t>
+        <w:t xml:space="preserve"> CSS, HTML, Java, JavaScript, PHP, Python, R, SQL,</w:t>
+      </w:r>
+      <w:r>
+        <w:rPr>
+          <w:sz w:val="22"/>
+          <w:szCs w:val="22"/>
+        </w:rPr>
+        <w:t xml:space="preserve"> TypeScript,</w:t>
+      </w:r>
+      <w:r>
+        <w:rPr>
+          <w:sz w:val="22"/>
+          <w:szCs w:val="22"/>
+        </w:rPr>
+        <w:t xml:space="preserve"> XML</w:t>
       </w:r>
     </w:p>
     <w:p>

--- a/Yutong Resume.docx
+++ b/Yutong Resume.docx
@@ -1,6 +1,6 @@
 
 <file path=word/document.xml><?xml version="1.0" encoding="utf-8"?>
-<w:document xmlns:wpc="http://schemas.microsoft.com/office/word/2010/wordprocessingCanvas" xmlns:cx="http://schemas.microsoft.com/office/drawing/2014/chartex" xmlns:cx1="http://schemas.microsoft.com/office/drawing/2015/9/8/chartex" xmlns:cx2="http://schemas.microsoft.com/office/drawing/2015/10/21/chartex" xmlns:cx3="http://schemas.microsoft.com/office/drawing/2016/5/9/chartex" xmlns:cx4="http://schemas.microsoft.com/office/drawing/2016/5/10/chartex" xmlns:cx5="http://schemas.microsoft.com/office/drawing/2016/5/11/chartex" xmlns:cx6="http://schemas.microsoft.com/office/drawing/2016/5/12/chartex" xmlns:cx7="http://schemas.microsoft.com/office/drawing/2016/5/13/chartex" xmlns:cx8="http://schemas.microsoft.com/office/drawing/2016/5/14/chartex" xmlns:mc="http://schemas.openxmlformats.org/markup-compatibility/2006" xmlns:aink="http://schemas.microsoft.com/office/drawing/2016/ink" xmlns:am3d="http://schemas.microsoft.com/office/drawing/2017/model3d" xmlns:o="urn:schemas-microsoft-com:office:office" xmlns:r="http://schemas.openxmlformats.org/officeDocument/2006/relationships" xmlns:m="http://schemas.openxmlformats.org/officeDocument/2006/math" xmlns:v="urn:schemas-microsoft-com:vml" xmlns:wp14="http://schemas.microsoft.com/office/word/2010/wordprocessingDrawing" xmlns:wp="http://schemas.openxmlformats.org/drawingml/2006/wordprocessingDrawing" xmlns:w10="urn:schemas-microsoft-com:office:word" xmlns:w="http://schemas.openxmlformats.org/wordprocessingml/2006/main" xmlns:w14="http://schemas.microsoft.com/office/word/2010/wordml" xmlns:w15="http://schemas.microsoft.com/office/word/2012/wordml" xmlns:w16cex="http://schemas.microsoft.com/office/word/2018/wordml/cex" xmlns:w16cid="http://schemas.microsoft.com/office/word/2016/wordml/cid" xmlns:w16="http://schemas.microsoft.com/office/word/2018/wordml" xmlns:w16sdtdh="http://schemas.microsoft.com/office/word/2020/wordml/sdtdatahash" xmlns:w16se="http://schemas.microsoft.com/office/word/2015/wordml/symex" xmlns:wpg="http://schemas.microsoft.com/office/word/2010/wordprocessingGroup" xmlns:wpi="http://schemas.microsoft.com/office/word/2010/wordprocessingInk" xmlns:wne="http://schemas.microsoft.com/office/word/2006/wordml" xmlns:wps="http://schemas.microsoft.com/office/word/2010/wordprocessingShape" mc:Ignorable="w14 w15 w16se w16cid w16 w16cex w16sdtdh wp14">
+<w:document xmlns:wpc="http://schemas.microsoft.com/office/word/2010/wordprocessingCanvas" xmlns:cx="http://schemas.microsoft.com/office/drawing/2014/chartex" xmlns:cx1="http://schemas.microsoft.com/office/drawing/2015/9/8/chartex" xmlns:cx2="http://schemas.microsoft.com/office/drawing/2015/10/21/chartex" xmlns:cx3="http://schemas.microsoft.com/office/drawing/2016/5/9/chartex" xmlns:cx4="http://schemas.microsoft.com/office/drawing/2016/5/10/chartex" xmlns:cx5="http://schemas.microsoft.com/office/drawing/2016/5/11/chartex" xmlns:cx6="http://schemas.microsoft.com/office/drawing/2016/5/12/chartex" xmlns:cx7="http://schemas.microsoft.com/office/drawing/2016/5/13/chartex" xmlns:cx8="http://schemas.microsoft.com/office/drawing/2016/5/14/chartex" xmlns:mc="http://schemas.openxmlformats.org/markup-compatibility/2006" xmlns:aink="http://schemas.microsoft.com/office/drawing/2016/ink" xmlns:am3d="http://schemas.microsoft.com/office/drawing/2017/model3d" xmlns:o="urn:schemas-microsoft-com:office:office" xmlns:oel="http://schemas.microsoft.com/office/2019/extlst" xmlns:r="http://schemas.openxmlformats.org/officeDocument/2006/relationships" xmlns:m="http://schemas.openxmlformats.org/officeDocument/2006/math" xmlns:v="urn:schemas-microsoft-com:vml" xmlns:wp14="http://schemas.microsoft.com/office/word/2010/wordprocessingDrawing" xmlns:wp="http://schemas.openxmlformats.org/drawingml/2006/wordprocessingDrawing" xmlns:w10="urn:schemas-microsoft-com:office:word" xmlns:w="http://schemas.openxmlformats.org/wordprocessingml/2006/main" xmlns:w14="http://schemas.microsoft.com/office/word/2010/wordml" xmlns:w15="http://schemas.microsoft.com/office/word/2012/wordml" xmlns:w16cex="http://schemas.microsoft.com/office/word/2018/wordml/cex" xmlns:w16cid="http://schemas.microsoft.com/office/word/2016/wordml/cid" xmlns:w16="http://schemas.microsoft.com/office/word/2018/wordml" xmlns:w16sdtdh="http://schemas.microsoft.com/office/word/2020/wordml/sdtdatahash" xmlns:w16se="http://schemas.microsoft.com/office/word/2015/wordml/symex" xmlns:wpg="http://schemas.microsoft.com/office/word/2010/wordprocessingGroup" xmlns:wpi="http://schemas.microsoft.com/office/word/2010/wordprocessingInk" xmlns:wne="http://schemas.microsoft.com/office/word/2006/wordml" xmlns:wps="http://schemas.microsoft.com/office/word/2010/wordprocessingShape" mc:Ignorable="w14 w15 w16se w16cid w16 w16cex w16sdtdh wp14">
   <w:body>
     <w:p>
       <w:pPr>
@@ -26,21 +26,7 @@
           <w:sz w:val="44"/>
           <w:szCs w:val="44"/>
         </w:rPr>
-        <w:t>Yutong</w:t>
-      </w:r>
-      <w:r>
-        <w:rPr>
-          <w:sz w:val="44"/>
-          <w:szCs w:val="44"/>
-        </w:rPr>
-        <w:t xml:space="preserve"> (Ryan)</w:t>
-      </w:r>
-      <w:r>
-        <w:rPr>
-          <w:sz w:val="44"/>
-          <w:szCs w:val="44"/>
-        </w:rPr>
-        <w:t xml:space="preserve"> Li</w:t>
+        <w:t>Yutong Li</w:t>
       </w:r>
     </w:p>
     <w:p>
@@ -237,21 +223,7 @@
           <w:sz w:val="22"/>
           <w:szCs w:val="22"/>
         </w:rPr>
-        <w:t xml:space="preserve"> CSS, HTML, Java, JavaScript, PHP, Python, R, SQL,</w:t>
-      </w:r>
-      <w:r>
-        <w:rPr>
-          <w:sz w:val="22"/>
-          <w:szCs w:val="22"/>
-        </w:rPr>
-        <w:t xml:space="preserve"> TypeScript,</w:t>
-      </w:r>
-      <w:r>
-        <w:rPr>
-          <w:sz w:val="22"/>
-          <w:szCs w:val="22"/>
-        </w:rPr>
-        <w:t xml:space="preserve"> XML</w:t>
+        <w:t xml:space="preserve"> CSS, HTML, Java, JavaScript, Kotlin, PHP, Python, R, SQL, XML</w:t>
       </w:r>
     </w:p>
     <w:p>
@@ -316,8 +288,114 @@
           <w:sz w:val="22"/>
           <w:szCs w:val="22"/>
         </w:rPr>
-        <w:t>Android Studio, CLion, Git, GitHub, IntelliJ, Jira, jQuery, JSON, JUnit, Jupyter, Linux, MATLAB, Microsoft Office, MySQL, PyCharm, Slack, Visual Studio Code, Xftp, Xshell</w:t>
-      </w:r>
+        <w:t xml:space="preserve">Android Studio, </w:t>
+      </w:r>
+      <w:proofErr w:type="spellStart"/>
+      <w:r>
+        <w:rPr>
+          <w:sz w:val="22"/>
+          <w:szCs w:val="22"/>
+        </w:rPr>
+        <w:t>CLion</w:t>
+      </w:r>
+      <w:proofErr w:type="spellEnd"/>
+      <w:r>
+        <w:rPr>
+          <w:sz w:val="22"/>
+          <w:szCs w:val="22"/>
+        </w:rPr>
+        <w:t>,</w:t>
+      </w:r>
+      <w:r>
+        <w:rPr>
+          <w:sz w:val="22"/>
+          <w:szCs w:val="22"/>
+        </w:rPr>
+        <w:t xml:space="preserve"> AWS Lambda,</w:t>
+      </w:r>
+      <w:r>
+        <w:rPr>
+          <w:sz w:val="22"/>
+          <w:szCs w:val="22"/>
+        </w:rPr>
+        <w:t xml:space="preserve"> Step Functions</w:t>
+      </w:r>
+      <w:r>
+        <w:rPr>
+          <w:sz w:val="22"/>
+          <w:szCs w:val="22"/>
+        </w:rPr>
+        <w:t>,</w:t>
+      </w:r>
+      <w:r>
+        <w:rPr>
+          <w:sz w:val="22"/>
+          <w:szCs w:val="22"/>
+        </w:rPr>
+        <w:t xml:space="preserve"> </w:t>
+      </w:r>
+      <w:r>
+        <w:rPr>
+          <w:sz w:val="22"/>
+          <w:szCs w:val="22"/>
+        </w:rPr>
+        <w:t>DynamoDB,</w:t>
+      </w:r>
+      <w:r>
+        <w:rPr>
+          <w:sz w:val="22"/>
+          <w:szCs w:val="22"/>
+        </w:rPr>
+        <w:t xml:space="preserve"> </w:t>
+      </w:r>
+      <w:r>
+        <w:rPr>
+          <w:sz w:val="22"/>
+          <w:szCs w:val="22"/>
+        </w:rPr>
+        <w:t xml:space="preserve">Git, GitHub, IntelliJ, Jira, jQuery, JSON, JUnit, </w:t>
+      </w:r>
+      <w:proofErr w:type="spellStart"/>
+      <w:r>
+        <w:rPr>
+          <w:sz w:val="22"/>
+          <w:szCs w:val="22"/>
+        </w:rPr>
+        <w:t>Jupyter</w:t>
+      </w:r>
+      <w:proofErr w:type="spellEnd"/>
+      <w:r>
+        <w:rPr>
+          <w:sz w:val="22"/>
+          <w:szCs w:val="22"/>
+        </w:rPr>
+        <w:t xml:space="preserve">, Linux, MySQL, PyCharm, Slack, Visual Studio Code, </w:t>
+      </w:r>
+      <w:proofErr w:type="spellStart"/>
+      <w:r>
+        <w:rPr>
+          <w:sz w:val="22"/>
+          <w:szCs w:val="22"/>
+        </w:rPr>
+        <w:t>Xftp</w:t>
+      </w:r>
+      <w:proofErr w:type="spellEnd"/>
+      <w:r>
+        <w:rPr>
+          <w:sz w:val="22"/>
+          <w:szCs w:val="22"/>
+        </w:rPr>
+        <w:t xml:space="preserve">, </w:t>
+      </w:r>
+      <w:proofErr w:type="spellStart"/>
+      <w:r>
+        <w:rPr>
+          <w:sz w:val="22"/>
+          <w:szCs w:val="22"/>
+        </w:rPr>
+        <w:t>Xshell</w:t>
+      </w:r>
+      <w:proofErr w:type="spellEnd"/>
       <w:r>
         <w:rPr>
           <w:sz w:val="22"/>
@@ -330,8 +408,17 @@
           <w:sz w:val="22"/>
           <w:szCs w:val="22"/>
         </w:rPr>
-        <w:t xml:space="preserve"> CherryPy</w:t>
-      </w:r>
+        <w:t xml:space="preserve"> </w:t>
+      </w:r>
+      <w:proofErr w:type="spellStart"/>
+      <w:r>
+        <w:rPr>
+          <w:sz w:val="22"/>
+          <w:szCs w:val="22"/>
+        </w:rPr>
+        <w:t>CherryPy</w:t>
+      </w:r>
+      <w:proofErr w:type="spellEnd"/>
       <w:r>
         <w:rPr>
           <w:sz w:val="22"/>
@@ -339,12 +426,21 @@
         </w:rPr>
         <w:t xml:space="preserve">, Grafana, Prometheus.io, </w:t>
       </w:r>
-      <w:r>
-        <w:rPr>
-          <w:sz w:val="22"/>
-          <w:szCs w:val="22"/>
-        </w:rPr>
-        <w:t>Nuget, .NET</w:t>
+      <w:proofErr w:type="spellStart"/>
+      <w:r>
+        <w:rPr>
+          <w:sz w:val="22"/>
+          <w:szCs w:val="22"/>
+        </w:rPr>
+        <w:t>Nuget</w:t>
+      </w:r>
+      <w:proofErr w:type="spellEnd"/>
+      <w:r>
+        <w:rPr>
+          <w:sz w:val="22"/>
+          <w:szCs w:val="22"/>
+        </w:rPr>
+        <w:t>, .NET</w:t>
       </w:r>
     </w:p>
     <w:p>
@@ -414,14 +510,14 @@
                 <w:sz w:val="22"/>
                 <w:szCs w:val="22"/>
               </w:rPr>
-              <w:t xml:space="preserve">Software </w:t>
-            </w:r>
-            <w:r>
-              <w:rPr>
-                <w:sz w:val="22"/>
-                <w:szCs w:val="22"/>
-              </w:rPr>
-              <w:t>Development</w:t>
+              <w:t>Software Development</w:t>
+            </w:r>
+            <w:r>
+              <w:rPr>
+                <w:sz w:val="22"/>
+                <w:szCs w:val="22"/>
+              </w:rPr>
+              <w:t xml:space="preserve"> Engineer</w:t>
             </w:r>
             <w:r>
               <w:rPr>
@@ -457,14 +553,7 @@
                 <w:sz w:val="22"/>
                 <w:szCs w:val="22"/>
               </w:rPr>
-              <w:t>2</w:t>
-            </w:r>
-            <w:r>
-              <w:rPr>
-                <w:sz w:val="22"/>
-                <w:szCs w:val="22"/>
-              </w:rPr>
-              <w:t>1</w:t>
+              <w:t>21</w:t>
             </w:r>
             <w:r>
               <w:rPr>
@@ -492,14 +581,7 @@
                 <w:sz w:val="22"/>
                 <w:szCs w:val="22"/>
               </w:rPr>
-              <w:t>2</w:t>
-            </w:r>
-            <w:r>
-              <w:rPr>
-                <w:sz w:val="22"/>
-                <w:szCs w:val="22"/>
-              </w:rPr>
-              <w:t>1</w:t>
+              <w:t>21</w:t>
             </w:r>
             <w:r>
               <w:rPr>
@@ -549,7 +631,7 @@
           <w:szCs w:val="22"/>
           <w:lang w:val="en-CA"/>
         </w:rPr>
-        <w:t>Demonware</w:t>
+        <w:t>Amazon Web Services</w:t>
       </w:r>
     </w:p>
     <w:p>
@@ -573,7 +655,90 @@
           <w:szCs w:val="22"/>
           <w:shd w:val="clear" w:color="auto" w:fill="FFFFFF"/>
         </w:rPr>
-        <w:t>Created an irregularity monitor interface for the Call of Duty crash database using Cherrypy, JavaScript, MySQL, Kubernetes, Prometheus, and Grafana. Features included login authentication, daily database backups, as well as an editable configuration for irregularity thresholds.</w:t>
+        <w:t>Designed and coded</w:t>
+      </w:r>
+      <w:r>
+        <w:rPr>
+          <w:rFonts w:ascii="Arial" w:hAnsi="Arial" w:cs="Arial"/>
+          <w:sz w:val="22"/>
+          <w:szCs w:val="22"/>
+          <w:shd w:val="clear" w:color="auto" w:fill="FFFFFF"/>
+        </w:rPr>
+        <w:t xml:space="preserve"> a scheduled usage reporting </w:t>
+      </w:r>
+      <w:r>
+        <w:rPr>
+          <w:rFonts w:ascii="Arial" w:hAnsi="Arial" w:cs="Arial"/>
+          <w:sz w:val="22"/>
+          <w:szCs w:val="22"/>
+          <w:shd w:val="clear" w:color="auto" w:fill="FFFFFF"/>
+        </w:rPr>
+        <w:t>system</w:t>
+      </w:r>
+      <w:r>
+        <w:rPr>
+          <w:rFonts w:ascii="Arial" w:hAnsi="Arial" w:cs="Arial"/>
+          <w:sz w:val="22"/>
+          <w:szCs w:val="22"/>
+          <w:shd w:val="clear" w:color="auto" w:fill="FFFFFF"/>
+        </w:rPr>
+        <w:t xml:space="preserve"> for AWS </w:t>
+      </w:r>
+      <w:proofErr w:type="spellStart"/>
+      <w:r>
+        <w:rPr>
+          <w:rFonts w:ascii="Arial" w:hAnsi="Arial" w:cs="Arial"/>
+          <w:sz w:val="22"/>
+          <w:szCs w:val="22"/>
+          <w:shd w:val="clear" w:color="auto" w:fill="FFFFFF"/>
+        </w:rPr>
+        <w:t>Thinkbox</w:t>
+      </w:r>
+      <w:proofErr w:type="spellEnd"/>
+      <w:r>
+        <w:rPr>
+          <w:rFonts w:ascii="Arial" w:hAnsi="Arial" w:cs="Arial"/>
+          <w:sz w:val="22"/>
+          <w:szCs w:val="22"/>
+          <w:shd w:val="clear" w:color="auto" w:fill="FFFFFF"/>
+        </w:rPr>
+        <w:t xml:space="preserve"> customers</w:t>
+      </w:r>
+      <w:r>
+        <w:rPr>
+          <w:rFonts w:ascii="Arial" w:hAnsi="Arial" w:cs="Arial"/>
+          <w:sz w:val="22"/>
+          <w:szCs w:val="22"/>
+          <w:shd w:val="clear" w:color="auto" w:fill="FFFFFF"/>
+        </w:rPr>
+        <w:t xml:space="preserve"> to analyze their </w:t>
+      </w:r>
+      <w:r>
+        <w:rPr>
+          <w:rFonts w:ascii="Arial" w:hAnsi="Arial" w:cs="Arial"/>
+          <w:sz w:val="22"/>
+          <w:szCs w:val="22"/>
+          <w:shd w:val="clear" w:color="auto" w:fill="FFFFFF"/>
+        </w:rPr>
+        <w:t>render farm</w:t>
+      </w:r>
+      <w:r>
+        <w:rPr>
+          <w:rFonts w:ascii="Arial" w:hAnsi="Arial" w:cs="Arial"/>
+          <w:sz w:val="22"/>
+          <w:szCs w:val="22"/>
+          <w:shd w:val="clear" w:color="auto" w:fill="FFFFFF"/>
+        </w:rPr>
+        <w:t xml:space="preserve"> usages</w:t>
+      </w:r>
+      <w:r>
+        <w:rPr>
+          <w:rFonts w:ascii="Arial" w:hAnsi="Arial" w:cs="Arial"/>
+          <w:sz w:val="22"/>
+          <w:szCs w:val="22"/>
+          <w:shd w:val="clear" w:color="auto" w:fill="FFFFFF"/>
+        </w:rPr>
+        <w:t>, scalable up to millions of customers</w:t>
       </w:r>
     </w:p>
     <w:p>
@@ -597,7 +762,7 @@
           <w:szCs w:val="22"/>
           <w:shd w:val="clear" w:color="auto" w:fill="FFFFFF"/>
         </w:rPr>
-        <w:t xml:space="preserve">Created crash reporting nuget package to upload </w:t>
+        <w:t xml:space="preserve">Communicated with multiple internal AWS teams to improve scalability and </w:t>
       </w:r>
       <w:r>
         <w:rPr>
@@ -606,7 +771,7 @@
           <w:szCs w:val="22"/>
           <w:shd w:val="clear" w:color="auto" w:fill="FFFFFF"/>
         </w:rPr>
-        <w:t xml:space="preserve">thousands of daily </w:t>
+        <w:t>reliability of project</w:t>
       </w:r>
       <w:r>
         <w:rPr>
@@ -615,7 +780,7 @@
           <w:szCs w:val="22"/>
           <w:shd w:val="clear" w:color="auto" w:fill="FFFFFF"/>
         </w:rPr>
-        <w:t>program crashes to the internal database using C# and GitLab CI.</w:t>
+        <w:t xml:space="preserve"> </w:t>
       </w:r>
     </w:p>
     <w:p>
@@ -639,7 +804,7 @@
           <w:szCs w:val="22"/>
           <w:shd w:val="clear" w:color="auto" w:fill="FFFFFF"/>
         </w:rPr>
-        <w:t>Changed C++ crash report from multi form uploading to CRUD uploading, preventing</w:t>
+        <w:t xml:space="preserve">Implemented </w:t>
       </w:r>
       <w:r>
         <w:rPr>
@@ -648,7 +813,7 @@
           <w:szCs w:val="22"/>
           <w:shd w:val="clear" w:color="auto" w:fill="FFFFFF"/>
         </w:rPr>
-        <w:t xml:space="preserve"> frequent</w:t>
+        <w:t xml:space="preserve">error handling </w:t>
       </w:r>
       <w:r>
         <w:rPr>
@@ -657,7 +822,7 @@
           <w:szCs w:val="22"/>
           <w:shd w:val="clear" w:color="auto" w:fill="FFFFFF"/>
         </w:rPr>
-        <w:t xml:space="preserve"> loss of data in a large upload. Allowed for manual uploading</w:t>
+        <w:t xml:space="preserve">and </w:t>
       </w:r>
       <w:r>
         <w:rPr>
@@ -666,7 +831,7 @@
           <w:szCs w:val="22"/>
           <w:shd w:val="clear" w:color="auto" w:fill="FFFFFF"/>
         </w:rPr>
-        <w:t xml:space="preserve"> for internal usage</w:t>
+        <w:t xml:space="preserve">Dead-letter queue </w:t>
       </w:r>
       <w:r>
         <w:rPr>
@@ -675,7 +840,34 @@
           <w:szCs w:val="22"/>
           <w:shd w:val="clear" w:color="auto" w:fill="FFFFFF"/>
         </w:rPr>
-        <w:t>.</w:t>
+        <w:t xml:space="preserve">alarms for </w:t>
+      </w:r>
+      <w:r>
+        <w:rPr>
+          <w:rFonts w:ascii="Arial" w:hAnsi="Arial" w:cs="Arial"/>
+          <w:sz w:val="22"/>
+          <w:szCs w:val="22"/>
+          <w:shd w:val="clear" w:color="auto" w:fill="FFFFFF"/>
+        </w:rPr>
+        <w:t>any</w:t>
+      </w:r>
+      <w:r>
+        <w:rPr>
+          <w:rFonts w:ascii="Arial" w:hAnsi="Arial" w:cs="Arial"/>
+          <w:sz w:val="22"/>
+          <w:szCs w:val="22"/>
+          <w:shd w:val="clear" w:color="auto" w:fill="FFFFFF"/>
+        </w:rPr>
+        <w:t xml:space="preserve"> possible </w:t>
+      </w:r>
+      <w:r>
+        <w:rPr>
+          <w:rFonts w:ascii="Arial" w:hAnsi="Arial" w:cs="Arial"/>
+          <w:sz w:val="22"/>
+          <w:szCs w:val="22"/>
+          <w:shd w:val="clear" w:color="auto" w:fill="FFFFFF"/>
+        </w:rPr>
+        <w:t>mishaps</w:t>
       </w:r>
     </w:p>
     <w:p>
@@ -699,7 +891,7 @@
           <w:szCs w:val="22"/>
           <w:shd w:val="clear" w:color="auto" w:fill="FFFFFF"/>
         </w:rPr>
-        <w:t>Added option for U</w:t>
+        <w:t>Coded in Python and TypeScript</w:t>
       </w:r>
       <w:r>
         <w:rPr>
@@ -708,7 +900,7 @@
           <w:szCs w:val="22"/>
           <w:shd w:val="clear" w:color="auto" w:fill="FFFFFF"/>
         </w:rPr>
-        <w:t xml:space="preserve">nreal Engine </w:t>
+        <w:t xml:space="preserve"> CDK</w:t>
       </w:r>
       <w:r>
         <w:rPr>
@@ -717,7 +909,7 @@
           <w:szCs w:val="22"/>
           <w:shd w:val="clear" w:color="auto" w:fill="FFFFFF"/>
         </w:rPr>
-        <w:t>4 crash reporter to upload any un</w:t>
+        <w:t>, using</w:t>
       </w:r>
       <w:r>
         <w:rPr>
@@ -726,7 +918,7 @@
           <w:szCs w:val="22"/>
           <w:shd w:val="clear" w:color="auto" w:fill="FFFFFF"/>
         </w:rPr>
-        <w:t>-</w:t>
+        <w:t xml:space="preserve"> </w:t>
       </w:r>
       <w:r>
         <w:rPr>
@@ -735,7 +927,7 @@
           <w:szCs w:val="22"/>
           <w:shd w:val="clear" w:color="auto" w:fill="FFFFFF"/>
         </w:rPr>
-        <w:t>uploaded dumps on game startup</w:t>
+        <w:t>many</w:t>
       </w:r>
       <w:r>
         <w:rPr>
@@ -744,7 +936,7 @@
           <w:szCs w:val="22"/>
           <w:shd w:val="clear" w:color="auto" w:fill="FFFFFF"/>
         </w:rPr>
-        <w:t>, fixing a large bug with un-uploaded crashes</w:t>
+        <w:t xml:space="preserve"> AWS</w:t>
       </w:r>
       <w:r>
         <w:rPr>
@@ -753,23 +945,18 @@
           <w:szCs w:val="22"/>
           <w:shd w:val="clear" w:color="auto" w:fill="FFFFFF"/>
         </w:rPr>
-        <w:t>.</w:t>
-      </w:r>
-    </w:p>
-    <w:p>
-      <w:pPr>
-        <w:pStyle w:val="ListParagraph"/>
-        <w:numPr>
-          <w:ilvl w:val="0"/>
-          <w:numId w:val="4"/>
-        </w:numPr>
+        <w:t xml:space="preserve"> services </w:t>
+      </w:r>
+      <w:r>
         <w:rPr>
           <w:rFonts w:ascii="Arial" w:hAnsi="Arial" w:cs="Arial"/>
           <w:sz w:val="22"/>
           <w:szCs w:val="22"/>
-          <w:lang w:val="en-CA"/>
-        </w:rPr>
-      </w:pPr>
+          <w:shd w:val="clear" w:color="auto" w:fill="FFFFFF"/>
+        </w:rPr>
+        <w:t xml:space="preserve">such as </w:t>
+      </w:r>
+      <w:proofErr w:type="spellStart"/>
       <w:r>
         <w:rPr>
           <w:rFonts w:ascii="Arial" w:hAnsi="Arial" w:cs="Arial"/>
@@ -777,8 +964,9 @@
           <w:szCs w:val="22"/>
           <w:shd w:val="clear" w:color="auto" w:fill="FFFFFF"/>
         </w:rPr>
-        <w:t xml:space="preserve">Created new Script Runtime Error crash platform, including a Kafka scraper, new website interface, as well as </w:t>
-      </w:r>
+        <w:t>Eventbridge</w:t>
+      </w:r>
+      <w:proofErr w:type="spellEnd"/>
       <w:r>
         <w:rPr>
           <w:rFonts w:ascii="Arial" w:hAnsi="Arial" w:cs="Arial"/>
@@ -786,52 +974,7 @@
           <w:szCs w:val="22"/>
           <w:shd w:val="clear" w:color="auto" w:fill="FFFFFF"/>
         </w:rPr>
-        <w:t xml:space="preserve">a </w:t>
-      </w:r>
-      <w:r>
-        <w:rPr>
-          <w:rFonts w:ascii="Arial" w:hAnsi="Arial" w:cs="Arial"/>
-          <w:sz w:val="22"/>
-          <w:szCs w:val="22"/>
-          <w:shd w:val="clear" w:color="auto" w:fill="FFFFFF"/>
-        </w:rPr>
-        <w:t xml:space="preserve">crash processor to analyze </w:t>
-      </w:r>
-      <w:r>
-        <w:rPr>
-          <w:rFonts w:ascii="Arial" w:hAnsi="Arial" w:cs="Arial"/>
-          <w:sz w:val="22"/>
-          <w:szCs w:val="22"/>
-          <w:shd w:val="clear" w:color="auto" w:fill="FFFFFF"/>
-        </w:rPr>
-        <w:t>around ten thousand</w:t>
-      </w:r>
-      <w:r>
-        <w:rPr>
-          <w:rFonts w:ascii="Arial" w:hAnsi="Arial" w:cs="Arial"/>
-          <w:sz w:val="22"/>
-          <w:szCs w:val="22"/>
-          <w:shd w:val="clear" w:color="auto" w:fill="FFFFFF"/>
-        </w:rPr>
-        <w:t xml:space="preserve"> errors</w:t>
-      </w:r>
-      <w:r>
-        <w:rPr>
-          <w:rFonts w:ascii="Arial" w:hAnsi="Arial" w:cs="Arial"/>
-          <w:sz w:val="22"/>
-          <w:szCs w:val="22"/>
-          <w:shd w:val="clear" w:color="auto" w:fill="FFFFFF"/>
-        </w:rPr>
-        <w:t xml:space="preserve"> daily</w:t>
-      </w:r>
-      <w:r>
-        <w:rPr>
-          <w:rFonts w:ascii="Arial" w:hAnsi="Arial" w:cs="Arial"/>
-          <w:sz w:val="22"/>
-          <w:szCs w:val="22"/>
-          <w:shd w:val="clear" w:color="auto" w:fill="FFFFFF"/>
-        </w:rPr>
-        <w:t>, then uploading them to the crash database.</w:t>
+        <w:t>, Lambda, Step Functions, S3, DDB</w:t>
       </w:r>
     </w:p>
     <w:tbl>
@@ -859,17 +1002,42 @@
           <w:p>
             <w:pPr>
               <w:pStyle w:val="Heading2"/>
-              <w:rPr>
-                <w:sz w:val="22"/>
-                <w:szCs w:val="22"/>
+              <w:ind w:left="0"/>
+              <w:rPr>
+                <w:sz w:val="22"/>
+                <w:szCs w:val="22"/>
+                <w:lang w:val="en-CA"/>
               </w:rPr>
             </w:pPr>
-            <w:r>
-              <w:rPr>
-                <w:sz w:val="22"/>
-                <w:szCs w:val="22"/>
-              </w:rPr>
-              <w:t xml:space="preserve">Software Developer Intern </w:t>
+          </w:p>
+          <w:p>
+            <w:pPr>
+              <w:pStyle w:val="Heading2"/>
+              <w:rPr>
+                <w:sz w:val="22"/>
+                <w:szCs w:val="22"/>
+              </w:rPr>
+            </w:pPr>
+            <w:r>
+              <w:rPr>
+                <w:sz w:val="22"/>
+                <w:szCs w:val="22"/>
+              </w:rPr>
+              <w:t xml:space="preserve">Software </w:t>
+            </w:r>
+            <w:r>
+              <w:rPr>
+                <w:sz w:val="22"/>
+                <w:szCs w:val="22"/>
+              </w:rPr>
+              <w:t>Development</w:t>
+            </w:r>
+            <w:r>
+              <w:rPr>
+                <w:sz w:val="22"/>
+                <w:szCs w:val="22"/>
+              </w:rPr>
+              <w:t xml:space="preserve"> Intern </w:t>
             </w:r>
           </w:p>
         </w:tc>
@@ -891,8 +1059,17 @@
                 <w:sz w:val="22"/>
                 <w:szCs w:val="22"/>
               </w:rPr>
-              <w:t xml:space="preserve"> 20</w:t>
-            </w:r>
+              <w:t xml:space="preserve"> </w:t>
+            </w:r>
+          </w:p>
+          <w:p>
+            <w:pPr>
+              <w:pStyle w:val="Dates"/>
+              <w:rPr>
+                <w:sz w:val="22"/>
+                <w:szCs w:val="22"/>
+              </w:rPr>
+            </w:pPr>
             <w:r>
               <w:rPr>
                 <w:sz w:val="22"/>
@@ -905,6 +1082,20 @@
                 <w:sz w:val="22"/>
                 <w:szCs w:val="22"/>
               </w:rPr>
+              <w:t>2</w:t>
+            </w:r>
+            <w:r>
+              <w:rPr>
+                <w:sz w:val="22"/>
+                <w:szCs w:val="22"/>
+              </w:rPr>
+              <w:t>1</w:t>
+            </w:r>
+            <w:r>
+              <w:rPr>
+                <w:sz w:val="22"/>
+                <w:szCs w:val="22"/>
+              </w:rPr>
               <w:t xml:space="preserve"> </w:t>
             </w:r>
             <w:r>
@@ -912,7 +1103,7 @@
                 <w:sz w:val="22"/>
                 <w:szCs w:val="22"/>
               </w:rPr>
-              <w:t>SEP</w:t>
+              <w:t>JAN</w:t>
             </w:r>
             <w:r>
               <w:rPr>
@@ -926,7 +1117,14 @@
                 <w:sz w:val="22"/>
                 <w:szCs w:val="22"/>
               </w:rPr>
-              <w:t>20</w:t>
+              <w:t>2</w:t>
+            </w:r>
+            <w:r>
+              <w:rPr>
+                <w:sz w:val="22"/>
+                <w:szCs w:val="22"/>
+              </w:rPr>
+              <w:t>1</w:t>
             </w:r>
             <w:r>
               <w:rPr>
@@ -940,7 +1138,7 @@
                 <w:sz w:val="22"/>
                 <w:szCs w:val="22"/>
               </w:rPr>
-              <w:t>DEC</w:t>
+              <w:t>AUG</w:t>
             </w:r>
             <w:r>
               <w:rPr>
@@ -970,92 +1168,59 @@
         </w:rPr>
         <w:t xml:space="preserve">       </w:t>
       </w:r>
-      <w:r>
-        <w:rPr>
-          <w:sz w:val="22"/>
-          <w:szCs w:val="22"/>
-          <w:lang w:val="en-CA"/>
-        </w:rPr>
-        <w:t>Hypatia Systems</w:t>
-      </w:r>
+      <w:proofErr w:type="spellStart"/>
+      <w:r>
+        <w:rPr>
+          <w:sz w:val="22"/>
+          <w:szCs w:val="22"/>
+          <w:lang w:val="en-CA"/>
+        </w:rPr>
+        <w:t>Demonware</w:t>
+      </w:r>
+      <w:proofErr w:type="spellEnd"/>
     </w:p>
     <w:p>
       <w:pPr>
         <w:pStyle w:val="ListParagraph"/>
         <w:numPr>
           <w:ilvl w:val="0"/>
-          <w:numId w:val="1"/>
+          <w:numId w:val="4"/>
         </w:numPr>
-        <w:spacing w:before="57" w:after="57" w:line="240" w:lineRule="auto"/>
-        <w:rPr>
-          <w:sz w:val="22"/>
-          <w:szCs w:val="22"/>
-          <w:lang w:val="en-CA"/>
-        </w:rPr>
-      </w:pPr>
-      <w:r>
-        <w:rPr>
-          <w:sz w:val="22"/>
-          <w:szCs w:val="22"/>
-          <w:lang w:val="en-CA"/>
-        </w:rPr>
-        <w:t>Successfully</w:t>
-      </w:r>
-      <w:r>
-        <w:rPr>
-          <w:sz w:val="22"/>
-          <w:szCs w:val="22"/>
-          <w:lang w:val="en-CA"/>
-        </w:rPr>
-        <w:t xml:space="preserve"> developed and</w:t>
-      </w:r>
-      <w:r>
-        <w:rPr>
-          <w:sz w:val="22"/>
-          <w:szCs w:val="22"/>
-          <w:lang w:val="en-CA"/>
-        </w:rPr>
-        <w:t xml:space="preserve"> </w:t>
-      </w:r>
-      <w:r>
-        <w:rPr>
-          <w:sz w:val="22"/>
-          <w:szCs w:val="22"/>
-          <w:lang w:val="en-CA"/>
-        </w:rPr>
-        <w:t>published</w:t>
-      </w:r>
-      <w:r>
-        <w:rPr>
-          <w:sz w:val="22"/>
-          <w:szCs w:val="22"/>
-          <w:lang w:val="en-CA"/>
-        </w:rPr>
-        <w:t xml:space="preserve"> the production version of the </w:t>
-      </w:r>
-      <w:r>
-        <w:rPr>
-          <w:sz w:val="22"/>
-          <w:szCs w:val="22"/>
-          <w:lang w:val="en-CA"/>
-        </w:rPr>
-        <w:t xml:space="preserve">Hypatia Microsoft Office </w:t>
-      </w:r>
-      <w:r>
-        <w:rPr>
-          <w:sz w:val="22"/>
-          <w:szCs w:val="22"/>
-          <w:lang w:val="en-CA"/>
-        </w:rPr>
-        <w:t>add-in for non-IE browsers</w:t>
-      </w:r>
-      <w:r>
-        <w:rPr>
-          <w:sz w:val="22"/>
-          <w:szCs w:val="22"/>
-          <w:lang w:val="en-CA"/>
-        </w:rPr>
-        <w:t>, reaching over ten million users.</w:t>
+        <w:rPr>
+          <w:rFonts w:ascii="Arial" w:hAnsi="Arial" w:cs="Arial"/>
+          <w:sz w:val="22"/>
+          <w:szCs w:val="22"/>
+          <w:lang w:val="en-CA"/>
+        </w:rPr>
+      </w:pPr>
+      <w:r>
+        <w:rPr>
+          <w:rFonts w:ascii="Arial" w:hAnsi="Arial" w:cs="Arial"/>
+          <w:sz w:val="22"/>
+          <w:szCs w:val="22"/>
+          <w:shd w:val="clear" w:color="auto" w:fill="FFFFFF"/>
+        </w:rPr>
+        <w:t xml:space="preserve">Created an irregularity monitor interface for the Call of Duty crash database using </w:t>
+      </w:r>
+      <w:proofErr w:type="spellStart"/>
+      <w:r>
+        <w:rPr>
+          <w:rFonts w:ascii="Arial" w:hAnsi="Arial" w:cs="Arial"/>
+          <w:sz w:val="22"/>
+          <w:szCs w:val="22"/>
+          <w:shd w:val="clear" w:color="auto" w:fill="FFFFFF"/>
+        </w:rPr>
+        <w:t>Cherrypy</w:t>
+      </w:r>
+      <w:proofErr w:type="spellEnd"/>
+      <w:r>
+        <w:rPr>
+          <w:rFonts w:ascii="Arial" w:hAnsi="Arial" w:cs="Arial"/>
+          <w:sz w:val="22"/>
+          <w:szCs w:val="22"/>
+          <w:shd w:val="clear" w:color="auto" w:fill="FFFFFF"/>
+        </w:rPr>
+        <w:t>, JavaScript, MySQL, Kubernetes, Prometheus, and Grafana. Features included login authentication, daily database backups, as well as an editable configuration for irregularity thresholds.</w:t>
       </w:r>
     </w:p>
     <w:p>
@@ -1063,122 +1228,85 @@
         <w:pStyle w:val="ListParagraph"/>
         <w:numPr>
           <w:ilvl w:val="0"/>
-          <w:numId w:val="1"/>
+          <w:numId w:val="4"/>
         </w:numPr>
-        <w:spacing w:before="57" w:after="57" w:line="240" w:lineRule="auto"/>
-        <w:rPr>
-          <w:sz w:val="22"/>
-          <w:szCs w:val="22"/>
-          <w:lang w:val="en-CA"/>
-        </w:rPr>
-      </w:pPr>
-      <w:r>
-        <w:rPr>
-          <w:sz w:val="22"/>
-          <w:szCs w:val="22"/>
-          <w:lang w:val="en-CA"/>
-        </w:rPr>
-        <w:t>Work</w:t>
-      </w:r>
-      <w:r>
-        <w:rPr>
-          <w:sz w:val="22"/>
-          <w:szCs w:val="22"/>
-          <w:lang w:val="en-CA"/>
-        </w:rPr>
-        <w:t>ed</w:t>
-      </w:r>
-      <w:r>
-        <w:rPr>
-          <w:sz w:val="22"/>
-          <w:szCs w:val="22"/>
-          <w:lang w:val="en-CA"/>
-        </w:rPr>
-        <w:t xml:space="preserve"> on debugging and implementing features for the</w:t>
-      </w:r>
-      <w:r>
-        <w:rPr>
-          <w:sz w:val="22"/>
-          <w:szCs w:val="22"/>
-          <w:lang w:val="en-CA"/>
-        </w:rPr>
-        <w:t xml:space="preserve"> Google and Microsoft</w:t>
-      </w:r>
-      <w:r>
-        <w:rPr>
-          <w:sz w:val="22"/>
-          <w:szCs w:val="22"/>
-          <w:lang w:val="en-CA"/>
-        </w:rPr>
-        <w:t xml:space="preserve"> </w:t>
-      </w:r>
-      <w:r>
-        <w:rPr>
-          <w:sz w:val="22"/>
-          <w:szCs w:val="22"/>
-          <w:lang w:val="en-CA"/>
-        </w:rPr>
-        <w:t>add</w:t>
-      </w:r>
-      <w:r>
-        <w:rPr>
-          <w:sz w:val="22"/>
-          <w:szCs w:val="22"/>
-          <w:lang w:val="en-CA"/>
-        </w:rPr>
-        <w:t>-</w:t>
-      </w:r>
-      <w:r>
-        <w:rPr>
-          <w:sz w:val="22"/>
-          <w:szCs w:val="22"/>
-          <w:lang w:val="en-CA"/>
-        </w:rPr>
-        <w:t>ons</w:t>
-      </w:r>
-      <w:r>
-        <w:rPr>
-          <w:sz w:val="22"/>
-          <w:szCs w:val="22"/>
-          <w:lang w:val="en-CA"/>
-        </w:rPr>
-        <w:t>, built in JavaScript with jQuery, Semantic UI, and CSS.</w:t>
+        <w:rPr>
+          <w:rFonts w:ascii="Arial" w:hAnsi="Arial" w:cs="Arial"/>
+          <w:sz w:val="22"/>
+          <w:szCs w:val="22"/>
+          <w:lang w:val="en-CA"/>
+        </w:rPr>
+      </w:pPr>
+      <w:r>
+        <w:rPr>
+          <w:rFonts w:ascii="Arial" w:hAnsi="Arial" w:cs="Arial"/>
+          <w:sz w:val="22"/>
+          <w:szCs w:val="22"/>
+          <w:shd w:val="clear" w:color="auto" w:fill="FFFFFF"/>
+        </w:rPr>
+        <w:t xml:space="preserve">Created crash reporting </w:t>
+      </w:r>
+      <w:proofErr w:type="spellStart"/>
+      <w:r>
+        <w:rPr>
+          <w:rFonts w:ascii="Arial" w:hAnsi="Arial" w:cs="Arial"/>
+          <w:sz w:val="22"/>
+          <w:szCs w:val="22"/>
+          <w:shd w:val="clear" w:color="auto" w:fill="FFFFFF"/>
+        </w:rPr>
+        <w:t>nuget</w:t>
+      </w:r>
+      <w:proofErr w:type="spellEnd"/>
+      <w:r>
+        <w:rPr>
+          <w:rFonts w:ascii="Arial" w:hAnsi="Arial" w:cs="Arial"/>
+          <w:sz w:val="22"/>
+          <w:szCs w:val="22"/>
+          <w:shd w:val="clear" w:color="auto" w:fill="FFFFFF"/>
+        </w:rPr>
+        <w:t xml:space="preserve"> package to upload program crashes to the internal database using C# and GitLab CI.</w:t>
       </w:r>
     </w:p>
     <w:p>
       <w:pPr>
         <w:pStyle w:val="ListParagraph"/>
-        <w:spacing w:before="57" w:after="57" w:line="240" w:lineRule="auto"/>
-        <w:ind w:left="720"/>
-        <w:rPr>
-          <w:sz w:val="22"/>
-          <w:szCs w:val="22"/>
-          <w:lang w:val="en-CA"/>
-        </w:rPr>
-      </w:pPr>
-    </w:p>
-    <w:p>
-      <w:pPr>
-        <w:pStyle w:val="ListParagraph"/>
-        <w:spacing w:before="57" w:after="57" w:line="240" w:lineRule="auto"/>
-        <w:ind w:left="720"/>
-        <w:rPr>
-          <w:sz w:val="22"/>
-          <w:szCs w:val="22"/>
-          <w:lang w:val="en-CA"/>
-        </w:rPr>
-      </w:pPr>
-    </w:p>
-    <w:p>
-      <w:pPr>
-        <w:rPr>
-          <w:lang w:val="en-CA"/>
-        </w:rPr>
-      </w:pPr>
-    </w:p>
-    <w:p>
-      <w:pPr>
-        <w:rPr>
+        <w:numPr>
+          <w:ilvl w:val="0"/>
+          <w:numId w:val="4"/>
+        </w:numPr>
+        <w:rPr>
+          <w:rFonts w:ascii="Arial" w:hAnsi="Arial" w:cs="Arial"/>
+          <w:sz w:val="22"/>
+          <w:szCs w:val="22"/>
+          <w:lang w:val="en-CA"/>
+        </w:rPr>
+      </w:pPr>
+      <w:r>
+        <w:rPr>
+          <w:rFonts w:ascii="Arial" w:hAnsi="Arial" w:cs="Arial"/>
+          <w:sz w:val="22"/>
+          <w:szCs w:val="22"/>
+          <w:shd w:val="clear" w:color="auto" w:fill="FFFFFF"/>
+        </w:rPr>
+        <w:t>Created new Script Runtime Error crash platform, including a Kafka scraper, new website interface, as well as crash processor to analyze the errors, then uploading them to the crash database.</w:t>
+      </w:r>
+    </w:p>
+    <w:p>
+      <w:pPr>
+        <w:rPr>
+          <w:rFonts w:ascii="Arial" w:hAnsi="Arial" w:cs="Arial"/>
+          <w:sz w:val="22"/>
+          <w:szCs w:val="22"/>
+          <w:lang w:val="en-CA"/>
+        </w:rPr>
+      </w:pPr>
+    </w:p>
+    <w:p>
+      <w:pPr>
+        <w:rPr>
+          <w:rFonts w:ascii="Arial" w:hAnsi="Arial" w:cs="Arial"/>
+          <w:sz w:val="22"/>
+          <w:szCs w:val="22"/>
           <w:lang w:val="en-CA"/>
         </w:rPr>
       </w:pPr>
@@ -1218,14 +1346,7 @@
                 <w:sz w:val="22"/>
                 <w:szCs w:val="22"/>
               </w:rPr>
-              <w:t>Teaching</w:t>
-            </w:r>
-            <w:r>
-              <w:rPr>
-                <w:sz w:val="22"/>
-                <w:szCs w:val="22"/>
-              </w:rPr>
-              <w:t xml:space="preserve"> Assistant</w:t>
+              <w:t xml:space="preserve">Software Developer Intern </w:t>
             </w:r>
           </w:p>
         </w:tc>
@@ -1268,21 +1389,35 @@
                 <w:sz w:val="22"/>
                 <w:szCs w:val="22"/>
               </w:rPr>
-              <w:t>JUL</w:t>
-            </w:r>
-            <w:r>
-              <w:rPr>
-                <w:sz w:val="22"/>
-                <w:szCs w:val="22"/>
-              </w:rPr>
-              <w:t xml:space="preserve"> – </w:t>
-            </w:r>
-            <w:r>
-              <w:rPr>
-                <w:sz w:val="22"/>
-                <w:szCs w:val="22"/>
-              </w:rPr>
-              <w:t>PRESENT</w:t>
+              <w:t>SEP</w:t>
+            </w:r>
+            <w:r>
+              <w:rPr>
+                <w:sz w:val="22"/>
+                <w:szCs w:val="22"/>
+              </w:rPr>
+              <w:t xml:space="preserve"> – 20</w:t>
+            </w:r>
+            <w:r>
+              <w:rPr>
+                <w:sz w:val="22"/>
+                <w:szCs w:val="22"/>
+              </w:rPr>
+              <w:t>20</w:t>
+            </w:r>
+            <w:r>
+              <w:rPr>
+                <w:sz w:val="22"/>
+                <w:szCs w:val="22"/>
+              </w:rPr>
+              <w:t xml:space="preserve"> </w:t>
+            </w:r>
+            <w:r>
+              <w:rPr>
+                <w:sz w:val="22"/>
+                <w:szCs w:val="22"/>
+              </w:rPr>
+              <w:t>DEC</w:t>
             </w:r>
             <w:r>
               <w:rPr>
@@ -1310,21 +1445,15 @@
           <w:szCs w:val="22"/>
           <w:lang w:val="en-CA"/>
         </w:rPr>
-        <w:t xml:space="preserve">       The </w:t>
-      </w:r>
-      <w:r>
-        <w:rPr>
-          <w:sz w:val="22"/>
-          <w:szCs w:val="22"/>
-        </w:rPr>
-        <w:t xml:space="preserve">University of British Columbia, </w:t>
-      </w:r>
-      <w:r>
-        <w:rPr>
-          <w:sz w:val="22"/>
-          <w:szCs w:val="22"/>
-        </w:rPr>
-        <w:t>Multiple Courses</w:t>
+        <w:t xml:space="preserve">       </w:t>
+      </w:r>
+      <w:r>
+        <w:rPr>
+          <w:sz w:val="22"/>
+          <w:szCs w:val="22"/>
+          <w:lang w:val="en-CA"/>
+        </w:rPr>
+        <w:t>Hypatia Systems</w:t>
       </w:r>
     </w:p>
     <w:p>
@@ -1347,7 +1476,268 @@
           <w:szCs w:val="22"/>
           <w:lang w:val="en-CA"/>
         </w:rPr>
-        <w:t>Worked as a team to answer student questions during lecture/tutorials</w:t>
+        <w:t>Software developer intern at Hypatia Systems</w:t>
+      </w:r>
+    </w:p>
+    <w:p>
+      <w:pPr>
+        <w:pStyle w:val="ListParagraph"/>
+        <w:numPr>
+          <w:ilvl w:val="0"/>
+          <w:numId w:val="1"/>
+        </w:numPr>
+        <w:spacing w:before="57" w:after="57" w:line="240" w:lineRule="auto"/>
+        <w:rPr>
+          <w:sz w:val="22"/>
+          <w:szCs w:val="22"/>
+          <w:lang w:val="en-CA"/>
+        </w:rPr>
+      </w:pPr>
+      <w:r>
+        <w:rPr>
+          <w:sz w:val="22"/>
+          <w:szCs w:val="22"/>
+          <w:lang w:val="en-CA"/>
+        </w:rPr>
+        <w:t xml:space="preserve">Successfully pushed out the production version of the </w:t>
+      </w:r>
+      <w:r>
+        <w:rPr>
+          <w:sz w:val="22"/>
+          <w:szCs w:val="22"/>
+          <w:lang w:val="en-CA"/>
+        </w:rPr>
+        <w:t xml:space="preserve">Hypatia Microsoft Office </w:t>
+      </w:r>
+      <w:r>
+        <w:rPr>
+          <w:sz w:val="22"/>
+          <w:szCs w:val="22"/>
+          <w:lang w:val="en-CA"/>
+        </w:rPr>
+        <w:t xml:space="preserve">add-in for non-IE browsers </w:t>
+      </w:r>
+    </w:p>
+    <w:p>
+      <w:pPr>
+        <w:pStyle w:val="ListParagraph"/>
+        <w:numPr>
+          <w:ilvl w:val="0"/>
+          <w:numId w:val="1"/>
+        </w:numPr>
+        <w:spacing w:before="57" w:after="57" w:line="240" w:lineRule="auto"/>
+        <w:rPr>
+          <w:sz w:val="22"/>
+          <w:szCs w:val="22"/>
+          <w:lang w:val="en-CA"/>
+        </w:rPr>
+      </w:pPr>
+      <w:r>
+        <w:rPr>
+          <w:sz w:val="22"/>
+          <w:szCs w:val="22"/>
+          <w:lang w:val="en-CA"/>
+        </w:rPr>
+        <w:t>Work</w:t>
+      </w:r>
+      <w:r>
+        <w:rPr>
+          <w:sz w:val="22"/>
+          <w:szCs w:val="22"/>
+          <w:lang w:val="en-CA"/>
+        </w:rPr>
+        <w:t>ed</w:t>
+      </w:r>
+      <w:r>
+        <w:rPr>
+          <w:sz w:val="22"/>
+          <w:szCs w:val="22"/>
+          <w:lang w:val="en-CA"/>
+        </w:rPr>
+        <w:t xml:space="preserve"> on debugging and implementing features for the </w:t>
+      </w:r>
+      <w:r>
+        <w:rPr>
+          <w:sz w:val="22"/>
+          <w:szCs w:val="22"/>
+          <w:lang w:val="en-CA"/>
+        </w:rPr>
+        <w:t>add</w:t>
+      </w:r>
+      <w:r>
+        <w:rPr>
+          <w:sz w:val="22"/>
+          <w:szCs w:val="22"/>
+          <w:lang w:val="en-CA"/>
+        </w:rPr>
+        <w:t>-</w:t>
+      </w:r>
+      <w:r>
+        <w:rPr>
+          <w:sz w:val="22"/>
+          <w:szCs w:val="22"/>
+          <w:lang w:val="en-CA"/>
+        </w:rPr>
+        <w:t>ons</w:t>
+      </w:r>
+      <w:r>
+        <w:rPr>
+          <w:sz w:val="22"/>
+          <w:szCs w:val="22"/>
+          <w:lang w:val="en-CA"/>
+        </w:rPr>
+        <w:t>, built in JavaScript with jQuery, Semantic UI, and CSS.</w:t>
+      </w:r>
+    </w:p>
+    <w:p>
+      <w:pPr>
+        <w:rPr>
+          <w:lang w:val="en-CA"/>
+        </w:rPr>
+      </w:pPr>
+    </w:p>
+    <w:tbl>
+      <w:tblPr>
+        <w:tblW w:w="5000" w:type="pct"/>
+        <w:tblCellMar>
+          <w:left w:w="0" w:type="dxa"/>
+          <w:right w:w="115" w:type="dxa"/>
+        </w:tblCellMar>
+        <w:tblLook w:val="0600" w:firstRow="0" w:lastRow="0" w:firstColumn="0" w:lastColumn="0" w:noHBand="1" w:noVBand="1"/>
+      </w:tblPr>
+      <w:tblGrid>
+        <w:gridCol w:w="7442"/>
+        <w:gridCol w:w="3358"/>
+      </w:tblGrid>
+      <w:tr>
+        <w:trPr>
+          <w:trHeight w:val="216"/>
+        </w:trPr>
+        <w:tc>
+          <w:tcPr>
+            <w:tcW w:w="5954" w:type="dxa"/>
+            <w:shd w:val="clear" w:color="auto" w:fill="auto"/>
+          </w:tcPr>
+          <w:p>
+            <w:pPr>
+              <w:pStyle w:val="Heading2"/>
+              <w:rPr>
+                <w:sz w:val="22"/>
+                <w:szCs w:val="22"/>
+              </w:rPr>
+            </w:pPr>
+            <w:r>
+              <w:rPr>
+                <w:sz w:val="22"/>
+                <w:szCs w:val="22"/>
+              </w:rPr>
+              <w:t>Teaching</w:t>
+            </w:r>
+            <w:r>
+              <w:rPr>
+                <w:sz w:val="22"/>
+                <w:szCs w:val="22"/>
+              </w:rPr>
+              <w:t xml:space="preserve"> Assistant</w:t>
+            </w:r>
+          </w:p>
+        </w:tc>
+        <w:tc>
+          <w:tcPr>
+            <w:tcW w:w="2686" w:type="dxa"/>
+            <w:shd w:val="clear" w:color="auto" w:fill="auto"/>
+          </w:tcPr>
+          <w:p>
+            <w:pPr>
+              <w:pStyle w:val="Dates"/>
+              <w:rPr>
+                <w:sz w:val="22"/>
+                <w:szCs w:val="22"/>
+              </w:rPr>
+            </w:pPr>
+            <w:r>
+              <w:rPr>
+                <w:sz w:val="22"/>
+                <w:szCs w:val="22"/>
+              </w:rPr>
+              <w:t xml:space="preserve"> 20</w:t>
+            </w:r>
+            <w:r>
+              <w:rPr>
+                <w:sz w:val="22"/>
+                <w:szCs w:val="22"/>
+              </w:rPr>
+              <w:t>20</w:t>
+            </w:r>
+            <w:r>
+              <w:rPr>
+                <w:sz w:val="22"/>
+                <w:szCs w:val="22"/>
+              </w:rPr>
+              <w:t xml:space="preserve"> </w:t>
+            </w:r>
+            <w:r>
+              <w:rPr>
+                <w:sz w:val="22"/>
+                <w:szCs w:val="22"/>
+              </w:rPr>
+              <w:t>JUL</w:t>
+            </w:r>
+            <w:r>
+              <w:rPr>
+                <w:sz w:val="22"/>
+                <w:szCs w:val="22"/>
+              </w:rPr>
+              <w:t xml:space="preserve"> – </w:t>
+            </w:r>
+            <w:r>
+              <w:rPr>
+                <w:sz w:val="22"/>
+                <w:szCs w:val="22"/>
+              </w:rPr>
+              <w:t>PRESENT</w:t>
+            </w:r>
+            <w:r>
+              <w:rPr>
+                <w:sz w:val="22"/>
+                <w:szCs w:val="22"/>
+              </w:rPr>
+              <w:t xml:space="preserve"> </w:t>
+            </w:r>
+          </w:p>
+        </w:tc>
+      </w:tr>
+    </w:tbl>
+    <w:p>
+      <w:pPr>
+        <w:pStyle w:val="Location"/>
+        <w:ind w:left="0"/>
+        <w:rPr>
+          <w:sz w:val="22"/>
+          <w:szCs w:val="22"/>
+        </w:rPr>
+      </w:pPr>
+      <w:r>
+        <w:rPr>
+          <w:sz w:val="22"/>
+          <w:szCs w:val="22"/>
+          <w:lang w:val="en-CA"/>
+        </w:rPr>
+        <w:t xml:space="preserve">       The </w:t>
+      </w:r>
+      <w:r>
+        <w:rPr>
+          <w:sz w:val="22"/>
+          <w:szCs w:val="22"/>
+        </w:rPr>
+        <w:t xml:space="preserve">University of British Columbia, </w:t>
+      </w:r>
+      <w:r>
+        <w:rPr>
+          <w:sz w:val="22"/>
+          <w:szCs w:val="22"/>
+        </w:rPr>
+        <w:t>Multiple Courses</w:t>
       </w:r>
     </w:p>
     <w:p>
@@ -1438,7 +1828,25 @@
                 <w:szCs w:val="22"/>
                 <w:lang w:val="en-CA"/>
               </w:rPr>
-              <w:t>Relational Datingbase – a Dating App</w:t>
+              <w:t xml:space="preserve">Relational </w:t>
+            </w:r>
+            <w:proofErr w:type="spellStart"/>
+            <w:r>
+              <w:rPr>
+                <w:sz w:val="22"/>
+                <w:szCs w:val="22"/>
+                <w:lang w:val="en-CA"/>
+              </w:rPr>
+              <w:t>Datingbase</w:t>
+            </w:r>
+            <w:proofErr w:type="spellEnd"/>
+            <w:r>
+              <w:rPr>
+                <w:sz w:val="22"/>
+                <w:szCs w:val="22"/>
+                <w:lang w:val="en-CA"/>
+              </w:rPr>
+              <w:t xml:space="preserve"> – a Dating App</w:t>
             </w:r>
           </w:p>
         </w:tc>
@@ -1704,6 +2112,7 @@
                 <w:lang w:val="en-CA"/>
               </w:rPr>
             </w:pPr>
+            <w:proofErr w:type="spellStart"/>
             <w:r>
               <w:rPr>
                 <w:sz w:val="22"/>
@@ -1712,6 +2121,7 @@
               </w:rPr>
               <w:t>GenkiVocab</w:t>
             </w:r>
+            <w:proofErr w:type="spellEnd"/>
           </w:p>
         </w:tc>
         <w:tc>
@@ -1781,7 +2191,25 @@
           <w:szCs w:val="22"/>
           <w:lang w:val="en-CA"/>
         </w:rPr>
-        <w:t>Built with Android Studio Java, a dictionary of Japanese vocabulary words in the textbook “Genki”</w:t>
+        <w:t>Built with Android Studio Java, dictionary of Japanese vocabulary in the textbook “</w:t>
+      </w:r>
+      <w:proofErr w:type="spellStart"/>
+      <w:r>
+        <w:rPr>
+          <w:sz w:val="22"/>
+          <w:szCs w:val="22"/>
+          <w:lang w:val="en-CA"/>
+        </w:rPr>
+        <w:t>Genki</w:t>
+      </w:r>
+      <w:proofErr w:type="spellEnd"/>
+      <w:r>
+        <w:rPr>
+          <w:sz w:val="22"/>
+          <w:szCs w:val="22"/>
+          <w:lang w:val="en-CA"/>
+        </w:rPr>
+        <w:t>”</w:t>
       </w:r>
     </w:p>
     <w:p>
@@ -1809,32 +2237,8 @@
     </w:p>
     <w:p>
       <w:pPr>
-        <w:pStyle w:val="ListParagraph"/>
-        <w:numPr>
-          <w:ilvl w:val="0"/>
-          <w:numId w:val="1"/>
-        </w:numPr>
         <w:spacing w:before="57" w:after="57" w:line="240" w:lineRule="auto"/>
-        <w:rPr>
-          <w:sz w:val="22"/>
-          <w:szCs w:val="22"/>
-          <w:lang w:val="en-CA"/>
-        </w:rPr>
-      </w:pPr>
-      <w:r>
-        <w:rPr>
-          <w:sz w:val="22"/>
-          <w:szCs w:val="22"/>
-          <w:lang w:val="en-CA"/>
-        </w:rPr>
-        <w:t>Implemented many structured functions related to the search algorithm</w:t>
-      </w:r>
-    </w:p>
-    <w:p>
-      <w:pPr>
-        <w:pStyle w:val="ListParagraph"/>
-        <w:spacing w:before="57" w:after="57" w:line="240" w:lineRule="auto"/>
-        <w:ind w:left="720"/>
+        <w:ind w:left="360"/>
         <w:rPr>
           <w:sz w:val="22"/>
           <w:szCs w:val="22"/>
@@ -2052,262 +2456,6 @@
         </w:rPr>
       </w:pPr>
     </w:p>
-    <w:tbl>
-      <w:tblPr>
-        <w:tblW w:w="4922" w:type="pct"/>
-        <w:tblInd w:w="426" w:type="dxa"/>
-        <w:tblCellMar>
-          <w:left w:w="0" w:type="dxa"/>
-          <w:right w:w="115" w:type="dxa"/>
-        </w:tblCellMar>
-        <w:tblLook w:val="0600" w:firstRow="0" w:lastRow="0" w:firstColumn="0" w:lastColumn="0" w:noHBand="1" w:noVBand="1"/>
-      </w:tblPr>
-      <w:tblGrid>
-        <w:gridCol w:w="7568"/>
-        <w:gridCol w:w="3064"/>
-      </w:tblGrid>
-      <w:tr>
-        <w:trPr>
-          <w:trHeight w:val="236"/>
-        </w:trPr>
-        <w:tc>
-          <w:tcPr>
-            <w:tcW w:w="7567" w:type="dxa"/>
-            <w:shd w:val="clear" w:color="auto" w:fill="auto"/>
-          </w:tcPr>
-          <w:p>
-            <w:pPr>
-              <w:pStyle w:val="Heading2"/>
-              <w:ind w:left="0"/>
-              <w:rPr>
-                <w:sz w:val="22"/>
-                <w:szCs w:val="22"/>
-              </w:rPr>
-            </w:pPr>
-            <w:r>
-              <w:rPr>
-                <w:sz w:val="22"/>
-                <w:szCs w:val="22"/>
-              </w:rPr>
-              <w:t xml:space="preserve"> </w:t>
-            </w:r>
-            <w:r>
-              <w:rPr>
-                <w:sz w:val="22"/>
-                <w:szCs w:val="22"/>
-              </w:rPr>
-              <w:t>“</w:t>
-            </w:r>
-            <w:r>
-              <w:rPr>
-                <w:sz w:val="22"/>
-                <w:szCs w:val="22"/>
-              </w:rPr>
-              <w:t>Helth</w:t>
-            </w:r>
-            <w:r>
-              <w:rPr>
-                <w:sz w:val="22"/>
-                <w:szCs w:val="22"/>
-              </w:rPr>
-              <w:t>”</w:t>
-            </w:r>
-            <w:r>
-              <w:rPr>
-                <w:sz w:val="22"/>
-                <w:szCs w:val="22"/>
-              </w:rPr>
-              <w:t xml:space="preserve"> </w:t>
-            </w:r>
-            <w:r>
-              <w:rPr>
-                <w:sz w:val="22"/>
-                <w:szCs w:val="22"/>
-                <w:lang w:val="en-CA"/>
-              </w:rPr>
-              <w:t>Game</w:t>
-            </w:r>
-          </w:p>
-        </w:tc>
-        <w:tc>
-          <w:tcPr>
-            <w:tcW w:w="3064" w:type="dxa"/>
-            <w:shd w:val="clear" w:color="auto" w:fill="auto"/>
-            <w:tcMar>
-              <w:left w:w="108" w:type="dxa"/>
-              <w:right w:w="108" w:type="dxa"/>
-            </w:tcMar>
-          </w:tcPr>
-          <w:p>
-            <w:pPr>
-              <w:pStyle w:val="Dates"/>
-              <w:ind w:right="220"/>
-              <w:rPr>
-                <w:sz w:val="22"/>
-                <w:szCs w:val="22"/>
-              </w:rPr>
-            </w:pPr>
-          </w:p>
-        </w:tc>
-      </w:tr>
-    </w:tbl>
-    <w:p>
-      <w:pPr>
-        <w:pStyle w:val="Location"/>
-        <w:rPr>
-          <w:sz w:val="22"/>
-          <w:szCs w:val="22"/>
-        </w:rPr>
-      </w:pPr>
-      <w:r>
-        <w:rPr>
-          <w:sz w:val="22"/>
-          <w:szCs w:val="22"/>
-        </w:rPr>
-        <w:t>BC Game Jam 2020</w:t>
-      </w:r>
-    </w:p>
-    <w:p>
-      <w:pPr>
-        <w:pStyle w:val="ListParagraph"/>
-        <w:numPr>
-          <w:ilvl w:val="0"/>
-          <w:numId w:val="1"/>
-        </w:numPr>
-        <w:spacing w:before="57" w:after="57" w:line="240" w:lineRule="auto"/>
-        <w:rPr>
-          <w:sz w:val="22"/>
-          <w:szCs w:val="22"/>
-        </w:rPr>
-      </w:pPr>
-      <w:r>
-        <w:rPr>
-          <w:sz w:val="22"/>
-          <w:szCs w:val="22"/>
-          <w:lang w:val="en-CA"/>
-        </w:rPr>
-        <w:t xml:space="preserve">A </w:t>
-      </w:r>
-      <w:r>
-        <w:rPr>
-          <w:sz w:val="22"/>
-          <w:szCs w:val="22"/>
-        </w:rPr>
-        <w:t>side</w:t>
-      </w:r>
-      <w:r>
-        <w:rPr>
-          <w:sz w:val="22"/>
-          <w:szCs w:val="22"/>
-        </w:rPr>
-        <w:t>-scrolling game made in Android Studio Java and Kotlin, achieved 3</w:t>
-      </w:r>
-      <w:r>
-        <w:rPr>
-          <w:sz w:val="22"/>
-          <w:szCs w:val="22"/>
-          <w:vertAlign w:val="superscript"/>
-        </w:rPr>
-        <w:t>rd</w:t>
-      </w:r>
-      <w:r>
-        <w:rPr>
-          <w:sz w:val="22"/>
-          <w:szCs w:val="22"/>
-        </w:rPr>
-        <w:t xml:space="preserve"> most voted </w:t>
-      </w:r>
-      <w:r>
-        <w:rPr>
-          <w:sz w:val="22"/>
-          <w:szCs w:val="22"/>
-          <w:lang w:val="en-CA"/>
-        </w:rPr>
-        <w:t>for</w:t>
-      </w:r>
-      <w:r>
-        <w:rPr>
-          <w:rFonts w:eastAsia="Times New Roman"/>
-          <w:sz w:val="22"/>
-          <w:szCs w:val="22"/>
-          <w:lang w:val="en-CA"/>
-        </w:rPr>
-        <w:t xml:space="preserve"> </w:t>
-      </w:r>
-      <w:r>
-        <w:rPr>
-          <w:sz w:val="22"/>
-          <w:szCs w:val="22"/>
-        </w:rPr>
-        <w:t>game</w:t>
-      </w:r>
-    </w:p>
-    <w:p>
-      <w:pPr>
-        <w:pStyle w:val="ListParagraph"/>
-        <w:numPr>
-          <w:ilvl w:val="0"/>
-          <w:numId w:val="1"/>
-        </w:numPr>
-        <w:spacing w:before="57" w:after="57" w:line="240" w:lineRule="auto"/>
-        <w:rPr>
-          <w:sz w:val="22"/>
-          <w:szCs w:val="22"/>
-        </w:rPr>
-      </w:pPr>
-      <w:r>
-        <w:rPr>
-          <w:sz w:val="22"/>
-          <w:szCs w:val="22"/>
-        </w:rPr>
-        <w:t xml:space="preserve">Worked on the music, hit-box </w:t>
-      </w:r>
-      <w:r>
-        <w:rPr>
-          <w:sz w:val="22"/>
-          <w:szCs w:val="22"/>
-          <w:lang w:val="en-CA"/>
-        </w:rPr>
-        <w:t>physics functions</w:t>
-      </w:r>
-      <w:r>
-        <w:rPr>
-          <w:sz w:val="22"/>
-          <w:szCs w:val="22"/>
-        </w:rPr>
-        <w:t xml:space="preserve">, screen </w:t>
-      </w:r>
-      <w:r>
-        <w:rPr>
-          <w:sz w:val="22"/>
-          <w:szCs w:val="22"/>
-          <w:lang w:val="en-CA"/>
-        </w:rPr>
-        <w:t>UI</w:t>
-      </w:r>
-      <w:r>
-        <w:rPr>
-          <w:sz w:val="22"/>
-          <w:szCs w:val="22"/>
-        </w:rPr>
-        <w:t xml:space="preserve">, and character attributes </w:t>
-      </w:r>
-      <w:r>
-        <w:rPr>
-          <w:sz w:val="22"/>
-          <w:szCs w:val="22"/>
-        </w:rPr>
-        <w:t>with</w:t>
-      </w:r>
-      <w:r>
-        <w:rPr>
-          <w:sz w:val="22"/>
-          <w:szCs w:val="22"/>
-          <w:lang w:val="en-CA"/>
-        </w:rPr>
-        <w:t xml:space="preserve"> libGDX</w:t>
-      </w:r>
-    </w:p>
     <w:p>
       <w:pPr>
         <w:pStyle w:val="Heading1"/>
@@ -2541,7 +2689,7 @@
 </file>
 
 <file path=word/endnotes.xml><?xml version="1.0" encoding="utf-8"?>
-<w:endnotes xmlns:wpc="http://schemas.microsoft.com/office/word/2010/wordprocessingCanvas" xmlns:cx="http://schemas.microsoft.com/office/drawing/2014/chartex" xmlns:cx1="http://schemas.microsoft.com/office/drawing/2015/9/8/chartex" xmlns:cx2="http://schemas.microsoft.com/office/drawing/2015/10/21/chartex" xmlns:cx3="http://schemas.microsoft.com/office/drawing/2016/5/9/chartex" xmlns:cx4="http://schemas.microsoft.com/office/drawing/2016/5/10/chartex" xmlns:cx5="http://schemas.microsoft.com/office/drawing/2016/5/11/chartex" xmlns:cx6="http://schemas.microsoft.com/office/drawing/2016/5/12/chartex" xmlns:cx7="http://schemas.microsoft.com/office/drawing/2016/5/13/chartex" xmlns:cx8="http://schemas.microsoft.com/office/drawing/2016/5/14/chartex" xmlns:mc="http://schemas.openxmlformats.org/markup-compatibility/2006" xmlns:aink="http://schemas.microsoft.com/office/drawing/2016/ink" xmlns:am3d="http://schemas.microsoft.com/office/drawing/2017/model3d" xmlns:o="urn:schemas-microsoft-com:office:office" xmlns:r="http://schemas.openxmlformats.org/officeDocument/2006/relationships" xmlns:m="http://schemas.openxmlformats.org/officeDocument/2006/math" xmlns:v="urn:schemas-microsoft-com:vml" xmlns:wp14="http://schemas.microsoft.com/office/word/2010/wordprocessingDrawing" xmlns:wp="http://schemas.openxmlformats.org/drawingml/2006/wordprocessingDrawing" xmlns:w10="urn:schemas-microsoft-com:office:word" xmlns:w="http://schemas.openxmlformats.org/wordprocessingml/2006/main" xmlns:w14="http://schemas.microsoft.com/office/word/2010/wordml" xmlns:w15="http://schemas.microsoft.com/office/word/2012/wordml" xmlns:w16cex="http://schemas.microsoft.com/office/word/2018/wordml/cex" xmlns:w16cid="http://schemas.microsoft.com/office/word/2016/wordml/cid" xmlns:w16="http://schemas.microsoft.com/office/word/2018/wordml" xmlns:w16sdtdh="http://schemas.microsoft.com/office/word/2020/wordml/sdtdatahash" xmlns:w16se="http://schemas.microsoft.com/office/word/2015/wordml/symex" xmlns:wpg="http://schemas.microsoft.com/office/word/2010/wordprocessingGroup" xmlns:wpi="http://schemas.microsoft.com/office/word/2010/wordprocessingInk" xmlns:wne="http://schemas.microsoft.com/office/word/2006/wordml" xmlns:wps="http://schemas.microsoft.com/office/word/2010/wordprocessingShape" mc:Ignorable="w14 w15 w16se w16cid w16 w16cex w16sdtdh wp14">
+<w:endnotes xmlns:wpc="http://schemas.microsoft.com/office/word/2010/wordprocessingCanvas" xmlns:cx="http://schemas.microsoft.com/office/drawing/2014/chartex" xmlns:cx1="http://schemas.microsoft.com/office/drawing/2015/9/8/chartex" xmlns:cx2="http://schemas.microsoft.com/office/drawing/2015/10/21/chartex" xmlns:cx3="http://schemas.microsoft.com/office/drawing/2016/5/9/chartex" xmlns:cx4="http://schemas.microsoft.com/office/drawing/2016/5/10/chartex" xmlns:cx5="http://schemas.microsoft.com/office/drawing/2016/5/11/chartex" xmlns:cx6="http://schemas.microsoft.com/office/drawing/2016/5/12/chartex" xmlns:cx7="http://schemas.microsoft.com/office/drawing/2016/5/13/chartex" xmlns:cx8="http://schemas.microsoft.com/office/drawing/2016/5/14/chartex" xmlns:mc="http://schemas.openxmlformats.org/markup-compatibility/2006" xmlns:aink="http://schemas.microsoft.com/office/drawing/2016/ink" xmlns:am3d="http://schemas.microsoft.com/office/drawing/2017/model3d" xmlns:o="urn:schemas-microsoft-com:office:office" xmlns:oel="http://schemas.microsoft.com/office/2019/extlst" xmlns:r="http://schemas.openxmlformats.org/officeDocument/2006/relationships" xmlns:m="http://schemas.openxmlformats.org/officeDocument/2006/math" xmlns:v="urn:schemas-microsoft-com:vml" xmlns:wp14="http://schemas.microsoft.com/office/word/2010/wordprocessingDrawing" xmlns:wp="http://schemas.openxmlformats.org/drawingml/2006/wordprocessingDrawing" xmlns:w10="urn:schemas-microsoft-com:office:word" xmlns:w="http://schemas.openxmlformats.org/wordprocessingml/2006/main" xmlns:w14="http://schemas.microsoft.com/office/word/2010/wordml" xmlns:w15="http://schemas.microsoft.com/office/word/2012/wordml" xmlns:w16cex="http://schemas.microsoft.com/office/word/2018/wordml/cex" xmlns:w16cid="http://schemas.microsoft.com/office/word/2016/wordml/cid" xmlns:w16="http://schemas.microsoft.com/office/word/2018/wordml" xmlns:w16sdtdh="http://schemas.microsoft.com/office/word/2020/wordml/sdtdatahash" xmlns:w16se="http://schemas.microsoft.com/office/word/2015/wordml/symex" xmlns:wpg="http://schemas.microsoft.com/office/word/2010/wordprocessingGroup" xmlns:wpi="http://schemas.microsoft.com/office/word/2010/wordprocessingInk" xmlns:wne="http://schemas.microsoft.com/office/word/2006/wordml" xmlns:wps="http://schemas.microsoft.com/office/word/2010/wordprocessingShape" mc:Ignorable="w14 w15 w16se w16cid w16 w16cex w16sdtdh wp14">
   <w:endnote w:type="separator" w:id="-1">
     <w:p>
       <w:pPr>
@@ -2566,7 +2714,7 @@
 </file>
 
 <file path=word/footer1.xml><?xml version="1.0" encoding="utf-8"?>
-<w:ftr xmlns:wpc="http://schemas.microsoft.com/office/word/2010/wordprocessingCanvas" xmlns:cx="http://schemas.microsoft.com/office/drawing/2014/chartex" xmlns:cx1="http://schemas.microsoft.com/office/drawing/2015/9/8/chartex" xmlns:cx2="http://schemas.microsoft.com/office/drawing/2015/10/21/chartex" xmlns:cx3="http://schemas.microsoft.com/office/drawing/2016/5/9/chartex" xmlns:cx4="http://schemas.microsoft.com/office/drawing/2016/5/10/chartex" xmlns:cx5="http://schemas.microsoft.com/office/drawing/2016/5/11/chartex" xmlns:cx6="http://schemas.microsoft.com/office/drawing/2016/5/12/chartex" xmlns:cx7="http://schemas.microsoft.com/office/drawing/2016/5/13/chartex" xmlns:cx8="http://schemas.microsoft.com/office/drawing/2016/5/14/chartex" xmlns:mc="http://schemas.openxmlformats.org/markup-compatibility/2006" xmlns:aink="http://schemas.microsoft.com/office/drawing/2016/ink" xmlns:am3d="http://schemas.microsoft.com/office/drawing/2017/model3d" xmlns:o="urn:schemas-microsoft-com:office:office" xmlns:r="http://schemas.openxmlformats.org/officeDocument/2006/relationships" xmlns:m="http://schemas.openxmlformats.org/officeDocument/2006/math" xmlns:v="urn:schemas-microsoft-com:vml" xmlns:wp14="http://schemas.microsoft.com/office/word/2010/wordprocessingDrawing" xmlns:wp="http://schemas.openxmlformats.org/drawingml/2006/wordprocessingDrawing" xmlns:w10="urn:schemas-microsoft-com:office:word" xmlns:w="http://schemas.openxmlformats.org/wordprocessingml/2006/main" xmlns:w14="http://schemas.microsoft.com/office/word/2010/wordml" xmlns:w15="http://schemas.microsoft.com/office/word/2012/wordml" xmlns:w16cex="http://schemas.microsoft.com/office/word/2018/wordml/cex" xmlns:w16cid="http://schemas.microsoft.com/office/word/2016/wordml/cid" xmlns:w16="http://schemas.microsoft.com/office/word/2018/wordml" xmlns:w16sdtdh="http://schemas.microsoft.com/office/word/2020/wordml/sdtdatahash" xmlns:w16se="http://schemas.microsoft.com/office/word/2015/wordml/symex" xmlns:wpg="http://schemas.microsoft.com/office/word/2010/wordprocessingGroup" xmlns:wpi="http://schemas.microsoft.com/office/word/2010/wordprocessingInk" xmlns:wne="http://schemas.microsoft.com/office/word/2006/wordml" xmlns:wps="http://schemas.microsoft.com/office/word/2010/wordprocessingShape" mc:Ignorable="w14 w15 w16se w16cid w16 w16cex w16sdtdh wp14">
+<w:ftr xmlns:wpc="http://schemas.microsoft.com/office/word/2010/wordprocessingCanvas" xmlns:cx="http://schemas.microsoft.com/office/drawing/2014/chartex" xmlns:cx1="http://schemas.microsoft.com/office/drawing/2015/9/8/chartex" xmlns:cx2="http://schemas.microsoft.com/office/drawing/2015/10/21/chartex" xmlns:cx3="http://schemas.microsoft.com/office/drawing/2016/5/9/chartex" xmlns:cx4="http://schemas.microsoft.com/office/drawing/2016/5/10/chartex" xmlns:cx5="http://schemas.microsoft.com/office/drawing/2016/5/11/chartex" xmlns:cx6="http://schemas.microsoft.com/office/drawing/2016/5/12/chartex" xmlns:cx7="http://schemas.microsoft.com/office/drawing/2016/5/13/chartex" xmlns:cx8="http://schemas.microsoft.com/office/drawing/2016/5/14/chartex" xmlns:mc="http://schemas.openxmlformats.org/markup-compatibility/2006" xmlns:aink="http://schemas.microsoft.com/office/drawing/2016/ink" xmlns:am3d="http://schemas.microsoft.com/office/drawing/2017/model3d" xmlns:o="urn:schemas-microsoft-com:office:office" xmlns:oel="http://schemas.microsoft.com/office/2019/extlst" xmlns:r="http://schemas.openxmlformats.org/officeDocument/2006/relationships" xmlns:m="http://schemas.openxmlformats.org/officeDocument/2006/math" xmlns:v="urn:schemas-microsoft-com:vml" xmlns:wp14="http://schemas.microsoft.com/office/word/2010/wordprocessingDrawing" xmlns:wp="http://schemas.openxmlformats.org/drawingml/2006/wordprocessingDrawing" xmlns:w10="urn:schemas-microsoft-com:office:word" xmlns:w="http://schemas.openxmlformats.org/wordprocessingml/2006/main" xmlns:w14="http://schemas.microsoft.com/office/word/2010/wordml" xmlns:w15="http://schemas.microsoft.com/office/word/2012/wordml" xmlns:w16cex="http://schemas.microsoft.com/office/word/2018/wordml/cex" xmlns:w16cid="http://schemas.microsoft.com/office/word/2016/wordml/cid" xmlns:w16="http://schemas.microsoft.com/office/word/2018/wordml" xmlns:w16sdtdh="http://schemas.microsoft.com/office/word/2020/wordml/sdtdatahash" xmlns:w16se="http://schemas.microsoft.com/office/word/2015/wordml/symex" xmlns:wpg="http://schemas.microsoft.com/office/word/2010/wordprocessingGroup" xmlns:wpi="http://schemas.microsoft.com/office/word/2010/wordprocessingInk" xmlns:wne="http://schemas.microsoft.com/office/word/2006/wordml" xmlns:wps="http://schemas.microsoft.com/office/word/2010/wordprocessingShape" mc:Ignorable="w14 w15 w16se w16cid w16 w16cex w16sdtdh wp14">
   <w:p>
     <w:pPr>
       <w:pStyle w:val="Footer"/>
@@ -2586,7 +2734,7 @@
 </file>
 
 <file path=word/footnotes.xml><?xml version="1.0" encoding="utf-8"?>
-<w:footnotes xmlns:wpc="http://schemas.microsoft.com/office/word/2010/wordprocessingCanvas" xmlns:cx="http://schemas.microsoft.com/office/drawing/2014/chartex" xmlns:cx1="http://schemas.microsoft.com/office/drawing/2015/9/8/chartex" xmlns:cx2="http://schemas.microsoft.com/office/drawing/2015/10/21/chartex" xmlns:cx3="http://schemas.microsoft.com/office/drawing/2016/5/9/chartex" xmlns:cx4="http://schemas.microsoft.com/office/drawing/2016/5/10/chartex" xmlns:cx5="http://schemas.microsoft.com/office/drawing/2016/5/11/chartex" xmlns:cx6="http://schemas.microsoft.com/office/drawing/2016/5/12/chartex" xmlns:cx7="http://schemas.microsoft.com/office/drawing/2016/5/13/chartex" xmlns:cx8="http://schemas.microsoft.com/office/drawing/2016/5/14/chartex" xmlns:mc="http://schemas.openxmlformats.org/markup-compatibility/2006" xmlns:aink="http://schemas.microsoft.com/office/drawing/2016/ink" xmlns:am3d="http://schemas.microsoft.com/office/drawing/2017/model3d" xmlns:o="urn:schemas-microsoft-com:office:office" xmlns:r="http://schemas.openxmlformats.org/officeDocument/2006/relationships" xmlns:m="http://schemas.openxmlformats.org/officeDocument/2006/math" xmlns:v="urn:schemas-microsoft-com:vml" xmlns:wp14="http://schemas.microsoft.com/office/word/2010/wordprocessingDrawing" xmlns:wp="http://schemas.openxmlformats.org/drawingml/2006/wordprocessingDrawing" xmlns:w10="urn:schemas-microsoft-com:office:word" xmlns:w="http://schemas.openxmlformats.org/wordprocessingml/2006/main" xmlns:w14="http://schemas.microsoft.com/office/word/2010/wordml" xmlns:w15="http://schemas.microsoft.com/office/word/2012/wordml" xmlns:w16cex="http://schemas.microsoft.com/office/word/2018/wordml/cex" xmlns:w16cid="http://schemas.microsoft.com/office/word/2016/wordml/cid" xmlns:w16="http://schemas.microsoft.com/office/word/2018/wordml" xmlns:w16sdtdh="http://schemas.microsoft.com/office/word/2020/wordml/sdtdatahash" xmlns:w16se="http://schemas.microsoft.com/office/word/2015/wordml/symex" xmlns:wpg="http://schemas.microsoft.com/office/word/2010/wordprocessingGroup" xmlns:wpi="http://schemas.microsoft.com/office/word/2010/wordprocessingInk" xmlns:wne="http://schemas.microsoft.com/office/word/2006/wordml" xmlns:wps="http://schemas.microsoft.com/office/word/2010/wordprocessingShape" mc:Ignorable="w14 w15 w16se w16cid w16 w16cex w16sdtdh wp14">
+<w:footnotes xmlns:wpc="http://schemas.microsoft.com/office/word/2010/wordprocessingCanvas" xmlns:cx="http://schemas.microsoft.com/office/drawing/2014/chartex" xmlns:cx1="http://schemas.microsoft.com/office/drawing/2015/9/8/chartex" xmlns:cx2="http://schemas.microsoft.com/office/drawing/2015/10/21/chartex" xmlns:cx3="http://schemas.microsoft.com/office/drawing/2016/5/9/chartex" xmlns:cx4="http://schemas.microsoft.com/office/drawing/2016/5/10/chartex" xmlns:cx5="http://schemas.microsoft.com/office/drawing/2016/5/11/chartex" xmlns:cx6="http://schemas.microsoft.com/office/drawing/2016/5/12/chartex" xmlns:cx7="http://schemas.microsoft.com/office/drawing/2016/5/13/chartex" xmlns:cx8="http://schemas.microsoft.com/office/drawing/2016/5/14/chartex" xmlns:mc="http://schemas.openxmlformats.org/markup-compatibility/2006" xmlns:aink="http://schemas.microsoft.com/office/drawing/2016/ink" xmlns:am3d="http://schemas.microsoft.com/office/drawing/2017/model3d" xmlns:o="urn:schemas-microsoft-com:office:office" xmlns:oel="http://schemas.microsoft.com/office/2019/extlst" xmlns:r="http://schemas.openxmlformats.org/officeDocument/2006/relationships" xmlns:m="http://schemas.openxmlformats.org/officeDocument/2006/math" xmlns:v="urn:schemas-microsoft-com:vml" xmlns:wp14="http://schemas.microsoft.com/office/word/2010/wordprocessingDrawing" xmlns:wp="http://schemas.openxmlformats.org/drawingml/2006/wordprocessingDrawing" xmlns:w10="urn:schemas-microsoft-com:office:word" xmlns:w="http://schemas.openxmlformats.org/wordprocessingml/2006/main" xmlns:w14="http://schemas.microsoft.com/office/word/2010/wordml" xmlns:w15="http://schemas.microsoft.com/office/word/2012/wordml" xmlns:w16cex="http://schemas.microsoft.com/office/word/2018/wordml/cex" xmlns:w16cid="http://schemas.microsoft.com/office/word/2016/wordml/cid" xmlns:w16="http://schemas.microsoft.com/office/word/2018/wordml" xmlns:w16sdtdh="http://schemas.microsoft.com/office/word/2020/wordml/sdtdatahash" xmlns:w16se="http://schemas.microsoft.com/office/word/2015/wordml/symex" xmlns:wpg="http://schemas.microsoft.com/office/word/2010/wordprocessingGroup" xmlns:wpi="http://schemas.microsoft.com/office/word/2010/wordprocessingInk" xmlns:wne="http://schemas.microsoft.com/office/word/2006/wordml" xmlns:wps="http://schemas.microsoft.com/office/word/2010/wordprocessingShape" mc:Ignorable="w14 w15 w16se w16cid w16 w16cex w16sdtdh wp14">
   <w:footnote w:type="separator" w:id="-1">
     <w:p>
       <w:pPr>
@@ -2611,7 +2759,7 @@
 </file>
 
 <file path=word/header1.xml><?xml version="1.0" encoding="utf-8"?>
-<w:hdr xmlns:wpc="http://schemas.microsoft.com/office/word/2010/wordprocessingCanvas" xmlns:cx="http://schemas.microsoft.com/office/drawing/2014/chartex" xmlns:cx1="http://schemas.microsoft.com/office/drawing/2015/9/8/chartex" xmlns:cx2="http://schemas.microsoft.com/office/drawing/2015/10/21/chartex" xmlns:cx3="http://schemas.microsoft.com/office/drawing/2016/5/9/chartex" xmlns:cx4="http://schemas.microsoft.com/office/drawing/2016/5/10/chartex" xmlns:cx5="http://schemas.microsoft.com/office/drawing/2016/5/11/chartex" xmlns:cx6="http://schemas.microsoft.com/office/drawing/2016/5/12/chartex" xmlns:cx7="http://schemas.microsoft.com/office/drawing/2016/5/13/chartex" xmlns:cx8="http://schemas.microsoft.com/office/drawing/2016/5/14/chartex" xmlns:mc="http://schemas.openxmlformats.org/markup-compatibility/2006" xmlns:aink="http://schemas.microsoft.com/office/drawing/2016/ink" xmlns:am3d="http://schemas.microsoft.com/office/drawing/2017/model3d" xmlns:o="urn:schemas-microsoft-com:office:office" xmlns:r="http://schemas.openxmlformats.org/officeDocument/2006/relationships" xmlns:m="http://schemas.openxmlformats.org/officeDocument/2006/math" xmlns:v="urn:schemas-microsoft-com:vml" xmlns:wp14="http://schemas.microsoft.com/office/word/2010/wordprocessingDrawing" xmlns:wp="http://schemas.openxmlformats.org/drawingml/2006/wordprocessingDrawing" xmlns:w10="urn:schemas-microsoft-com:office:word" xmlns:w="http://schemas.openxmlformats.org/wordprocessingml/2006/main" xmlns:w14="http://schemas.microsoft.com/office/word/2010/wordml" xmlns:w15="http://schemas.microsoft.com/office/word/2012/wordml" xmlns:w16cex="http://schemas.microsoft.com/office/word/2018/wordml/cex" xmlns:w16cid="http://schemas.microsoft.com/office/word/2016/wordml/cid" xmlns:w16="http://schemas.microsoft.com/office/word/2018/wordml" xmlns:w16sdtdh="http://schemas.microsoft.com/office/word/2020/wordml/sdtdatahash" xmlns:w16se="http://schemas.microsoft.com/office/word/2015/wordml/symex" xmlns:wpg="http://schemas.microsoft.com/office/word/2010/wordprocessingGroup" xmlns:wpi="http://schemas.microsoft.com/office/word/2010/wordprocessingInk" xmlns:wne="http://schemas.microsoft.com/office/word/2006/wordml" xmlns:wps="http://schemas.microsoft.com/office/word/2010/wordprocessingShape" mc:Ignorable="w14 w15 w16se w16cid w16 w16cex w16sdtdh wp14">
+<w:hdr xmlns:wpc="http://schemas.microsoft.com/office/word/2010/wordprocessingCanvas" xmlns:cx="http://schemas.microsoft.com/office/drawing/2014/chartex" xmlns:cx1="http://schemas.microsoft.com/office/drawing/2015/9/8/chartex" xmlns:cx2="http://schemas.microsoft.com/office/drawing/2015/10/21/chartex" xmlns:cx3="http://schemas.microsoft.com/office/drawing/2016/5/9/chartex" xmlns:cx4="http://schemas.microsoft.com/office/drawing/2016/5/10/chartex" xmlns:cx5="http://schemas.microsoft.com/office/drawing/2016/5/11/chartex" xmlns:cx6="http://schemas.microsoft.com/office/drawing/2016/5/12/chartex" xmlns:cx7="http://schemas.microsoft.com/office/drawing/2016/5/13/chartex" xmlns:cx8="http://schemas.microsoft.com/office/drawing/2016/5/14/chartex" xmlns:mc="http://schemas.openxmlformats.org/markup-compatibility/2006" xmlns:aink="http://schemas.microsoft.com/office/drawing/2016/ink" xmlns:am3d="http://schemas.microsoft.com/office/drawing/2017/model3d" xmlns:o="urn:schemas-microsoft-com:office:office" xmlns:oel="http://schemas.microsoft.com/office/2019/extlst" xmlns:r="http://schemas.openxmlformats.org/officeDocument/2006/relationships" xmlns:m="http://schemas.openxmlformats.org/officeDocument/2006/math" xmlns:v="urn:schemas-microsoft-com:vml" xmlns:wp14="http://schemas.microsoft.com/office/word/2010/wordprocessingDrawing" xmlns:wp="http://schemas.openxmlformats.org/drawingml/2006/wordprocessingDrawing" xmlns:w10="urn:schemas-microsoft-com:office:word" xmlns:w="http://schemas.openxmlformats.org/wordprocessingml/2006/main" xmlns:w14="http://schemas.microsoft.com/office/word/2010/wordml" xmlns:w15="http://schemas.microsoft.com/office/word/2012/wordml" xmlns:w16cex="http://schemas.microsoft.com/office/word/2018/wordml/cex" xmlns:w16cid="http://schemas.microsoft.com/office/word/2016/wordml/cid" xmlns:w16="http://schemas.microsoft.com/office/word/2018/wordml" xmlns:w16sdtdh="http://schemas.microsoft.com/office/word/2020/wordml/sdtdatahash" xmlns:w16se="http://schemas.microsoft.com/office/word/2015/wordml/symex" xmlns:wpg="http://schemas.microsoft.com/office/word/2010/wordprocessingGroup" xmlns:wpi="http://schemas.microsoft.com/office/word/2010/wordprocessingInk" xmlns:wne="http://schemas.microsoft.com/office/word/2006/wordml" xmlns:wps="http://schemas.microsoft.com/office/word/2010/wordprocessingShape" mc:Ignorable="w14 w15 w16se w16cid w16 w16cex w16sdtdh wp14">
   <w:p>
     <w:pPr>
       <w:pStyle w:val="Header"/>
@@ -2677,7 +2825,7 @@
 </file>
 
 <file path=word/numbering.xml><?xml version="1.0" encoding="utf-8"?>
-<w:numbering xmlns:wpc="http://schemas.microsoft.com/office/word/2010/wordprocessingCanvas" xmlns:cx="http://schemas.microsoft.com/office/drawing/2014/chartex" xmlns:cx1="http://schemas.microsoft.com/office/drawing/2015/9/8/chartex" xmlns:cx2="http://schemas.microsoft.com/office/drawing/2015/10/21/chartex" xmlns:cx3="http://schemas.microsoft.com/office/drawing/2016/5/9/chartex" xmlns:cx4="http://schemas.microsoft.com/office/drawing/2016/5/10/chartex" xmlns:cx5="http://schemas.microsoft.com/office/drawing/2016/5/11/chartex" xmlns:cx6="http://schemas.microsoft.com/office/drawing/2016/5/12/chartex" xmlns:cx7="http://schemas.microsoft.com/office/drawing/2016/5/13/chartex" xmlns:cx8="http://schemas.microsoft.com/office/drawing/2016/5/14/chartex" xmlns:mc="http://schemas.openxmlformats.org/markup-compatibility/2006" xmlns:aink="http://schemas.microsoft.com/office/drawing/2016/ink" xmlns:am3d="http://schemas.microsoft.com/office/drawing/2017/model3d" xmlns:o="urn:schemas-microsoft-com:office:office" xmlns:r="http://schemas.openxmlformats.org/officeDocument/2006/relationships" xmlns:m="http://schemas.openxmlformats.org/officeDocument/2006/math" xmlns:v="urn:schemas-microsoft-com:vml" xmlns:wp14="http://schemas.microsoft.com/office/word/2010/wordprocessingDrawing" xmlns:wp="http://schemas.openxmlformats.org/drawingml/2006/wordprocessingDrawing" xmlns:w10="urn:schemas-microsoft-com:office:word" xmlns:w="http://schemas.openxmlformats.org/wordprocessingml/2006/main" xmlns:w14="http://schemas.microsoft.com/office/word/2010/wordml" xmlns:w15="http://schemas.microsoft.com/office/word/2012/wordml" xmlns:w16cex="http://schemas.microsoft.com/office/word/2018/wordml/cex" xmlns:w16cid="http://schemas.microsoft.com/office/word/2016/wordml/cid" xmlns:w16="http://schemas.microsoft.com/office/word/2018/wordml" xmlns:w16sdtdh="http://schemas.microsoft.com/office/word/2020/wordml/sdtdatahash" xmlns:w16se="http://schemas.microsoft.com/office/word/2015/wordml/symex" xmlns:wpg="http://schemas.microsoft.com/office/word/2010/wordprocessingGroup" xmlns:wpi="http://schemas.microsoft.com/office/word/2010/wordprocessingInk" xmlns:wne="http://schemas.microsoft.com/office/word/2006/wordml" xmlns:wps="http://schemas.microsoft.com/office/word/2010/wordprocessingShape" mc:Ignorable="w14 w15 w16se w16cid w16 w16cex w16sdtdh wp14">
+<w:numbering xmlns:wpc="http://schemas.microsoft.com/office/word/2010/wordprocessingCanvas" xmlns:cx="http://schemas.microsoft.com/office/drawing/2014/chartex" xmlns:cx1="http://schemas.microsoft.com/office/drawing/2015/9/8/chartex" xmlns:cx2="http://schemas.microsoft.com/office/drawing/2015/10/21/chartex" xmlns:cx3="http://schemas.microsoft.com/office/drawing/2016/5/9/chartex" xmlns:cx4="http://schemas.microsoft.com/office/drawing/2016/5/10/chartex" xmlns:cx5="http://schemas.microsoft.com/office/drawing/2016/5/11/chartex" xmlns:cx6="http://schemas.microsoft.com/office/drawing/2016/5/12/chartex" xmlns:cx7="http://schemas.microsoft.com/office/drawing/2016/5/13/chartex" xmlns:cx8="http://schemas.microsoft.com/office/drawing/2016/5/14/chartex" xmlns:mc="http://schemas.openxmlformats.org/markup-compatibility/2006" xmlns:aink="http://schemas.microsoft.com/office/drawing/2016/ink" xmlns:am3d="http://schemas.microsoft.com/office/drawing/2017/model3d" xmlns:o="urn:schemas-microsoft-com:office:office" xmlns:oel="http://schemas.microsoft.com/office/2019/extlst" xmlns:r="http://schemas.openxmlformats.org/officeDocument/2006/relationships" xmlns:m="http://schemas.openxmlformats.org/officeDocument/2006/math" xmlns:v="urn:schemas-microsoft-com:vml" xmlns:wp14="http://schemas.microsoft.com/office/word/2010/wordprocessingDrawing" xmlns:wp="http://schemas.openxmlformats.org/drawingml/2006/wordprocessingDrawing" xmlns:w10="urn:schemas-microsoft-com:office:word" xmlns:w="http://schemas.openxmlformats.org/wordprocessingml/2006/main" xmlns:w14="http://schemas.microsoft.com/office/word/2010/wordml" xmlns:w15="http://schemas.microsoft.com/office/word/2012/wordml" xmlns:w16cex="http://schemas.microsoft.com/office/word/2018/wordml/cex" xmlns:w16cid="http://schemas.microsoft.com/office/word/2016/wordml/cid" xmlns:w16="http://schemas.microsoft.com/office/word/2018/wordml" xmlns:w16sdtdh="http://schemas.microsoft.com/office/word/2020/wordml/sdtdatahash" xmlns:w16se="http://schemas.microsoft.com/office/word/2015/wordml/symex" xmlns:wpg="http://schemas.microsoft.com/office/word/2010/wordprocessingGroup" xmlns:wpi="http://schemas.microsoft.com/office/word/2010/wordprocessingInk" xmlns:wne="http://schemas.microsoft.com/office/word/2006/wordml" xmlns:wps="http://schemas.microsoft.com/office/word/2010/wordprocessingShape" mc:Ignorable="w14 w15 w16se w16cid w16 w16cex w16sdtdh wp14">
   <w:abstractNum w:abstractNumId="0" w15:restartNumberingAfterBreak="0">
     <w:nsid w:val="1195390D"/>
     <w:multiLevelType w:val="multilevel"/>
@@ -2889,7 +3037,7 @@
   <w:abstractNum w:abstractNumId="2" w15:restartNumberingAfterBreak="0">
     <w:nsid w:val="68C50FEF"/>
     <w:multiLevelType w:val="multilevel"/>
-    <w:tmpl w:val="058C1398"/>
+    <w:tmpl w:val="C80CF1B6"/>
     <w:lvl w:ilvl="0">
       <w:start w:val="1"/>
       <w:numFmt w:val="bullet"/>
@@ -2900,6 +3048,7 @@
       </w:pPr>
       <w:rPr>
         <w:rFonts w:ascii="Symbol" w:hAnsi="Symbol" w:cs="Symbol" w:hint="default"/>
+        <w:lang w:val="en-US"/>
       </w:rPr>
     </w:lvl>
     <w:lvl w:ilvl="1">
@@ -3112,16 +3261,16 @@
       </w:rPr>
     </w:lvl>
   </w:abstractNum>
-  <w:num w:numId="1">
+  <w:num w:numId="1" w16cid:durableId="1692485468">
     <w:abstractNumId w:val="2"/>
   </w:num>
-  <w:num w:numId="2">
+  <w:num w:numId="2" w16cid:durableId="119494917">
     <w:abstractNumId w:val="0"/>
   </w:num>
-  <w:num w:numId="3">
+  <w:num w:numId="3" w16cid:durableId="953635084">
     <w:abstractNumId w:val="3"/>
   </w:num>
-  <w:num w:numId="4">
+  <w:num w:numId="4" w16cid:durableId="313066443">
     <w:abstractNumId w:val="1"/>
   </w:num>
 </w:numbering>
@@ -3132,7 +3281,7 @@
   <w:docDefaults>
     <w:rPrDefault>
       <w:rPr>
-        <w:rFonts w:ascii="Times New Roman" w:eastAsia="宋体" w:hAnsi="Times New Roman" w:cs="Times New Roman"/>
+        <w:rFonts w:ascii="Times New Roman" w:eastAsia="SimSun" w:hAnsi="Times New Roman" w:cs="Times New Roman"/>
         <w:lang w:val="en-US" w:eastAsia="en-US" w:bidi="ar-SA"/>
       </w:rPr>
     </w:rPrDefault>
@@ -4535,7 +4684,7 @@
       <w:spacing w:before="240" w:after="120"/>
     </w:pPr>
     <w:rPr>
-      <w:rFonts w:ascii="Liberation Sans" w:eastAsia="微软雅黑" w:hAnsi="Liberation Sans" w:cs="Lucida Sans"/>
+      <w:rFonts w:ascii="Liberation Sans" w:eastAsia="Microsoft YaHei" w:hAnsi="Liberation Sans" w:cs="Lucida Sans"/>
       <w:sz w:val="28"/>
       <w:szCs w:val="28"/>
     </w:rPr>

--- a/Yutong Resume.docx
+++ b/Yutong Resume.docx
@@ -45,7 +45,15 @@
           <w:szCs w:val="22"/>
           <w:lang w:val="en-CA"/>
         </w:rPr>
-        <w:t xml:space="preserve"> 3</w:t>
+        <w:t xml:space="preserve"> </w:t>
+      </w:r>
+      <w:r>
+        <w:rPr>
+          <w:sz w:val="22"/>
+          <w:szCs w:val="22"/>
+          <w:lang w:val="en-CA"/>
+        </w:rPr>
+        <w:t>4</w:t>
       </w:r>
       <w:r>
         <w:rPr>
@@ -54,15 +62,23 @@
           <w:vertAlign w:val="superscript"/>
           <w:lang w:val="en-CA"/>
         </w:rPr>
-        <w:t>rd</w:t>
-      </w:r>
-      <w:r>
-        <w:rPr>
-          <w:sz w:val="22"/>
-          <w:szCs w:val="22"/>
-          <w:lang w:val="en-CA"/>
-        </w:rPr>
-        <w:t xml:space="preserve"> Year Combined Major in Computer Science and Statistics</w:t>
+        <w:t>th</w:t>
+      </w:r>
+      <w:r>
+        <w:rPr>
+          <w:sz w:val="22"/>
+          <w:szCs w:val="22"/>
+          <w:lang w:val="en-CA"/>
+        </w:rPr>
+        <w:t xml:space="preserve"> </w:t>
+      </w:r>
+      <w:r>
+        <w:rPr>
+          <w:sz w:val="22"/>
+          <w:szCs w:val="22"/>
+          <w:lang w:val="en-CA"/>
+        </w:rPr>
+        <w:t>Year Combined Major in Computer Science and Statistics</w:t>
       </w:r>
     </w:p>
     <w:p>
@@ -288,17 +304,22 @@
           <w:sz w:val="22"/>
           <w:szCs w:val="22"/>
         </w:rPr>
-        <w:t xml:space="preserve">Android Studio, </w:t>
-      </w:r>
-      <w:proofErr w:type="spellStart"/>
-      <w:r>
-        <w:rPr>
-          <w:sz w:val="22"/>
-          <w:szCs w:val="22"/>
-        </w:rPr>
-        <w:t>CLion</w:t>
-      </w:r>
-      <w:proofErr w:type="spellEnd"/>
+        <w:t>Android Studio, CLion,</w:t>
+      </w:r>
+      <w:r>
+        <w:rPr>
+          <w:sz w:val="22"/>
+          <w:szCs w:val="22"/>
+        </w:rPr>
+        <w:t xml:space="preserve"> AWS Lambda,</w:t>
+      </w:r>
+      <w:r>
+        <w:rPr>
+          <w:sz w:val="22"/>
+          <w:szCs w:val="22"/>
+        </w:rPr>
+        <w:t xml:space="preserve"> Step Functions</w:t>
+      </w:r>
       <w:r>
         <w:rPr>
           <w:sz w:val="22"/>
@@ -311,27 +332,6 @@
           <w:sz w:val="22"/>
           <w:szCs w:val="22"/>
         </w:rPr>
-        <w:t xml:space="preserve"> AWS Lambda,</w:t>
-      </w:r>
-      <w:r>
-        <w:rPr>
-          <w:sz w:val="22"/>
-          <w:szCs w:val="22"/>
-        </w:rPr>
-        <w:t xml:space="preserve"> Step Functions</w:t>
-      </w:r>
-      <w:r>
-        <w:rPr>
-          <w:sz w:val="22"/>
-          <w:szCs w:val="22"/>
-        </w:rPr>
-        <w:t>,</w:t>
-      </w:r>
-      <w:r>
-        <w:rPr>
-          <w:sz w:val="22"/>
-          <w:szCs w:val="22"/>
-        </w:rPr>
         <w:t xml:space="preserve"> </w:t>
       </w:r>
       <w:r>
@@ -353,49 +353,8 @@
           <w:sz w:val="22"/>
           <w:szCs w:val="22"/>
         </w:rPr>
-        <w:t xml:space="preserve">Git, GitHub, IntelliJ, Jira, jQuery, JSON, JUnit, </w:t>
-      </w:r>
-      <w:proofErr w:type="spellStart"/>
-      <w:r>
-        <w:rPr>
-          <w:sz w:val="22"/>
-          <w:szCs w:val="22"/>
-        </w:rPr>
-        <w:t>Jupyter</w:t>
-      </w:r>
-      <w:proofErr w:type="spellEnd"/>
-      <w:r>
-        <w:rPr>
-          <w:sz w:val="22"/>
-          <w:szCs w:val="22"/>
-        </w:rPr>
-        <w:t xml:space="preserve">, Linux, MySQL, PyCharm, Slack, Visual Studio Code, </w:t>
-      </w:r>
-      <w:proofErr w:type="spellStart"/>
-      <w:r>
-        <w:rPr>
-          <w:sz w:val="22"/>
-          <w:szCs w:val="22"/>
-        </w:rPr>
-        <w:t>Xftp</w:t>
-      </w:r>
-      <w:proofErr w:type="spellEnd"/>
-      <w:r>
-        <w:rPr>
-          <w:sz w:val="22"/>
-          <w:szCs w:val="22"/>
-        </w:rPr>
-        <w:t xml:space="preserve">, </w:t>
-      </w:r>
-      <w:proofErr w:type="spellStart"/>
-      <w:r>
-        <w:rPr>
-          <w:sz w:val="22"/>
-          <w:szCs w:val="22"/>
-        </w:rPr>
-        <w:t>Xshell</w:t>
-      </w:r>
-      <w:proofErr w:type="spellEnd"/>
+        <w:t>Git, GitHub, IntelliJ, Jira, jQuery, JSON, JUnit, Jupyter, Linux, MySQL, PyCharm, Slack, Visual Studio Code, Xftp, Xshell</w:t>
+      </w:r>
       <w:r>
         <w:rPr>
           <w:sz w:val="22"/>
@@ -408,17 +367,8 @@
           <w:sz w:val="22"/>
           <w:szCs w:val="22"/>
         </w:rPr>
-        <w:t xml:space="preserve"> </w:t>
-      </w:r>
-      <w:proofErr w:type="spellStart"/>
-      <w:r>
-        <w:rPr>
-          <w:sz w:val="22"/>
-          <w:szCs w:val="22"/>
-        </w:rPr>
-        <w:t>CherryPy</w:t>
-      </w:r>
-      <w:proofErr w:type="spellEnd"/>
+        <w:t xml:space="preserve"> CherryPy</w:t>
+      </w:r>
       <w:r>
         <w:rPr>
           <w:sz w:val="22"/>
@@ -426,21 +376,12 @@
         </w:rPr>
         <w:t xml:space="preserve">, Grafana, Prometheus.io, </w:t>
       </w:r>
-      <w:proofErr w:type="spellStart"/>
-      <w:r>
-        <w:rPr>
-          <w:sz w:val="22"/>
-          <w:szCs w:val="22"/>
-        </w:rPr>
-        <w:t>Nuget</w:t>
-      </w:r>
-      <w:proofErr w:type="spellEnd"/>
-      <w:r>
-        <w:rPr>
-          <w:sz w:val="22"/>
-          <w:szCs w:val="22"/>
-        </w:rPr>
-        <w:t>, .NET</w:t>
+      <w:r>
+        <w:rPr>
+          <w:sz w:val="22"/>
+          <w:szCs w:val="22"/>
+        </w:rPr>
+        <w:t>Nuget, .NET</w:t>
       </w:r>
     </w:p>
     <w:p>
@@ -682,27 +623,7 @@
           <w:szCs w:val="22"/>
           <w:shd w:val="clear" w:color="auto" w:fill="FFFFFF"/>
         </w:rPr>
-        <w:t xml:space="preserve"> for AWS </w:t>
-      </w:r>
-      <w:proofErr w:type="spellStart"/>
-      <w:r>
-        <w:rPr>
-          <w:rFonts w:ascii="Arial" w:hAnsi="Arial" w:cs="Arial"/>
-          <w:sz w:val="22"/>
-          <w:szCs w:val="22"/>
-          <w:shd w:val="clear" w:color="auto" w:fill="FFFFFF"/>
-        </w:rPr>
-        <w:t>Thinkbox</w:t>
-      </w:r>
-      <w:proofErr w:type="spellEnd"/>
-      <w:r>
-        <w:rPr>
-          <w:rFonts w:ascii="Arial" w:hAnsi="Arial" w:cs="Arial"/>
-          <w:sz w:val="22"/>
-          <w:szCs w:val="22"/>
-          <w:shd w:val="clear" w:color="auto" w:fill="FFFFFF"/>
-        </w:rPr>
-        <w:t xml:space="preserve"> customers</w:t>
+        <w:t xml:space="preserve"> for AWS Thinkbox customers</w:t>
       </w:r>
       <w:r>
         <w:rPr>
@@ -954,27 +875,7 @@
           <w:szCs w:val="22"/>
           <w:shd w:val="clear" w:color="auto" w:fill="FFFFFF"/>
         </w:rPr>
-        <w:t xml:space="preserve">such as </w:t>
-      </w:r>
-      <w:proofErr w:type="spellStart"/>
-      <w:r>
-        <w:rPr>
-          <w:rFonts w:ascii="Arial" w:hAnsi="Arial" w:cs="Arial"/>
-          <w:sz w:val="22"/>
-          <w:szCs w:val="22"/>
-          <w:shd w:val="clear" w:color="auto" w:fill="FFFFFF"/>
-        </w:rPr>
-        <w:t>Eventbridge</w:t>
-      </w:r>
-      <w:proofErr w:type="spellEnd"/>
-      <w:r>
-        <w:rPr>
-          <w:rFonts w:ascii="Arial" w:hAnsi="Arial" w:cs="Arial"/>
-          <w:sz w:val="22"/>
-          <w:szCs w:val="22"/>
-          <w:shd w:val="clear" w:color="auto" w:fill="FFFFFF"/>
-        </w:rPr>
-        <w:t>, Lambda, Step Functions, S3, DDB</w:t>
+        <w:t>such as Eventbridge, Lambda, Step Functions, S3, DDB</w:t>
       </w:r>
     </w:p>
     <w:tbl>
@@ -1168,7 +1069,6 @@
         </w:rPr>
         <w:t xml:space="preserve">       </w:t>
       </w:r>
-      <w:proofErr w:type="spellStart"/>
       <w:r>
         <w:rPr>
           <w:sz w:val="22"/>
@@ -1177,7 +1077,6 @@
         </w:rPr>
         <w:t>Demonware</w:t>
       </w:r>
-      <w:proofErr w:type="spellEnd"/>
     </w:p>
     <w:p>
       <w:pPr>
@@ -1200,27 +1099,7 @@
           <w:szCs w:val="22"/>
           <w:shd w:val="clear" w:color="auto" w:fill="FFFFFF"/>
         </w:rPr>
-        <w:t xml:space="preserve">Created an irregularity monitor interface for the Call of Duty crash database using </w:t>
-      </w:r>
-      <w:proofErr w:type="spellStart"/>
-      <w:r>
-        <w:rPr>
-          <w:rFonts w:ascii="Arial" w:hAnsi="Arial" w:cs="Arial"/>
-          <w:sz w:val="22"/>
-          <w:szCs w:val="22"/>
-          <w:shd w:val="clear" w:color="auto" w:fill="FFFFFF"/>
-        </w:rPr>
-        <w:t>Cherrypy</w:t>
-      </w:r>
-      <w:proofErr w:type="spellEnd"/>
-      <w:r>
-        <w:rPr>
-          <w:rFonts w:ascii="Arial" w:hAnsi="Arial" w:cs="Arial"/>
-          <w:sz w:val="22"/>
-          <w:szCs w:val="22"/>
-          <w:shd w:val="clear" w:color="auto" w:fill="FFFFFF"/>
-        </w:rPr>
-        <w:t>, JavaScript, MySQL, Kubernetes, Prometheus, and Grafana. Features included login authentication, daily database backups, as well as an editable configuration for irregularity thresholds.</w:t>
+        <w:t>Created an irregularity monitor interface for the Call of Duty crash database using Cherrypy, JavaScript, MySQL, Kubernetes, Prometheus, and Grafana. Features included login authentication, daily database backups, as well as an editable configuration for irregularity thresholds.</w:t>
       </w:r>
     </w:p>
     <w:p>
@@ -1244,27 +1123,7 @@
           <w:szCs w:val="22"/>
           <w:shd w:val="clear" w:color="auto" w:fill="FFFFFF"/>
         </w:rPr>
-        <w:t xml:space="preserve">Created crash reporting </w:t>
-      </w:r>
-      <w:proofErr w:type="spellStart"/>
-      <w:r>
-        <w:rPr>
-          <w:rFonts w:ascii="Arial" w:hAnsi="Arial" w:cs="Arial"/>
-          <w:sz w:val="22"/>
-          <w:szCs w:val="22"/>
-          <w:shd w:val="clear" w:color="auto" w:fill="FFFFFF"/>
-        </w:rPr>
-        <w:t>nuget</w:t>
-      </w:r>
-      <w:proofErr w:type="spellEnd"/>
-      <w:r>
-        <w:rPr>
-          <w:rFonts w:ascii="Arial" w:hAnsi="Arial" w:cs="Arial"/>
-          <w:sz w:val="22"/>
-          <w:szCs w:val="22"/>
-          <w:shd w:val="clear" w:color="auto" w:fill="FFFFFF"/>
-        </w:rPr>
-        <w:t xml:space="preserve"> package to upload program crashes to the internal database using C# and GitLab CI.</w:t>
+        <w:t>Created crash reporting nuget package to upload program crashes to the internal database using C# and GitLab CI.</w:t>
       </w:r>
     </w:p>
     <w:p>
@@ -1828,25 +1687,7 @@
                 <w:szCs w:val="22"/>
                 <w:lang w:val="en-CA"/>
               </w:rPr>
-              <w:t xml:space="preserve">Relational </w:t>
-            </w:r>
-            <w:proofErr w:type="spellStart"/>
-            <w:r>
-              <w:rPr>
-                <w:sz w:val="22"/>
-                <w:szCs w:val="22"/>
-                <w:lang w:val="en-CA"/>
-              </w:rPr>
-              <w:t>Datingbase</w:t>
-            </w:r>
-            <w:proofErr w:type="spellEnd"/>
-            <w:r>
-              <w:rPr>
-                <w:sz w:val="22"/>
-                <w:szCs w:val="22"/>
-                <w:lang w:val="en-CA"/>
-              </w:rPr>
-              <w:t xml:space="preserve"> – a Dating App</w:t>
+              <w:t>Relational Datingbase – a Dating App</w:t>
             </w:r>
           </w:p>
         </w:tc>
@@ -2112,7 +1953,6 @@
                 <w:lang w:val="en-CA"/>
               </w:rPr>
             </w:pPr>
-            <w:proofErr w:type="spellStart"/>
             <w:r>
               <w:rPr>
                 <w:sz w:val="22"/>
@@ -2121,7 +1961,6 @@
               </w:rPr>
               <w:t>GenkiVocab</w:t>
             </w:r>
-            <w:proofErr w:type="spellEnd"/>
           </w:p>
         </w:tc>
         <w:tc>
@@ -2191,25 +2030,7 @@
           <w:szCs w:val="22"/>
           <w:lang w:val="en-CA"/>
         </w:rPr>
-        <w:t>Built with Android Studio Java, dictionary of Japanese vocabulary in the textbook “</w:t>
-      </w:r>
-      <w:proofErr w:type="spellStart"/>
-      <w:r>
-        <w:rPr>
-          <w:sz w:val="22"/>
-          <w:szCs w:val="22"/>
-          <w:lang w:val="en-CA"/>
-        </w:rPr>
-        <w:t>Genki</w:t>
-      </w:r>
-      <w:proofErr w:type="spellEnd"/>
-      <w:r>
-        <w:rPr>
-          <w:sz w:val="22"/>
-          <w:szCs w:val="22"/>
-          <w:lang w:val="en-CA"/>
-        </w:rPr>
-        <w:t>”</w:t>
+        <w:t>Built with Android Studio Java, dictionary of Japanese vocabulary in the textbook “Genki”</w:t>
       </w:r>
     </w:p>
     <w:p>

--- a/Yutong Resume.docx
+++ b/Yutong Resume.docx
@@ -494,7 +494,14 @@
                 <w:sz w:val="22"/>
                 <w:szCs w:val="22"/>
               </w:rPr>
-              <w:t>21</w:t>
+              <w:t>2</w:t>
+            </w:r>
+            <w:r>
+              <w:rPr>
+                <w:sz w:val="22"/>
+                <w:szCs w:val="22"/>
+              </w:rPr>
+              <w:t>2</w:t>
             </w:r>
             <w:r>
               <w:rPr>
@@ -508,7 +515,7 @@
                 <w:sz w:val="22"/>
                 <w:szCs w:val="22"/>
               </w:rPr>
-              <w:t>JAN</w:t>
+              <w:t>APR</w:t>
             </w:r>
             <w:r>
               <w:rPr>
@@ -522,7 +529,14 @@
                 <w:sz w:val="22"/>
                 <w:szCs w:val="22"/>
               </w:rPr>
-              <w:t>21</w:t>
+              <w:t>2</w:t>
+            </w:r>
+            <w:r>
+              <w:rPr>
+                <w:sz w:val="22"/>
+                <w:szCs w:val="22"/>
+              </w:rPr>
+              <w:t>2</w:t>
             </w:r>
             <w:r>
               <w:rPr>
@@ -770,25 +784,7 @@
           <w:szCs w:val="22"/>
           <w:shd w:val="clear" w:color="auto" w:fill="FFFFFF"/>
         </w:rPr>
-        <w:t>any</w:t>
-      </w:r>
-      <w:r>
-        <w:rPr>
-          <w:rFonts w:ascii="Arial" w:hAnsi="Arial" w:cs="Arial"/>
-          <w:sz w:val="22"/>
-          <w:szCs w:val="22"/>
-          <w:shd w:val="clear" w:color="auto" w:fill="FFFFFF"/>
-        </w:rPr>
-        <w:t xml:space="preserve"> possible </w:t>
-      </w:r>
-      <w:r>
-        <w:rPr>
-          <w:rFonts w:ascii="Arial" w:hAnsi="Arial" w:cs="Arial"/>
-          <w:sz w:val="22"/>
-          <w:szCs w:val="22"/>
-          <w:shd w:val="clear" w:color="auto" w:fill="FFFFFF"/>
-        </w:rPr>
-        <w:t>mishaps</w:t>
+        <w:t>possible errors</w:t>
       </w:r>
     </w:p>
     <w:p>

--- a/Yutong Resume.docx
+++ b/Yutong Resume.docx
@@ -153,7 +153,7 @@
         <w:t>WORK EXPERIENCE</w:t>
       </w:r>
     </w:p>
-    <w:p xmlns:wp14="http://schemas.microsoft.com/office/word/2010/wordml" wp14:textId="31550ABA">
+    <w:p xmlns:wp14="http://schemas.microsoft.com/office/word/2010/wordml" wp14:textId="520A31F3">
       <w:pPr>
         <w:ind w:left="-720" w:right="-720"/>
         <w:rPr>
@@ -201,10 +201,10 @@
           <w:sz w:val="20"/>
           <w:szCs w:val="20"/>
         </w:rPr>
-        <w:t xml:space="preserve">          Jun 2023 – Present</w:t>
-      </w:r>
-    </w:p>
-    <w:p xmlns:wp14="http://schemas.microsoft.com/office/word/2010/wordml" wp14:textId="77777777" wp14:noSpellErr="1">
+        <w:t xml:space="preserve">         Jun 2023 – Present</w:t>
+      </w:r>
+    </w:p>
+    <w:p xmlns:wp14="http://schemas.microsoft.com/office/word/2010/wordml" wp14:textId="0BD68938">
       <w:pPr>
         <w:pStyle w:val="ListParagraph"/>
         <w:numPr>
@@ -224,26 +224,10 @@
           <w:sz w:val="18"/>
           <w:szCs w:val="18"/>
         </w:rPr>
-        <w:t xml:space="preserve">Software Developer on the AWS </w:t>
-      </w:r>
-      <w:r>
-        <w:rPr>
-          <w:rFonts w:ascii="Book Antiqua" w:hAnsi="Book Antiqua"/>
-          <w:sz w:val="18"/>
-          <w:szCs w:val="18"/>
-        </w:rPr>
-        <w:t>Thinkbox</w:t>
-      </w:r>
-      <w:r>
-        <w:rPr>
-          <w:rFonts w:ascii="Book Antiqua" w:hAnsi="Book Antiqua"/>
-          <w:sz w:val="18"/>
-          <w:szCs w:val="18"/>
-        </w:rPr>
-        <w:t xml:space="preserve"> Cost Management team, focusing on an upcoming cloud rendering product.</w:t>
-      </w:r>
-    </w:p>
-    <w:p xmlns:wp14="http://schemas.microsoft.com/office/word/2010/wordml" wp14:textId="77777777" wp14:noSpellErr="1">
+        <w:t>Software Developer on the AWS Deadline Cloud Cost Management team, developing features for the Deadline Cloud rendering service. Responsible for designing, refactoring, implementing, and testing complex customer-facing systems related to cost and monitoring, scalable to millions of customers.</w:t>
+      </w:r>
+    </w:p>
+    <w:p>
       <w:pPr>
         <w:pStyle w:val="ListParagraph"/>
         <w:numPr>
@@ -263,7 +247,7 @@
           <w:sz w:val="18"/>
           <w:szCs w:val="18"/>
         </w:rPr>
-        <w:t>Responsible for designing, refactoring, implementing, and testing complex customer-facing systems related to cost and monitoring, scalable to millions of customers.</w:t>
+        <w:t>Utilized Golang, Python, TypeScript, and various AWS services, including Lambda, DynamoDB, S3, and API Gateway.</w:t>
       </w:r>
     </w:p>
     <w:p>
@@ -286,12 +270,89 @@
           <w:sz w:val="18"/>
           <w:szCs w:val="18"/>
         </w:rPr>
-        <w:t>Utilized Golang, Python, TypeScript, and various AWS services, including Lambda, DynamoDB, S3, and API Gateway.</w:t>
-      </w:r>
-    </w:p>
-    <w:p xmlns:wp14="http://schemas.microsoft.com/office/word/2010/wordml" wp14:textId="77777777" wp14:noSpellErr="1">
+        <w:t xml:space="preserve">Led the load testing of customer-facing APIs prior to the launch using Locust library, </w:t>
+      </w:r>
+      <w:r>
+        <w:rPr>
+          <w:rFonts w:ascii="Book Antiqua" w:hAnsi="Book Antiqua"/>
+          <w:sz w:val="18"/>
+          <w:szCs w:val="18"/>
+        </w:rPr>
+        <w:t>identifying</w:t>
+      </w:r>
+      <w:r>
+        <w:rPr>
+          <w:rFonts w:ascii="Book Antiqua" w:hAnsi="Book Antiqua"/>
+          <w:sz w:val="18"/>
+          <w:szCs w:val="18"/>
+        </w:rPr>
+        <w:t xml:space="preserve"> the bottlenecks and proposed changes that allowed the APIs to reach 500 TPS.</w:t>
+      </w:r>
+    </w:p>
+    <w:p>
+      <w:pPr>
+        <w:pStyle w:val="ListParagraph"/>
+        <w:numPr>
+          <w:ilvl w:val="0"/>
+          <w:numId w:val="1"/>
+        </w:numPr>
+        <w:suppressLineNumbers w:val="0"/>
+        <w:bidi w:val="0"/>
+        <w:spacing w:before="0" w:beforeAutospacing="off" w:after="0" w:afterAutospacing="off" w:line="259" w:lineRule="auto"/>
+        <w:ind w:left="0" w:right="-720" w:hanging="360"/>
+        <w:jc w:val="left"/>
+        <w:rPr>
+          <w:rFonts w:ascii="Book Antiqua" w:hAnsi="Book Antiqua"/>
+          <w:sz w:val="18"/>
+          <w:szCs w:val="18"/>
+        </w:rPr>
+      </w:pPr>
+      <w:r>
+        <w:rPr>
+          <w:rFonts w:ascii="Book Antiqua" w:hAnsi="Book Antiqua"/>
+          <w:sz w:val="18"/>
+          <w:szCs w:val="18"/>
+        </w:rPr>
+        <w:t>Implemented a customer-facing feature that allowed for much improved budgeting</w:t>
+      </w:r>
+    </w:p>
+    <w:p>
+      <w:pPr>
+        <w:pStyle w:val="ListParagraph"/>
+        <w:numPr>
+          <w:ilvl w:val="0"/>
+          <w:numId w:val="1"/>
+        </w:numPr>
+        <w:suppressLineNumbers w:val="0"/>
+        <w:bidi w:val="0"/>
+        <w:spacing w:before="0" w:beforeAutospacing="off" w:after="0" w:afterAutospacing="off" w:line="259" w:lineRule="auto"/>
+        <w:ind w:left="0" w:right="-720" w:hanging="360"/>
+        <w:jc w:val="left"/>
+        <w:rPr>
+          <w:rFonts w:ascii="Book Antiqua" w:hAnsi="Book Antiqua"/>
+          <w:sz w:val="18"/>
+          <w:szCs w:val="18"/>
+        </w:rPr>
+      </w:pPr>
+      <w:r>
+        <w:rPr>
+          <w:rFonts w:ascii="Book Antiqua" w:hAnsi="Book Antiqua"/>
+          <w:sz w:val="18"/>
+          <w:szCs w:val="18"/>
+        </w:rPr>
+        <w:t>Refactored internal pipelines and tests, reducing operations and cutting down code deployment times from 3 weeks to 2 days.</w:t>
+      </w:r>
+    </w:p>
+    <w:p xmlns:wp14="http://schemas.microsoft.com/office/word/2010/wordml" wp14:textId="54726872">
       <w:pPr>
         <w:ind w:left="-720" w:right="-720"/>
+        <w:rPr>
+          <w:rFonts w:ascii="Book Antiqua" w:hAnsi="Book Antiqua"/>
+          <w:sz w:val="20"/>
+          <w:szCs w:val="20"/>
+        </w:rPr>
+      </w:pPr>
+      <w:r>
         <w:rPr>
           <w:rFonts w:ascii="Book Antiqua" w:hAnsi="Book Antiqua"/>
           <w:b w:val="1"/>
@@ -299,25 +360,6 @@
           <w:sz w:val="20"/>
           <w:szCs w:val="20"/>
         </w:rPr>
-      </w:pPr>
-    </w:p>
-    <w:p xmlns:wp14="http://schemas.microsoft.com/office/word/2010/wordml" wp14:textId="52E4EEA1">
-      <w:pPr>
-        <w:ind w:left="-720" w:right="-720"/>
-        <w:rPr>
-          <w:rFonts w:ascii="Book Antiqua" w:hAnsi="Book Antiqua"/>
-          <w:sz w:val="20"/>
-          <w:szCs w:val="20"/>
-        </w:rPr>
-      </w:pPr>
-      <w:r>
-        <w:rPr>
-          <w:rFonts w:ascii="Book Antiqua" w:hAnsi="Book Antiqua"/>
-          <w:b w:val="1"/>
-          <w:bCs w:val="1"/>
-          <w:sz w:val="20"/>
-          <w:szCs w:val="20"/>
-        </w:rPr>
         <w:t>Software Development Engineer Intern</w:t>
       </w:r>
       <w:r>
@@ -343,7 +385,7 @@
           <w:sz w:val="20"/>
           <w:szCs w:val="20"/>
         </w:rPr>
-        <w:t xml:space="preserve">                    Apr 2022 – Aug 2022</w:t>
+        <w:t xml:space="preserve">                   Apr 2022 – Aug 2022</w:t>
       </w:r>
     </w:p>
     <w:p xmlns:wp14="http://schemas.microsoft.com/office/word/2010/wordml" wp14:textId="736F87F8">
@@ -464,7 +506,7 @@
         <w:t>Collaborated with multiple internal AWS teams to enhance scalability and reliability.</w:t>
       </w:r>
     </w:p>
-    <w:p xmlns:wp14="http://schemas.microsoft.com/office/word/2010/wordml" wp14:textId="77777777" wp14:noSpellErr="1">
+    <w:p xmlns:wp14="http://schemas.microsoft.com/office/word/2010/wordml" wp14:textId="236012A5">
       <w:pPr>
         <w:pStyle w:val="ListParagraph"/>
         <w:numPr>
@@ -487,9 +529,16 @@
         <w:t>Implemented error handling and Dead-letter queue alarms using Python and TypeScript CDK, coordinating various AWS services.</w:t>
       </w:r>
     </w:p>
-    <w:p xmlns:wp14="http://schemas.microsoft.com/office/word/2010/wordml" wp14:textId="77777777" wp14:noSpellErr="1">
+    <w:p xmlns:wp14="http://schemas.microsoft.com/office/word/2010/wordml" wp14:textId="4E81F026">
       <w:pPr>
         <w:ind w:left="-720" w:right="-720"/>
+        <w:rPr>
+          <w:rFonts w:ascii="Book Antiqua" w:hAnsi="Book Antiqua"/>
+          <w:sz w:val="20"/>
+          <w:szCs w:val="20"/>
+        </w:rPr>
+      </w:pPr>
+      <w:r>
         <w:rPr>
           <w:rFonts w:ascii="Book Antiqua" w:hAnsi="Book Antiqua"/>
           <w:b w:val="1"/>
@@ -497,25 +546,6 @@
           <w:sz w:val="20"/>
           <w:szCs w:val="20"/>
         </w:rPr>
-      </w:pPr>
-    </w:p>
-    <w:p xmlns:wp14="http://schemas.microsoft.com/office/word/2010/wordml" wp14:textId="468D4583">
-      <w:pPr>
-        <w:ind w:left="-720" w:right="-720"/>
-        <w:rPr>
-          <w:rFonts w:ascii="Book Antiqua" w:hAnsi="Book Antiqua"/>
-          <w:sz w:val="20"/>
-          <w:szCs w:val="20"/>
-        </w:rPr>
-      </w:pPr>
-      <w:r>
-        <w:rPr>
-          <w:rFonts w:ascii="Book Antiqua" w:hAnsi="Book Antiqua"/>
-          <w:b w:val="1"/>
-          <w:bCs w:val="1"/>
-          <w:sz w:val="20"/>
-          <w:szCs w:val="20"/>
-        </w:rPr>
         <w:t>Software Development Intern</w:t>
       </w:r>
       <w:r>
@@ -563,7 +593,7 @@
           <w:sz w:val="20"/>
           <w:szCs w:val="20"/>
         </w:rPr>
-        <w:t xml:space="preserve">       Jan 2021 – Aug 2021</w:t>
+        <w:t xml:space="preserve">      Jan 2021 – Aug 2021</w:t>
       </w:r>
     </w:p>
     <w:p xmlns:wp14="http://schemas.microsoft.com/office/word/2010/wordml" wp14:textId="06D80120">
@@ -644,7 +674,7 @@
         <w:t>Implemented login authentication, daily database backups, and an editable configuration for irregularity thresholds.</w:t>
       </w:r>
     </w:p>
-    <w:p xmlns:wp14="http://schemas.microsoft.com/office/word/2010/wordml" wp14:textId="77777777" wp14:noSpellErr="1">
+    <w:p xmlns:wp14="http://schemas.microsoft.com/office/word/2010/wordml" wp14:textId="738120B0">
       <w:pPr>
         <w:pStyle w:val="ListParagraph"/>
         <w:numPr>
@@ -667,9 +697,16 @@
         <w:t>Developed a crash reporting NuGet package using C# and GitLab CI.</w:t>
       </w:r>
     </w:p>
-    <w:p xmlns:wp14="http://schemas.microsoft.com/office/word/2010/wordml" wp14:textId="77777777" wp14:noSpellErr="1">
+    <w:p xmlns:wp14="http://schemas.microsoft.com/office/word/2010/wordml" wp14:textId="193011D2">
       <w:pPr>
         <w:ind w:left="-720" w:right="-720"/>
+        <w:rPr>
+          <w:rFonts w:ascii="Book Antiqua" w:hAnsi="Book Antiqua"/>
+          <w:sz w:val="20"/>
+          <w:szCs w:val="20"/>
+        </w:rPr>
+      </w:pPr>
+      <w:r>
         <w:rPr>
           <w:rFonts w:ascii="Book Antiqua" w:hAnsi="Book Antiqua"/>
           <w:b w:val="1"/>
@@ -677,25 +714,6 @@
           <w:sz w:val="20"/>
           <w:szCs w:val="20"/>
         </w:rPr>
-      </w:pPr>
-    </w:p>
-    <w:p xmlns:wp14="http://schemas.microsoft.com/office/word/2010/wordml" wp14:textId="193011D2">
-      <w:pPr>
-        <w:ind w:left="-720" w:right="-720"/>
-        <w:rPr>
-          <w:rFonts w:ascii="Book Antiqua" w:hAnsi="Book Antiqua"/>
-          <w:sz w:val="20"/>
-          <w:szCs w:val="20"/>
-        </w:rPr>
-      </w:pPr>
-      <w:r>
-        <w:rPr>
-          <w:rFonts w:ascii="Book Antiqua" w:hAnsi="Book Antiqua"/>
-          <w:b w:val="1"/>
-          <w:bCs w:val="1"/>
-          <w:sz w:val="20"/>
-          <w:szCs w:val="20"/>
-        </w:rPr>
         <w:t>Software Development Intern</w:t>
       </w:r>
       <w:r>
@@ -733,7 +751,7 @@
         <w:t xml:space="preserve">       Sep 2020 – Dec 2020</w:t>
       </w:r>
     </w:p>
-    <w:p xmlns:wp14="http://schemas.microsoft.com/office/word/2010/wordml" wp14:textId="60105E05">
+    <w:p xmlns:wp14="http://schemas.microsoft.com/office/word/2010/wordml" wp14:textId="12984CFA">
       <w:pPr>
         <w:pStyle w:val="ListParagraph"/>
         <w:numPr>
@@ -753,10 +771,10 @@
           <w:sz w:val="18"/>
           <w:szCs w:val="18"/>
         </w:rPr>
-        <w:t>Successfully developed and released the production version of the Hypatia Microsoft Office add-in for non-IE browsers, gaining 1 million+ downloads.</w:t>
-      </w:r>
-    </w:p>
-    <w:p>
+        <w:t>Successfully developed and released the production version of the Hypatia Microsoft Office add-in for non-IE browsers, gaining 40 million+ downloads.</w:t>
+      </w:r>
+    </w:p>
+    <w:p xmlns:wp14="http://schemas.microsoft.com/office/word/2010/wordml" wp14:textId="69B91385">
       <w:pPr>
         <w:pStyle w:val="ListParagraph"/>
         <w:numPr>
@@ -787,18 +805,6 @@
         <w:t>.</w:t>
       </w:r>
     </w:p>
-    <w:p xmlns:wp14="http://schemas.microsoft.com/office/word/2010/wordml" wp14:textId="77777777" wp14:noSpellErr="1">
-      <w:pPr>
-        <w:ind w:left="-720" w:right="-720"/>
-        <w:rPr>
-          <w:rFonts w:ascii="Book Antiqua" w:hAnsi="Book Antiqua"/>
-          <w:b w:val="1"/>
-          <w:bCs w:val="1"/>
-          <w:sz w:val="20"/>
-          <w:szCs w:val="20"/>
-        </w:rPr>
-      </w:pPr>
-    </w:p>
     <w:p xmlns:wp14="http://schemas.microsoft.com/office/word/2010/wordml" wp14:textId="66EAEC0D">
       <w:pPr>
         <w:pStyle w:val="Normal"/>
@@ -1246,145 +1252,6 @@
           <w:szCs w:val="18"/>
         </w:rPr>
         <w:t>Includes detailed information about each word fetched from an online JSON database.</w:t>
-      </w:r>
-    </w:p>
-    <w:p xmlns:wp14="http://schemas.microsoft.com/office/word/2010/wordml" wp14:textId="6855E248">
-      <w:pPr>
-        <w:ind w:left="-720" w:right="-720"/>
-        <w:rPr>
-          <w:rFonts w:ascii="Book Antiqua" w:hAnsi="Book Antiqua"/>
-          <w:sz w:val="20"/>
-          <w:szCs w:val="20"/>
-        </w:rPr>
-      </w:pPr>
-      <w:r>
-        <w:rPr>
-          <w:rFonts w:ascii="Book Antiqua" w:hAnsi="Book Antiqua"/>
-          <w:b w:val="1"/>
-          <w:bCs w:val="1"/>
-          <w:sz w:val="20"/>
-          <w:szCs w:val="20"/>
-        </w:rPr>
-        <w:t>UBC Course Checker</w:t>
-      </w:r>
-      <w:r>
-        <w:rPr>
-          <w:rFonts w:ascii="Book Antiqua" w:hAnsi="Book Antiqua"/>
-          <w:sz w:val="20"/>
-          <w:szCs w:val="20"/>
-        </w:rPr>
-        <w:t xml:space="preserve">  </w:t>
-      </w:r>
-      <w:r>
-        <w:tab/>
-      </w:r>
-      <w:r>
-        <w:tab/>
-      </w:r>
-      <w:r>
-        <w:tab/>
-      </w:r>
-      <w:r>
-        <w:tab/>
-      </w:r>
-      <w:r>
-        <w:tab/>
-      </w:r>
-      <w:r>
-        <w:tab/>
-      </w:r>
-      <w:r>
-        <w:tab/>
-      </w:r>
-      <w:r>
-        <w:tab/>
-      </w:r>
-      <w:r>
-        <w:tab/>
-      </w:r>
-      <w:r>
-        <w:tab/>
-      </w:r>
-      <w:r>
-        <w:rPr>
-          <w:rFonts w:ascii="Book Antiqua" w:hAnsi="Book Antiqua"/>
-          <w:sz w:val="20"/>
-          <w:szCs w:val="20"/>
-        </w:rPr>
-        <w:t xml:space="preserve">             </w:t>
-      </w:r>
-      <w:r>
-        <w:tab/>
-      </w:r>
-      <w:r>
-        <w:rPr>
-          <w:rFonts w:ascii="Book Antiqua" w:hAnsi="Book Antiqua"/>
-          <w:sz w:val="20"/>
-          <w:szCs w:val="20"/>
-        </w:rPr>
-        <w:t xml:space="preserve">           Apr 2020</w:t>
-      </w:r>
-    </w:p>
-    <w:p xmlns:wp14="http://schemas.microsoft.com/office/word/2010/wordml" wp14:textId="31345346">
-      <w:pPr>
-        <w:pStyle w:val="ListParagraph"/>
-        <w:numPr>
-          <w:ilvl w:val="0"/>
-          <w:numId w:val="8"/>
-        </w:numPr>
-        <w:ind w:right="-720"/>
-        <w:rPr>
-          <w:rFonts w:ascii="Book Antiqua" w:hAnsi="Book Antiqua"/>
-          <w:sz w:val="18"/>
-          <w:szCs w:val="18"/>
-        </w:rPr>
-      </w:pPr>
-      <w:r>
-        <w:rPr>
-          <w:rFonts w:ascii="Book Antiqua" w:hAnsi="Book Antiqua"/>
-          <w:sz w:val="18"/>
-          <w:szCs w:val="18"/>
-        </w:rPr>
-        <w:t xml:space="preserve">Personal project. </w:t>
-      </w:r>
-      <w:r>
-        <w:rPr>
-          <w:rFonts w:ascii="Book Antiqua" w:hAnsi="Book Antiqua"/>
-          <w:sz w:val="18"/>
-          <w:szCs w:val="18"/>
-        </w:rPr>
-        <w:t>Python console application utilizing Twilio for automated SMS.</w:t>
-      </w:r>
-    </w:p>
-    <w:p xmlns:wp14="http://schemas.microsoft.com/office/word/2010/wordml" wp14:textId="77777777" wp14:noSpellErr="1">
-      <w:pPr>
-        <w:pStyle w:val="ListParagraph"/>
-        <w:numPr>
-          <w:ilvl w:val="0"/>
-          <w:numId w:val="8"/>
-        </w:numPr>
-        <w:ind w:right="-720"/>
-        <w:rPr>
-          <w:rFonts w:ascii="Book Antiqua" w:hAnsi="Book Antiqua"/>
-          <w:sz w:val="20"/>
-          <w:szCs w:val="20"/>
-        </w:rPr>
-      </w:pPr>
-      <w:r>
-        <w:rPr>
-          <w:rFonts w:ascii="Book Antiqua" w:hAnsi="Book Antiqua"/>
-          <w:sz w:val="18"/>
-          <w:szCs w:val="18"/>
-        </w:rPr>
-        <w:t>Monitors course enrollment URLs and sends reminders via text when seats become available</w:t>
-      </w:r>
-      <w:r>
-        <w:rPr>
-          <w:rFonts w:ascii="Book Antiqua" w:hAnsi="Book Antiqua"/>
-          <w:sz w:val="20"/>
-          <w:szCs w:val="20"/>
-        </w:rPr>
-        <w:t>.</w:t>
       </w:r>
     </w:p>
     <w:p xmlns:wp14="http://schemas.microsoft.com/office/word/2010/wordml" wp14:textId="7F142809">
@@ -1590,7 +1457,7 @@
         <w:t>Bash, C, C++, C#, CSS, Go, HTML, Java, JavaScript, TypeScript, PHP, Python, R, SQL, XML</w:t>
       </w:r>
     </w:p>
-    <w:p xmlns:wp14="http://schemas.microsoft.com/office/word/2010/wordml" wp14:textId="77777777">
+    <w:p xmlns:wp14="http://schemas.microsoft.com/office/word/2010/wordml" wp14:textId="47ADC2D2">
       <w:pPr>
         <w:pStyle w:val="ListParagraph"/>
         <w:ind w:left="-720" w:right="-720"/>
@@ -1640,39 +1507,7 @@
           <w:sz w:val="20"/>
           <w:szCs w:val="20"/>
         </w:rPr>
-        <w:t xml:space="preserve">, AWS Step Functions, DynamoDB, Git, GitHub, IntelliJ, Jira, jQuery, JSON, JUnit, </w:t>
-      </w:r>
-      <w:r>
-        <w:rPr>
-          <w:rFonts w:ascii="Book Antiqua" w:hAnsi="Book Antiqua"/>
-          <w:sz w:val="20"/>
-          <w:szCs w:val="20"/>
-        </w:rPr>
-        <w:t>Jupyter</w:t>
-      </w:r>
-      <w:r>
-        <w:rPr>
-          <w:rFonts w:ascii="Book Antiqua" w:hAnsi="Book Antiqua"/>
-          <w:sz w:val="20"/>
-          <w:szCs w:val="20"/>
-        </w:rPr>
-        <w:t xml:space="preserve">, Linux, MySQL, </w:t>
-      </w:r>
-      <w:r>
-        <w:rPr>
-          <w:rFonts w:ascii="Book Antiqua" w:hAnsi="Book Antiqua"/>
-          <w:sz w:val="20"/>
-          <w:szCs w:val="20"/>
-        </w:rPr>
-        <w:t>PyCharm</w:t>
-      </w:r>
-      <w:r>
-        <w:rPr>
-          <w:rFonts w:ascii="Book Antiqua" w:hAnsi="Book Antiqua"/>
-          <w:sz w:val="20"/>
-          <w:szCs w:val="20"/>
-        </w:rPr>
-        <w:t xml:space="preserve">, Slack, Visual Studio Code, </w:t>
+        <w:t xml:space="preserve">, AWS Step Functions, DynamoDB, Git, GitHub, IntelliJ, Jira, jQuery, JSON, JUnit, Jupyter, Linux, MySQL, PyCharm, Slack, Visual Studio Code, </w:t>
       </w:r>
       <w:r>
         <w:rPr>
@@ -1688,23 +1523,7 @@
           <w:sz w:val="20"/>
           <w:szCs w:val="20"/>
         </w:rPr>
-        <w:t xml:space="preserve">, </w:t>
-      </w:r>
-      <w:r>
-        <w:rPr>
-          <w:rFonts w:ascii="Book Antiqua" w:hAnsi="Book Antiqua"/>
-          <w:sz w:val="20"/>
-          <w:szCs w:val="20"/>
-        </w:rPr>
-        <w:t>Xshell</w:t>
-      </w:r>
-      <w:r>
-        <w:rPr>
-          <w:rFonts w:ascii="Book Antiqua" w:hAnsi="Book Antiqua"/>
-          <w:sz w:val="20"/>
-          <w:szCs w:val="20"/>
-        </w:rPr>
-        <w:t xml:space="preserve">, Kubernetes, Docker, </w:t>
+        <w:t xml:space="preserve">, Xshell, Kubernetes, Docker, </w:t>
       </w:r>
       <w:r>
         <w:rPr>
@@ -1722,17 +1541,6 @@
         </w:rPr>
         <w:t>, .NET</w:t>
       </w:r>
-    </w:p>
-    <w:p xmlns:wp14="http://schemas.microsoft.com/office/word/2010/wordml" wp14:noSpellErr="1" wp14:textId="04038A32">
-      <w:pPr>
-        <w:pStyle w:val="ListParagraph"/>
-        <w:ind w:left="-720" w:right="-720"/>
-        <w:rPr>
-          <w:rFonts w:ascii="Book Antiqua" w:hAnsi="Book Antiqua"/>
-          <w:sz w:val="22"/>
-          <w:szCs w:val="22"/>
-        </w:rPr>
-      </w:pPr>
     </w:p>
     <w:sectPr>
       <w:pgSz w:w="12240" w:h="15840" w:orient="portrait"/>

--- a/Yutong Resume.docx
+++ b/Yutong Resume.docx
@@ -247,29 +247,6 @@
           <w:sz w:val="18"/>
           <w:szCs w:val="18"/>
         </w:rPr>
-        <w:t>Utilized Golang, Python, TypeScript, and various AWS services, including Lambda, DynamoDB, S3, and API Gateway.</w:t>
-      </w:r>
-    </w:p>
-    <w:p>
-      <w:pPr>
-        <w:pStyle w:val="ListParagraph"/>
-        <w:numPr>
-          <w:ilvl w:val="0"/>
-          <w:numId w:val="1"/>
-        </w:numPr>
-        <w:ind w:right="-720"/>
-        <w:rPr>
-          <w:rFonts w:ascii="Book Antiqua" w:hAnsi="Book Antiqua"/>
-          <w:sz w:val="18"/>
-          <w:szCs w:val="18"/>
-        </w:rPr>
-      </w:pPr>
-      <w:r>
-        <w:rPr>
-          <w:rFonts w:ascii="Book Antiqua" w:hAnsi="Book Antiqua"/>
-          <w:sz w:val="18"/>
-          <w:szCs w:val="18"/>
-        </w:rPr>
         <w:t xml:space="preserve">Led the load testing of customer-facing APIs prior to the launch using Locust library, </w:t>
       </w:r>
       <w:r>
@@ -341,6 +318,33 @@
           <w:szCs w:val="18"/>
         </w:rPr>
         <w:t>Refactored internal pipelines and tests, reducing operations and cutting down code deployment times from 3 weeks to 2 days.</w:t>
+      </w:r>
+    </w:p>
+    <w:p>
+      <w:pPr>
+        <w:pStyle w:val="ListParagraph"/>
+        <w:numPr>
+          <w:ilvl w:val="0"/>
+          <w:numId w:val="1"/>
+        </w:numPr>
+        <w:suppressLineNumbers w:val="0"/>
+        <w:bidi w:val="0"/>
+        <w:spacing w:before="0" w:beforeAutospacing="off" w:after="0" w:afterAutospacing="off" w:line="259" w:lineRule="auto"/>
+        <w:ind w:left="0" w:right="-720" w:hanging="360"/>
+        <w:jc w:val="left"/>
+        <w:rPr>
+          <w:rFonts w:ascii="Book Antiqua" w:hAnsi="Book Antiqua"/>
+          <w:sz w:val="18"/>
+          <w:szCs w:val="18"/>
+        </w:rPr>
+      </w:pPr>
+      <w:r>
+        <w:rPr>
+          <w:rFonts w:ascii="Book Antiqua" w:hAnsi="Book Antiqua"/>
+          <w:sz w:val="18"/>
+          <w:szCs w:val="18"/>
+        </w:rPr>
+        <w:t>Utilized Golang, Python, TypeScript, and various AWS services, including Lambda, DynamoDB, S3, and API Gateway.</w:t>
       </w:r>
     </w:p>
     <w:p xmlns:wp14="http://schemas.microsoft.com/office/word/2010/wordml" wp14:textId="54726872">

--- a/Yutong Resume.docx
+++ b/Yutong Resume.docx
@@ -1,15 +1,15 @@
 
 <file path=word/document.xml><?xml version="1.0" encoding="utf-8"?>
-<w:document xmlns:wpc="http://schemas.microsoft.com/office/word/2010/wordprocessingCanvas" xmlns:cx="http://schemas.microsoft.com/office/drawing/2014/chartex" xmlns:mc="http://schemas.openxmlformats.org/markup-compatibility/2006" xmlns:o="urn:schemas-microsoft-com:office:office" xmlns:r="http://schemas.openxmlformats.org/officeDocument/2006/relationships" xmlns:m="http://schemas.openxmlformats.org/officeDocument/2006/math" xmlns:v="urn:schemas-microsoft-com:vml" xmlns:wp14="http://schemas.microsoft.com/office/word/2010/wordprocessingDrawing" xmlns:wp="http://schemas.openxmlformats.org/drawingml/2006/wordprocessingDrawing" xmlns:w10="urn:schemas-microsoft-com:office:word" xmlns:w="http://schemas.openxmlformats.org/wordprocessingml/2006/main" xmlns:w14="http://schemas.microsoft.com/office/word/2010/wordml" xmlns:w15="http://schemas.microsoft.com/office/word/2012/wordml" xmlns:w16se="http://schemas.microsoft.com/office/word/2015/wordml/symex" xmlns:wpg="http://schemas.microsoft.com/office/word/2010/wordprocessingGroup" xmlns:wpi="http://schemas.microsoft.com/office/word/2010/wordprocessingInk" xmlns:wne="http://schemas.microsoft.com/office/word/2006/wordml" xmlns:wps="http://schemas.microsoft.com/office/word/2010/wordprocessingShape" mc:Ignorable="w14 w15 w16se wp14">
+<w:document xmlns:wpc="http://schemas.microsoft.com/office/word/2010/wordprocessingCanvas" xmlns:cx="http://schemas.microsoft.com/office/drawing/2014/chartex" xmlns:cx1="http://schemas.microsoft.com/office/drawing/2015/9/8/chartex" xmlns:cx2="http://schemas.microsoft.com/office/drawing/2015/10/21/chartex" xmlns:cx3="http://schemas.microsoft.com/office/drawing/2016/5/9/chartex" xmlns:cx4="http://schemas.microsoft.com/office/drawing/2016/5/10/chartex" xmlns:cx5="http://schemas.microsoft.com/office/drawing/2016/5/11/chartex" xmlns:cx6="http://schemas.microsoft.com/office/drawing/2016/5/12/chartex" xmlns:cx7="http://schemas.microsoft.com/office/drawing/2016/5/13/chartex" xmlns:cx8="http://schemas.microsoft.com/office/drawing/2016/5/14/chartex" xmlns:mc="http://schemas.openxmlformats.org/markup-compatibility/2006" xmlns:aink="http://schemas.microsoft.com/office/drawing/2016/ink" xmlns:am3d="http://schemas.microsoft.com/office/drawing/2017/model3d" xmlns:o="urn:schemas-microsoft-com:office:office" xmlns:oel="http://schemas.microsoft.com/office/2019/extlst" xmlns:r="http://schemas.openxmlformats.org/officeDocument/2006/relationships" xmlns:m="http://schemas.openxmlformats.org/officeDocument/2006/math" xmlns:v="urn:schemas-microsoft-com:vml" xmlns:wp14="http://schemas.microsoft.com/office/word/2010/wordprocessingDrawing" xmlns:wp="http://schemas.openxmlformats.org/drawingml/2006/wordprocessingDrawing" xmlns:w10="urn:schemas-microsoft-com:office:word" xmlns:w="http://schemas.openxmlformats.org/wordprocessingml/2006/main" xmlns:w14="http://schemas.microsoft.com/office/word/2010/wordml" xmlns:w15="http://schemas.microsoft.com/office/word/2012/wordml" xmlns:w16cex="http://schemas.microsoft.com/office/word/2018/wordml/cex" xmlns:w16cid="http://schemas.microsoft.com/office/word/2016/wordml/cid" xmlns:w16="http://schemas.microsoft.com/office/word/2018/wordml" xmlns:w16du="http://schemas.microsoft.com/office/word/2023/wordml/word16du" xmlns:w16sdtdh="http://schemas.microsoft.com/office/word/2020/wordml/sdtdatahash" xmlns:w16se="http://schemas.microsoft.com/office/word/2015/wordml/symex" xmlns:wpg="http://schemas.microsoft.com/office/word/2010/wordprocessingGroup" xmlns:wpi="http://schemas.microsoft.com/office/word/2010/wordprocessingInk" xmlns:wne="http://schemas.microsoft.com/office/word/2006/wordml" xmlns:wps="http://schemas.microsoft.com/office/word/2010/wordprocessingShape" mc:Ignorable="w14 w15 w16se w16cid w16 w16cex w16sdtdh w16du wp14">
   <w:body>
-    <w:p xmlns:wp14="http://schemas.microsoft.com/office/word/2010/wordml" wp14:textId="77777777" wp14:noSpellErr="1">
+    <w:p>
       <w:pPr>
         <w:ind w:left="-720" w:right="-720"/>
         <w:jc w:val="center"/>
         <w:rPr>
           <w:rFonts w:ascii="Book Antiqua" w:hAnsi="Book Antiqua"/>
-          <w:b w:val="1"/>
-          <w:bCs w:val="1"/>
+          <w:b/>
+          <w:bCs/>
           <w:spacing w:val="80"/>
           <w:sz w:val="40"/>
           <w:szCs w:val="40"/>
@@ -18,8 +18,8 @@
       <w:r>
         <w:rPr>
           <w:rFonts w:ascii="Book Antiqua" w:hAnsi="Book Antiqua"/>
-          <w:b w:val="1"/>
-          <w:bCs w:val="1"/>
+          <w:b/>
+          <w:bCs/>
           <w:spacing w:val="80"/>
           <w:sz w:val="40"/>
           <w:szCs w:val="40"/>
@@ -27,22 +27,20 @@
         <w:t>RYAN (YUTONG) LI</w:t>
       </w:r>
     </w:p>
-    <w:p xmlns:wp14="http://schemas.microsoft.com/office/word/2010/wordml" wp14:textId="46D41FAF">
+    <w:p>
       <w:pPr>
         <w:ind w:left="-720" w:right="-720"/>
         <w:jc w:val="center"/>
         <w:rPr>
           <w:rFonts w:ascii="Book Antiqua" w:hAnsi="Book Antiqua"/>
-          <w:sz w:val="22"/>
-          <w:szCs w:val="22"/>
-        </w:rPr>
-      </w:pPr>
-      <w:r>
-        <w:rPr>
-          <w:rFonts w:ascii="Book Antiqua" w:hAnsi="Book Antiqua"/>
-          <w:b w:val="1"/>
-          <w:bCs w:val="1"/>
-          <w:color w:val="833C0B" w:themeColor="accent2" w:themeTint="FF" w:themeShade="80"/>
+        </w:rPr>
+      </w:pPr>
+      <w:r>
+        <w:rPr>
+          <w:rFonts w:ascii="Book Antiqua" w:hAnsi="Book Antiqua"/>
+          <w:b/>
+          <w:bCs/>
+          <w:color w:val="833C0B" w:themeColor="accent2" w:themeShade="80"/>
           <w:sz w:val="24"/>
           <w:szCs w:val="24"/>
         </w:rPr>
@@ -51,18 +49,14 @@
       <w:r>
         <w:rPr>
           <w:rFonts w:ascii="Book Antiqua" w:hAnsi="Book Antiqua"/>
-          <w:sz w:val="22"/>
-          <w:szCs w:val="22"/>
         </w:rPr>
         <w:t xml:space="preserve">Email: </w:t>
       </w:r>
-      <w:hyperlink r:id="Rfc0378890a134258">
+      <w:hyperlink r:id="rId5">
         <w:r>
           <w:rPr>
             <w:rStyle w:val="Hyperlink"/>
             <w:rFonts w:ascii="Book Antiqua" w:hAnsi="Book Antiqua"/>
-            <w:sz w:val="22"/>
-            <w:szCs w:val="22"/>
           </w:rPr>
           <w:t>yutongli291@gmail.com</w:t>
         </w:r>
@@ -70,34 +64,14 @@
       <w:r>
         <w:rPr>
           <w:rFonts w:ascii="Book Antiqua" w:hAnsi="Book Antiqua"/>
-          <w:sz w:val="22"/>
-          <w:szCs w:val="22"/>
-        </w:rPr>
-        <w:t xml:space="preserve"> | </w:t>
-      </w:r>
-      <w:r>
-        <w:rPr>
-          <w:rFonts w:ascii="Book Antiqua" w:hAnsi="Book Antiqua"/>
-          <w:sz w:val="22"/>
-          <w:szCs w:val="22"/>
-        </w:rPr>
-        <w:t>GitHub</w:t>
-      </w:r>
-      <w:r>
-        <w:rPr>
-          <w:rFonts w:ascii="Book Antiqua" w:hAnsi="Book Antiqua"/>
-          <w:sz w:val="22"/>
-          <w:szCs w:val="22"/>
-        </w:rPr>
-        <w:t xml:space="preserve">: </w:t>
-      </w:r>
-      <w:hyperlink r:id="R0c18be4cf4ab4c08">
+        </w:rPr>
+        <w:t xml:space="preserve"> | GitHub: </w:t>
+      </w:r>
+      <w:hyperlink r:id="rId6">
         <w:r>
           <w:rPr>
             <w:rStyle w:val="Hyperlink"/>
             <w:rFonts w:ascii="Book Antiqua" w:hAnsi="Book Antiqua"/>
-            <w:sz w:val="22"/>
-            <w:szCs w:val="22"/>
           </w:rPr>
           <w:t>Github.com/YutongLi291</w:t>
         </w:r>
@@ -109,9 +83,9 @@
         <w:jc w:val="center"/>
         <w:rPr>
           <w:rFonts w:ascii="Book Antiqua" w:hAnsi="Book Antiqua"/>
-          <w:b w:val="1"/>
-          <w:bCs w:val="1"/>
-          <w:color w:val="833C0B" w:themeColor="accent2" w:themeTint="FF" w:themeShade="80"/>
+          <w:b/>
+          <w:bCs/>
+          <w:color w:val="833C0B" w:themeColor="accent2" w:themeShade="80"/>
           <w:sz w:val="24"/>
           <w:szCs w:val="24"/>
         </w:rPr>
@@ -119,41 +93,37 @@
       <w:r>
         <w:rPr>
           <w:rFonts w:ascii="Book Antiqua" w:hAnsi="Book Antiqua"/>
-          <w:b w:val="1"/>
-          <w:bCs w:val="1"/>
-          <w:color w:val="833C0B" w:themeColor="accent2" w:themeTint="FF" w:themeShade="80"/>
+          <w:b/>
+          <w:bCs/>
+          <w:color w:val="833C0B" w:themeColor="accent2" w:themeShade="80"/>
           <w:sz w:val="24"/>
           <w:szCs w:val="24"/>
         </w:rPr>
         <w:t>--------------------------------------------------------------------------------------------------------------------------------------</w:t>
       </w:r>
     </w:p>
-    <w:p xmlns:wp14="http://schemas.microsoft.com/office/word/2010/wordml" wp14:textId="77777777" wp14:noSpellErr="1">
+    <w:p>
       <w:pPr>
         <w:ind w:left="-720" w:right="-720"/>
         <w:jc w:val="center"/>
         <w:rPr>
           <w:rFonts w:ascii="Book Antiqua" w:hAnsi="Book Antiqua"/>
-          <w:b w:val="1"/>
-          <w:bCs w:val="1"/>
+          <w:b/>
+          <w:bCs/>
           <w:spacing w:val="60"/>
-          <w:sz w:val="22"/>
-          <w:szCs w:val="22"/>
-        </w:rPr>
-      </w:pPr>
-      <w:r>
-        <w:rPr>
-          <w:rFonts w:ascii="Book Antiqua" w:hAnsi="Book Antiqua"/>
-          <w:b w:val="1"/>
-          <w:bCs w:val="1"/>
+        </w:rPr>
+      </w:pPr>
+      <w:r>
+        <w:rPr>
+          <w:rFonts w:ascii="Book Antiqua" w:hAnsi="Book Antiqua"/>
+          <w:b/>
+          <w:bCs/>
           <w:spacing w:val="60"/>
-          <w:sz w:val="22"/>
-          <w:szCs w:val="22"/>
         </w:rPr>
         <w:t>WORK EXPERIENCE</w:t>
       </w:r>
     </w:p>
-    <w:p xmlns:wp14="http://schemas.microsoft.com/office/word/2010/wordml" wp14:textId="520A31F3">
+    <w:p>
       <w:pPr>
         <w:ind w:left="-720" w:right="-720"/>
         <w:rPr>
@@ -165,8 +135,8 @@
       <w:r>
         <w:rPr>
           <w:rFonts w:ascii="Book Antiqua" w:hAnsi="Book Antiqua"/>
-          <w:b w:val="1"/>
-          <w:bCs w:val="1"/>
+          <w:b/>
+          <w:bCs/>
           <w:sz w:val="20"/>
           <w:szCs w:val="20"/>
         </w:rPr>
@@ -204,7 +174,7 @@
         <w:t xml:space="preserve">         Jun 2023 – Present</w:t>
       </w:r>
     </w:p>
-    <w:p xmlns:wp14="http://schemas.microsoft.com/office/word/2010/wordml" wp14:textId="0BD68938">
+    <w:p>
       <w:pPr>
         <w:pStyle w:val="ListParagraph"/>
         <w:numPr>
@@ -247,23 +217,7 @@
           <w:sz w:val="18"/>
           <w:szCs w:val="18"/>
         </w:rPr>
-        <w:t xml:space="preserve">Led the load testing of customer-facing APIs prior to the launch using Locust library, </w:t>
-      </w:r>
-      <w:r>
-        <w:rPr>
-          <w:rFonts w:ascii="Book Antiqua" w:hAnsi="Book Antiqua"/>
-          <w:sz w:val="18"/>
-          <w:szCs w:val="18"/>
-        </w:rPr>
-        <w:t>identifying</w:t>
-      </w:r>
-      <w:r>
-        <w:rPr>
-          <w:rFonts w:ascii="Book Antiqua" w:hAnsi="Book Antiqua"/>
-          <w:sz w:val="18"/>
-          <w:szCs w:val="18"/>
-        </w:rPr>
-        <w:t xml:space="preserve"> the bottlenecks and proposed changes that allowed the APIs to reach 500 TPS.</w:t>
+        <w:t>Led the load testing of customer-facing APIs prior to the launch using Locust library, identifying the bottlenecks and proposed changes that allowed the APIs to reach 500 TPS.</w:t>
       </w:r>
     </w:p>
     <w:p>
@@ -273,11 +227,8 @@
           <w:ilvl w:val="0"/>
           <w:numId w:val="1"/>
         </w:numPr>
-        <w:suppressLineNumbers w:val="0"/>
-        <w:bidi w:val="0"/>
-        <w:spacing w:before="0" w:beforeAutospacing="off" w:after="0" w:afterAutospacing="off" w:line="259" w:lineRule="auto"/>
-        <w:ind w:left="0" w:right="-720" w:hanging="360"/>
-        <w:jc w:val="left"/>
+        <w:spacing w:line="259" w:lineRule="auto"/>
+        <w:ind w:right="-720"/>
         <w:rPr>
           <w:rFonts w:ascii="Book Antiqua" w:hAnsi="Book Antiqua"/>
           <w:sz w:val="18"/>
@@ -300,11 +251,8 @@
           <w:ilvl w:val="0"/>
           <w:numId w:val="1"/>
         </w:numPr>
-        <w:suppressLineNumbers w:val="0"/>
-        <w:bidi w:val="0"/>
-        <w:spacing w:before="0" w:beforeAutospacing="off" w:after="0" w:afterAutospacing="off" w:line="259" w:lineRule="auto"/>
-        <w:ind w:left="0" w:right="-720" w:hanging="360"/>
-        <w:jc w:val="left"/>
+        <w:spacing w:line="259" w:lineRule="auto"/>
+        <w:ind w:right="-720"/>
         <w:rPr>
           <w:rFonts w:ascii="Book Antiqua" w:hAnsi="Book Antiqua"/>
           <w:sz w:val="18"/>
@@ -327,11 +275,162 @@
           <w:ilvl w:val="0"/>
           <w:numId w:val="1"/>
         </w:numPr>
-        <w:suppressLineNumbers w:val="0"/>
-        <w:bidi w:val="0"/>
-        <w:spacing w:before="0" w:beforeAutospacing="off" w:after="0" w:afterAutospacing="off" w:line="259" w:lineRule="auto"/>
-        <w:ind w:left="0" w:right="-720" w:hanging="360"/>
-        <w:jc w:val="left"/>
+        <w:spacing w:line="259" w:lineRule="auto"/>
+        <w:ind w:right="-720"/>
+        <w:rPr>
+          <w:rFonts w:ascii="Book Antiqua" w:hAnsi="Book Antiqua"/>
+          <w:sz w:val="18"/>
+          <w:szCs w:val="18"/>
+        </w:rPr>
+      </w:pPr>
+      <w:r>
+        <w:rPr>
+          <w:rFonts w:ascii="Book Antiqua" w:hAnsi="Book Antiqua"/>
+          <w:sz w:val="18"/>
+          <w:szCs w:val="18"/>
+        </w:rPr>
+        <w:t>Led the E2</w:t>
+      </w:r>
+      <w:proofErr w:type="gramStart"/>
+      <w:r>
+        <w:rPr>
+          <w:rFonts w:ascii="Book Antiqua" w:hAnsi="Book Antiqua"/>
+          <w:sz w:val="18"/>
+          <w:szCs w:val="18"/>
+        </w:rPr>
+        <w:t>E</w:t>
+      </w:r>
+      <w:r>
+        <w:rPr>
+          <w:rFonts w:ascii="Book Antiqua" w:hAnsi="Book Antiqua"/>
+          <w:sz w:val="18"/>
+          <w:szCs w:val="18"/>
+        </w:rPr>
+        <w:t>,canary</w:t>
+      </w:r>
+      <w:proofErr w:type="gramEnd"/>
+      <w:r>
+        <w:rPr>
+          <w:rFonts w:ascii="Book Antiqua" w:hAnsi="Book Antiqua"/>
+          <w:sz w:val="18"/>
+          <w:szCs w:val="18"/>
+        </w:rPr>
+        <w:t>,</w:t>
+      </w:r>
+      <w:r>
+        <w:rPr>
+          <w:rFonts w:ascii="Book Antiqua" w:hAnsi="Book Antiqua"/>
+          <w:sz w:val="18"/>
+          <w:szCs w:val="18"/>
+        </w:rPr>
+        <w:t xml:space="preserve"> and integration testing</w:t>
+      </w:r>
+      <w:r>
+        <w:rPr>
+          <w:rFonts w:ascii="Book Antiqua" w:hAnsi="Book Antiqua"/>
+          <w:sz w:val="18"/>
+          <w:szCs w:val="18"/>
+        </w:rPr>
+        <w:t xml:space="preserve"> implementation and design</w:t>
+      </w:r>
+      <w:r>
+        <w:rPr>
+          <w:rFonts w:ascii="Book Antiqua" w:hAnsi="Book Antiqua"/>
+          <w:sz w:val="18"/>
+          <w:szCs w:val="18"/>
+        </w:rPr>
+        <w:t xml:space="preserve"> of core deadline worker agent components</w:t>
+      </w:r>
+      <w:r>
+        <w:rPr>
+          <w:rFonts w:ascii="Book Antiqua" w:hAnsi="Book Antiqua"/>
+          <w:sz w:val="18"/>
+          <w:szCs w:val="18"/>
+        </w:rPr>
+        <w:t xml:space="preserve"> after multiple</w:t>
+      </w:r>
+      <w:r>
+        <w:rPr>
+          <w:rFonts w:ascii="Book Antiqua" w:hAnsi="Book Antiqua"/>
+          <w:sz w:val="18"/>
+          <w:szCs w:val="18"/>
+        </w:rPr>
+        <w:t xml:space="preserve"> customer-blocking</w:t>
+      </w:r>
+      <w:r>
+        <w:rPr>
+          <w:rFonts w:ascii="Book Antiqua" w:hAnsi="Book Antiqua"/>
+          <w:sz w:val="18"/>
+          <w:szCs w:val="18"/>
+        </w:rPr>
+        <w:t xml:space="preserve"> COE</w:t>
+      </w:r>
+      <w:r>
+        <w:rPr>
+          <w:rFonts w:ascii="Book Antiqua" w:hAnsi="Book Antiqua"/>
+          <w:sz w:val="18"/>
+          <w:szCs w:val="18"/>
+        </w:rPr>
+        <w:t>s (correction of error)</w:t>
+      </w:r>
+      <w:r>
+        <w:rPr>
+          <w:rFonts w:ascii="Book Antiqua" w:hAnsi="Book Antiqua"/>
+          <w:sz w:val="18"/>
+          <w:szCs w:val="18"/>
+        </w:rPr>
+        <w:t xml:space="preserve"> due to insufficient testing</w:t>
+      </w:r>
+      <w:r>
+        <w:rPr>
+          <w:rFonts w:ascii="Book Antiqua" w:hAnsi="Book Antiqua"/>
+          <w:sz w:val="18"/>
+          <w:szCs w:val="18"/>
+        </w:rPr>
+        <w:t>, leading</w:t>
+      </w:r>
+      <w:r>
+        <w:rPr>
+          <w:rFonts w:ascii="Book Antiqua" w:hAnsi="Book Antiqua"/>
+          <w:sz w:val="18"/>
+          <w:szCs w:val="18"/>
+        </w:rPr>
+        <w:t xml:space="preserve"> to</w:t>
+      </w:r>
+      <w:r>
+        <w:rPr>
+          <w:rFonts w:ascii="Book Antiqua" w:hAnsi="Book Antiqua"/>
+          <w:sz w:val="18"/>
+          <w:szCs w:val="18"/>
+        </w:rPr>
+        <w:t xml:space="preserve"> </w:t>
+      </w:r>
+      <w:r>
+        <w:rPr>
+          <w:rFonts w:ascii="Book Antiqua" w:hAnsi="Book Antiqua"/>
+          <w:sz w:val="18"/>
+          <w:szCs w:val="18"/>
+        </w:rPr>
+        <w:t xml:space="preserve">catching at least three regressions of the codebase prior to </w:t>
+      </w:r>
+      <w:r>
+        <w:rPr>
+          <w:rFonts w:ascii="Book Antiqua" w:hAnsi="Book Antiqua"/>
+          <w:sz w:val="18"/>
+          <w:szCs w:val="18"/>
+        </w:rPr>
+        <w:t>release.</w:t>
+      </w:r>
+    </w:p>
+    <w:p>
+      <w:pPr>
+        <w:pStyle w:val="ListParagraph"/>
+        <w:numPr>
+          <w:ilvl w:val="0"/>
+          <w:numId w:val="1"/>
+        </w:numPr>
+        <w:spacing w:line="259" w:lineRule="auto"/>
+        <w:ind w:right="-720"/>
         <w:rPr>
           <w:rFonts w:ascii="Book Antiqua" w:hAnsi="Book Antiqua"/>
           <w:sz w:val="18"/>
@@ -347,7 +446,7 @@
         <w:t>Utilized Golang, Python, TypeScript, and various AWS services, including Lambda, DynamoDB, S3, and API Gateway.</w:t>
       </w:r>
     </w:p>
-    <w:p xmlns:wp14="http://schemas.microsoft.com/office/word/2010/wordml" wp14:textId="54726872">
+    <w:p>
       <w:pPr>
         <w:ind w:left="-720" w:right="-720"/>
         <w:rPr>
@@ -359,8 +458,8 @@
       <w:r>
         <w:rPr>
           <w:rFonts w:ascii="Book Antiqua" w:hAnsi="Book Antiqua"/>
-          <w:b w:val="1"/>
-          <w:bCs w:val="1"/>
+          <w:b/>
+          <w:bCs/>
           <w:sz w:val="20"/>
           <w:szCs w:val="20"/>
         </w:rPr>
@@ -392,7 +491,7 @@
         <w:t xml:space="preserve">                   Apr 2022 – Aug 2022</w:t>
       </w:r>
     </w:p>
-    <w:p xmlns:wp14="http://schemas.microsoft.com/office/word/2010/wordml" wp14:textId="736F87F8">
+    <w:p>
       <w:pPr>
         <w:pStyle w:val="ListParagraph"/>
         <w:numPr>
@@ -414,6 +513,7 @@
         </w:rPr>
         <w:t xml:space="preserve">Designed and developed a scheduled usage reporting system using AWS </w:t>
       </w:r>
+      <w:proofErr w:type="spellStart"/>
       <w:r>
         <w:rPr>
           <w:rFonts w:ascii="Book Antiqua" w:hAnsi="Book Antiqua"/>
@@ -422,30 +522,16 @@
         </w:rPr>
         <w:t>EventBridge</w:t>
       </w:r>
-      <w:r>
-        <w:rPr>
-          <w:rFonts w:ascii="Book Antiqua" w:hAnsi="Book Antiqua"/>
-          <w:sz w:val="18"/>
-          <w:szCs w:val="18"/>
-        </w:rPr>
-        <w:t xml:space="preserve">, Lambda, SQS, S3, and </w:t>
-      </w:r>
-      <w:r>
-        <w:rPr>
-          <w:rFonts w:ascii="Book Antiqua" w:hAnsi="Book Antiqua"/>
-          <w:sz w:val="18"/>
-          <w:szCs w:val="18"/>
-        </w:rPr>
-        <w:t>Step Fun</w:t>
-      </w:r>
-      <w:r>
-        <w:rPr>
-          <w:rFonts w:ascii="Book Antiqua" w:hAnsi="Book Antiqua"/>
-          <w:sz w:val="18"/>
-          <w:szCs w:val="18"/>
-        </w:rPr>
-        <w:t xml:space="preserve">ctions for AWS </w:t>
-      </w:r>
+      <w:proofErr w:type="spellEnd"/>
+      <w:r>
+        <w:rPr>
+          <w:rFonts w:ascii="Book Antiqua" w:hAnsi="Book Antiqua"/>
+          <w:sz w:val="18"/>
+          <w:szCs w:val="18"/>
+        </w:rPr>
+        <w:t xml:space="preserve">, Lambda, SQS, S3, and Step Functions for AWS </w:t>
+      </w:r>
+      <w:proofErr w:type="spellStart"/>
       <w:r>
         <w:rPr>
           <w:rFonts w:ascii="Book Antiqua" w:hAnsi="Book Antiqua"/>
@@ -454,40 +540,17 @@
         </w:rPr>
         <w:t>Thinkbox</w:t>
       </w:r>
-      <w:r>
-        <w:rPr>
-          <w:rFonts w:ascii="Book Antiqua" w:hAnsi="Book Antiqua"/>
-          <w:sz w:val="18"/>
-          <w:szCs w:val="18"/>
-        </w:rPr>
-        <w:t xml:space="preserve"> custo</w:t>
-      </w:r>
-      <w:r>
-        <w:rPr>
-          <w:rFonts w:ascii="Book Antiqua" w:hAnsi="Book Antiqua"/>
-          <w:sz w:val="18"/>
-          <w:szCs w:val="18"/>
-        </w:rPr>
-        <w:t xml:space="preserve">mers to analyze </w:t>
-      </w:r>
-      <w:r>
-        <w:rPr>
-          <w:rFonts w:ascii="Book Antiqua" w:hAnsi="Book Antiqua"/>
-          <w:sz w:val="18"/>
-          <w:szCs w:val="18"/>
-        </w:rPr>
-        <w:t>render</w:t>
-      </w:r>
-      <w:r>
-        <w:rPr>
-          <w:rFonts w:ascii="Book Antiqua" w:hAnsi="Book Antiqua"/>
-          <w:sz w:val="18"/>
-          <w:szCs w:val="18"/>
-        </w:rPr>
-        <w:t xml:space="preserve"> farm usages, scalable to millions of customers.</w:t>
-      </w:r>
-    </w:p>
-    <w:p xmlns:wp14="http://schemas.microsoft.com/office/word/2010/wordml" wp14:textId="77777777" wp14:noSpellErr="1">
+      <w:proofErr w:type="spellEnd"/>
+      <w:r>
+        <w:rPr>
+          <w:rFonts w:ascii="Book Antiqua" w:hAnsi="Book Antiqua"/>
+          <w:sz w:val="18"/>
+          <w:szCs w:val="18"/>
+        </w:rPr>
+        <w:t xml:space="preserve"> customers to analyze render farm usages, scalable to millions of customers.</w:t>
+      </w:r>
+    </w:p>
+    <w:p>
       <w:pPr>
         <w:pStyle w:val="ListParagraph"/>
         <w:numPr>
@@ -510,7 +573,7 @@
         <w:t>Collaborated with multiple internal AWS teams to enhance scalability and reliability.</w:t>
       </w:r>
     </w:p>
-    <w:p xmlns:wp14="http://schemas.microsoft.com/office/word/2010/wordml" wp14:textId="236012A5">
+    <w:p>
       <w:pPr>
         <w:pStyle w:val="ListParagraph"/>
         <w:numPr>
@@ -533,7 +596,7 @@
         <w:t>Implemented error handling and Dead-letter queue alarms using Python and TypeScript CDK, coordinating various AWS services.</w:t>
       </w:r>
     </w:p>
-    <w:p xmlns:wp14="http://schemas.microsoft.com/office/word/2010/wordml" wp14:textId="4E81F026">
+    <w:p>
       <w:pPr>
         <w:ind w:left="-720" w:right="-720"/>
         <w:rPr>
@@ -545,8 +608,8 @@
       <w:r>
         <w:rPr>
           <w:rFonts w:ascii="Book Antiqua" w:hAnsi="Book Antiqua"/>
-          <w:b w:val="1"/>
-          <w:bCs w:val="1"/>
+          <w:b/>
+          <w:bCs/>
           <w:sz w:val="20"/>
           <w:szCs w:val="20"/>
         </w:rPr>
@@ -560,6 +623,7 @@
         </w:rPr>
         <w:t xml:space="preserve"> | </w:t>
       </w:r>
+      <w:proofErr w:type="spellStart"/>
       <w:r>
         <w:rPr>
           <w:rFonts w:ascii="Book Antiqua" w:hAnsi="Book Antiqua"/>
@@ -568,6 +632,7 @@
         </w:rPr>
         <w:t>Demonware</w:t>
       </w:r>
+      <w:proofErr w:type="spellEnd"/>
       <w:r>
         <w:rPr>
           <w:rFonts w:ascii="Book Antiqua" w:hAnsi="Book Antiqua"/>
@@ -600,7 +665,7 @@
         <w:t xml:space="preserve">      Jan 2021 – Aug 2021</w:t>
       </w:r>
     </w:p>
-    <w:p xmlns:wp14="http://schemas.microsoft.com/office/word/2010/wordml" wp14:textId="06D80120">
+    <w:p>
       <w:pPr>
         <w:pStyle w:val="ListParagraph"/>
         <w:numPr>
@@ -620,24 +685,9 @@
           <w:sz w:val="18"/>
           <w:szCs w:val="18"/>
         </w:rPr>
-        <w:t xml:space="preserve">Created an irregularity </w:t>
-      </w:r>
-      <w:r>
-        <w:rPr>
-          <w:rFonts w:ascii="Book Antiqua" w:hAnsi="Book Antiqua"/>
-          <w:sz w:val="18"/>
-          <w:szCs w:val="18"/>
-        </w:rPr>
-        <w:t>monitor</w:t>
-      </w:r>
-      <w:r>
-        <w:rPr>
-          <w:rFonts w:ascii="Book Antiqua" w:hAnsi="Book Antiqua"/>
-          <w:sz w:val="18"/>
-          <w:szCs w:val="18"/>
-        </w:rPr>
-        <w:t xml:space="preserve"> interface for Call of Duty game titles' crash database using </w:t>
-      </w:r>
+        <w:t xml:space="preserve">Created an irregularity monitor interface for Call of Duty game titles' crash database using </w:t>
+      </w:r>
+      <w:proofErr w:type="spellStart"/>
       <w:r>
         <w:rPr>
           <w:rFonts w:ascii="Book Antiqua" w:hAnsi="Book Antiqua"/>
@@ -646,6 +696,7 @@
         </w:rPr>
         <w:t>CherryPy</w:t>
       </w:r>
+      <w:proofErr w:type="spellEnd"/>
       <w:r>
         <w:rPr>
           <w:rFonts w:ascii="Book Antiqua" w:hAnsi="Book Antiqua"/>
@@ -655,7 +706,7 @@
         <w:t>, JavaScript, MySQL, Kubernetes, Prometheus, and Grafana, analyzing hundreds of thousands of crashes each day.</w:t>
       </w:r>
     </w:p>
-    <w:p xmlns:wp14="http://schemas.microsoft.com/office/word/2010/wordml" wp14:textId="77777777" wp14:noSpellErr="1">
+    <w:p>
       <w:pPr>
         <w:pStyle w:val="ListParagraph"/>
         <w:numPr>
@@ -678,7 +729,7 @@
         <w:t>Implemented login authentication, daily database backups, and an editable configuration for irregularity thresholds.</w:t>
       </w:r>
     </w:p>
-    <w:p xmlns:wp14="http://schemas.microsoft.com/office/word/2010/wordml" wp14:textId="738120B0">
+    <w:p>
       <w:pPr>
         <w:pStyle w:val="ListParagraph"/>
         <w:numPr>
@@ -701,7 +752,7 @@
         <w:t>Developed a crash reporting NuGet package using C# and GitLab CI.</w:t>
       </w:r>
     </w:p>
-    <w:p xmlns:wp14="http://schemas.microsoft.com/office/word/2010/wordml" wp14:textId="193011D2">
+    <w:p>
       <w:pPr>
         <w:ind w:left="-720" w:right="-720"/>
         <w:rPr>
@@ -713,8 +764,8 @@
       <w:r>
         <w:rPr>
           <w:rFonts w:ascii="Book Antiqua" w:hAnsi="Book Antiqua"/>
-          <w:b w:val="1"/>
-          <w:bCs w:val="1"/>
+          <w:b/>
+          <w:bCs/>
           <w:sz w:val="20"/>
           <w:szCs w:val="20"/>
         </w:rPr>
@@ -755,7 +806,7 @@
         <w:t xml:space="preserve">       Sep 2020 – Dec 2020</w:t>
       </w:r>
     </w:p>
-    <w:p xmlns:wp14="http://schemas.microsoft.com/office/word/2010/wordml" wp14:textId="12984CFA">
+    <w:p>
       <w:pPr>
         <w:pStyle w:val="ListParagraph"/>
         <w:numPr>
@@ -778,7 +829,7 @@
         <w:t>Successfully developed and released the production version of the Hypatia Microsoft Office add-in for non-IE browsers, gaining 40 million+ downloads.</w:t>
       </w:r>
     </w:p>
-    <w:p xmlns:wp14="http://schemas.microsoft.com/office/word/2010/wordml" wp14:textId="69B91385">
+    <w:p>
       <w:pPr>
         <w:pStyle w:val="ListParagraph"/>
         <w:numPr>
@@ -809,9 +860,8 @@
         <w:t>.</w:t>
       </w:r>
     </w:p>
-    <w:p xmlns:wp14="http://schemas.microsoft.com/office/word/2010/wordml" wp14:textId="66EAEC0D">
-      <w:pPr>
-        <w:pStyle w:val="Normal"/>
+    <w:p>
+      <w:pPr>
         <w:ind w:left="-720" w:right="-720"/>
         <w:rPr>
           <w:rFonts w:ascii="Book Antiqua" w:hAnsi="Book Antiqua"/>
@@ -822,8 +872,8 @@
       <w:r>
         <w:rPr>
           <w:rFonts w:ascii="Book Antiqua" w:hAnsi="Book Antiqua"/>
-          <w:b w:val="1"/>
-          <w:bCs w:val="1"/>
+          <w:b/>
+          <w:bCs/>
           <w:sz w:val="20"/>
           <w:szCs w:val="20"/>
         </w:rPr>
@@ -861,7 +911,7 @@
         <w:t xml:space="preserve">        Jul 2020 – Apr 2023</w:t>
       </w:r>
     </w:p>
-    <w:p xmlns:wp14="http://schemas.microsoft.com/office/word/2010/wordml" wp14:textId="77777777" wp14:noSpellErr="1">
+    <w:p>
       <w:pPr>
         <w:pStyle w:val="ListParagraph"/>
         <w:numPr>
@@ -881,18 +931,10 @@
           <w:sz w:val="18"/>
           <w:szCs w:val="18"/>
         </w:rPr>
-        <w:t>Provided</w:t>
-      </w:r>
-      <w:r>
-        <w:rPr>
-          <w:rFonts w:ascii="Book Antiqua" w:hAnsi="Book Antiqua"/>
-          <w:sz w:val="18"/>
-          <w:szCs w:val="18"/>
-        </w:rPr>
-        <w:t xml:space="preserve"> support as a teaching assistant for CPSC 221, CPSC 320, and DSCI 100 courses.</w:t>
-      </w:r>
-    </w:p>
-    <w:p xmlns:wp14="http://schemas.microsoft.com/office/word/2010/wordml" wp14:textId="77777777" wp14:noSpellErr="1">
+        <w:t>Provided support as a teaching assistant for CPSC 221, CPSC 320, and DSCI 100 courses.</w:t>
+      </w:r>
+    </w:p>
+    <w:p>
       <w:pPr>
         <w:pStyle w:val="ListParagraph"/>
         <w:numPr>
@@ -915,59 +957,53 @@
         <w:t>Responsibilities included answering student questions, grading assignments, conducting office hours, offering feedback on group projects, and leading tutorials.</w:t>
       </w:r>
     </w:p>
-    <w:p xmlns:wp14="http://schemas.microsoft.com/office/word/2010/wordml" wp14:textId="0DA33F0E">
+    <w:p>
       <w:pPr>
         <w:ind w:left="-720" w:right="-720"/>
         <w:jc w:val="center"/>
         <w:rPr>
           <w:rFonts w:ascii="Book Antiqua" w:hAnsi="Book Antiqua"/>
-          <w:b w:val="1"/>
-          <w:bCs w:val="1"/>
+          <w:b/>
+          <w:bCs/>
           <w:color w:val="833C0B" w:themeColor="accent2" w:themeShade="80"/>
           <w:sz w:val="24"/>
           <w:szCs w:val="24"/>
         </w:rPr>
       </w:pPr>
-      <w:bookmarkStart w:name="_GoBack" w:id="0"/>
-      <w:r>
-        <w:rPr>
-          <w:rFonts w:ascii="Book Antiqua" w:hAnsi="Book Antiqua"/>
-          <w:b w:val="1"/>
-          <w:bCs w:val="1"/>
-          <w:color w:val="833C0B" w:themeColor="accent2" w:themeTint="FF" w:themeShade="80"/>
+      <w:r>
+        <w:rPr>
+          <w:rFonts w:ascii="Book Antiqua" w:hAnsi="Book Antiqua"/>
+          <w:b/>
+          <w:bCs/>
+          <w:color w:val="833C0B" w:themeColor="accent2" w:themeShade="80"/>
           <w:sz w:val="24"/>
           <w:szCs w:val="24"/>
         </w:rPr>
         <w:t>--------------------------------------------------------------------------------------------------------------------------------------</w:t>
       </w:r>
     </w:p>
-    <w:bookmarkEnd w:id="0"/>
-    <w:p xmlns:wp14="http://schemas.microsoft.com/office/word/2010/wordml" wp14:textId="77777777" wp14:noSpellErr="1">
+    <w:p>
       <w:pPr>
         <w:ind w:left="-720" w:right="-720"/>
         <w:jc w:val="center"/>
         <w:rPr>
           <w:rFonts w:ascii="Book Antiqua" w:hAnsi="Book Antiqua"/>
-          <w:b w:val="1"/>
-          <w:bCs w:val="1"/>
+          <w:b/>
+          <w:bCs/>
           <w:spacing w:val="60"/>
-          <w:sz w:val="22"/>
-          <w:szCs w:val="22"/>
-        </w:rPr>
-      </w:pPr>
-      <w:r>
-        <w:rPr>
-          <w:rFonts w:ascii="Book Antiqua" w:hAnsi="Book Antiqua"/>
-          <w:b w:val="1"/>
-          <w:bCs w:val="1"/>
+        </w:rPr>
+      </w:pPr>
+      <w:r>
+        <w:rPr>
+          <w:rFonts w:ascii="Book Antiqua" w:hAnsi="Book Antiqua"/>
+          <w:b/>
+          <w:bCs/>
           <w:spacing w:val="60"/>
-          <w:sz w:val="22"/>
-          <w:szCs w:val="22"/>
         </w:rPr>
         <w:t>PROJECTS</w:t>
       </w:r>
     </w:p>
-    <w:p xmlns:wp14="http://schemas.microsoft.com/office/word/2010/wordml" wp14:textId="402DA1C6">
+    <w:p>
       <w:pPr>
         <w:ind w:left="-720" w:right="-720"/>
         <w:rPr>
@@ -979,23 +1015,25 @@
       <w:r>
         <w:rPr>
           <w:rFonts w:ascii="Book Antiqua" w:hAnsi="Book Antiqua"/>
-          <w:b w:val="1"/>
-          <w:bCs w:val="1"/>
+          <w:b/>
+          <w:bCs/>
           <w:sz w:val="20"/>
           <w:szCs w:val="20"/>
         </w:rPr>
         <w:t xml:space="preserve">Relational </w:t>
       </w:r>
-      <w:r>
-        <w:rPr>
-          <w:rFonts w:ascii="Book Antiqua" w:hAnsi="Book Antiqua"/>
-          <w:b w:val="1"/>
-          <w:bCs w:val="1"/>
+      <w:proofErr w:type="spellStart"/>
+      <w:r>
+        <w:rPr>
+          <w:rFonts w:ascii="Book Antiqua" w:hAnsi="Book Antiqua"/>
+          <w:b/>
+          <w:bCs/>
           <w:sz w:val="20"/>
           <w:szCs w:val="20"/>
         </w:rPr>
         <w:t>Datingbase</w:t>
       </w:r>
+      <w:proofErr w:type="spellEnd"/>
       <w:r>
         <w:rPr>
           <w:rFonts w:ascii="Book Antiqua" w:hAnsi="Book Antiqua"/>
@@ -1007,8 +1045,8 @@
       <w:r>
         <w:rPr>
           <w:rFonts w:ascii="Book Antiqua" w:hAnsi="Book Antiqua"/>
-          <w:b w:val="1"/>
-          <w:bCs w:val="1"/>
+          <w:b/>
+          <w:bCs/>
           <w:sz w:val="20"/>
           <w:szCs w:val="20"/>
         </w:rPr>
@@ -1086,18 +1124,10 @@
           <w:sz w:val="18"/>
           <w:szCs w:val="18"/>
         </w:rPr>
-        <w:t xml:space="preserve">UBC CPSC 304 project. </w:t>
-      </w:r>
-      <w:r>
-        <w:rPr>
-          <w:rFonts w:ascii="Book Antiqua" w:hAnsi="Book Antiqua"/>
-          <w:sz w:val="18"/>
-          <w:szCs w:val="18"/>
-        </w:rPr>
-        <w:t xml:space="preserve">Web dating application developed with PHP and MySQL, featuring CSS for styling. </w:t>
-      </w:r>
-    </w:p>
-    <w:p xmlns:wp14="http://schemas.microsoft.com/office/word/2010/wordml" wp14:textId="77777777" wp14:noSpellErr="1">
+        <w:t xml:space="preserve">UBC CPSC 304 project. Web dating application developed with PHP and MySQL, featuring CSS for styling. </w:t>
+      </w:r>
+    </w:p>
+    <w:p>
       <w:pPr>
         <w:pStyle w:val="ListParagraph"/>
         <w:numPr>
@@ -1117,28 +1147,11 @@
           <w:sz w:val="18"/>
           <w:szCs w:val="18"/>
         </w:rPr>
-        <w:t xml:space="preserve">Designed photo and text feeds, reaction capabilities, MySQL tables, complex SQL queries, and </w:t>
-      </w:r>
-      <w:r>
-        <w:rPr>
-          <w:rFonts w:ascii="Book Antiqua" w:hAnsi="Book Antiqua"/>
-          <w:sz w:val="18"/>
-          <w:szCs w:val="18"/>
-        </w:rPr>
-        <w:t>additional</w:t>
-      </w:r>
-      <w:r>
-        <w:rPr>
-          <w:rFonts w:ascii="Book Antiqua" w:hAnsi="Book Antiqua"/>
-          <w:sz w:val="18"/>
-          <w:szCs w:val="18"/>
-        </w:rPr>
-        <w:t xml:space="preserve"> features.</w:t>
-      </w:r>
-    </w:p>
-    <w:p xmlns:wp14="http://schemas.microsoft.com/office/word/2010/wordml" wp14:textId="1FD34FB0">
-      <w:pPr>
-        <w:pStyle w:val="Normal"/>
+        <w:t>Designed photo and text feeds, reaction capabilities, MySQL tables, complex SQL queries, and additional features.</w:t>
+      </w:r>
+    </w:p>
+    <w:p>
+      <w:pPr>
         <w:ind w:left="-720" w:right="-720"/>
         <w:rPr>
           <w:rFonts w:ascii="Book Antiqua" w:hAnsi="Book Antiqua"/>
@@ -1146,21 +1159,23 @@
           <w:szCs w:val="20"/>
         </w:rPr>
       </w:pPr>
-      <w:r>
-        <w:rPr>
-          <w:rFonts w:ascii="Book Antiqua" w:hAnsi="Book Antiqua"/>
-          <w:b w:val="1"/>
-          <w:bCs w:val="1"/>
+      <w:proofErr w:type="spellStart"/>
+      <w:r>
+        <w:rPr>
+          <w:rFonts w:ascii="Book Antiqua" w:hAnsi="Book Antiqua"/>
+          <w:b/>
+          <w:bCs/>
           <w:sz w:val="20"/>
           <w:szCs w:val="20"/>
         </w:rPr>
         <w:t>GenkiVocab</w:t>
       </w:r>
-      <w:r>
-        <w:rPr>
-          <w:rFonts w:ascii="Book Antiqua" w:hAnsi="Book Antiqua"/>
-          <w:b w:val="1"/>
-          <w:bCs w:val="1"/>
+      <w:proofErr w:type="spellEnd"/>
+      <w:r>
+        <w:rPr>
+          <w:rFonts w:ascii="Book Antiqua" w:hAnsi="Book Antiqua"/>
+          <w:b/>
+          <w:bCs/>
           <w:sz w:val="20"/>
           <w:szCs w:val="20"/>
         </w:rPr>
@@ -1196,7 +1211,7 @@
         <w:t xml:space="preserve">                                                                                  May 2020</w:t>
       </w:r>
     </w:p>
-    <w:p xmlns:wp14="http://schemas.microsoft.com/office/word/2010/wordml" wp14:textId="36CA6ACB">
+    <w:p>
       <w:pPr>
         <w:pStyle w:val="ListParagraph"/>
         <w:numPr>
@@ -1216,26 +1231,10 @@
           <w:sz w:val="18"/>
           <w:szCs w:val="18"/>
         </w:rPr>
-        <w:t xml:space="preserve">Personal project. Android Studio Java application that </w:t>
-      </w:r>
-      <w:r>
-        <w:rPr>
-          <w:rFonts w:ascii="Book Antiqua" w:hAnsi="Book Antiqua"/>
-          <w:sz w:val="18"/>
-          <w:szCs w:val="18"/>
-        </w:rPr>
-        <w:t>provides</w:t>
-      </w:r>
-      <w:r>
-        <w:rPr>
-          <w:rFonts w:ascii="Book Antiqua" w:hAnsi="Book Antiqua"/>
-          <w:sz w:val="18"/>
-          <w:szCs w:val="18"/>
-        </w:rPr>
-        <w:t xml:space="preserve"> a dictionary of Japanese vocabulary from the "Genki" textbook.</w:t>
-      </w:r>
-    </w:p>
-    <w:p xmlns:wp14="http://schemas.microsoft.com/office/word/2010/wordml" wp14:textId="77777777" wp14:noSpellErr="1">
+        <w:t>Personal project. Android Studio Java application that provides a dictionary of Japanese vocabulary from the "Genki" textbook.</w:t>
+      </w:r>
+    </w:p>
+    <w:p>
       <w:pPr>
         <w:pStyle w:val="ListParagraph"/>
         <w:numPr>
@@ -1258,25 +1257,23 @@
         <w:t>Includes detailed information about each word fetched from an online JSON database.</w:t>
       </w:r>
     </w:p>
-    <w:p xmlns:wp14="http://schemas.microsoft.com/office/word/2010/wordml" wp14:textId="7F142809">
+    <w:p>
       <w:pPr>
         <w:ind w:left="-720" w:right="-720"/>
         <w:jc w:val="center"/>
         <w:rPr>
           <w:rFonts w:ascii="Book Antiqua" w:hAnsi="Book Antiqua"/>
-          <w:b w:val="1"/>
-          <w:bCs w:val="1"/>
+          <w:b/>
+          <w:bCs/>
           <w:spacing w:val="60"/>
-          <w:sz w:val="22"/>
-          <w:szCs w:val="22"/>
-        </w:rPr>
-      </w:pPr>
-      <w:r>
-        <w:rPr>
-          <w:rFonts w:ascii="Book Antiqua" w:hAnsi="Book Antiqua"/>
-          <w:b w:val="1"/>
-          <w:bCs w:val="1"/>
-          <w:color w:val="833C0B" w:themeColor="accent2" w:themeTint="FF" w:themeShade="80"/>
+        </w:rPr>
+      </w:pPr>
+      <w:r>
+        <w:rPr>
+          <w:rFonts w:ascii="Book Antiqua" w:hAnsi="Book Antiqua"/>
+          <w:b/>
+          <w:bCs/>
+          <w:color w:val="833C0B" w:themeColor="accent2" w:themeShade="80"/>
           <w:sz w:val="24"/>
           <w:szCs w:val="24"/>
         </w:rPr>
@@ -1285,16 +1282,14 @@
       <w:r>
         <w:rPr>
           <w:rFonts w:ascii="Book Antiqua" w:hAnsi="Book Antiqua"/>
-          <w:b w:val="1"/>
-          <w:bCs w:val="1"/>
+          <w:b/>
+          <w:bCs/>
           <w:spacing w:val="60"/>
-          <w:sz w:val="22"/>
-          <w:szCs w:val="22"/>
         </w:rPr>
         <w:t>EDUCATION</w:t>
       </w:r>
     </w:p>
-    <w:p xmlns:wp14="http://schemas.microsoft.com/office/word/2010/wordml" wp14:textId="4E9BE46B">
+    <w:p>
       <w:pPr>
         <w:ind w:left="-720" w:right="-720"/>
         <w:rPr>
@@ -1306,8 +1301,8 @@
       <w:r>
         <w:rPr>
           <w:rFonts w:ascii="Book Antiqua" w:hAnsi="Book Antiqua"/>
-          <w:b w:val="1"/>
-          <w:bCs w:val="1"/>
+          <w:b/>
+          <w:bCs/>
           <w:sz w:val="20"/>
           <w:szCs w:val="20"/>
         </w:rPr>
@@ -1322,9 +1317,8 @@
         <w:t xml:space="preserve"> </w:t>
       </w:r>
     </w:p>
-    <w:p xmlns:wp14="http://schemas.microsoft.com/office/word/2010/wordml" wp14:textId="5C765CD2">
-      <w:pPr>
-        <w:pStyle w:val="Normal"/>
+    <w:p>
+      <w:pPr>
         <w:ind w:left="-720" w:right="-720"/>
         <w:rPr>
           <w:rFonts w:ascii="Book Antiqua" w:hAnsi="Book Antiqua"/>
@@ -1364,7 +1358,7 @@
         <w:t xml:space="preserve">       Sep 2018 – Apr 2023</w:t>
       </w:r>
     </w:p>
-    <w:p xmlns:wp14="http://schemas.microsoft.com/office/word/2010/wordml" wp14:textId="71ACA705">
+    <w:p>
       <w:pPr>
         <w:pStyle w:val="ListParagraph"/>
         <w:numPr>
@@ -1388,25 +1382,23 @@
         <w:t>Graduated with distinction and co-op, 90.1% average.</w:t>
       </w:r>
     </w:p>
-    <w:p xmlns:wp14="http://schemas.microsoft.com/office/word/2010/wordml" wp14:textId="75FAF3C6">
+    <w:p>
       <w:pPr>
         <w:ind w:left="-720" w:right="-720"/>
         <w:jc w:val="center"/>
         <w:rPr>
           <w:rFonts w:ascii="Book Antiqua" w:hAnsi="Book Antiqua"/>
-          <w:b w:val="1"/>
-          <w:bCs w:val="1"/>
+          <w:b/>
+          <w:bCs/>
           <w:spacing w:val="60"/>
-          <w:sz w:val="22"/>
-          <w:szCs w:val="22"/>
-        </w:rPr>
-      </w:pPr>
-      <w:r>
-        <w:rPr>
-          <w:rFonts w:ascii="Book Antiqua" w:hAnsi="Book Antiqua"/>
-          <w:b w:val="1"/>
-          <w:bCs w:val="1"/>
-          <w:color w:val="833C0B" w:themeColor="accent2" w:themeTint="FF" w:themeShade="80"/>
+        </w:rPr>
+      </w:pPr>
+      <w:r>
+        <w:rPr>
+          <w:rFonts w:ascii="Book Antiqua" w:hAnsi="Book Antiqua"/>
+          <w:b/>
+          <w:bCs/>
+          <w:color w:val="833C0B" w:themeColor="accent2" w:themeShade="80"/>
           <w:sz w:val="24"/>
           <w:szCs w:val="24"/>
         </w:rPr>
@@ -1415,40 +1407,32 @@
       <w:r>
         <w:rPr>
           <w:rFonts w:ascii="Book Antiqua" w:hAnsi="Book Antiqua"/>
-          <w:b w:val="1"/>
-          <w:bCs w:val="1"/>
+          <w:b/>
+          <w:bCs/>
           <w:spacing w:val="60"/>
-          <w:sz w:val="22"/>
-          <w:szCs w:val="22"/>
         </w:rPr>
         <w:t>SKILLS</w:t>
       </w:r>
     </w:p>
-    <w:p xmlns:wp14="http://schemas.microsoft.com/office/word/2010/wordml" wp14:textId="77777777" wp14:noSpellErr="1">
+    <w:p>
       <w:pPr>
         <w:pStyle w:val="ListParagraph"/>
         <w:ind w:left="-720" w:right="-720"/>
         <w:rPr>
           <w:rFonts w:ascii="Book Antiqua" w:hAnsi="Book Antiqua"/>
-          <w:sz w:val="22"/>
-          <w:szCs w:val="22"/>
-        </w:rPr>
-      </w:pPr>
-      <w:r>
-        <w:rPr>
-          <w:rFonts w:ascii="Book Antiqua" w:hAnsi="Book Antiqua"/>
-          <w:b w:val="1"/>
-          <w:bCs w:val="1"/>
-          <w:sz w:val="22"/>
-          <w:szCs w:val="22"/>
+        </w:rPr>
+      </w:pPr>
+      <w:r>
+        <w:rPr>
+          <w:rFonts w:ascii="Book Antiqua" w:hAnsi="Book Antiqua"/>
+          <w:b/>
+          <w:bCs/>
         </w:rPr>
         <w:t>Languages:</w:t>
       </w:r>
       <w:r>
         <w:rPr>
           <w:rFonts w:ascii="Book Antiqua" w:hAnsi="Book Antiqua"/>
-          <w:sz w:val="22"/>
-          <w:szCs w:val="22"/>
         </w:rPr>
         <w:t xml:space="preserve"> </w:t>
       </w:r>
@@ -1461,7 +1445,7 @@
         <w:t>Bash, C, C++, C#, CSS, Go, HTML, Java, JavaScript, TypeScript, PHP, Python, R, SQL, XML</w:t>
       </w:r>
     </w:p>
-    <w:p xmlns:wp14="http://schemas.microsoft.com/office/word/2010/wordml" wp14:textId="47ADC2D2">
+    <w:p>
       <w:pPr>
         <w:pStyle w:val="ListParagraph"/>
         <w:ind w:left="-720" w:right="-720"/>
@@ -1474,18 +1458,14 @@
       <w:r>
         <w:rPr>
           <w:rFonts w:ascii="Book Antiqua" w:hAnsi="Book Antiqua"/>
-          <w:b w:val="1"/>
-          <w:bCs w:val="1"/>
-          <w:sz w:val="22"/>
-          <w:szCs w:val="22"/>
+          <w:b/>
+          <w:bCs/>
         </w:rPr>
         <w:t>Software | Frameworks:</w:t>
       </w:r>
       <w:r>
         <w:rPr>
           <w:rFonts w:ascii="Book Antiqua" w:hAnsi="Book Antiqua"/>
-          <w:sz w:val="22"/>
-          <w:szCs w:val="22"/>
         </w:rPr>
         <w:t xml:space="preserve"> </w:t>
       </w:r>
@@ -1497,6 +1477,7 @@
         </w:rPr>
         <w:t xml:space="preserve">Android Studio, CLion, AWS Lambda, S3, </w:t>
       </w:r>
+      <w:proofErr w:type="spellStart"/>
       <w:r>
         <w:rPr>
           <w:rFonts w:ascii="Book Antiqua" w:hAnsi="Book Antiqua"/>
@@ -1505,6 +1486,7 @@
         </w:rPr>
         <w:t>EventBridge</w:t>
       </w:r>
+      <w:proofErr w:type="spellEnd"/>
       <w:r>
         <w:rPr>
           <w:rFonts w:ascii="Book Antiqua" w:hAnsi="Book Antiqua"/>
@@ -1513,6 +1495,7 @@
         </w:rPr>
         <w:t xml:space="preserve">, AWS Step Functions, DynamoDB, Git, GitHub, IntelliJ, Jira, jQuery, JSON, JUnit, Jupyter, Linux, MySQL, PyCharm, Slack, Visual Studio Code, </w:t>
       </w:r>
+      <w:proofErr w:type="spellStart"/>
       <w:r>
         <w:rPr>
           <w:rFonts w:ascii="Book Antiqua" w:hAnsi="Book Antiqua"/>
@@ -1521,6 +1504,7 @@
         </w:rPr>
         <w:t>Xftp</w:t>
       </w:r>
+      <w:proofErr w:type="spellEnd"/>
       <w:r>
         <w:rPr>
           <w:rFonts w:ascii="Book Antiqua" w:hAnsi="Book Antiqua"/>
@@ -1529,6 +1513,7 @@
         </w:rPr>
         <w:t xml:space="preserve">, Xshell, Kubernetes, Docker, </w:t>
       </w:r>
+      <w:proofErr w:type="spellStart"/>
       <w:r>
         <w:rPr>
           <w:rFonts w:ascii="Book Antiqua" w:hAnsi="Book Antiqua"/>
@@ -1537,6 +1522,7 @@
         </w:rPr>
         <w:t>CherryPy</w:t>
       </w:r>
+      <w:proofErr w:type="spellEnd"/>
       <w:r>
         <w:rPr>
           <w:rFonts w:ascii="Book Antiqua" w:hAnsi="Book Antiqua"/>
@@ -1547,7 +1533,7 @@
       </w:r>
     </w:p>
     <w:sectPr>
-      <w:pgSz w:w="12240" w:h="15840" w:orient="portrait"/>
+      <w:pgSz w:w="12240" w:h="15840"/>
       <w:pgMar w:top="90" w:right="1440" w:bottom="0" w:left="1440" w:header="720" w:footer="720" w:gutter="0"/>
       <w:cols w:space="720"/>
       <w:docGrid w:linePitch="360"/>
@@ -1557,7 +1543,7 @@
 </file>
 
 <file path=word/numbering.xml><?xml version="1.0" encoding="utf-8"?>
-<w:numbering xmlns:wpc="http://schemas.microsoft.com/office/word/2010/wordprocessingCanvas" xmlns:cx="http://schemas.microsoft.com/office/drawing/2014/chartex" xmlns:mc="http://schemas.openxmlformats.org/markup-compatibility/2006" xmlns:o="urn:schemas-microsoft-com:office:office" xmlns:r="http://schemas.openxmlformats.org/officeDocument/2006/relationships" xmlns:m="http://schemas.openxmlformats.org/officeDocument/2006/math" xmlns:v="urn:schemas-microsoft-com:vml" xmlns:wp14="http://schemas.microsoft.com/office/word/2010/wordprocessingDrawing" xmlns:wp="http://schemas.openxmlformats.org/drawingml/2006/wordprocessingDrawing" xmlns:w10="urn:schemas-microsoft-com:office:word" xmlns:w="http://schemas.openxmlformats.org/wordprocessingml/2006/main" xmlns:w14="http://schemas.microsoft.com/office/word/2010/wordml" xmlns:w15="http://schemas.microsoft.com/office/word/2012/wordml" xmlns:w16se="http://schemas.microsoft.com/office/word/2015/wordml/symex" xmlns:wpg="http://schemas.microsoft.com/office/word/2010/wordprocessingGroup" xmlns:wpi="http://schemas.microsoft.com/office/word/2010/wordprocessingInk" xmlns:wne="http://schemas.microsoft.com/office/word/2006/wordml" xmlns:wps="http://schemas.microsoft.com/office/word/2010/wordprocessingShape" mc:Ignorable="w14 w15 w16se wp14">
+<w:numbering xmlns:wpc="http://schemas.microsoft.com/office/word/2010/wordprocessingCanvas" xmlns:cx="http://schemas.microsoft.com/office/drawing/2014/chartex" xmlns:cx1="http://schemas.microsoft.com/office/drawing/2015/9/8/chartex" xmlns:cx2="http://schemas.microsoft.com/office/drawing/2015/10/21/chartex" xmlns:cx3="http://schemas.microsoft.com/office/drawing/2016/5/9/chartex" xmlns:cx4="http://schemas.microsoft.com/office/drawing/2016/5/10/chartex" xmlns:cx5="http://schemas.microsoft.com/office/drawing/2016/5/11/chartex" xmlns:cx6="http://schemas.microsoft.com/office/drawing/2016/5/12/chartex" xmlns:cx7="http://schemas.microsoft.com/office/drawing/2016/5/13/chartex" xmlns:cx8="http://schemas.microsoft.com/office/drawing/2016/5/14/chartex" xmlns:mc="http://schemas.openxmlformats.org/markup-compatibility/2006" xmlns:aink="http://schemas.microsoft.com/office/drawing/2016/ink" xmlns:am3d="http://schemas.microsoft.com/office/drawing/2017/model3d" xmlns:o="urn:schemas-microsoft-com:office:office" xmlns:oel="http://schemas.microsoft.com/office/2019/extlst" xmlns:r="http://schemas.openxmlformats.org/officeDocument/2006/relationships" xmlns:m="http://schemas.openxmlformats.org/officeDocument/2006/math" xmlns:v="urn:schemas-microsoft-com:vml" xmlns:wp14="http://schemas.microsoft.com/office/word/2010/wordprocessingDrawing" xmlns:wp="http://schemas.openxmlformats.org/drawingml/2006/wordprocessingDrawing" xmlns:w10="urn:schemas-microsoft-com:office:word" xmlns:w="http://schemas.openxmlformats.org/wordprocessingml/2006/main" xmlns:w14="http://schemas.microsoft.com/office/word/2010/wordml" xmlns:w15="http://schemas.microsoft.com/office/word/2012/wordml" xmlns:w16cex="http://schemas.microsoft.com/office/word/2018/wordml/cex" xmlns:w16cid="http://schemas.microsoft.com/office/word/2016/wordml/cid" xmlns:w16="http://schemas.microsoft.com/office/word/2018/wordml" xmlns:w16du="http://schemas.microsoft.com/office/word/2023/wordml/word16du" xmlns:w16sdtdh="http://schemas.microsoft.com/office/word/2020/wordml/sdtdatahash" xmlns:w16se="http://schemas.microsoft.com/office/word/2015/wordml/symex" xmlns:wpg="http://schemas.microsoft.com/office/word/2010/wordprocessingGroup" xmlns:wpi="http://schemas.microsoft.com/office/word/2010/wordprocessingInk" xmlns:wne="http://schemas.microsoft.com/office/word/2006/wordml" xmlns:wps="http://schemas.microsoft.com/office/word/2010/wordprocessingShape" mc:Ignorable="w14 w15 w16se w16cid w16 w16cex w16sdtdh w16du wp14">
   <w:abstractNum w:abstractNumId="0" w15:restartNumberingAfterBreak="0">
     <w:nsid w:val="11AC29E1"/>
     <w:multiLevelType w:val="hybridMultilevel"/>
@@ -1571,7 +1557,7 @@
         <w:ind w:left="0" w:hanging="360"/>
       </w:pPr>
       <w:rPr>
-        <w:rFonts w:hint="default" w:ascii="Symbol" w:hAnsi="Symbol"/>
+        <w:rFonts w:ascii="Symbol" w:hAnsi="Symbol" w:hint="default"/>
       </w:rPr>
     </w:lvl>
     <w:lvl w:ilvl="1" w:tplc="04090003" w:tentative="1">
@@ -1583,7 +1569,7 @@
         <w:ind w:left="720" w:hanging="360"/>
       </w:pPr>
       <w:rPr>
-        <w:rFonts w:hint="default" w:ascii="Courier New" w:hAnsi="Courier New" w:cs="Courier New"/>
+        <w:rFonts w:ascii="Courier New" w:hAnsi="Courier New" w:cs="Courier New" w:hint="default"/>
       </w:rPr>
     </w:lvl>
     <w:lvl w:ilvl="2" w:tplc="04090005" w:tentative="1">
@@ -1595,7 +1581,7 @@
         <w:ind w:left="1440" w:hanging="360"/>
       </w:pPr>
       <w:rPr>
-        <w:rFonts w:hint="default" w:ascii="Wingdings" w:hAnsi="Wingdings"/>
+        <w:rFonts w:ascii="Wingdings" w:hAnsi="Wingdings" w:hint="default"/>
       </w:rPr>
     </w:lvl>
     <w:lvl w:ilvl="3" w:tplc="04090001" w:tentative="1">
@@ -1607,7 +1593,7 @@
         <w:ind w:left="2160" w:hanging="360"/>
       </w:pPr>
       <w:rPr>
-        <w:rFonts w:hint="default" w:ascii="Symbol" w:hAnsi="Symbol"/>
+        <w:rFonts w:ascii="Symbol" w:hAnsi="Symbol" w:hint="default"/>
       </w:rPr>
     </w:lvl>
     <w:lvl w:ilvl="4" w:tplc="04090003" w:tentative="1">
@@ -1619,7 +1605,7 @@
         <w:ind w:left="2880" w:hanging="360"/>
       </w:pPr>
       <w:rPr>
-        <w:rFonts w:hint="default" w:ascii="Courier New" w:hAnsi="Courier New" w:cs="Courier New"/>
+        <w:rFonts w:ascii="Courier New" w:hAnsi="Courier New" w:cs="Courier New" w:hint="default"/>
       </w:rPr>
     </w:lvl>
     <w:lvl w:ilvl="5" w:tplc="04090005" w:tentative="1">
@@ -1631,7 +1617,7 @@
         <w:ind w:left="3600" w:hanging="360"/>
       </w:pPr>
       <w:rPr>
-        <w:rFonts w:hint="default" w:ascii="Wingdings" w:hAnsi="Wingdings"/>
+        <w:rFonts w:ascii="Wingdings" w:hAnsi="Wingdings" w:hint="default"/>
       </w:rPr>
     </w:lvl>
     <w:lvl w:ilvl="6" w:tplc="04090001" w:tentative="1">
@@ -1643,7 +1629,7 @@
         <w:ind w:left="4320" w:hanging="360"/>
       </w:pPr>
       <w:rPr>
-        <w:rFonts w:hint="default" w:ascii="Symbol" w:hAnsi="Symbol"/>
+        <w:rFonts w:ascii="Symbol" w:hAnsi="Symbol" w:hint="default"/>
       </w:rPr>
     </w:lvl>
     <w:lvl w:ilvl="7" w:tplc="04090003" w:tentative="1">
@@ -1655,7 +1641,7 @@
         <w:ind w:left="5040" w:hanging="360"/>
       </w:pPr>
       <w:rPr>
-        <w:rFonts w:hint="default" w:ascii="Courier New" w:hAnsi="Courier New" w:cs="Courier New"/>
+        <w:rFonts w:ascii="Courier New" w:hAnsi="Courier New" w:cs="Courier New" w:hint="default"/>
       </w:rPr>
     </w:lvl>
     <w:lvl w:ilvl="8" w:tplc="04090005" w:tentative="1">
@@ -1667,7 +1653,7 @@
         <w:ind w:left="5760" w:hanging="360"/>
       </w:pPr>
       <w:rPr>
-        <w:rFonts w:hint="default" w:ascii="Wingdings" w:hAnsi="Wingdings"/>
+        <w:rFonts w:ascii="Wingdings" w:hAnsi="Wingdings" w:hint="default"/>
       </w:rPr>
     </w:lvl>
   </w:abstractNum>
@@ -1684,7 +1670,7 @@
         <w:ind w:left="0" w:hanging="360"/>
       </w:pPr>
       <w:rPr>
-        <w:rFonts w:hint="default" w:ascii="Symbol" w:hAnsi="Symbol"/>
+        <w:rFonts w:ascii="Symbol" w:hAnsi="Symbol" w:hint="default"/>
       </w:rPr>
     </w:lvl>
     <w:lvl w:ilvl="1" w:tplc="04090003" w:tentative="1">
@@ -1696,7 +1682,7 @@
         <w:ind w:left="720" w:hanging="360"/>
       </w:pPr>
       <w:rPr>
-        <w:rFonts w:hint="default" w:ascii="Courier New" w:hAnsi="Courier New" w:cs="Courier New"/>
+        <w:rFonts w:ascii="Courier New" w:hAnsi="Courier New" w:cs="Courier New" w:hint="default"/>
       </w:rPr>
     </w:lvl>
     <w:lvl w:ilvl="2" w:tplc="04090005" w:tentative="1">
@@ -1708,7 +1694,7 @@
         <w:ind w:left="1440" w:hanging="360"/>
       </w:pPr>
       <w:rPr>
-        <w:rFonts w:hint="default" w:ascii="Wingdings" w:hAnsi="Wingdings"/>
+        <w:rFonts w:ascii="Wingdings" w:hAnsi="Wingdings" w:hint="default"/>
       </w:rPr>
     </w:lvl>
     <w:lvl w:ilvl="3" w:tplc="04090001" w:tentative="1">
@@ -1720,7 +1706,7 @@
         <w:ind w:left="2160" w:hanging="360"/>
       </w:pPr>
       <w:rPr>
-        <w:rFonts w:hint="default" w:ascii="Symbol" w:hAnsi="Symbol"/>
+        <w:rFonts w:ascii="Symbol" w:hAnsi="Symbol" w:hint="default"/>
       </w:rPr>
     </w:lvl>
     <w:lvl w:ilvl="4" w:tplc="04090003" w:tentative="1">
@@ -1732,7 +1718,7 @@
         <w:ind w:left="2880" w:hanging="360"/>
       </w:pPr>
       <w:rPr>
-        <w:rFonts w:hint="default" w:ascii="Courier New" w:hAnsi="Courier New" w:cs="Courier New"/>
+        <w:rFonts w:ascii="Courier New" w:hAnsi="Courier New" w:cs="Courier New" w:hint="default"/>
       </w:rPr>
     </w:lvl>
     <w:lvl w:ilvl="5" w:tplc="04090005" w:tentative="1">
@@ -1744,7 +1730,7 @@
         <w:ind w:left="3600" w:hanging="360"/>
       </w:pPr>
       <w:rPr>
-        <w:rFonts w:hint="default" w:ascii="Wingdings" w:hAnsi="Wingdings"/>
+        <w:rFonts w:ascii="Wingdings" w:hAnsi="Wingdings" w:hint="default"/>
       </w:rPr>
     </w:lvl>
     <w:lvl w:ilvl="6" w:tplc="04090001" w:tentative="1">
@@ -1756,7 +1742,7 @@
         <w:ind w:left="4320" w:hanging="360"/>
       </w:pPr>
       <w:rPr>
-        <w:rFonts w:hint="default" w:ascii="Symbol" w:hAnsi="Symbol"/>
+        <w:rFonts w:ascii="Symbol" w:hAnsi="Symbol" w:hint="default"/>
       </w:rPr>
     </w:lvl>
     <w:lvl w:ilvl="7" w:tplc="04090003" w:tentative="1">
@@ -1768,7 +1754,7 @@
         <w:ind w:left="5040" w:hanging="360"/>
       </w:pPr>
       <w:rPr>
-        <w:rFonts w:hint="default" w:ascii="Courier New" w:hAnsi="Courier New" w:cs="Courier New"/>
+        <w:rFonts w:ascii="Courier New" w:hAnsi="Courier New" w:cs="Courier New" w:hint="default"/>
       </w:rPr>
     </w:lvl>
     <w:lvl w:ilvl="8" w:tplc="04090005" w:tentative="1">
@@ -1780,7 +1766,7 @@
         <w:ind w:left="5760" w:hanging="360"/>
       </w:pPr>
       <w:rPr>
-        <w:rFonts w:hint="default" w:ascii="Wingdings" w:hAnsi="Wingdings"/>
+        <w:rFonts w:ascii="Wingdings" w:hAnsi="Wingdings" w:hint="default"/>
       </w:rPr>
     </w:lvl>
   </w:abstractNum>
@@ -1797,7 +1783,7 @@
         <w:ind w:left="0" w:hanging="360"/>
       </w:pPr>
       <w:rPr>
-        <w:rFonts w:hint="default" w:ascii="Symbol" w:hAnsi="Symbol"/>
+        <w:rFonts w:ascii="Symbol" w:hAnsi="Symbol" w:hint="default"/>
       </w:rPr>
     </w:lvl>
     <w:lvl w:ilvl="1" w:tplc="04090003" w:tentative="1">
@@ -1809,7 +1795,7 @@
         <w:ind w:left="720" w:hanging="360"/>
       </w:pPr>
       <w:rPr>
-        <w:rFonts w:hint="default" w:ascii="Courier New" w:hAnsi="Courier New" w:cs="Courier New"/>
+        <w:rFonts w:ascii="Courier New" w:hAnsi="Courier New" w:cs="Courier New" w:hint="default"/>
       </w:rPr>
     </w:lvl>
     <w:lvl w:ilvl="2" w:tplc="04090005" w:tentative="1">
@@ -1821,7 +1807,7 @@
         <w:ind w:left="1440" w:hanging="360"/>
       </w:pPr>
       <w:rPr>
-        <w:rFonts w:hint="default" w:ascii="Wingdings" w:hAnsi="Wingdings"/>
+        <w:rFonts w:ascii="Wingdings" w:hAnsi="Wingdings" w:hint="default"/>
       </w:rPr>
     </w:lvl>
     <w:lvl w:ilvl="3" w:tplc="04090001" w:tentative="1">
@@ -1833,7 +1819,7 @@
         <w:ind w:left="2160" w:hanging="360"/>
       </w:pPr>
       <w:rPr>
-        <w:rFonts w:hint="default" w:ascii="Symbol" w:hAnsi="Symbol"/>
+        <w:rFonts w:ascii="Symbol" w:hAnsi="Symbol" w:hint="default"/>
       </w:rPr>
     </w:lvl>
     <w:lvl w:ilvl="4" w:tplc="04090003" w:tentative="1">
@@ -1845,7 +1831,7 @@
         <w:ind w:left="2880" w:hanging="360"/>
       </w:pPr>
       <w:rPr>
-        <w:rFonts w:hint="default" w:ascii="Courier New" w:hAnsi="Courier New" w:cs="Courier New"/>
+        <w:rFonts w:ascii="Courier New" w:hAnsi="Courier New" w:cs="Courier New" w:hint="default"/>
       </w:rPr>
     </w:lvl>
     <w:lvl w:ilvl="5" w:tplc="04090005" w:tentative="1">
@@ -1857,7 +1843,7 @@
         <w:ind w:left="3600" w:hanging="360"/>
       </w:pPr>
       <w:rPr>
-        <w:rFonts w:hint="default" w:ascii="Wingdings" w:hAnsi="Wingdings"/>
+        <w:rFonts w:ascii="Wingdings" w:hAnsi="Wingdings" w:hint="default"/>
       </w:rPr>
     </w:lvl>
     <w:lvl w:ilvl="6" w:tplc="04090001" w:tentative="1">
@@ -1869,7 +1855,7 @@
         <w:ind w:left="4320" w:hanging="360"/>
       </w:pPr>
       <w:rPr>
-        <w:rFonts w:hint="default" w:ascii="Symbol" w:hAnsi="Symbol"/>
+        <w:rFonts w:ascii="Symbol" w:hAnsi="Symbol" w:hint="default"/>
       </w:rPr>
     </w:lvl>
     <w:lvl w:ilvl="7" w:tplc="04090003" w:tentative="1">
@@ -1881,7 +1867,7 @@
         <w:ind w:left="5040" w:hanging="360"/>
       </w:pPr>
       <w:rPr>
-        <w:rFonts w:hint="default" w:ascii="Courier New" w:hAnsi="Courier New" w:cs="Courier New"/>
+        <w:rFonts w:ascii="Courier New" w:hAnsi="Courier New" w:cs="Courier New" w:hint="default"/>
       </w:rPr>
     </w:lvl>
     <w:lvl w:ilvl="8" w:tplc="04090005" w:tentative="1">
@@ -1893,7 +1879,7 @@
         <w:ind w:left="5760" w:hanging="360"/>
       </w:pPr>
       <w:rPr>
-        <w:rFonts w:hint="default" w:ascii="Wingdings" w:hAnsi="Wingdings"/>
+        <w:rFonts w:ascii="Wingdings" w:hAnsi="Wingdings" w:hint="default"/>
       </w:rPr>
     </w:lvl>
   </w:abstractNum>
@@ -1910,7 +1896,7 @@
         <w:ind w:left="0" w:hanging="360"/>
       </w:pPr>
       <w:rPr>
-        <w:rFonts w:hint="default" w:ascii="Symbol" w:hAnsi="Symbol"/>
+        <w:rFonts w:ascii="Symbol" w:hAnsi="Symbol" w:hint="default"/>
       </w:rPr>
     </w:lvl>
     <w:lvl w:ilvl="1" w:tplc="04090003" w:tentative="1">
@@ -1922,7 +1908,7 @@
         <w:ind w:left="720" w:hanging="360"/>
       </w:pPr>
       <w:rPr>
-        <w:rFonts w:hint="default" w:ascii="Courier New" w:hAnsi="Courier New" w:cs="Courier New"/>
+        <w:rFonts w:ascii="Courier New" w:hAnsi="Courier New" w:cs="Courier New" w:hint="default"/>
       </w:rPr>
     </w:lvl>
     <w:lvl w:ilvl="2" w:tplc="04090005" w:tentative="1">
@@ -1934,7 +1920,7 @@
         <w:ind w:left="1440" w:hanging="360"/>
       </w:pPr>
       <w:rPr>
-        <w:rFonts w:hint="default" w:ascii="Wingdings" w:hAnsi="Wingdings"/>
+        <w:rFonts w:ascii="Wingdings" w:hAnsi="Wingdings" w:hint="default"/>
       </w:rPr>
     </w:lvl>
     <w:lvl w:ilvl="3" w:tplc="04090001" w:tentative="1">
@@ -1946,7 +1932,7 @@
         <w:ind w:left="2160" w:hanging="360"/>
       </w:pPr>
       <w:rPr>
-        <w:rFonts w:hint="default" w:ascii="Symbol" w:hAnsi="Symbol"/>
+        <w:rFonts w:ascii="Symbol" w:hAnsi="Symbol" w:hint="default"/>
       </w:rPr>
     </w:lvl>
     <w:lvl w:ilvl="4" w:tplc="04090003" w:tentative="1">
@@ -1958,7 +1944,7 @@
         <w:ind w:left="2880" w:hanging="360"/>
       </w:pPr>
       <w:rPr>
-        <w:rFonts w:hint="default" w:ascii="Courier New" w:hAnsi="Courier New" w:cs="Courier New"/>
+        <w:rFonts w:ascii="Courier New" w:hAnsi="Courier New" w:cs="Courier New" w:hint="default"/>
       </w:rPr>
     </w:lvl>
     <w:lvl w:ilvl="5" w:tplc="04090005" w:tentative="1">
@@ -1970,7 +1956,7 @@
         <w:ind w:left="3600" w:hanging="360"/>
       </w:pPr>
       <w:rPr>
-        <w:rFonts w:hint="default" w:ascii="Wingdings" w:hAnsi="Wingdings"/>
+        <w:rFonts w:ascii="Wingdings" w:hAnsi="Wingdings" w:hint="default"/>
       </w:rPr>
     </w:lvl>
     <w:lvl w:ilvl="6" w:tplc="04090001" w:tentative="1">
@@ -1982,7 +1968,7 @@
         <w:ind w:left="4320" w:hanging="360"/>
       </w:pPr>
       <w:rPr>
-        <w:rFonts w:hint="default" w:ascii="Symbol" w:hAnsi="Symbol"/>
+        <w:rFonts w:ascii="Symbol" w:hAnsi="Symbol" w:hint="default"/>
       </w:rPr>
     </w:lvl>
     <w:lvl w:ilvl="7" w:tplc="04090003" w:tentative="1">
@@ -1994,7 +1980,7 @@
         <w:ind w:left="5040" w:hanging="360"/>
       </w:pPr>
       <w:rPr>
-        <w:rFonts w:hint="default" w:ascii="Courier New" w:hAnsi="Courier New" w:cs="Courier New"/>
+        <w:rFonts w:ascii="Courier New" w:hAnsi="Courier New" w:cs="Courier New" w:hint="default"/>
       </w:rPr>
     </w:lvl>
     <w:lvl w:ilvl="8" w:tplc="04090005" w:tentative="1">
@@ -2006,7 +1992,7 @@
         <w:ind w:left="5760" w:hanging="360"/>
       </w:pPr>
       <w:rPr>
-        <w:rFonts w:hint="default" w:ascii="Wingdings" w:hAnsi="Wingdings"/>
+        <w:rFonts w:ascii="Wingdings" w:hAnsi="Wingdings" w:hint="default"/>
       </w:rPr>
     </w:lvl>
   </w:abstractNum>
@@ -2023,7 +2009,7 @@
         <w:ind w:left="0" w:hanging="360"/>
       </w:pPr>
       <w:rPr>
-        <w:rFonts w:hint="default" w:ascii="Symbol" w:hAnsi="Symbol"/>
+        <w:rFonts w:ascii="Symbol" w:hAnsi="Symbol" w:hint="default"/>
       </w:rPr>
     </w:lvl>
     <w:lvl w:ilvl="1" w:tplc="04090003" w:tentative="1">
@@ -2035,7 +2021,7 @@
         <w:ind w:left="720" w:hanging="360"/>
       </w:pPr>
       <w:rPr>
-        <w:rFonts w:hint="default" w:ascii="Courier New" w:hAnsi="Courier New" w:cs="Courier New"/>
+        <w:rFonts w:ascii="Courier New" w:hAnsi="Courier New" w:cs="Courier New" w:hint="default"/>
       </w:rPr>
     </w:lvl>
     <w:lvl w:ilvl="2" w:tplc="04090005" w:tentative="1">
@@ -2047,7 +2033,7 @@
         <w:ind w:left="1440" w:hanging="360"/>
       </w:pPr>
       <w:rPr>
-        <w:rFonts w:hint="default" w:ascii="Wingdings" w:hAnsi="Wingdings"/>
+        <w:rFonts w:ascii="Wingdings" w:hAnsi="Wingdings" w:hint="default"/>
       </w:rPr>
     </w:lvl>
     <w:lvl w:ilvl="3" w:tplc="04090001" w:tentative="1">
@@ -2059,7 +2045,7 @@
         <w:ind w:left="2160" w:hanging="360"/>
       </w:pPr>
       <w:rPr>
-        <w:rFonts w:hint="default" w:ascii="Symbol" w:hAnsi="Symbol"/>
+        <w:rFonts w:ascii="Symbol" w:hAnsi="Symbol" w:hint="default"/>
       </w:rPr>
     </w:lvl>
     <w:lvl w:ilvl="4" w:tplc="04090003" w:tentative="1">
@@ -2071,7 +2057,7 @@
         <w:ind w:left="2880" w:hanging="360"/>
       </w:pPr>
       <w:rPr>
-        <w:rFonts w:hint="default" w:ascii="Courier New" w:hAnsi="Courier New" w:cs="Courier New"/>
+        <w:rFonts w:ascii="Courier New" w:hAnsi="Courier New" w:cs="Courier New" w:hint="default"/>
       </w:rPr>
     </w:lvl>
     <w:lvl w:ilvl="5" w:tplc="04090005" w:tentative="1">
@@ -2083,7 +2069,7 @@
         <w:ind w:left="3600" w:hanging="360"/>
       </w:pPr>
       <w:rPr>
-        <w:rFonts w:hint="default" w:ascii="Wingdings" w:hAnsi="Wingdings"/>
+        <w:rFonts w:ascii="Wingdings" w:hAnsi="Wingdings" w:hint="default"/>
       </w:rPr>
     </w:lvl>
     <w:lvl w:ilvl="6" w:tplc="04090001" w:tentative="1">
@@ -2095,7 +2081,7 @@
         <w:ind w:left="4320" w:hanging="360"/>
       </w:pPr>
       <w:rPr>
-        <w:rFonts w:hint="default" w:ascii="Symbol" w:hAnsi="Symbol"/>
+        <w:rFonts w:ascii="Symbol" w:hAnsi="Symbol" w:hint="default"/>
       </w:rPr>
     </w:lvl>
     <w:lvl w:ilvl="7" w:tplc="04090003" w:tentative="1">
@@ -2107,7 +2093,7 @@
         <w:ind w:left="5040" w:hanging="360"/>
       </w:pPr>
       <w:rPr>
-        <w:rFonts w:hint="default" w:ascii="Courier New" w:hAnsi="Courier New" w:cs="Courier New"/>
+        <w:rFonts w:ascii="Courier New" w:hAnsi="Courier New" w:cs="Courier New" w:hint="default"/>
       </w:rPr>
     </w:lvl>
     <w:lvl w:ilvl="8" w:tplc="04090005" w:tentative="1">
@@ -2119,7 +2105,7 @@
         <w:ind w:left="5760" w:hanging="360"/>
       </w:pPr>
       <w:rPr>
-        <w:rFonts w:hint="default" w:ascii="Wingdings" w:hAnsi="Wingdings"/>
+        <w:rFonts w:ascii="Wingdings" w:hAnsi="Wingdings" w:hint="default"/>
       </w:rPr>
     </w:lvl>
   </w:abstractNum>
@@ -2136,7 +2122,7 @@
         <w:ind w:left="0" w:hanging="360"/>
       </w:pPr>
       <w:rPr>
-        <w:rFonts w:hint="default" w:ascii="Symbol" w:hAnsi="Symbol"/>
+        <w:rFonts w:ascii="Symbol" w:hAnsi="Symbol" w:hint="default"/>
       </w:rPr>
     </w:lvl>
     <w:lvl w:ilvl="1" w:tplc="04090003" w:tentative="1">
@@ -2148,7 +2134,7 @@
         <w:ind w:left="720" w:hanging="360"/>
       </w:pPr>
       <w:rPr>
-        <w:rFonts w:hint="default" w:ascii="Courier New" w:hAnsi="Courier New" w:cs="Courier New"/>
+        <w:rFonts w:ascii="Courier New" w:hAnsi="Courier New" w:cs="Courier New" w:hint="default"/>
       </w:rPr>
     </w:lvl>
     <w:lvl w:ilvl="2" w:tplc="04090005" w:tentative="1">
@@ -2160,7 +2146,7 @@
         <w:ind w:left="1440" w:hanging="360"/>
       </w:pPr>
       <w:rPr>
-        <w:rFonts w:hint="default" w:ascii="Wingdings" w:hAnsi="Wingdings"/>
+        <w:rFonts w:ascii="Wingdings" w:hAnsi="Wingdings" w:hint="default"/>
       </w:rPr>
     </w:lvl>
     <w:lvl w:ilvl="3" w:tplc="04090001" w:tentative="1">
@@ -2172,7 +2158,7 @@
         <w:ind w:left="2160" w:hanging="360"/>
       </w:pPr>
       <w:rPr>
-        <w:rFonts w:hint="default" w:ascii="Symbol" w:hAnsi="Symbol"/>
+        <w:rFonts w:ascii="Symbol" w:hAnsi="Symbol" w:hint="default"/>
       </w:rPr>
     </w:lvl>
     <w:lvl w:ilvl="4" w:tplc="04090003" w:tentative="1">
@@ -2184,7 +2170,7 @@
         <w:ind w:left="2880" w:hanging="360"/>
       </w:pPr>
       <w:rPr>
-        <w:rFonts w:hint="default" w:ascii="Courier New" w:hAnsi="Courier New" w:cs="Courier New"/>
+        <w:rFonts w:ascii="Courier New" w:hAnsi="Courier New" w:cs="Courier New" w:hint="default"/>
       </w:rPr>
     </w:lvl>
     <w:lvl w:ilvl="5" w:tplc="04090005" w:tentative="1">
@@ -2196,7 +2182,7 @@
         <w:ind w:left="3600" w:hanging="360"/>
       </w:pPr>
       <w:rPr>
-        <w:rFonts w:hint="default" w:ascii="Wingdings" w:hAnsi="Wingdings"/>
+        <w:rFonts w:ascii="Wingdings" w:hAnsi="Wingdings" w:hint="default"/>
       </w:rPr>
     </w:lvl>
     <w:lvl w:ilvl="6" w:tplc="04090001" w:tentative="1">
@@ -2208,7 +2194,7 @@
         <w:ind w:left="4320" w:hanging="360"/>
       </w:pPr>
       <w:rPr>
-        <w:rFonts w:hint="default" w:ascii="Symbol" w:hAnsi="Symbol"/>
+        <w:rFonts w:ascii="Symbol" w:hAnsi="Symbol" w:hint="default"/>
       </w:rPr>
     </w:lvl>
     <w:lvl w:ilvl="7" w:tplc="04090003" w:tentative="1">
@@ -2220,7 +2206,7 @@
         <w:ind w:left="5040" w:hanging="360"/>
       </w:pPr>
       <w:rPr>
-        <w:rFonts w:hint="default" w:ascii="Courier New" w:hAnsi="Courier New" w:cs="Courier New"/>
+        <w:rFonts w:ascii="Courier New" w:hAnsi="Courier New" w:cs="Courier New" w:hint="default"/>
       </w:rPr>
     </w:lvl>
     <w:lvl w:ilvl="8" w:tplc="04090005" w:tentative="1">
@@ -2232,7 +2218,7 @@
         <w:ind w:left="5760" w:hanging="360"/>
       </w:pPr>
       <w:rPr>
-        <w:rFonts w:hint="default" w:ascii="Wingdings" w:hAnsi="Wingdings"/>
+        <w:rFonts w:ascii="Wingdings" w:hAnsi="Wingdings" w:hint="default"/>
       </w:rPr>
     </w:lvl>
   </w:abstractNum>
@@ -2249,7 +2235,7 @@
         <w:ind w:left="0" w:hanging="360"/>
       </w:pPr>
       <w:rPr>
-        <w:rFonts w:hint="default" w:ascii="Symbol" w:hAnsi="Symbol"/>
+        <w:rFonts w:ascii="Symbol" w:hAnsi="Symbol" w:hint="default"/>
       </w:rPr>
     </w:lvl>
     <w:lvl w:ilvl="1" w:tplc="04090003" w:tentative="1">
@@ -2261,7 +2247,7 @@
         <w:ind w:left="720" w:hanging="360"/>
       </w:pPr>
       <w:rPr>
-        <w:rFonts w:hint="default" w:ascii="Courier New" w:hAnsi="Courier New" w:cs="Courier New"/>
+        <w:rFonts w:ascii="Courier New" w:hAnsi="Courier New" w:cs="Courier New" w:hint="default"/>
       </w:rPr>
     </w:lvl>
     <w:lvl w:ilvl="2" w:tplc="04090005" w:tentative="1">
@@ -2273,7 +2259,7 @@
         <w:ind w:left="1440" w:hanging="360"/>
       </w:pPr>
       <w:rPr>
-        <w:rFonts w:hint="default" w:ascii="Wingdings" w:hAnsi="Wingdings"/>
+        <w:rFonts w:ascii="Wingdings" w:hAnsi="Wingdings" w:hint="default"/>
       </w:rPr>
     </w:lvl>
     <w:lvl w:ilvl="3" w:tplc="04090001" w:tentative="1">
@@ -2285,7 +2271,7 @@
         <w:ind w:left="2160" w:hanging="360"/>
       </w:pPr>
       <w:rPr>
-        <w:rFonts w:hint="default" w:ascii="Symbol" w:hAnsi="Symbol"/>
+        <w:rFonts w:ascii="Symbol" w:hAnsi="Symbol" w:hint="default"/>
       </w:rPr>
     </w:lvl>
     <w:lvl w:ilvl="4" w:tplc="04090003" w:tentative="1">
@@ -2297,7 +2283,7 @@
         <w:ind w:left="2880" w:hanging="360"/>
       </w:pPr>
       <w:rPr>
-        <w:rFonts w:hint="default" w:ascii="Courier New" w:hAnsi="Courier New" w:cs="Courier New"/>
+        <w:rFonts w:ascii="Courier New" w:hAnsi="Courier New" w:cs="Courier New" w:hint="default"/>
       </w:rPr>
     </w:lvl>
     <w:lvl w:ilvl="5" w:tplc="04090005" w:tentative="1">
@@ -2309,7 +2295,7 @@
         <w:ind w:left="3600" w:hanging="360"/>
       </w:pPr>
       <w:rPr>
-        <w:rFonts w:hint="default" w:ascii="Wingdings" w:hAnsi="Wingdings"/>
+        <w:rFonts w:ascii="Wingdings" w:hAnsi="Wingdings" w:hint="default"/>
       </w:rPr>
     </w:lvl>
     <w:lvl w:ilvl="6" w:tplc="04090001" w:tentative="1">
@@ -2321,7 +2307,7 @@
         <w:ind w:left="4320" w:hanging="360"/>
       </w:pPr>
       <w:rPr>
-        <w:rFonts w:hint="default" w:ascii="Symbol" w:hAnsi="Symbol"/>
+        <w:rFonts w:ascii="Symbol" w:hAnsi="Symbol" w:hint="default"/>
       </w:rPr>
     </w:lvl>
     <w:lvl w:ilvl="7" w:tplc="04090003" w:tentative="1">
@@ -2333,7 +2319,7 @@
         <w:ind w:left="5040" w:hanging="360"/>
       </w:pPr>
       <w:rPr>
-        <w:rFonts w:hint="default" w:ascii="Courier New" w:hAnsi="Courier New" w:cs="Courier New"/>
+        <w:rFonts w:ascii="Courier New" w:hAnsi="Courier New" w:cs="Courier New" w:hint="default"/>
       </w:rPr>
     </w:lvl>
     <w:lvl w:ilvl="8" w:tplc="04090005" w:tentative="1">
@@ -2345,7 +2331,7 @@
         <w:ind w:left="5760" w:hanging="360"/>
       </w:pPr>
       <w:rPr>
-        <w:rFonts w:hint="default" w:ascii="Wingdings" w:hAnsi="Wingdings"/>
+        <w:rFonts w:ascii="Wingdings" w:hAnsi="Wingdings" w:hint="default"/>
       </w:rPr>
     </w:lvl>
   </w:abstractNum>
@@ -2362,7 +2348,7 @@
         <w:ind w:left="0" w:hanging="360"/>
       </w:pPr>
       <w:rPr>
-        <w:rFonts w:hint="default" w:ascii="Symbol" w:hAnsi="Symbol"/>
+        <w:rFonts w:ascii="Symbol" w:hAnsi="Symbol" w:hint="default"/>
       </w:rPr>
     </w:lvl>
     <w:lvl w:ilvl="1" w:tplc="04090003" w:tentative="1">
@@ -2374,7 +2360,7 @@
         <w:ind w:left="720" w:hanging="360"/>
       </w:pPr>
       <w:rPr>
-        <w:rFonts w:hint="default" w:ascii="Courier New" w:hAnsi="Courier New" w:cs="Courier New"/>
+        <w:rFonts w:ascii="Courier New" w:hAnsi="Courier New" w:cs="Courier New" w:hint="default"/>
       </w:rPr>
     </w:lvl>
     <w:lvl w:ilvl="2" w:tplc="04090005" w:tentative="1">
@@ -2386,7 +2372,7 @@
         <w:ind w:left="1440" w:hanging="360"/>
       </w:pPr>
       <w:rPr>
-        <w:rFonts w:hint="default" w:ascii="Wingdings" w:hAnsi="Wingdings"/>
+        <w:rFonts w:ascii="Wingdings" w:hAnsi="Wingdings" w:hint="default"/>
       </w:rPr>
     </w:lvl>
     <w:lvl w:ilvl="3" w:tplc="04090001" w:tentative="1">
@@ -2398,7 +2384,7 @@
         <w:ind w:left="2160" w:hanging="360"/>
       </w:pPr>
       <w:rPr>
-        <w:rFonts w:hint="default" w:ascii="Symbol" w:hAnsi="Symbol"/>
+        <w:rFonts w:ascii="Symbol" w:hAnsi="Symbol" w:hint="default"/>
       </w:rPr>
     </w:lvl>
     <w:lvl w:ilvl="4" w:tplc="04090003" w:tentative="1">
@@ -2410,7 +2396,7 @@
         <w:ind w:left="2880" w:hanging="360"/>
       </w:pPr>
       <w:rPr>
-        <w:rFonts w:hint="default" w:ascii="Courier New" w:hAnsi="Courier New" w:cs="Courier New"/>
+        <w:rFonts w:ascii="Courier New" w:hAnsi="Courier New" w:cs="Courier New" w:hint="default"/>
       </w:rPr>
     </w:lvl>
     <w:lvl w:ilvl="5" w:tplc="04090005" w:tentative="1">
@@ -2422,7 +2408,7 @@
         <w:ind w:left="3600" w:hanging="360"/>
       </w:pPr>
       <w:rPr>
-        <w:rFonts w:hint="default" w:ascii="Wingdings" w:hAnsi="Wingdings"/>
+        <w:rFonts w:ascii="Wingdings" w:hAnsi="Wingdings" w:hint="default"/>
       </w:rPr>
     </w:lvl>
     <w:lvl w:ilvl="6" w:tplc="04090001" w:tentative="1">
@@ -2434,7 +2420,7 @@
         <w:ind w:left="4320" w:hanging="360"/>
       </w:pPr>
       <w:rPr>
-        <w:rFonts w:hint="default" w:ascii="Symbol" w:hAnsi="Symbol"/>
+        <w:rFonts w:ascii="Symbol" w:hAnsi="Symbol" w:hint="default"/>
       </w:rPr>
     </w:lvl>
     <w:lvl w:ilvl="7" w:tplc="04090003" w:tentative="1">
@@ -2446,7 +2432,7 @@
         <w:ind w:left="5040" w:hanging="360"/>
       </w:pPr>
       <w:rPr>
-        <w:rFonts w:hint="default" w:ascii="Courier New" w:hAnsi="Courier New" w:cs="Courier New"/>
+        <w:rFonts w:ascii="Courier New" w:hAnsi="Courier New" w:cs="Courier New" w:hint="default"/>
       </w:rPr>
     </w:lvl>
     <w:lvl w:ilvl="8" w:tplc="04090005" w:tentative="1">
@@ -2458,7 +2444,7 @@
         <w:ind w:left="5760" w:hanging="360"/>
       </w:pPr>
       <w:rPr>
-        <w:rFonts w:hint="default" w:ascii="Wingdings" w:hAnsi="Wingdings"/>
+        <w:rFonts w:ascii="Wingdings" w:hAnsi="Wingdings" w:hint="default"/>
       </w:rPr>
     </w:lvl>
   </w:abstractNum>
@@ -2475,7 +2461,7 @@
         <w:ind w:left="0" w:hanging="360"/>
       </w:pPr>
       <w:rPr>
-        <w:rFonts w:hint="default" w:ascii="Symbol" w:hAnsi="Symbol"/>
+        <w:rFonts w:ascii="Symbol" w:hAnsi="Symbol" w:hint="default"/>
       </w:rPr>
     </w:lvl>
     <w:lvl w:ilvl="1" w:tplc="04090003" w:tentative="1">
@@ -2487,7 +2473,7 @@
         <w:ind w:left="720" w:hanging="360"/>
       </w:pPr>
       <w:rPr>
-        <w:rFonts w:hint="default" w:ascii="Courier New" w:hAnsi="Courier New" w:cs="Courier New"/>
+        <w:rFonts w:ascii="Courier New" w:hAnsi="Courier New" w:cs="Courier New" w:hint="default"/>
       </w:rPr>
     </w:lvl>
     <w:lvl w:ilvl="2" w:tplc="04090005" w:tentative="1">
@@ -2499,7 +2485,7 @@
         <w:ind w:left="1440" w:hanging="360"/>
       </w:pPr>
       <w:rPr>
-        <w:rFonts w:hint="default" w:ascii="Wingdings" w:hAnsi="Wingdings"/>
+        <w:rFonts w:ascii="Wingdings" w:hAnsi="Wingdings" w:hint="default"/>
       </w:rPr>
     </w:lvl>
     <w:lvl w:ilvl="3" w:tplc="04090001" w:tentative="1">
@@ -2511,7 +2497,7 @@
         <w:ind w:left="2160" w:hanging="360"/>
       </w:pPr>
       <w:rPr>
-        <w:rFonts w:hint="default" w:ascii="Symbol" w:hAnsi="Symbol"/>
+        <w:rFonts w:ascii="Symbol" w:hAnsi="Symbol" w:hint="default"/>
       </w:rPr>
     </w:lvl>
     <w:lvl w:ilvl="4" w:tplc="04090003" w:tentative="1">
@@ -2523,7 +2509,7 @@
         <w:ind w:left="2880" w:hanging="360"/>
       </w:pPr>
       <w:rPr>
-        <w:rFonts w:hint="default" w:ascii="Courier New" w:hAnsi="Courier New" w:cs="Courier New"/>
+        <w:rFonts w:ascii="Courier New" w:hAnsi="Courier New" w:cs="Courier New" w:hint="default"/>
       </w:rPr>
     </w:lvl>
     <w:lvl w:ilvl="5" w:tplc="04090005" w:tentative="1">
@@ -2535,7 +2521,7 @@
         <w:ind w:left="3600" w:hanging="360"/>
       </w:pPr>
       <w:rPr>
-        <w:rFonts w:hint="default" w:ascii="Wingdings" w:hAnsi="Wingdings"/>
+        <w:rFonts w:ascii="Wingdings" w:hAnsi="Wingdings" w:hint="default"/>
       </w:rPr>
     </w:lvl>
     <w:lvl w:ilvl="6" w:tplc="04090001" w:tentative="1">
@@ -2547,7 +2533,7 @@
         <w:ind w:left="4320" w:hanging="360"/>
       </w:pPr>
       <w:rPr>
-        <w:rFonts w:hint="default" w:ascii="Symbol" w:hAnsi="Symbol"/>
+        <w:rFonts w:ascii="Symbol" w:hAnsi="Symbol" w:hint="default"/>
       </w:rPr>
     </w:lvl>
     <w:lvl w:ilvl="7" w:tplc="04090003" w:tentative="1">
@@ -2559,7 +2545,7 @@
         <w:ind w:left="5040" w:hanging="360"/>
       </w:pPr>
       <w:rPr>
-        <w:rFonts w:hint="default" w:ascii="Courier New" w:hAnsi="Courier New" w:cs="Courier New"/>
+        <w:rFonts w:ascii="Courier New" w:hAnsi="Courier New" w:cs="Courier New" w:hint="default"/>
       </w:rPr>
     </w:lvl>
     <w:lvl w:ilvl="8" w:tplc="04090005" w:tentative="1">
@@ -2571,46 +2557,46 @@
         <w:ind w:left="5760" w:hanging="360"/>
       </w:pPr>
       <w:rPr>
-        <w:rFonts w:hint="default" w:ascii="Wingdings" w:hAnsi="Wingdings"/>
+        <w:rFonts w:ascii="Wingdings" w:hAnsi="Wingdings" w:hint="default"/>
       </w:rPr>
     </w:lvl>
   </w:abstractNum>
-  <w:num w:numId="1">
+  <w:num w:numId="1" w16cid:durableId="1743747716">
     <w:abstractNumId w:val="7"/>
   </w:num>
-  <w:num w:numId="2">
+  <w:num w:numId="2" w16cid:durableId="52588634">
     <w:abstractNumId w:val="2"/>
   </w:num>
-  <w:num w:numId="3">
+  <w:num w:numId="3" w16cid:durableId="111478429">
     <w:abstractNumId w:val="3"/>
   </w:num>
-  <w:num w:numId="4">
+  <w:num w:numId="4" w16cid:durableId="1447311409">
     <w:abstractNumId w:val="1"/>
   </w:num>
-  <w:num w:numId="5">
+  <w:num w:numId="5" w16cid:durableId="152333656">
     <w:abstractNumId w:val="8"/>
   </w:num>
-  <w:num w:numId="6">
+  <w:num w:numId="6" w16cid:durableId="773668294">
     <w:abstractNumId w:val="4"/>
   </w:num>
-  <w:num w:numId="7">
+  <w:num w:numId="7" w16cid:durableId="502865372">
     <w:abstractNumId w:val="6"/>
   </w:num>
-  <w:num w:numId="8">
+  <w:num w:numId="8" w16cid:durableId="1190727804">
     <w:abstractNumId w:val="0"/>
   </w:num>
-  <w:num w:numId="9">
+  <w:num w:numId="9" w16cid:durableId="2048554909">
     <w:abstractNumId w:val="5"/>
   </w:num>
 </w:numbering>
 </file>
 
 <file path=word/styles.xml><?xml version="1.0" encoding="utf-8"?>
-<w:styles xmlns:wp14="http://schemas.microsoft.com/office/word/2010/wordprocessingDrawing" xmlns:mc="http://schemas.openxmlformats.org/markup-compatibility/2006" xmlns:r="http://schemas.openxmlformats.org/officeDocument/2006/relationships" xmlns:w="http://schemas.openxmlformats.org/wordprocessingml/2006/main" xmlns:w14="http://schemas.microsoft.com/office/word/2010/wordml" xmlns:w15="http://schemas.microsoft.com/office/word/2012/wordml" xmlns:w16se="http://schemas.microsoft.com/office/word/2015/wordml/symex" mc:Ignorable="w14 w15 w16se wp14">
+<w:styles xmlns:mc="http://schemas.openxmlformats.org/markup-compatibility/2006" xmlns:r="http://schemas.openxmlformats.org/officeDocument/2006/relationships" xmlns:w="http://schemas.openxmlformats.org/wordprocessingml/2006/main" xmlns:w14="http://schemas.microsoft.com/office/word/2010/wordml" xmlns:w15="http://schemas.microsoft.com/office/word/2012/wordml" xmlns:w16cex="http://schemas.microsoft.com/office/word/2018/wordml/cex" xmlns:w16cid="http://schemas.microsoft.com/office/word/2016/wordml/cid" xmlns:w16="http://schemas.microsoft.com/office/word/2018/wordml" xmlns:w16du="http://schemas.microsoft.com/office/word/2023/wordml/word16du" xmlns:w16sdtdh="http://schemas.microsoft.com/office/word/2020/wordml/sdtdatahash" xmlns:w16se="http://schemas.microsoft.com/office/word/2015/wordml/symex" mc:Ignorable="w14 w15 w16se w16cid w16 w16cex w16sdtdh w16du">
   <w:docDefaults>
     <w:rPrDefault>
       <w:rPr>
-        <w:rFonts w:asciiTheme="minorHAnsi" w:hAnsiTheme="minorHAnsi" w:eastAsiaTheme="minorHAnsi" w:cstheme="minorBidi"/>
+        <w:rFonts w:asciiTheme="minorHAnsi" w:eastAsiaTheme="minorHAnsi" w:hAnsiTheme="minorHAnsi" w:cstheme="minorBidi"/>
         <w:sz w:val="22"/>
         <w:szCs w:val="22"/>
         <w:lang w:val="en-US" w:eastAsia="en-US" w:bidi="ar-SA"/>
@@ -2618,17 +2604,17 @@
     </w:rPrDefault>
     <w:pPrDefault/>
   </w:docDefaults>
-  <w:latentStyles w:defLockedState="0" w:defUIPriority="99" w:defSemiHidden="0" w:defUnhideWhenUsed="0" w:defQFormat="0" w:count="371">
+  <w:latentStyles w:defLockedState="0" w:defUIPriority="99" w:defSemiHidden="0" w:defUnhideWhenUsed="0" w:defQFormat="0" w:count="376">
     <w:lsdException w:name="Normal" w:uiPriority="0" w:qFormat="1"/>
     <w:lsdException w:name="heading 1" w:uiPriority="9" w:qFormat="1"/>
-    <w:lsdException w:name="heading 2" w:uiPriority="9" w:semiHidden="1" w:unhideWhenUsed="1" w:qFormat="1"/>
-    <w:lsdException w:name="heading 3" w:uiPriority="9" w:semiHidden="1" w:unhideWhenUsed="1" w:qFormat="1"/>
-    <w:lsdException w:name="heading 4" w:uiPriority="9" w:semiHidden="1" w:unhideWhenUsed="1" w:qFormat="1"/>
-    <w:lsdException w:name="heading 5" w:uiPriority="9" w:semiHidden="1" w:unhideWhenUsed="1" w:qFormat="1"/>
-    <w:lsdException w:name="heading 6" w:uiPriority="9" w:semiHidden="1" w:unhideWhenUsed="1" w:qFormat="1"/>
-    <w:lsdException w:name="heading 7" w:uiPriority="9" w:semiHidden="1" w:unhideWhenUsed="1" w:qFormat="1"/>
-    <w:lsdException w:name="heading 8" w:uiPriority="9" w:semiHidden="1" w:unhideWhenUsed="1" w:qFormat="1"/>
-    <w:lsdException w:name="heading 9" w:uiPriority="9" w:semiHidden="1" w:unhideWhenUsed="1" w:qFormat="1"/>
+    <w:lsdException w:name="heading 2" w:semiHidden="1" w:uiPriority="9" w:unhideWhenUsed="1" w:qFormat="1"/>
+    <w:lsdException w:name="heading 3" w:semiHidden="1" w:uiPriority="9" w:unhideWhenUsed="1" w:qFormat="1"/>
+    <w:lsdException w:name="heading 4" w:semiHidden="1" w:uiPriority="9" w:unhideWhenUsed="1" w:qFormat="1"/>
+    <w:lsdException w:name="heading 5" w:semiHidden="1" w:uiPriority="9" w:unhideWhenUsed="1" w:qFormat="1"/>
+    <w:lsdException w:name="heading 6" w:semiHidden="1" w:uiPriority="9" w:unhideWhenUsed="1" w:qFormat="1"/>
+    <w:lsdException w:name="heading 7" w:semiHidden="1" w:uiPriority="9" w:unhideWhenUsed="1" w:qFormat="1"/>
+    <w:lsdException w:name="heading 8" w:semiHidden="1" w:uiPriority="9" w:unhideWhenUsed="1" w:qFormat="1"/>
+    <w:lsdException w:name="heading 9" w:semiHidden="1" w:uiPriority="9" w:unhideWhenUsed="1" w:qFormat="1"/>
     <w:lsdException w:name="index 1" w:semiHidden="1" w:unhideWhenUsed="1"/>
     <w:lsdException w:name="index 2" w:semiHidden="1" w:unhideWhenUsed="1"/>
     <w:lsdException w:name="index 3" w:semiHidden="1" w:unhideWhenUsed="1"/>
@@ -2638,22 +2624,22 @@
     <w:lsdException w:name="index 7" w:semiHidden="1" w:unhideWhenUsed="1"/>
     <w:lsdException w:name="index 8" w:semiHidden="1" w:unhideWhenUsed="1"/>
     <w:lsdException w:name="index 9" w:semiHidden="1" w:unhideWhenUsed="1"/>
-    <w:lsdException w:name="toc 1" w:uiPriority="39" w:semiHidden="1" w:unhideWhenUsed="1"/>
-    <w:lsdException w:name="toc 2" w:uiPriority="39" w:semiHidden="1" w:unhideWhenUsed="1"/>
-    <w:lsdException w:name="toc 3" w:uiPriority="39" w:semiHidden="1" w:unhideWhenUsed="1"/>
-    <w:lsdException w:name="toc 4" w:uiPriority="39" w:semiHidden="1" w:unhideWhenUsed="1"/>
-    <w:lsdException w:name="toc 5" w:uiPriority="39" w:semiHidden="1" w:unhideWhenUsed="1"/>
-    <w:lsdException w:name="toc 6" w:uiPriority="39" w:semiHidden="1" w:unhideWhenUsed="1"/>
-    <w:lsdException w:name="toc 7" w:uiPriority="39" w:semiHidden="1" w:unhideWhenUsed="1"/>
-    <w:lsdException w:name="toc 8" w:uiPriority="39" w:semiHidden="1" w:unhideWhenUsed="1"/>
-    <w:lsdException w:name="toc 9" w:uiPriority="39" w:semiHidden="1" w:unhideWhenUsed="1"/>
+    <w:lsdException w:name="toc 1" w:semiHidden="1" w:uiPriority="39" w:unhideWhenUsed="1"/>
+    <w:lsdException w:name="toc 2" w:semiHidden="1" w:uiPriority="39" w:unhideWhenUsed="1"/>
+    <w:lsdException w:name="toc 3" w:semiHidden="1" w:uiPriority="39" w:unhideWhenUsed="1"/>
+    <w:lsdException w:name="toc 4" w:semiHidden="1" w:uiPriority="39" w:unhideWhenUsed="1"/>
+    <w:lsdException w:name="toc 5" w:semiHidden="1" w:uiPriority="39" w:unhideWhenUsed="1"/>
+    <w:lsdException w:name="toc 6" w:semiHidden="1" w:uiPriority="39" w:unhideWhenUsed="1"/>
+    <w:lsdException w:name="toc 7" w:semiHidden="1" w:uiPriority="39" w:unhideWhenUsed="1"/>
+    <w:lsdException w:name="toc 8" w:semiHidden="1" w:uiPriority="39" w:unhideWhenUsed="1"/>
+    <w:lsdException w:name="toc 9" w:semiHidden="1" w:uiPriority="39" w:unhideWhenUsed="1"/>
     <w:lsdException w:name="Normal Indent" w:semiHidden="1" w:unhideWhenUsed="1"/>
     <w:lsdException w:name="footnote text" w:semiHidden="1" w:unhideWhenUsed="1"/>
     <w:lsdException w:name="annotation text" w:semiHidden="1" w:unhideWhenUsed="1"/>
     <w:lsdException w:name="header" w:semiHidden="1" w:unhideWhenUsed="1"/>
     <w:lsdException w:name="footer" w:semiHidden="1" w:unhideWhenUsed="1"/>
     <w:lsdException w:name="index heading" w:semiHidden="1" w:unhideWhenUsed="1"/>
-    <w:lsdException w:name="caption" w:uiPriority="35" w:semiHidden="1" w:unhideWhenUsed="1" w:qFormat="1"/>
+    <w:lsdException w:name="caption" w:semiHidden="1" w:uiPriority="35" w:unhideWhenUsed="1" w:qFormat="1"/>
     <w:lsdException w:name="table of figures" w:semiHidden="1" w:unhideWhenUsed="1"/>
     <w:lsdException w:name="envelope address" w:semiHidden="1" w:unhideWhenUsed="1"/>
     <w:lsdException w:name="envelope return" w:semiHidden="1" w:unhideWhenUsed="1"/>
@@ -2684,7 +2670,7 @@
     <w:lsdException w:name="Title" w:uiPriority="10" w:qFormat="1"/>
     <w:lsdException w:name="Closing" w:semiHidden="1" w:unhideWhenUsed="1"/>
     <w:lsdException w:name="Signature" w:semiHidden="1" w:unhideWhenUsed="1"/>
-    <w:lsdException w:name="Default Paragraph Font" w:uiPriority="1" w:semiHidden="1" w:unhideWhenUsed="1"/>
+    <w:lsdException w:name="Default Paragraph Font" w:semiHidden="1" w:uiPriority="1" w:unhideWhenUsed="1"/>
     <w:lsdException w:name="Body Text" w:semiHidden="1" w:unhideWhenUsed="1"/>
     <w:lsdException w:name="Body Text Indent" w:semiHidden="1" w:unhideWhenUsed="1"/>
     <w:lsdException w:name="List Continue" w:semiHidden="1" w:unhideWhenUsed="1"/>
@@ -2884,8 +2870,8 @@
     <w:lsdException w:name="Subtle Reference" w:uiPriority="31" w:qFormat="1"/>
     <w:lsdException w:name="Intense Reference" w:uiPriority="32" w:qFormat="1"/>
     <w:lsdException w:name="Book Title" w:uiPriority="33" w:qFormat="1"/>
-    <w:lsdException w:name="Bibliography" w:uiPriority="37" w:semiHidden="1" w:unhideWhenUsed="1"/>
-    <w:lsdException w:name="TOC Heading" w:uiPriority="39" w:semiHidden="1" w:unhideWhenUsed="1" w:qFormat="1"/>
+    <w:lsdException w:name="Bibliography" w:semiHidden="1" w:uiPriority="37" w:unhideWhenUsed="1"/>
+    <w:lsdException w:name="TOC Heading" w:semiHidden="1" w:uiPriority="39" w:unhideWhenUsed="1" w:qFormat="1"/>
     <w:lsdException w:name="Plain Table 1" w:uiPriority="41"/>
     <w:lsdException w:name="Plain Table 2" w:uiPriority="42"/>
     <w:lsdException w:name="Plain Table 3" w:uiPriority="43"/>
@@ -2990,17 +2976,23 @@
     <w:lsdException w:name="List Table 5 Dark Accent 6" w:uiPriority="50"/>
     <w:lsdException w:name="List Table 6 Colorful Accent 6" w:uiPriority="51"/>
     <w:lsdException w:name="List Table 7 Colorful Accent 6" w:uiPriority="52"/>
+    <w:lsdException w:name="Mention" w:semiHidden="1" w:unhideWhenUsed="1"/>
+    <w:lsdException w:name="Smart Hyperlink" w:semiHidden="1" w:unhideWhenUsed="1"/>
+    <w:lsdException w:name="Hashtag" w:semiHidden="1" w:unhideWhenUsed="1"/>
+    <w:lsdException w:name="Unresolved Mention" w:semiHidden="1" w:unhideWhenUsed="1"/>
+    <w:lsdException w:name="Smart Link" w:semiHidden="1" w:unhideWhenUsed="1"/>
   </w:latentStyles>
-  <w:style w:type="paragraph" w:styleId="Normal" w:default="1">
+  <w:style w:type="paragraph" w:default="1" w:styleId="Normal">
     <w:name w:val="Normal"/>
     <w:qFormat/>
   </w:style>
-  <w:style w:type="character" w:styleId="DefaultParagraphFont" w:default="1">
+  <w:style w:type="character" w:default="1" w:styleId="DefaultParagraphFont">
     <w:name w:val="Default Paragraph Font"/>
     <w:uiPriority w:val="1"/>
+    <w:semiHidden/>
     <w:unhideWhenUsed/>
   </w:style>
-  <w:style w:type="table" w:styleId="TableNormal" w:default="1">
+  <w:style w:type="table" w:default="1" w:styleId="TableNormal">
     <w:name w:val="Normal Table"/>
     <w:uiPriority w:val="99"/>
     <w:semiHidden/>
@@ -3015,7 +3007,7 @@
       </w:tblCellMar>
     </w:tblPr>
   </w:style>
-  <w:style w:type="numbering" w:styleId="NoList" w:default="1">
+  <w:style w:type="numbering" w:default="1" w:styleId="NoList">
     <w:name w:val="No List"/>
     <w:uiPriority w:val="99"/>
     <w:semiHidden/>

--- a/Yutong Resume.docx
+++ b/Yutong Resume.docx
@@ -289,33 +289,15 @@
           <w:sz w:val="18"/>
           <w:szCs w:val="18"/>
         </w:rPr>
-        <w:t>Led the E2</w:t>
-      </w:r>
-      <w:proofErr w:type="gramStart"/>
-      <w:r>
-        <w:rPr>
-          <w:rFonts w:ascii="Book Antiqua" w:hAnsi="Book Antiqua"/>
-          <w:sz w:val="18"/>
-          <w:szCs w:val="18"/>
-        </w:rPr>
-        <w:t>E</w:t>
-      </w:r>
-      <w:r>
-        <w:rPr>
-          <w:rFonts w:ascii="Book Antiqua" w:hAnsi="Book Antiqua"/>
-          <w:sz w:val="18"/>
-          <w:szCs w:val="18"/>
-        </w:rPr>
-        <w:t>,canary</w:t>
-      </w:r>
-      <w:proofErr w:type="gramEnd"/>
-      <w:r>
-        <w:rPr>
-          <w:rFonts w:ascii="Book Antiqua" w:hAnsi="Book Antiqua"/>
-          <w:sz w:val="18"/>
-          <w:szCs w:val="18"/>
-        </w:rPr>
-        <w:t>,</w:t>
+        <w:t>Led the E2E</w:t>
+      </w:r>
+      <w:r>
+        <w:rPr>
+          <w:rFonts w:ascii="Book Antiqua" w:hAnsi="Book Antiqua"/>
+          <w:sz w:val="18"/>
+          <w:szCs w:val="18"/>
+        </w:rPr>
+        <w:t>,canary,</w:t>
       </w:r>
       <w:r>
         <w:rPr>
@@ -511,43 +493,7 @@
           <w:sz w:val="18"/>
           <w:szCs w:val="18"/>
         </w:rPr>
-        <w:t xml:space="preserve">Designed and developed a scheduled usage reporting system using AWS </w:t>
-      </w:r>
-      <w:proofErr w:type="spellStart"/>
-      <w:r>
-        <w:rPr>
-          <w:rFonts w:ascii="Book Antiqua" w:hAnsi="Book Antiqua"/>
-          <w:sz w:val="18"/>
-          <w:szCs w:val="18"/>
-        </w:rPr>
-        <w:t>EventBridge</w:t>
-      </w:r>
-      <w:proofErr w:type="spellEnd"/>
-      <w:r>
-        <w:rPr>
-          <w:rFonts w:ascii="Book Antiqua" w:hAnsi="Book Antiqua"/>
-          <w:sz w:val="18"/>
-          <w:szCs w:val="18"/>
-        </w:rPr>
-        <w:t xml:space="preserve">, Lambda, SQS, S3, and Step Functions for AWS </w:t>
-      </w:r>
-      <w:proofErr w:type="spellStart"/>
-      <w:r>
-        <w:rPr>
-          <w:rFonts w:ascii="Book Antiqua" w:hAnsi="Book Antiqua"/>
-          <w:sz w:val="18"/>
-          <w:szCs w:val="18"/>
-        </w:rPr>
-        <w:t>Thinkbox</w:t>
-      </w:r>
-      <w:proofErr w:type="spellEnd"/>
-      <w:r>
-        <w:rPr>
-          <w:rFonts w:ascii="Book Antiqua" w:hAnsi="Book Antiqua"/>
-          <w:sz w:val="18"/>
-          <w:szCs w:val="18"/>
-        </w:rPr>
-        <w:t xml:space="preserve"> customers to analyze render farm usages, scalable to millions of customers.</w:t>
+        <w:t>Designed and developed a scheduled usage reporting system using AWS EventBridge, Lambda, SQS, S3, and Step Functions for AWS Thinkbox customers to analyze render farm usages, scalable to millions of customers.</w:t>
       </w:r>
     </w:p>
     <w:p>
@@ -621,25 +567,7 @@
           <w:sz w:val="20"/>
           <w:szCs w:val="20"/>
         </w:rPr>
-        <w:t xml:space="preserve"> | </w:t>
-      </w:r>
-      <w:proofErr w:type="spellStart"/>
-      <w:r>
-        <w:rPr>
-          <w:rFonts w:ascii="Book Antiqua" w:hAnsi="Book Antiqua"/>
-          <w:sz w:val="20"/>
-          <w:szCs w:val="20"/>
-        </w:rPr>
-        <w:t>Demonware</w:t>
-      </w:r>
-      <w:proofErr w:type="spellEnd"/>
-      <w:r>
-        <w:rPr>
-          <w:rFonts w:ascii="Book Antiqua" w:hAnsi="Book Antiqua"/>
-          <w:sz w:val="20"/>
-          <w:szCs w:val="20"/>
-        </w:rPr>
-        <w:t xml:space="preserve"> (Activision) </w:t>
+        <w:t xml:space="preserve"> | Demonware (Activision) </w:t>
       </w:r>
       <w:r>
         <w:tab/>
@@ -685,25 +613,7 @@
           <w:sz w:val="18"/>
           <w:szCs w:val="18"/>
         </w:rPr>
-        <w:t xml:space="preserve">Created an irregularity monitor interface for Call of Duty game titles' crash database using </w:t>
-      </w:r>
-      <w:proofErr w:type="spellStart"/>
-      <w:r>
-        <w:rPr>
-          <w:rFonts w:ascii="Book Antiqua" w:hAnsi="Book Antiqua"/>
-          <w:sz w:val="18"/>
-          <w:szCs w:val="18"/>
-        </w:rPr>
-        <w:t>CherryPy</w:t>
-      </w:r>
-      <w:proofErr w:type="spellEnd"/>
-      <w:r>
-        <w:rPr>
-          <w:rFonts w:ascii="Book Antiqua" w:hAnsi="Book Antiqua"/>
-          <w:sz w:val="18"/>
-          <w:szCs w:val="18"/>
-        </w:rPr>
-        <w:t>, JavaScript, MySQL, Kubernetes, Prometheus, and Grafana, analyzing hundreds of thousands of crashes each day.</w:t>
+        <w:t>Created an irregularity monitor interface for Call of Duty game titles' crash database using CherryPy, JavaScript, MySQL, Kubernetes, Prometheus, and Grafana, analyzing hundreds of thousands of crashes each day.</w:t>
       </w:r>
     </w:p>
     <w:p>
@@ -1020,20 +930,8 @@
           <w:sz w:val="20"/>
           <w:szCs w:val="20"/>
         </w:rPr>
-        <w:t xml:space="preserve">Relational </w:t>
-      </w:r>
-      <w:proofErr w:type="spellStart"/>
-      <w:r>
-        <w:rPr>
-          <w:rFonts w:ascii="Book Antiqua" w:hAnsi="Book Antiqua"/>
-          <w:b/>
-          <w:bCs/>
-          <w:sz w:val="20"/>
-          <w:szCs w:val="20"/>
-        </w:rPr>
-        <w:t>Datingbase</w:t>
-      </w:r>
-      <w:proofErr w:type="spellEnd"/>
+        <w:t>Relational Datingbase</w:t>
+      </w:r>
       <w:r>
         <w:rPr>
           <w:rFonts w:ascii="Book Antiqua" w:hAnsi="Book Antiqua"/>
@@ -1159,7 +1057,6 @@
           <w:szCs w:val="20"/>
         </w:rPr>
       </w:pPr>
-      <w:proofErr w:type="spellStart"/>
       <w:r>
         <w:rPr>
           <w:rFonts w:ascii="Book Antiqua" w:hAnsi="Book Antiqua"/>
@@ -1168,18 +1065,7 @@
           <w:sz w:val="20"/>
           <w:szCs w:val="20"/>
         </w:rPr>
-        <w:t>GenkiVocab</w:t>
-      </w:r>
-      <w:proofErr w:type="spellEnd"/>
-      <w:r>
-        <w:rPr>
-          <w:rFonts w:ascii="Book Antiqua" w:hAnsi="Book Antiqua"/>
-          <w:b/>
-          <w:bCs/>
-          <w:sz w:val="20"/>
-          <w:szCs w:val="20"/>
-        </w:rPr>
-        <w:t xml:space="preserve"> </w:t>
+        <w:t xml:space="preserve">GenkiVocab </w:t>
       </w:r>
       <w:r>
         <w:tab/>
@@ -1475,61 +1361,47 @@
           <w:sz w:val="20"/>
           <w:szCs w:val="20"/>
         </w:rPr>
-        <w:t xml:space="preserve">Android Studio, CLion, AWS Lambda, S3, </w:t>
-      </w:r>
-      <w:proofErr w:type="spellStart"/>
-      <w:r>
-        <w:rPr>
-          <w:rFonts w:ascii="Book Antiqua" w:hAnsi="Book Antiqua"/>
-          <w:sz w:val="20"/>
-          <w:szCs w:val="20"/>
-        </w:rPr>
-        <w:t>EventBridge</w:t>
-      </w:r>
-      <w:proofErr w:type="spellEnd"/>
-      <w:r>
-        <w:rPr>
-          <w:rFonts w:ascii="Book Antiqua" w:hAnsi="Book Antiqua"/>
-          <w:sz w:val="20"/>
-          <w:szCs w:val="20"/>
-        </w:rPr>
-        <w:t xml:space="preserve">, AWS Step Functions, DynamoDB, Git, GitHub, IntelliJ, Jira, jQuery, JSON, JUnit, Jupyter, Linux, MySQL, PyCharm, Slack, Visual Studio Code, </w:t>
-      </w:r>
-      <w:proofErr w:type="spellStart"/>
-      <w:r>
-        <w:rPr>
-          <w:rFonts w:ascii="Book Antiqua" w:hAnsi="Book Antiqua"/>
-          <w:sz w:val="20"/>
-          <w:szCs w:val="20"/>
-        </w:rPr>
-        <w:t>Xftp</w:t>
-      </w:r>
-      <w:proofErr w:type="spellEnd"/>
-      <w:r>
-        <w:rPr>
-          <w:rFonts w:ascii="Book Antiqua" w:hAnsi="Book Antiqua"/>
-          <w:sz w:val="20"/>
-          <w:szCs w:val="20"/>
-        </w:rPr>
-        <w:t xml:space="preserve">, Xshell, Kubernetes, Docker, </w:t>
-      </w:r>
-      <w:proofErr w:type="spellStart"/>
-      <w:r>
-        <w:rPr>
-          <w:rFonts w:ascii="Book Antiqua" w:hAnsi="Book Antiqua"/>
-          <w:sz w:val="20"/>
-          <w:szCs w:val="20"/>
-        </w:rPr>
-        <w:t>CherryPy</w:t>
-      </w:r>
-      <w:proofErr w:type="spellEnd"/>
-      <w:r>
-        <w:rPr>
-          <w:rFonts w:ascii="Book Antiqua" w:hAnsi="Book Antiqua"/>
-          <w:sz w:val="20"/>
-          <w:szCs w:val="20"/>
-        </w:rPr>
-        <w:t>, .NET</w:t>
+        <w:t xml:space="preserve">Android Studio, CLion, AWS Lambda, </w:t>
+      </w:r>
+      <w:r>
+        <w:rPr>
+          <w:rFonts w:ascii="Book Antiqua" w:hAnsi="Book Antiqua"/>
+          <w:sz w:val="20"/>
+          <w:szCs w:val="20"/>
+        </w:rPr>
+        <w:t xml:space="preserve">Amazon </w:t>
+      </w:r>
+      <w:r>
+        <w:rPr>
+          <w:rFonts w:ascii="Book Antiqua" w:hAnsi="Book Antiqua"/>
+          <w:sz w:val="20"/>
+          <w:szCs w:val="20"/>
+        </w:rPr>
+        <w:t>S3,</w:t>
+      </w:r>
+      <w:r>
+        <w:rPr>
+          <w:rFonts w:ascii="Book Antiqua" w:hAnsi="Book Antiqua"/>
+          <w:sz w:val="20"/>
+          <w:szCs w:val="20"/>
+        </w:rPr>
+        <w:t xml:space="preserve"> Amazon SQS</w:t>
+      </w:r>
+      <w:r>
+        <w:rPr>
+          <w:rFonts w:ascii="Book Antiqua" w:hAnsi="Book Antiqua"/>
+          <w:sz w:val="20"/>
+          <w:szCs w:val="20"/>
+        </w:rPr>
+        <w:t>,</w:t>
+      </w:r>
+      <w:r>
+        <w:rPr>
+          <w:rFonts w:ascii="Book Antiqua" w:hAnsi="Book Antiqua"/>
+          <w:sz w:val="20"/>
+          <w:szCs w:val="20"/>
+        </w:rPr>
+        <w:t xml:space="preserve"> EventBridge, AWS Step Functions, DynamoDB, Git, GitHub, IntelliJ, Jira, jQuery, JSON, JUnit, Jupyter, Linux, MySQL, PyCharm, Slack, Visual Studio Code, Xftp, Xshell, Kubernetes, Docker, CherryPy, .NET</w:t>
       </w:r>
     </w:p>
     <w:sectPr>

--- a/Yutong Resume.docx
+++ b/Yutong Resume.docx
@@ -393,15 +393,7 @@
           <w:sz w:val="18"/>
           <w:szCs w:val="18"/>
         </w:rPr>
-        <w:t xml:space="preserve">catching at least three regressions of the codebase prior to </w:t>
-      </w:r>
-      <w:r>
-        <w:rPr>
-          <w:rFonts w:ascii="Book Antiqua" w:hAnsi="Book Antiqua"/>
-          <w:sz w:val="18"/>
-          <w:szCs w:val="18"/>
-        </w:rPr>
-        <w:t>release.</w:t>
+        <w:t>catching at least three regressions of the codebase</w:t>
       </w:r>
     </w:p>
     <w:p>
@@ -493,7 +485,43 @@
           <w:sz w:val="18"/>
           <w:szCs w:val="18"/>
         </w:rPr>
-        <w:t>Designed and developed a scheduled usage reporting system using AWS EventBridge, Lambda, SQS, S3, and Step Functions for AWS Thinkbox customers to analyze render farm usages, scalable to millions of customers.</w:t>
+        <w:t xml:space="preserve">Designed and developed a scheduled usage reporting system using AWS </w:t>
+      </w:r>
+      <w:proofErr w:type="spellStart"/>
+      <w:r>
+        <w:rPr>
+          <w:rFonts w:ascii="Book Antiqua" w:hAnsi="Book Antiqua"/>
+          <w:sz w:val="18"/>
+          <w:szCs w:val="18"/>
+        </w:rPr>
+        <w:t>EventBridge</w:t>
+      </w:r>
+      <w:proofErr w:type="spellEnd"/>
+      <w:r>
+        <w:rPr>
+          <w:rFonts w:ascii="Book Antiqua" w:hAnsi="Book Antiqua"/>
+          <w:sz w:val="18"/>
+          <w:szCs w:val="18"/>
+        </w:rPr>
+        <w:t xml:space="preserve">, Lambda, SQS, S3, and Step Functions for AWS </w:t>
+      </w:r>
+      <w:proofErr w:type="spellStart"/>
+      <w:r>
+        <w:rPr>
+          <w:rFonts w:ascii="Book Antiqua" w:hAnsi="Book Antiqua"/>
+          <w:sz w:val="18"/>
+          <w:szCs w:val="18"/>
+        </w:rPr>
+        <w:t>Thinkbox</w:t>
+      </w:r>
+      <w:proofErr w:type="spellEnd"/>
+      <w:r>
+        <w:rPr>
+          <w:rFonts w:ascii="Book Antiqua" w:hAnsi="Book Antiqua"/>
+          <w:sz w:val="18"/>
+          <w:szCs w:val="18"/>
+        </w:rPr>
+        <w:t xml:space="preserve"> customers to analyze render farm usages, scalable to millions of customers.</w:t>
       </w:r>
     </w:p>
     <w:p>
@@ -567,7 +595,25 @@
           <w:sz w:val="20"/>
           <w:szCs w:val="20"/>
         </w:rPr>
-        <w:t xml:space="preserve"> | Demonware (Activision) </w:t>
+        <w:t xml:space="preserve"> | </w:t>
+      </w:r>
+      <w:proofErr w:type="spellStart"/>
+      <w:r>
+        <w:rPr>
+          <w:rFonts w:ascii="Book Antiqua" w:hAnsi="Book Antiqua"/>
+          <w:sz w:val="20"/>
+          <w:szCs w:val="20"/>
+        </w:rPr>
+        <w:t>Demonware</w:t>
+      </w:r>
+      <w:proofErr w:type="spellEnd"/>
+      <w:r>
+        <w:rPr>
+          <w:rFonts w:ascii="Book Antiqua" w:hAnsi="Book Antiqua"/>
+          <w:sz w:val="20"/>
+          <w:szCs w:val="20"/>
+        </w:rPr>
+        <w:t xml:space="preserve"> (Activision) </w:t>
       </w:r>
       <w:r>
         <w:tab/>
@@ -613,7 +659,25 @@
           <w:sz w:val="18"/>
           <w:szCs w:val="18"/>
         </w:rPr>
-        <w:t>Created an irregularity monitor interface for Call of Duty game titles' crash database using CherryPy, JavaScript, MySQL, Kubernetes, Prometheus, and Grafana, analyzing hundreds of thousands of crashes each day.</w:t>
+        <w:t xml:space="preserve">Created an irregularity monitor interface for Call of Duty game titles' crash database using </w:t>
+      </w:r>
+      <w:proofErr w:type="spellStart"/>
+      <w:r>
+        <w:rPr>
+          <w:rFonts w:ascii="Book Antiqua" w:hAnsi="Book Antiqua"/>
+          <w:sz w:val="18"/>
+          <w:szCs w:val="18"/>
+        </w:rPr>
+        <w:t>CherryPy</w:t>
+      </w:r>
+      <w:proofErr w:type="spellEnd"/>
+      <w:r>
+        <w:rPr>
+          <w:rFonts w:ascii="Book Antiqua" w:hAnsi="Book Antiqua"/>
+          <w:sz w:val="18"/>
+          <w:szCs w:val="18"/>
+        </w:rPr>
+        <w:t>, JavaScript, MySQL, Kubernetes, Prometheus, and Grafana, analyzing hundreds of thousands of crashes each day.</w:t>
       </w:r>
     </w:p>
     <w:p>
@@ -930,8 +994,20 @@
           <w:sz w:val="20"/>
           <w:szCs w:val="20"/>
         </w:rPr>
-        <w:t>Relational Datingbase</w:t>
-      </w:r>
+        <w:t xml:space="preserve">Relational </w:t>
+      </w:r>
+      <w:proofErr w:type="spellStart"/>
+      <w:r>
+        <w:rPr>
+          <w:rFonts w:ascii="Book Antiqua" w:hAnsi="Book Antiqua"/>
+          <w:b/>
+          <w:bCs/>
+          <w:sz w:val="20"/>
+          <w:szCs w:val="20"/>
+        </w:rPr>
+        <w:t>Datingbase</w:t>
+      </w:r>
+      <w:proofErr w:type="spellEnd"/>
       <w:r>
         <w:rPr>
           <w:rFonts w:ascii="Book Antiqua" w:hAnsi="Book Antiqua"/>
@@ -1057,6 +1133,7 @@
           <w:szCs w:val="20"/>
         </w:rPr>
       </w:pPr>
+      <w:proofErr w:type="spellStart"/>
       <w:r>
         <w:rPr>
           <w:rFonts w:ascii="Book Antiqua" w:hAnsi="Book Antiqua"/>
@@ -1065,7 +1142,18 @@
           <w:sz w:val="20"/>
           <w:szCs w:val="20"/>
         </w:rPr>
-        <w:t xml:space="preserve">GenkiVocab </w:t>
+        <w:t>GenkiVocab</w:t>
+      </w:r>
+      <w:proofErr w:type="spellEnd"/>
+      <w:r>
+        <w:rPr>
+          <w:rFonts w:ascii="Book Antiqua" w:hAnsi="Book Antiqua"/>
+          <w:b/>
+          <w:bCs/>
+          <w:sz w:val="20"/>
+          <w:szCs w:val="20"/>
+        </w:rPr>
+        <w:t xml:space="preserve"> </w:t>
       </w:r>
       <w:r>
         <w:tab/>
@@ -1401,7 +1489,61 @@
           <w:sz w:val="20"/>
           <w:szCs w:val="20"/>
         </w:rPr>
-        <w:t xml:space="preserve"> EventBridge, AWS Step Functions, DynamoDB, Git, GitHub, IntelliJ, Jira, jQuery, JSON, JUnit, Jupyter, Linux, MySQL, PyCharm, Slack, Visual Studio Code, Xftp, Xshell, Kubernetes, Docker, CherryPy, .NET</w:t>
+        <w:t xml:space="preserve"> </w:t>
+      </w:r>
+      <w:proofErr w:type="spellStart"/>
+      <w:r>
+        <w:rPr>
+          <w:rFonts w:ascii="Book Antiqua" w:hAnsi="Book Antiqua"/>
+          <w:sz w:val="20"/>
+          <w:szCs w:val="20"/>
+        </w:rPr>
+        <w:t>EventBridge</w:t>
+      </w:r>
+      <w:proofErr w:type="spellEnd"/>
+      <w:r>
+        <w:rPr>
+          <w:rFonts w:ascii="Book Antiqua" w:hAnsi="Book Antiqua"/>
+          <w:sz w:val="20"/>
+          <w:szCs w:val="20"/>
+        </w:rPr>
+        <w:t xml:space="preserve">, AWS Step Functions, DynamoDB, Git, GitHub, IntelliJ, Jira, jQuery, JSON, JUnit, Jupyter, Linux, MySQL, PyCharm, Slack, Visual Studio Code, </w:t>
+      </w:r>
+      <w:proofErr w:type="spellStart"/>
+      <w:r>
+        <w:rPr>
+          <w:rFonts w:ascii="Book Antiqua" w:hAnsi="Book Antiqua"/>
+          <w:sz w:val="20"/>
+          <w:szCs w:val="20"/>
+        </w:rPr>
+        <w:t>Xftp</w:t>
+      </w:r>
+      <w:proofErr w:type="spellEnd"/>
+      <w:r>
+        <w:rPr>
+          <w:rFonts w:ascii="Book Antiqua" w:hAnsi="Book Antiqua"/>
+          <w:sz w:val="20"/>
+          <w:szCs w:val="20"/>
+        </w:rPr>
+        <w:t xml:space="preserve">, Xshell, Kubernetes, Docker, </w:t>
+      </w:r>
+      <w:proofErr w:type="spellStart"/>
+      <w:r>
+        <w:rPr>
+          <w:rFonts w:ascii="Book Antiqua" w:hAnsi="Book Antiqua"/>
+          <w:sz w:val="20"/>
+          <w:szCs w:val="20"/>
+        </w:rPr>
+        <w:t>CherryPy</w:t>
+      </w:r>
+      <w:proofErr w:type="spellEnd"/>
+      <w:r>
+        <w:rPr>
+          <w:rFonts w:ascii="Book Antiqua" w:hAnsi="Book Antiqua"/>
+          <w:sz w:val="20"/>
+          <w:szCs w:val="20"/>
+        </w:rPr>
+        <w:t>, .NET</w:t>
       </w:r>
     </w:p>
     <w:sectPr>

--- a/Yutong Resume.docx
+++ b/Yutong Resume.docx
@@ -241,7 +241,23 @@
           <w:sz w:val="18"/>
           <w:szCs w:val="18"/>
         </w:rPr>
-        <w:t>Implemented a customer-facing feature that allowed for much improved budgeting</w:t>
+        <w:t>Implemented a customer-facing feature</w:t>
+      </w:r>
+      <w:r>
+        <w:rPr>
+          <w:rFonts w:ascii="Book Antiqua" w:hAnsi="Book Antiqua"/>
+          <w:sz w:val="18"/>
+          <w:szCs w:val="18"/>
+        </w:rPr>
+        <w:t xml:space="preserve"> “Default Budget Action”</w:t>
+      </w:r>
+      <w:r>
+        <w:rPr>
+          <w:rFonts w:ascii="Book Antiqua" w:hAnsi="Book Antiqua"/>
+          <w:sz w:val="18"/>
+          <w:szCs w:val="18"/>
+        </w:rPr>
+        <w:t xml:space="preserve"> that allowed for much improved budgeting</w:t>
       </w:r>
     </w:p>
     <w:p>

--- a/Yutong Resume.docx
+++ b/Yutong Resume.docx
@@ -249,15 +249,87 @@
           <w:sz w:val="18"/>
           <w:szCs w:val="18"/>
         </w:rPr>
-        <w:t xml:space="preserve"> “Default Budget Action”</w:t>
-      </w:r>
-      <w:r>
-        <w:rPr>
-          <w:rFonts w:ascii="Book Antiqua" w:hAnsi="Book Antiqua"/>
-          <w:sz w:val="18"/>
-          <w:szCs w:val="18"/>
-        </w:rPr>
-        <w:t xml:space="preserve"> that allowed for much improved budgeting</w:t>
+        <w:t xml:space="preserve"> “</w:t>
+      </w:r>
+      <w:r>
+        <w:rPr>
+          <w:rFonts w:ascii="Book Antiqua" w:hAnsi="Book Antiqua"/>
+          <w:sz w:val="18"/>
+          <w:szCs w:val="18"/>
+        </w:rPr>
+        <w:t>d</w:t>
+      </w:r>
+      <w:r>
+        <w:rPr>
+          <w:rFonts w:ascii="Book Antiqua" w:hAnsi="Book Antiqua"/>
+          <w:sz w:val="18"/>
+          <w:szCs w:val="18"/>
+        </w:rPr>
+        <w:t xml:space="preserve">efault </w:t>
+      </w:r>
+      <w:r>
+        <w:rPr>
+          <w:rFonts w:ascii="Book Antiqua" w:hAnsi="Book Antiqua"/>
+          <w:sz w:val="18"/>
+          <w:szCs w:val="18"/>
+        </w:rPr>
+        <w:t>b</w:t>
+      </w:r>
+      <w:r>
+        <w:rPr>
+          <w:rFonts w:ascii="Book Antiqua" w:hAnsi="Book Antiqua"/>
+          <w:sz w:val="18"/>
+          <w:szCs w:val="18"/>
+        </w:rPr>
+        <w:t xml:space="preserve">udget </w:t>
+      </w:r>
+      <w:r>
+        <w:rPr>
+          <w:rFonts w:ascii="Book Antiqua" w:hAnsi="Book Antiqua"/>
+          <w:sz w:val="18"/>
+          <w:szCs w:val="18"/>
+        </w:rPr>
+        <w:t>a</w:t>
+      </w:r>
+      <w:r>
+        <w:rPr>
+          <w:rFonts w:ascii="Book Antiqua" w:hAnsi="Book Antiqua"/>
+          <w:sz w:val="18"/>
+          <w:szCs w:val="18"/>
+        </w:rPr>
+        <w:t>ction”</w:t>
+      </w:r>
+      <w:r>
+        <w:rPr>
+          <w:rFonts w:ascii="Book Antiqua" w:hAnsi="Book Antiqua"/>
+          <w:sz w:val="18"/>
+          <w:szCs w:val="18"/>
+        </w:rPr>
+        <w:t xml:space="preserve"> that allowed for much improved </w:t>
+      </w:r>
+      <w:r>
+        <w:rPr>
+          <w:rFonts w:ascii="Book Antiqua" w:hAnsi="Book Antiqua"/>
+          <w:sz w:val="18"/>
+          <w:szCs w:val="18"/>
+        </w:rPr>
+        <w:t xml:space="preserve">customer </w:t>
+      </w:r>
+      <w:r>
+        <w:rPr>
+          <w:rFonts w:ascii="Book Antiqua" w:hAnsi="Book Antiqua"/>
+          <w:sz w:val="18"/>
+          <w:szCs w:val="18"/>
+        </w:rPr>
+        <w:t>budgeting</w:t>
+      </w:r>
+      <w:r>
+        <w:rPr>
+          <w:rFonts w:ascii="Book Antiqua" w:hAnsi="Book Antiqua"/>
+          <w:sz w:val="18"/>
+          <w:szCs w:val="18"/>
+        </w:rPr>
+        <w:t xml:space="preserve"> </w:t>
       </w:r>
     </w:p>
     <w:p>
@@ -313,7 +385,39 @@
           <w:sz w:val="18"/>
           <w:szCs w:val="18"/>
         </w:rPr>
-        <w:t>,canary,</w:t>
+        <w:t>,</w:t>
+      </w:r>
+      <w:r>
+        <w:rPr>
+          <w:rFonts w:ascii="Book Antiqua" w:hAnsi="Book Antiqua"/>
+          <w:sz w:val="18"/>
+          <w:szCs w:val="18"/>
+        </w:rPr>
+        <w:t xml:space="preserve"> </w:t>
+      </w:r>
+      <w:r>
+        <w:rPr>
+          <w:rFonts w:ascii="Book Antiqua" w:hAnsi="Book Antiqua"/>
+          <w:sz w:val="18"/>
+          <w:szCs w:val="18"/>
+        </w:rPr>
+        <w:t>canar</w:t>
+      </w:r>
+      <w:r>
+        <w:rPr>
+          <w:rFonts w:ascii="Book Antiqua" w:hAnsi="Book Antiqua"/>
+          <w:sz w:val="18"/>
+          <w:szCs w:val="18"/>
+        </w:rPr>
+        <w:t>y</w:t>
+      </w:r>
+      <w:r>
+        <w:rPr>
+          <w:rFonts w:ascii="Book Antiqua" w:hAnsi="Book Antiqua"/>
+          <w:sz w:val="18"/>
+          <w:szCs w:val="18"/>
+        </w:rPr>
+        <w:t>,</w:t>
       </w:r>
       <w:r>
         <w:rPr>
@@ -410,6 +514,14 @@
           <w:szCs w:val="18"/>
         </w:rPr>
         <w:t>catching at least three regressions of the codebase</w:t>
+      </w:r>
+      <w:r>
+        <w:rPr>
+          <w:rFonts w:ascii="Book Antiqua" w:hAnsi="Book Antiqua"/>
+          <w:sz w:val="18"/>
+          <w:szCs w:val="18"/>
+        </w:rPr>
+        <w:t xml:space="preserve"> afterwards</w:t>
       </w:r>
     </w:p>
     <w:p>
@@ -1541,7 +1653,25 @@
           <w:sz w:val="20"/>
           <w:szCs w:val="20"/>
         </w:rPr>
-        <w:t xml:space="preserve">, Xshell, Kubernetes, Docker, </w:t>
+        <w:t xml:space="preserve">, </w:t>
+      </w:r>
+      <w:proofErr w:type="spellStart"/>
+      <w:r>
+        <w:rPr>
+          <w:rFonts w:ascii="Book Antiqua" w:hAnsi="Book Antiqua"/>
+          <w:sz w:val="20"/>
+          <w:szCs w:val="20"/>
+        </w:rPr>
+        <w:t>Xshell</w:t>
+      </w:r>
+      <w:proofErr w:type="spellEnd"/>
+      <w:r>
+        <w:rPr>
+          <w:rFonts w:ascii="Book Antiqua" w:hAnsi="Book Antiqua"/>
+          <w:sz w:val="20"/>
+          <w:szCs w:val="20"/>
+        </w:rPr>
+        <w:t xml:space="preserve">, Kubernetes, Docker, </w:t>
       </w:r>
       <w:proofErr w:type="spellStart"/>
       <w:r>
